--- a/robots/VSLAM/多传感器融合.docx
+++ b/robots/VSLAM/多传感器融合.docx
@@ -2,6 +2,39 @@
 <file path=word/document.xml><?xml version="1.0" encoding="utf-8"?>
 <w:document xmlns:wpc="http://schemas.microsoft.com/office/word/2010/wordprocessingCanvas" xmlns:cx="http://schemas.microsoft.com/office/drawing/2014/chartex" xmlns:mc="http://schemas.openxmlformats.org/markup-compatibility/2006" xmlns:o="urn:schemas-microsoft-com:office:office" xmlns:r="http://schemas.openxmlformats.org/officeDocument/2006/relationships" xmlns:m="http://schemas.openxmlformats.org/officeDocument/2006/math" xmlns:v="urn:schemas-microsoft-com:vml" xmlns:wp14="http://schemas.microsoft.com/office/word/2010/wordprocessingDrawing" xmlns:wp="http://schemas.openxmlformats.org/drawingml/2006/wordprocessingDrawing" xmlns:w10="urn:schemas-microsoft-com:office:word" xmlns:w="http://schemas.openxmlformats.org/wordprocessingml/2006/main" xmlns:w14="http://schemas.microsoft.com/office/word/2010/wordml" xmlns:w15="http://schemas.microsoft.com/office/word/2012/wordml" xmlns:w16se="http://schemas.microsoft.com/office/word/2015/wordml/symex" xmlns:wpg="http://schemas.microsoft.com/office/word/2010/wordprocessingGroup" xmlns:wpi="http://schemas.microsoft.com/office/word/2010/wordprocessingInk" xmlns:wne="http://schemas.microsoft.com/office/word/2006/wordml" xmlns:wps="http://schemas.microsoft.com/office/word/2010/wordprocessingShape" mc:Ignorable="w14 w15 w16se wp14">
   <w:body>
+    <w:p>
+      <w:pPr>
+        <w:rPr>
+          <w:rFonts w:ascii="宋体" w:eastAsia="宋体" w:hAnsi="宋体" w:hint="eastAsia"/>
+          <w:sz w:val="24"/>
+          <w:szCs w:val="24"/>
+        </w:rPr>
+      </w:pPr>
+      <w:r>
+        <w:rPr>
+          <w:rFonts w:ascii="宋体" w:eastAsia="宋体" w:hAnsi="宋体" w:hint="eastAsia"/>
+          <w:sz w:val="24"/>
+          <w:szCs w:val="24"/>
+        </w:rPr>
+        <w:t>参考书籍：[</w:t>
+      </w:r>
+      <w:r>
+        <w:rPr>
+          <w:rFonts w:ascii="宋体" w:eastAsia="宋体" w:hAnsi="宋体"/>
+          <w:sz w:val="24"/>
+          <w:szCs w:val="24"/>
+        </w:rPr>
+        <w:t>1]</w:t>
+      </w:r>
+      <w:r>
+        <w:rPr>
+          <w:rFonts w:ascii="宋体" w:eastAsia="宋体" w:hAnsi="宋体" w:hint="eastAsia"/>
+          <w:sz w:val="24"/>
+          <w:szCs w:val="24"/>
+        </w:rPr>
+        <w:t>概率机器人</w:t>
+      </w:r>
+    </w:p>
     <w:p>
       <w:pPr>
         <w:pStyle w:val="a7"/>
@@ -61,7 +94,7 @@
         <w:pStyle w:val="a7"/>
         <w:ind w:left="420" w:firstLineChars="0" w:firstLine="0"/>
         <w:rPr>
-          <w:rFonts w:ascii="宋体" w:eastAsia="宋体" w:hAnsi="宋体" w:hint="eastAsia"/>
+          <w:rFonts w:ascii="宋体" w:eastAsia="宋体" w:hAnsi="宋体"/>
           <w:sz w:val="24"/>
           <w:szCs w:val="24"/>
         </w:rPr>
@@ -101,7 +134,45 @@
             <w:sz w:val="24"/>
             <w:szCs w:val="24"/>
           </w:rPr>
-          <w:t>https://mp.weixin.qq.com/s/7nT4eBn8Lm9YmJODPeBoMA</w:t>
+          <w:t>https://mp.wei</w:t>
+        </w:r>
+        <w:r>
+          <w:rPr>
+            <w:rStyle w:val="a8"/>
+            <w:rFonts w:ascii="宋体" w:eastAsia="宋体" w:hAnsi="宋体"/>
+            <w:sz w:val="24"/>
+            <w:szCs w:val="24"/>
+          </w:rPr>
+          <w:t>x</w:t>
+        </w:r>
+        <w:r>
+          <w:rPr>
+            <w:rStyle w:val="a8"/>
+            <w:rFonts w:ascii="宋体" w:eastAsia="宋体" w:hAnsi="宋体"/>
+            <w:sz w:val="24"/>
+            <w:szCs w:val="24"/>
+          </w:rPr>
+          <w:t>in.qq.com/s/7n</w:t>
+        </w:r>
+        <w:bookmarkStart w:id="0" w:name="_GoBack"/>
+        <w:bookmarkEnd w:id="0"/>
+        <w:r>
+          <w:rPr>
+            <w:rStyle w:val="a8"/>
+            <w:rFonts w:ascii="宋体" w:eastAsia="宋体" w:hAnsi="宋体"/>
+            <w:sz w:val="24"/>
+            <w:szCs w:val="24"/>
+          </w:rPr>
+          <w:t>T</w:t>
+        </w:r>
+        <w:r>
+          <w:rPr>
+            <w:rStyle w:val="a8"/>
+            <w:rFonts w:ascii="宋体" w:eastAsia="宋体" w:hAnsi="宋体"/>
+            <w:sz w:val="24"/>
+            <w:szCs w:val="24"/>
+          </w:rPr>
+          <w:t>4eBn8Lm9YmJODPeBoMA</w:t>
         </w:r>
       </w:hyperlink>
     </w:p>
@@ -135,7 +206,25 @@
             <w:sz w:val="24"/>
             <w:szCs w:val="24"/>
           </w:rPr>
-          <w:t>https://mp.weixin.qq.com/s/EVAhdBj39061cOeXGbhlag</w:t>
+          <w:t>https://mp.w</w:t>
+        </w:r>
+        <w:r>
+          <w:rPr>
+            <w:rStyle w:val="a8"/>
+            <w:rFonts w:ascii="宋体" w:eastAsia="宋体" w:hAnsi="宋体"/>
+            <w:sz w:val="24"/>
+            <w:szCs w:val="24"/>
+          </w:rPr>
+          <w:t>e</w:t>
+        </w:r>
+        <w:r>
+          <w:rPr>
+            <w:rStyle w:val="a8"/>
+            <w:rFonts w:ascii="宋体" w:eastAsia="宋体" w:hAnsi="宋体"/>
+            <w:sz w:val="24"/>
+            <w:szCs w:val="24"/>
+          </w:rPr>
+          <w:t>ixin.qq.com/s/EVAhdBj39061cOeXGbhlag</w:t>
         </w:r>
       </w:hyperlink>
     </w:p>
@@ -153,8 +242,14 @@
           <w:szCs w:val="24"/>
         </w:rPr>
       </w:pPr>
-      <w:bookmarkStart w:id="0" w:name="_GoBack"/>
-      <w:bookmarkEnd w:id="0"/>
+      <w:r>
+        <w:rPr>
+          <w:rFonts w:ascii="宋体" w:eastAsia="宋体" w:hAnsi="宋体"/>
+          <w:sz w:val="24"/>
+          <w:szCs w:val="24"/>
+        </w:rPr>
+        <w:t>[1]P222,P256</w:t>
+      </w:r>
     </w:p>
     <w:p>
       <w:pPr>
@@ -165,7 +260,7 @@
         </w:numPr>
         <w:ind w:firstLineChars="0"/>
         <w:rPr>
-          <w:rFonts w:ascii="宋体" w:eastAsia="宋体" w:hAnsi="宋体" w:hint="eastAsia"/>
+          <w:rFonts w:ascii="宋体" w:eastAsia="宋体" w:hAnsi="宋体"/>
           <w:sz w:val="24"/>
           <w:szCs w:val="24"/>
         </w:rPr>
@@ -971,6 +1066,18 @@
       <w:u w:val="single"/>
     </w:rPr>
   </w:style>
+  <w:style w:type="character" w:styleId="a9">
+    <w:name w:val="FollowedHyperlink"/>
+    <w:basedOn w:val="a0"/>
+    <w:uiPriority w:val="99"/>
+    <w:semiHidden/>
+    <w:unhideWhenUsed/>
+    <w:rsid w:val="0003159E"/>
+    <w:rPr>
+      <w:color w:val="954F72" w:themeColor="followedHyperlink"/>
+      <w:u w:val="single"/>
+    </w:rPr>
+  </w:style>
 </w:styles>
 </file>
 

--- a/robots/VSLAM/多传感器融合.docx
+++ b/robots/VSLAM/多传感器融合.docx
@@ -5,7 +5,7 @@
     <w:p>
       <w:pPr>
         <w:rPr>
-          <w:rFonts w:ascii="宋体" w:eastAsia="宋体" w:hAnsi="宋体" w:hint="eastAsia"/>
+          <w:rFonts w:ascii="宋体" w:eastAsia="宋体" w:hAnsi="宋体"/>
           <w:sz w:val="24"/>
           <w:szCs w:val="24"/>
         </w:rPr>
@@ -63,69 +63,87 @@
         <w:pStyle w:val="a7"/>
         <w:numPr>
           <w:ilvl w:val="0"/>
-          <w:numId w:val="2"/>
+          <w:numId w:val="1"/>
         </w:numPr>
         <w:ind w:firstLineChars="0"/>
         <w:rPr>
-          <w:rFonts w:ascii="宋体" w:eastAsia="宋体" w:hAnsi="宋体"/>
-          <w:sz w:val="24"/>
-          <w:szCs w:val="24"/>
-        </w:rPr>
-      </w:pPr>
-      <w:r>
-        <w:rPr>
-          <w:rFonts w:ascii="宋体" w:eastAsia="宋体" w:hAnsi="宋体" w:hint="eastAsia"/>
-          <w:sz w:val="24"/>
-          <w:szCs w:val="24"/>
-        </w:rPr>
-        <w:t>不同于以往基于卡尔曼滤波的松耦合融合方法，现在学界的热点是基于非线性优化的紧耦合融合。例如与</w:t>
-      </w:r>
-      <w:r>
-        <w:rPr>
-          <w:rFonts w:ascii="宋体" w:eastAsia="宋体" w:hAnsi="宋体"/>
-          <w:sz w:val="24"/>
-          <w:szCs w:val="24"/>
-        </w:rPr>
-        <w:t>IMU的融合和实时相互标定，使得激光或视觉模块在机动 (猛烈加减速和旋转) 时可以保持一定的定位精度，防止跟踪丢失，极大的提高定位与地图构建的稳定性。</w:t>
-      </w:r>
-    </w:p>
-    <w:p>
-      <w:pPr>
-        <w:pStyle w:val="a7"/>
-        <w:ind w:left="420" w:firstLineChars="0" w:firstLine="0"/>
-        <w:rPr>
-          <w:rFonts w:ascii="宋体" w:eastAsia="宋体" w:hAnsi="宋体"/>
-          <w:sz w:val="24"/>
-          <w:szCs w:val="24"/>
-        </w:rPr>
-      </w:pPr>
-      <w:r>
-        <w:rPr>
-          <w:rFonts w:ascii="宋体" w:eastAsia="宋体" w:hAnsi="宋体" w:hint="eastAsia"/>
-          <w:sz w:val="24"/>
-          <w:szCs w:val="24"/>
-        </w:rPr>
-        <w:t>同时，视觉所依赖的投影模型，蕴含着非常丰富的“混搭”玩法。长、短基线的单双目结合，可以在保证大尺度定位水平的同时提高中近距离的障碍探测和地图构建精度；广角鱼眼和</w:t>
-      </w:r>
-      <w:r>
-        <w:rPr>
-          <w:rFonts w:ascii="宋体" w:eastAsia="宋体" w:hAnsi="宋体"/>
-          <w:sz w:val="24"/>
-          <w:szCs w:val="24"/>
-        </w:rPr>
-        <w:t>360度全向摄像头与标准单双目的结合，使得VSLAM的覆盖范围可以进一步提升，特别适合对场景按照距离的远近进行不同精度不同速度的定位。被动视觉与深度相机的结合，催生了RGB-D SLAM，而深度相机量程的逐步扩大，将给这种特殊VSLAM带来更大的应用空间。</w:t>
-      </w:r>
-    </w:p>
-    <w:p>
-      <w:pPr>
-        <w:pStyle w:val="a7"/>
-        <w:ind w:left="420" w:firstLineChars="0" w:firstLine="0"/>
-        <w:rPr>
-          <w:rFonts w:ascii="宋体" w:eastAsia="宋体" w:hAnsi="宋体"/>
-          <w:sz w:val="24"/>
-          <w:szCs w:val="24"/>
-        </w:rPr>
-      </w:pPr>
+          <w:rFonts w:ascii="宋体" w:eastAsia="宋体" w:hAnsi="宋体" w:hint="eastAsia"/>
+          <w:sz w:val="24"/>
+          <w:szCs w:val="24"/>
+        </w:rPr>
+      </w:pPr>
+      <w:r>
+        <w:rPr>
+          <w:rFonts w:ascii="宋体" w:eastAsia="宋体" w:hAnsi="宋体" w:hint="eastAsia"/>
+          <w:sz w:val="24"/>
+          <w:szCs w:val="24"/>
+        </w:rPr>
+        <w:t>多传感器融合基本就是不同坐标系的的对齐，标定，初始化，数据关联之类的。</w:t>
+      </w:r>
+      <w:r>
+        <w:rPr>
+          <w:rFonts w:ascii="宋体" w:eastAsia="宋体" w:hAnsi="宋体"/>
+          <w:sz w:val="24"/>
+          <w:szCs w:val="24"/>
+        </w:rPr>
+        <w:cr/>
+      </w:r>
+      <w:r>
+        <w:rPr>
+          <w:rFonts w:ascii="宋体" w:eastAsia="宋体" w:hAnsi="宋体" w:hint="eastAsia"/>
+          <w:sz w:val="24"/>
+          <w:szCs w:val="24"/>
+        </w:rPr>
+        <w:t>目前都是港科大</w:t>
+      </w:r>
+      <w:r>
+        <w:rPr>
+          <w:rFonts w:ascii="宋体" w:eastAsia="宋体" w:hAnsi="宋体"/>
+          <w:sz w:val="24"/>
+          <w:szCs w:val="24"/>
+        </w:rPr>
+        <w:t>vio很成熟了</w:t>
+      </w:r>
+      <w:r>
+        <w:rPr>
+          <w:rFonts w:ascii="宋体" w:eastAsia="宋体" w:hAnsi="宋体" w:hint="eastAsia"/>
+          <w:sz w:val="24"/>
+          <w:szCs w:val="24"/>
+        </w:rPr>
+        <w:t>，</w:t>
+      </w:r>
+      <w:r>
+        <w:rPr>
+          <w:rFonts w:ascii="宋体" w:eastAsia="宋体" w:hAnsi="宋体"/>
+          <w:sz w:val="24"/>
+          <w:szCs w:val="24"/>
+        </w:rPr>
+        <w:t>不能算多传感器</w:t>
+      </w:r>
+      <w:r>
+        <w:rPr>
+          <w:rFonts w:ascii="宋体" w:eastAsia="宋体" w:hAnsi="宋体" w:hint="eastAsia"/>
+          <w:sz w:val="24"/>
+          <w:szCs w:val="24"/>
+        </w:rPr>
+        <w:t>、还有</w:t>
+      </w:r>
+      <w:r>
+        <w:rPr>
+          <w:rFonts w:ascii="宋体" w:eastAsia="宋体" w:hAnsi="宋体"/>
+          <w:sz w:val="24"/>
+          <w:szCs w:val="24"/>
+        </w:rPr>
+        <w:t>ji  zhang</w:t>
+      </w:r>
+      <w:r>
+        <w:rPr>
+          <w:rFonts w:ascii="宋体" w:eastAsia="宋体" w:hAnsi="宋体" w:hint="eastAsia"/>
+          <w:sz w:val="24"/>
+          <w:szCs w:val="24"/>
+        </w:rPr>
+        <w:t>（</w:t>
+      </w:r>
       <w:hyperlink r:id="rId7" w:history="1">
         <w:r>
           <w:rPr>
@@ -134,47 +152,19 @@
             <w:sz w:val="24"/>
             <w:szCs w:val="24"/>
           </w:rPr>
-          <w:t>https://mp.wei</w:t>
-        </w:r>
-        <w:r>
-          <w:rPr>
-            <w:rStyle w:val="a8"/>
-            <w:rFonts w:ascii="宋体" w:eastAsia="宋体" w:hAnsi="宋体"/>
-            <w:sz w:val="24"/>
-            <w:szCs w:val="24"/>
-          </w:rPr>
-          <w:t>x</w:t>
-        </w:r>
-        <w:r>
-          <w:rPr>
-            <w:rStyle w:val="a8"/>
-            <w:rFonts w:ascii="宋体" w:eastAsia="宋体" w:hAnsi="宋体"/>
-            <w:sz w:val="24"/>
-            <w:szCs w:val="24"/>
-          </w:rPr>
-          <w:t>in.qq.com/s/7n</w:t>
-        </w:r>
-        <w:bookmarkStart w:id="0" w:name="_GoBack"/>
-        <w:bookmarkEnd w:id="0"/>
-        <w:r>
-          <w:rPr>
-            <w:rStyle w:val="a8"/>
-            <w:rFonts w:ascii="宋体" w:eastAsia="宋体" w:hAnsi="宋体"/>
-            <w:sz w:val="24"/>
-            <w:szCs w:val="24"/>
-          </w:rPr>
-          <w:t>T</w:t>
-        </w:r>
-        <w:r>
-          <w:rPr>
-            <w:rStyle w:val="a8"/>
-            <w:rFonts w:ascii="宋体" w:eastAsia="宋体" w:hAnsi="宋体"/>
-            <w:sz w:val="24"/>
-            <w:szCs w:val="24"/>
-          </w:rPr>
-          <w:t>4eBn8Lm9YmJODPeBoMA</w:t>
+          <w:t>https://dblp.uni-trier.de/pers/hd/z/Zhang_0003:Ji</w:t>
         </w:r>
       </w:hyperlink>
+      <w:r>
+        <w:rPr>
+          <w:rFonts w:ascii="宋体" w:eastAsia="宋体" w:hAnsi="宋体" w:hint="eastAsia"/>
+          <w:sz w:val="24"/>
+          <w:szCs w:val="24"/>
+        </w:rPr>
+        <w:t>）。</w:t>
+      </w:r>
+      <w:bookmarkStart w:id="0" w:name="_GoBack"/>
+      <w:bookmarkEnd w:id="0"/>
     </w:p>
     <w:p>
       <w:pPr>
@@ -196,8 +186,54 @@
           <w:sz w:val="24"/>
           <w:szCs w:val="24"/>
         </w:rPr>
-        <w:t>视觉和激光slam：</w:t>
-      </w:r>
+        <w:t>不同于以往基于卡尔曼滤波的松耦合融合方法，现在学界的热点是基于非线性优化的紧耦合融合。例如与</w:t>
+      </w:r>
+      <w:r>
+        <w:rPr>
+          <w:rFonts w:ascii="宋体" w:eastAsia="宋体" w:hAnsi="宋体"/>
+          <w:sz w:val="24"/>
+          <w:szCs w:val="24"/>
+        </w:rPr>
+        <w:t>IMU的融合和实时相互标定，使得激光或视觉模块在机动 (猛烈加减速和旋转) 时可以保持一定的定位精度，防止跟踪丢失，极大的提高定位与地图构建的稳定性。</w:t>
+      </w:r>
+    </w:p>
+    <w:p>
+      <w:pPr>
+        <w:pStyle w:val="a7"/>
+        <w:ind w:left="420" w:firstLineChars="0" w:firstLine="0"/>
+        <w:rPr>
+          <w:rFonts w:ascii="宋体" w:eastAsia="宋体" w:hAnsi="宋体"/>
+          <w:sz w:val="24"/>
+          <w:szCs w:val="24"/>
+        </w:rPr>
+      </w:pPr>
+      <w:r>
+        <w:rPr>
+          <w:rFonts w:ascii="宋体" w:eastAsia="宋体" w:hAnsi="宋体" w:hint="eastAsia"/>
+          <w:sz w:val="24"/>
+          <w:szCs w:val="24"/>
+        </w:rPr>
+        <w:t>同时，视觉所依赖的投影模型，蕴含着非常丰富的“混搭”玩法。长、短基线的单双目结合，可以在保证大尺度定位水平的同时提高中近距离的障碍探测和地图构建精度；广角鱼眼和</w:t>
+      </w:r>
+      <w:r>
+        <w:rPr>
+          <w:rFonts w:ascii="宋体" w:eastAsia="宋体" w:hAnsi="宋体"/>
+          <w:sz w:val="24"/>
+          <w:szCs w:val="24"/>
+        </w:rPr>
+        <w:t>360度全向摄像头与标准单双目的结合，使得VSLAM的覆盖范围可以进一步提升，特别适合对场景按照距离的远近进行不同精度不同速度的定位。被动视觉与深度相机的结合，催生了RGB-D SLAM，而深度相机量程的逐步扩大，将给这种特殊VSLAM带来更大的应用空间。</w:t>
+      </w:r>
+    </w:p>
+    <w:p>
+      <w:pPr>
+        <w:pStyle w:val="a7"/>
+        <w:ind w:left="420" w:firstLineChars="0" w:firstLine="0"/>
+        <w:rPr>
+          <w:rFonts w:ascii="宋体" w:eastAsia="宋体" w:hAnsi="宋体"/>
+          <w:sz w:val="24"/>
+          <w:szCs w:val="24"/>
+        </w:rPr>
+      </w:pPr>
       <w:hyperlink r:id="rId8" w:history="1">
         <w:r>
           <w:rPr>
@@ -206,8 +242,33 @@
             <w:sz w:val="24"/>
             <w:szCs w:val="24"/>
           </w:rPr>
-          <w:t>https://mp.w</w:t>
+          <w:t>https://mp.weixin.qq.com/s/7nT4eBn8Lm9YmJODPeBoMA</w:t>
         </w:r>
+      </w:hyperlink>
+    </w:p>
+    <w:p>
+      <w:pPr>
+        <w:pStyle w:val="a7"/>
+        <w:numPr>
+          <w:ilvl w:val="0"/>
+          <w:numId w:val="2"/>
+        </w:numPr>
+        <w:ind w:firstLineChars="0"/>
+        <w:rPr>
+          <w:rFonts w:ascii="宋体" w:eastAsia="宋体" w:hAnsi="宋体"/>
+          <w:sz w:val="24"/>
+          <w:szCs w:val="24"/>
+        </w:rPr>
+      </w:pPr>
+      <w:r>
+        <w:rPr>
+          <w:rFonts w:ascii="宋体" w:eastAsia="宋体" w:hAnsi="宋体" w:hint="eastAsia"/>
+          <w:sz w:val="24"/>
+          <w:szCs w:val="24"/>
+        </w:rPr>
+        <w:t>视觉和激光slam：</w:t>
+      </w:r>
+      <w:hyperlink r:id="rId9" w:history="1">
         <w:r>
           <w:rPr>
             <w:rStyle w:val="a8"/>
@@ -215,16 +276,7 @@
             <w:sz w:val="24"/>
             <w:szCs w:val="24"/>
           </w:rPr>
-          <w:t>e</w:t>
-        </w:r>
-        <w:r>
-          <w:rPr>
-            <w:rStyle w:val="a8"/>
-            <w:rFonts w:ascii="宋体" w:eastAsia="宋体" w:hAnsi="宋体"/>
-            <w:sz w:val="24"/>
-            <w:szCs w:val="24"/>
-          </w:rPr>
-          <w:t>ixin.qq.com/s/EVAhdBj39061cOeXGbhlag</w:t>
+          <w:t>https://mp.weixin.qq.com/s/EVAhdBj39061cOeXGbhlag</w:t>
         </w:r>
       </w:hyperlink>
     </w:p>

--- a/robots/VSLAM/多传感器融合.docx
+++ b/robots/VSLAM/多传感器融合.docx
@@ -63,11 +63,368 @@
         <w:pStyle w:val="a7"/>
         <w:numPr>
           <w:ilvl w:val="0"/>
-          <w:numId w:val="1"/>
+          <w:numId w:val="2"/>
         </w:numPr>
         <w:ind w:firstLineChars="0"/>
         <w:rPr>
-          <w:rFonts w:ascii="宋体" w:eastAsia="宋体" w:hAnsi="宋体" w:hint="eastAsia"/>
+          <w:rFonts w:ascii="宋体" w:eastAsia="宋体" w:hAnsi="宋体"/>
+          <w:sz w:val="24"/>
+          <w:szCs w:val="24"/>
+        </w:rPr>
+      </w:pPr>
+      <w:r>
+        <w:rPr>
+          <w:rFonts w:ascii="宋体" w:eastAsia="宋体" w:hAnsi="宋体" w:hint="eastAsia"/>
+          <w:sz w:val="24"/>
+          <w:szCs w:val="24"/>
+        </w:rPr>
+        <w:t>多传感器融合（</w:t>
+      </w:r>
+      <w:r>
+        <w:rPr>
+          <w:rFonts w:ascii="宋体" w:eastAsia="宋体" w:hAnsi="宋体"/>
+          <w:sz w:val="24"/>
+          <w:szCs w:val="24"/>
+        </w:rPr>
+        <w:t>Laser–visual–inertial odometry and mapping with high</w:t>
+      </w:r>
+      <w:r>
+        <w:rPr>
+          <w:rFonts w:ascii="宋体" w:eastAsia="宋体" w:hAnsi="宋体"/>
+          <w:sz w:val="24"/>
+          <w:szCs w:val="24"/>
+        </w:rPr>
+        <w:t xml:space="preserve"> </w:t>
+      </w:r>
+      <w:r>
+        <w:rPr>
+          <w:rFonts w:ascii="宋体" w:eastAsia="宋体" w:hAnsi="宋体"/>
+          <w:sz w:val="24"/>
+          <w:szCs w:val="24"/>
+        </w:rPr>
+        <w:t>robustness and low drift</w:t>
+      </w:r>
+      <w:r>
+        <w:rPr>
+          <w:rFonts w:ascii="宋体" w:eastAsia="宋体" w:hAnsi="宋体" w:hint="eastAsia"/>
+          <w:sz w:val="24"/>
+          <w:szCs w:val="24"/>
+        </w:rPr>
+        <w:t>）</w:t>
+      </w:r>
+    </w:p>
+    <w:p>
+      <w:pPr>
+        <w:pStyle w:val="a7"/>
+        <w:numPr>
+          <w:ilvl w:val="0"/>
+          <w:numId w:val="3"/>
+        </w:numPr>
+        <w:ind w:firstLineChars="0"/>
+        <w:rPr>
+          <w:rFonts w:ascii="宋体" w:eastAsia="宋体" w:hAnsi="宋体"/>
+          <w:sz w:val="24"/>
+          <w:szCs w:val="24"/>
+        </w:rPr>
+      </w:pPr>
+      <w:r>
+        <w:rPr>
+          <w:rFonts w:ascii="宋体" w:eastAsia="宋体" w:hAnsi="宋体" w:hint="eastAsia"/>
+          <w:sz w:val="24"/>
+          <w:szCs w:val="24"/>
+        </w:rPr>
+        <w:t>松耦合（loose</w:t>
+      </w:r>
+      <w:r>
+        <w:rPr>
+          <w:rFonts w:ascii="宋体" w:eastAsia="宋体" w:hAnsi="宋体" w:hint="eastAsia"/>
+          <w:sz w:val="24"/>
+          <w:szCs w:val="24"/>
+        </w:rPr>
+        <w:t>ly</w:t>
+      </w:r>
+      <w:r>
+        <w:rPr>
+          <w:rFonts w:ascii="宋体" w:eastAsia="宋体" w:hAnsi="宋体"/>
+          <w:sz w:val="24"/>
+          <w:szCs w:val="24"/>
+        </w:rPr>
+        <w:t xml:space="preserve"> </w:t>
+      </w:r>
+      <w:r>
+        <w:rPr>
+          <w:rFonts w:ascii="宋体" w:eastAsia="宋体" w:hAnsi="宋体" w:hint="eastAsia"/>
+          <w:sz w:val="24"/>
+          <w:szCs w:val="24"/>
+        </w:rPr>
+        <w:t>coupled）：各传感器数据简单处理</w:t>
+      </w:r>
+      <w:r>
+        <w:rPr>
+          <w:rFonts w:ascii="宋体" w:eastAsia="宋体" w:hAnsi="宋体" w:hint="eastAsia"/>
+          <w:sz w:val="24"/>
+          <w:szCs w:val="24"/>
+        </w:rPr>
+        <w:t>，各模块相互独立</w:t>
+      </w:r>
+      <w:bookmarkStart w:id="0" w:name="_GoBack"/>
+      <w:bookmarkEnd w:id="0"/>
+    </w:p>
+    <w:p>
+      <w:pPr>
+        <w:pStyle w:val="a7"/>
+        <w:ind w:left="840" w:firstLineChars="0" w:firstLine="0"/>
+        <w:rPr>
+          <w:rFonts w:ascii="宋体" w:eastAsia="宋体" w:hAnsi="宋体" w:hint="eastAsia"/>
+          <w:sz w:val="24"/>
+          <w:szCs w:val="24"/>
+        </w:rPr>
+      </w:pPr>
+      <w:r>
+        <w:rPr>
+          <w:noProof/>
+        </w:rPr>
+        <w:drawing>
+          <wp:anchor distT="0" distB="0" distL="114300" distR="114300" simplePos="0" relativeHeight="251659264" behindDoc="0" locked="0" layoutInCell="1" allowOverlap="1" wp14:anchorId="3466B835" wp14:editId="349E1B9B">
+            <wp:simplePos x="0" y="0"/>
+            <wp:positionH relativeFrom="column">
+              <wp:posOffset>0</wp:posOffset>
+            </wp:positionH>
+            <wp:positionV relativeFrom="paragraph">
+              <wp:posOffset>196215</wp:posOffset>
+            </wp:positionV>
+            <wp:extent cx="5274310" cy="1259205"/>
+            <wp:effectExtent l="0" t="0" r="2540" b="0"/>
+            <wp:wrapTopAndBottom/>
+            <wp:docPr id="1" name="图片 1"/>
+            <wp:cNvGraphicFramePr>
+              <a:graphicFrameLocks xmlns:a="http://schemas.openxmlformats.org/drawingml/2006/main" noChangeAspect="1"/>
+            </wp:cNvGraphicFramePr>
+            <a:graphic xmlns:a="http://schemas.openxmlformats.org/drawingml/2006/main">
+              <a:graphicData uri="http://schemas.openxmlformats.org/drawingml/2006/picture">
+                <pic:pic xmlns:pic="http://schemas.openxmlformats.org/drawingml/2006/picture">
+                  <pic:nvPicPr>
+                    <pic:cNvPr id="1" name=""/>
+                    <pic:cNvPicPr/>
+                  </pic:nvPicPr>
+                  <pic:blipFill>
+                    <a:blip r:embed="rId7"/>
+                    <a:stretch>
+                      <a:fillRect/>
+                    </a:stretch>
+                  </pic:blipFill>
+                  <pic:spPr>
+                    <a:xfrm>
+                      <a:off x="0" y="0"/>
+                      <a:ext cx="5274310" cy="1259205"/>
+                    </a:xfrm>
+                    <a:prstGeom prst="rect">
+                      <a:avLst/>
+                    </a:prstGeom>
+                  </pic:spPr>
+                </pic:pic>
+              </a:graphicData>
+            </a:graphic>
+          </wp:anchor>
+        </w:drawing>
+      </w:r>
+    </w:p>
+    <w:p>
+      <w:pPr>
+        <w:pStyle w:val="a7"/>
+        <w:numPr>
+          <w:ilvl w:val="0"/>
+          <w:numId w:val="3"/>
+        </w:numPr>
+        <w:ind w:firstLineChars="0"/>
+        <w:rPr>
+          <w:rFonts w:ascii="宋体" w:eastAsia="宋体" w:hAnsi="宋体" w:hint="eastAsia"/>
+          <w:sz w:val="24"/>
+          <w:szCs w:val="24"/>
+        </w:rPr>
+      </w:pPr>
+      <w:r>
+        <w:rPr>
+          <w:noProof/>
+        </w:rPr>
+        <w:drawing>
+          <wp:anchor distT="0" distB="0" distL="114300" distR="114300" simplePos="0" relativeHeight="251661312" behindDoc="0" locked="0" layoutInCell="1" allowOverlap="1" wp14:anchorId="650935AB" wp14:editId="2D5CC048">
+            <wp:simplePos x="0" y="0"/>
+            <wp:positionH relativeFrom="column">
+              <wp:posOffset>1422400</wp:posOffset>
+            </wp:positionH>
+            <wp:positionV relativeFrom="paragraph">
+              <wp:posOffset>378460</wp:posOffset>
+            </wp:positionV>
+            <wp:extent cx="2832100" cy="1421765"/>
+            <wp:effectExtent l="0" t="0" r="6350" b="6985"/>
+            <wp:wrapTopAndBottom/>
+            <wp:docPr id="2" name="图片 2"/>
+            <wp:cNvGraphicFramePr>
+              <a:graphicFrameLocks xmlns:a="http://schemas.openxmlformats.org/drawingml/2006/main" noChangeAspect="1"/>
+            </wp:cNvGraphicFramePr>
+            <a:graphic xmlns:a="http://schemas.openxmlformats.org/drawingml/2006/main">
+              <a:graphicData uri="http://schemas.openxmlformats.org/drawingml/2006/picture">
+                <pic:pic xmlns:pic="http://schemas.openxmlformats.org/drawingml/2006/picture">
+                  <pic:nvPicPr>
+                    <pic:cNvPr id="1" name=""/>
+                    <pic:cNvPicPr/>
+                  </pic:nvPicPr>
+                  <pic:blipFill>
+                    <a:blip r:embed="rId8"/>
+                    <a:stretch>
+                      <a:fillRect/>
+                    </a:stretch>
+                  </pic:blipFill>
+                  <pic:spPr>
+                    <a:xfrm>
+                      <a:off x="0" y="0"/>
+                      <a:ext cx="2832100" cy="1421765"/>
+                    </a:xfrm>
+                    <a:prstGeom prst="rect">
+                      <a:avLst/>
+                    </a:prstGeom>
+                  </pic:spPr>
+                </pic:pic>
+              </a:graphicData>
+            </a:graphic>
+            <wp14:sizeRelH relativeFrom="margin">
+              <wp14:pctWidth>0</wp14:pctWidth>
+            </wp14:sizeRelH>
+            <wp14:sizeRelV relativeFrom="margin">
+              <wp14:pctHeight>0</wp14:pctHeight>
+            </wp14:sizeRelV>
+          </wp:anchor>
+        </w:drawing>
+      </w:r>
+      <w:r>
+        <w:rPr>
+          <w:rFonts w:ascii="宋体" w:eastAsia="宋体" w:hAnsi="宋体" w:hint="eastAsia"/>
+          <w:sz w:val="24"/>
+          <w:szCs w:val="24"/>
+        </w:rPr>
+        <w:t>紧耦合（tightly</w:t>
+      </w:r>
+      <w:r>
+        <w:rPr>
+          <w:rFonts w:ascii="宋体" w:eastAsia="宋体" w:hAnsi="宋体"/>
+          <w:sz w:val="24"/>
+          <w:szCs w:val="24"/>
+        </w:rPr>
+        <w:t xml:space="preserve"> </w:t>
+      </w:r>
+      <w:r>
+        <w:rPr>
+          <w:rFonts w:ascii="宋体" w:eastAsia="宋体" w:hAnsi="宋体" w:hint="eastAsia"/>
+          <w:sz w:val="24"/>
+          <w:szCs w:val="24"/>
+        </w:rPr>
+        <w:t>coupled）：使用K</w:t>
+      </w:r>
+      <w:r>
+        <w:rPr>
+          <w:rFonts w:ascii="宋体" w:eastAsia="宋体" w:hAnsi="宋体"/>
+          <w:sz w:val="24"/>
+          <w:szCs w:val="24"/>
+        </w:rPr>
+        <w:t>F</w:t>
+      </w:r>
+      <w:r>
+        <w:rPr>
+          <w:rFonts w:ascii="宋体" w:eastAsia="宋体" w:hAnsi="宋体" w:hint="eastAsia"/>
+          <w:sz w:val="24"/>
+          <w:szCs w:val="24"/>
+        </w:rPr>
+        <w:t>或非线性优化的方法融合</w:t>
+      </w:r>
+    </w:p>
+    <w:p>
+      <w:pPr>
+        <w:pStyle w:val="a7"/>
+        <w:numPr>
+          <w:ilvl w:val="0"/>
+          <w:numId w:val="3"/>
+        </w:numPr>
+        <w:ind w:firstLineChars="0"/>
+        <w:rPr>
+          <w:rFonts w:ascii="宋体" w:eastAsia="宋体" w:hAnsi="宋体" w:hint="eastAsia"/>
+          <w:sz w:val="24"/>
+          <w:szCs w:val="24"/>
+        </w:rPr>
+      </w:pPr>
+      <w:r>
+        <w:rPr>
+          <w:noProof/>
+        </w:rPr>
+        <w:drawing>
+          <wp:anchor distT="0" distB="0" distL="114300" distR="114300" simplePos="0" relativeHeight="251663360" behindDoc="0" locked="0" layoutInCell="1" allowOverlap="1" wp14:anchorId="225973A8" wp14:editId="5CB6B9DD">
+            <wp:simplePos x="0" y="0"/>
+            <wp:positionH relativeFrom="margin">
+              <wp:align>center</wp:align>
+            </wp:positionH>
+            <wp:positionV relativeFrom="paragraph">
+              <wp:posOffset>1939290</wp:posOffset>
+            </wp:positionV>
+            <wp:extent cx="3511550" cy="1107055"/>
+            <wp:effectExtent l="0" t="0" r="0" b="0"/>
+            <wp:wrapTopAndBottom/>
+            <wp:docPr id="3" name="图片 3"/>
+            <wp:cNvGraphicFramePr>
+              <a:graphicFrameLocks xmlns:a="http://schemas.openxmlformats.org/drawingml/2006/main" noChangeAspect="1"/>
+            </wp:cNvGraphicFramePr>
+            <a:graphic xmlns:a="http://schemas.openxmlformats.org/drawingml/2006/main">
+              <a:graphicData uri="http://schemas.openxmlformats.org/drawingml/2006/picture">
+                <pic:pic xmlns:pic="http://schemas.openxmlformats.org/drawingml/2006/picture">
+                  <pic:nvPicPr>
+                    <pic:cNvPr id="1" name=""/>
+                    <pic:cNvPicPr/>
+                  </pic:nvPicPr>
+                  <pic:blipFill>
+                    <a:blip r:embed="rId9"/>
+                    <a:stretch>
+                      <a:fillRect/>
+                    </a:stretch>
+                  </pic:blipFill>
+                  <pic:spPr>
+                    <a:xfrm>
+                      <a:off x="0" y="0"/>
+                      <a:ext cx="3511550" cy="1107055"/>
+                    </a:xfrm>
+                    <a:prstGeom prst="rect">
+                      <a:avLst/>
+                    </a:prstGeom>
+                  </pic:spPr>
+                </pic:pic>
+              </a:graphicData>
+            </a:graphic>
+            <wp14:sizeRelH relativeFrom="margin">
+              <wp14:pctWidth>0</wp14:pctWidth>
+            </wp14:sizeRelH>
+            <wp14:sizeRelV relativeFrom="margin">
+              <wp14:pctHeight>0</wp14:pctHeight>
+            </wp14:sizeRelV>
+          </wp:anchor>
+        </w:drawing>
+      </w:r>
+      <w:r>
+        <w:rPr>
+          <w:rFonts w:ascii="宋体" w:eastAsia="宋体" w:hAnsi="宋体" w:hint="eastAsia"/>
+          <w:sz w:val="24"/>
+          <w:szCs w:val="24"/>
+        </w:rPr>
+        <w:t>文献中提出的序列的方法</w:t>
+      </w:r>
+    </w:p>
+    <w:p>
+      <w:pPr>
+        <w:pStyle w:val="a7"/>
+        <w:numPr>
+          <w:ilvl w:val="0"/>
+          <w:numId w:val="2"/>
+        </w:numPr>
+        <w:ind w:firstLineChars="0"/>
+        <w:rPr>
+          <w:rFonts w:ascii="宋体" w:eastAsia="宋体" w:hAnsi="宋体"/>
           <w:sz w:val="24"/>
           <w:szCs w:val="24"/>
         </w:rPr>
@@ -144,7 +501,7 @@
         </w:rPr>
         <w:t>（</w:t>
       </w:r>
-      <w:hyperlink r:id="rId7" w:history="1">
+      <w:hyperlink r:id="rId10" w:history="1">
         <w:r>
           <w:rPr>
             <w:rStyle w:val="a8"/>
@@ -163,8 +520,6 @@
         </w:rPr>
         <w:t>）。</w:t>
       </w:r>
-      <w:bookmarkStart w:id="0" w:name="_GoBack"/>
-      <w:bookmarkEnd w:id="0"/>
     </w:p>
     <w:p>
       <w:pPr>
@@ -234,7 +589,7 @@
           <w:szCs w:val="24"/>
         </w:rPr>
       </w:pPr>
-      <w:hyperlink r:id="rId8" w:history="1">
+      <w:hyperlink r:id="rId11" w:history="1">
         <w:r>
           <w:rPr>
             <w:rStyle w:val="a8"/>
@@ -266,9 +621,10 @@
           <w:sz w:val="24"/>
           <w:szCs w:val="24"/>
         </w:rPr>
+        <w:lastRenderedPageBreak/>
         <w:t>视觉和激光slam：</w:t>
       </w:r>
-      <w:hyperlink r:id="rId9" w:history="1">
+      <w:hyperlink r:id="rId12" w:history="1">
         <w:r>
           <w:rPr>
             <w:rStyle w:val="a8"/>
@@ -400,6 +756,119 @@
 <file path=word/numbering.xml><?xml version="1.0" encoding="utf-8"?>
 <w:numbering xmlns:wpc="http://schemas.microsoft.com/office/word/2010/wordprocessingCanvas" xmlns:cx="http://schemas.microsoft.com/office/drawing/2014/chartex" xmlns:mc="http://schemas.openxmlformats.org/markup-compatibility/2006" xmlns:o="urn:schemas-microsoft-com:office:office" xmlns:r="http://schemas.openxmlformats.org/officeDocument/2006/relationships" xmlns:m="http://schemas.openxmlformats.org/officeDocument/2006/math" xmlns:v="urn:schemas-microsoft-com:vml" xmlns:wp14="http://schemas.microsoft.com/office/word/2010/wordprocessingDrawing" xmlns:wp="http://schemas.openxmlformats.org/drawingml/2006/wordprocessingDrawing" xmlns:w10="urn:schemas-microsoft-com:office:word" xmlns:w="http://schemas.openxmlformats.org/wordprocessingml/2006/main" xmlns:w14="http://schemas.microsoft.com/office/word/2010/wordml" xmlns:w15="http://schemas.microsoft.com/office/word/2012/wordml" xmlns:w16se="http://schemas.microsoft.com/office/word/2015/wordml/symex" xmlns:wpg="http://schemas.microsoft.com/office/word/2010/wordprocessingGroup" xmlns:wpi="http://schemas.microsoft.com/office/word/2010/wordprocessingInk" xmlns:wne="http://schemas.microsoft.com/office/word/2006/wordml" xmlns:wps="http://schemas.microsoft.com/office/word/2010/wordprocessingShape" mc:Ignorable="w14 w15 w16se wp14">
   <w:abstractNum w:abstractNumId="0" w15:restartNumberingAfterBreak="0">
+    <w:nsid w:val="32E36F0E"/>
+    <w:multiLevelType w:val="hybridMultilevel"/>
+    <w:tmpl w:val="7274525A"/>
+    <w:lvl w:ilvl="0" w:tplc="0409000B">
+      <w:start w:val="1"/>
+      <w:numFmt w:val="bullet"/>
+      <w:lvlText w:val=""/>
+      <w:lvlJc w:val="left"/>
+      <w:pPr>
+        <w:ind w:left="840" w:hanging="420"/>
+      </w:pPr>
+      <w:rPr>
+        <w:rFonts w:ascii="Wingdings" w:hAnsi="Wingdings" w:hint="default"/>
+      </w:rPr>
+    </w:lvl>
+    <w:lvl w:ilvl="1" w:tplc="04090003" w:tentative="1">
+      <w:start w:val="1"/>
+      <w:numFmt w:val="bullet"/>
+      <w:lvlText w:val=""/>
+      <w:lvlJc w:val="left"/>
+      <w:pPr>
+        <w:ind w:left="1260" w:hanging="420"/>
+      </w:pPr>
+      <w:rPr>
+        <w:rFonts w:ascii="Wingdings" w:hAnsi="Wingdings" w:hint="default"/>
+      </w:rPr>
+    </w:lvl>
+    <w:lvl w:ilvl="2" w:tplc="04090005" w:tentative="1">
+      <w:start w:val="1"/>
+      <w:numFmt w:val="bullet"/>
+      <w:lvlText w:val=""/>
+      <w:lvlJc w:val="left"/>
+      <w:pPr>
+        <w:ind w:left="1680" w:hanging="420"/>
+      </w:pPr>
+      <w:rPr>
+        <w:rFonts w:ascii="Wingdings" w:hAnsi="Wingdings" w:hint="default"/>
+      </w:rPr>
+    </w:lvl>
+    <w:lvl w:ilvl="3" w:tplc="04090001" w:tentative="1">
+      <w:start w:val="1"/>
+      <w:numFmt w:val="bullet"/>
+      <w:lvlText w:val=""/>
+      <w:lvlJc w:val="left"/>
+      <w:pPr>
+        <w:ind w:left="2100" w:hanging="420"/>
+      </w:pPr>
+      <w:rPr>
+        <w:rFonts w:ascii="Wingdings" w:hAnsi="Wingdings" w:hint="default"/>
+      </w:rPr>
+    </w:lvl>
+    <w:lvl w:ilvl="4" w:tplc="04090003" w:tentative="1">
+      <w:start w:val="1"/>
+      <w:numFmt w:val="bullet"/>
+      <w:lvlText w:val=""/>
+      <w:lvlJc w:val="left"/>
+      <w:pPr>
+        <w:ind w:left="2520" w:hanging="420"/>
+      </w:pPr>
+      <w:rPr>
+        <w:rFonts w:ascii="Wingdings" w:hAnsi="Wingdings" w:hint="default"/>
+      </w:rPr>
+    </w:lvl>
+    <w:lvl w:ilvl="5" w:tplc="04090005" w:tentative="1">
+      <w:start w:val="1"/>
+      <w:numFmt w:val="bullet"/>
+      <w:lvlText w:val=""/>
+      <w:lvlJc w:val="left"/>
+      <w:pPr>
+        <w:ind w:left="2940" w:hanging="420"/>
+      </w:pPr>
+      <w:rPr>
+        <w:rFonts w:ascii="Wingdings" w:hAnsi="Wingdings" w:hint="default"/>
+      </w:rPr>
+    </w:lvl>
+    <w:lvl w:ilvl="6" w:tplc="04090001" w:tentative="1">
+      <w:start w:val="1"/>
+      <w:numFmt w:val="bullet"/>
+      <w:lvlText w:val=""/>
+      <w:lvlJc w:val="left"/>
+      <w:pPr>
+        <w:ind w:left="3360" w:hanging="420"/>
+      </w:pPr>
+      <w:rPr>
+        <w:rFonts w:ascii="Wingdings" w:hAnsi="Wingdings" w:hint="default"/>
+      </w:rPr>
+    </w:lvl>
+    <w:lvl w:ilvl="7" w:tplc="04090003" w:tentative="1">
+      <w:start w:val="1"/>
+      <w:numFmt w:val="bullet"/>
+      <w:lvlText w:val=""/>
+      <w:lvlJc w:val="left"/>
+      <w:pPr>
+        <w:ind w:left="3780" w:hanging="420"/>
+      </w:pPr>
+      <w:rPr>
+        <w:rFonts w:ascii="Wingdings" w:hAnsi="Wingdings" w:hint="default"/>
+      </w:rPr>
+    </w:lvl>
+    <w:lvl w:ilvl="8" w:tplc="04090005" w:tentative="1">
+      <w:start w:val="1"/>
+      <w:numFmt w:val="bullet"/>
+      <w:lvlText w:val=""/>
+      <w:lvlJc w:val="left"/>
+      <w:pPr>
+        <w:ind w:left="4200" w:hanging="420"/>
+      </w:pPr>
+      <w:rPr>
+        <w:rFonts w:ascii="Wingdings" w:hAnsi="Wingdings" w:hint="default"/>
+      </w:rPr>
+    </w:lvl>
+  </w:abstractNum>
+  <w:abstractNum w:abstractNumId="1" w15:restartNumberingAfterBreak="0">
     <w:nsid w:val="415E740C"/>
     <w:multiLevelType w:val="hybridMultilevel"/>
     <w:tmpl w:val="63924532"/>
@@ -488,10 +957,10 @@
       </w:pPr>
     </w:lvl>
   </w:abstractNum>
-  <w:abstractNum w:abstractNumId="1" w15:restartNumberingAfterBreak="0">
+  <w:abstractNum w:abstractNumId="2" w15:restartNumberingAfterBreak="0">
     <w:nsid w:val="69BC21B4"/>
     <w:multiLevelType w:val="hybridMultilevel"/>
-    <w:tmpl w:val="659C7716"/>
+    <w:tmpl w:val="8848A712"/>
     <w:lvl w:ilvl="0" w:tplc="04090001">
       <w:start w:val="1"/>
       <w:numFmt w:val="bullet"/>
@@ -602,10 +1071,13 @@
     </w:lvl>
   </w:abstractNum>
   <w:num w:numId="1">
-    <w:abstractNumId w:val="0"/>
+    <w:abstractNumId w:val="1"/>
   </w:num>
   <w:num w:numId="2">
-    <w:abstractNumId w:val="1"/>
+    <w:abstractNumId w:val="2"/>
+  </w:num>
+  <w:num w:numId="3">
+    <w:abstractNumId w:val="0"/>
   </w:num>
 </w:numbering>
 </file>

--- a/robots/VSLAM/多传感器融合.docx
+++ b/robots/VSLAM/多传感器融合.docx
@@ -167,15 +167,13 @@
         </w:rPr>
         <w:t>，各模块相互独立</w:t>
       </w:r>
-      <w:bookmarkStart w:id="0" w:name="_GoBack"/>
-      <w:bookmarkEnd w:id="0"/>
     </w:p>
     <w:p>
       <w:pPr>
         <w:pStyle w:val="a7"/>
         <w:ind w:left="840" w:firstLineChars="0" w:firstLine="0"/>
         <w:rPr>
-          <w:rFonts w:ascii="宋体" w:eastAsia="宋体" w:hAnsi="宋体" w:hint="eastAsia"/>
+          <w:rFonts w:ascii="宋体" w:eastAsia="宋体" w:hAnsi="宋体"/>
           <w:sz w:val="24"/>
           <w:szCs w:val="24"/>
         </w:rPr>
@@ -238,7 +236,7 @@
         </w:numPr>
         <w:ind w:firstLineChars="0"/>
         <w:rPr>
-          <w:rFonts w:ascii="宋体" w:eastAsia="宋体" w:hAnsi="宋体" w:hint="eastAsia"/>
+          <w:rFonts w:ascii="宋体" w:eastAsia="宋体" w:hAnsi="宋体"/>
           <w:sz w:val="24"/>
           <w:szCs w:val="24"/>
         </w:rPr>
@@ -347,7 +345,7 @@
         </w:numPr>
         <w:ind w:firstLineChars="0"/>
         <w:rPr>
-          <w:rFonts w:ascii="宋体" w:eastAsia="宋体" w:hAnsi="宋体" w:hint="eastAsia"/>
+          <w:rFonts w:ascii="宋体" w:eastAsia="宋体" w:hAnsi="宋体"/>
           <w:sz w:val="24"/>
           <w:szCs w:val="24"/>
         </w:rPr>
@@ -436,6 +434,40 @@
           <w:szCs w:val="24"/>
         </w:rPr>
         <w:t>多传感器融合基本就是不同坐标系的的对齐，标定，初始化，数据关联之类的。</w:t>
+      </w:r>
+      <w:r>
+        <w:rPr>
+          <w:rFonts w:ascii="宋体" w:eastAsia="宋体" w:hAnsi="宋体" w:hint="eastAsia"/>
+          <w:sz w:val="24"/>
+          <w:szCs w:val="24"/>
+        </w:rPr>
+        <w:t>多传感器融合并不能提高精度，</w:t>
+      </w:r>
+      <w:r>
+        <w:rPr>
+          <w:rFonts w:ascii="宋体" w:eastAsia="宋体" w:hAnsi="宋体" w:hint="eastAsia"/>
+          <w:sz w:val="24"/>
+          <w:szCs w:val="24"/>
+        </w:rPr>
+        <w:t>低精度会拉低高精度，</w:t>
+      </w:r>
+      <w:bookmarkStart w:id="0" w:name="_GoBack"/>
+      <w:bookmarkEnd w:id="0"/>
+      <w:r>
+        <w:rPr>
+          <w:rFonts w:ascii="宋体" w:eastAsia="宋体" w:hAnsi="宋体" w:hint="eastAsia"/>
+          <w:sz w:val="24"/>
+          <w:szCs w:val="24"/>
+        </w:rPr>
+        <w:t>更多的是鲁棒性</w:t>
+      </w:r>
+      <w:r>
+        <w:rPr>
+          <w:rFonts w:ascii="宋体" w:eastAsia="宋体" w:hAnsi="宋体" w:hint="eastAsia"/>
+          <w:sz w:val="24"/>
+          <w:szCs w:val="24"/>
+        </w:rPr>
+        <w:t>。</w:t>
       </w:r>
       <w:r>
         <w:rPr>

--- a/robots/VSLAM/多传感器融合.docx
+++ b/robots/VSLAM/多传感器融合.docx
@@ -5,7 +5,7 @@
     <w:p>
       <w:pPr>
         <w:rPr>
-          <w:rFonts w:ascii="宋体" w:eastAsia="宋体" w:hAnsi="宋体"/>
+          <w:rFonts w:ascii="宋体" w:eastAsia="宋体" w:hAnsi="宋体" w:hint="eastAsia"/>
           <w:sz w:val="24"/>
           <w:szCs w:val="24"/>
         </w:rPr>
@@ -33,29 +33,6 @@
           <w:szCs w:val="24"/>
         </w:rPr>
         <w:t>概率机器人</w:t>
-      </w:r>
-    </w:p>
-    <w:p>
-      <w:pPr>
-        <w:pStyle w:val="a7"/>
-        <w:numPr>
-          <w:ilvl w:val="0"/>
-          <w:numId w:val="1"/>
-        </w:numPr>
-        <w:ind w:firstLineChars="0"/>
-        <w:rPr>
-          <w:rFonts w:ascii="宋体" w:eastAsia="宋体" w:hAnsi="宋体"/>
-          <w:sz w:val="24"/>
-          <w:szCs w:val="24"/>
-        </w:rPr>
-      </w:pPr>
-      <w:r>
-        <w:rPr>
-          <w:rFonts w:ascii="宋体" w:eastAsia="宋体" w:hAnsi="宋体" w:hint="eastAsia"/>
-          <w:sz w:val="24"/>
-          <w:szCs w:val="24"/>
-        </w:rPr>
-        <w:t>自己总结</w:t>
       </w:r>
     </w:p>
     <w:p>
@@ -78,6 +55,126 @@
           <w:sz w:val="24"/>
           <w:szCs w:val="24"/>
         </w:rPr>
+        <w:t>综述</w:t>
+      </w:r>
+    </w:p>
+    <w:p>
+      <w:pPr>
+        <w:pStyle w:val="a7"/>
+        <w:numPr>
+          <w:ilvl w:val="3"/>
+          <w:numId w:val="4"/>
+        </w:numPr>
+        <w:ind w:firstLineChars="0"/>
+        <w:rPr>
+          <w:rFonts w:ascii="宋体" w:eastAsia="宋体" w:hAnsi="宋体"/>
+          <w:sz w:val="24"/>
+          <w:szCs w:val="24"/>
+        </w:rPr>
+      </w:pPr>
+      <w:r>
+        <w:rPr>
+          <w:rFonts w:ascii="宋体" w:eastAsia="宋体" w:hAnsi="宋体" w:hint="eastAsia"/>
+          <w:sz w:val="24"/>
+          <w:szCs w:val="24"/>
+        </w:rPr>
+        <w:t>融合惯导与视觉的智能车同时定位与地图构建研究（开题报告）</w:t>
+      </w:r>
+      <w:r>
+        <w:rPr>
+          <w:rFonts w:ascii="宋体" w:eastAsia="宋体" w:hAnsi="宋体" w:hint="eastAsia"/>
+          <w:sz w:val="24"/>
+          <w:szCs w:val="24"/>
+        </w:rPr>
+        <w:t>：</w:t>
+      </w:r>
+      <w:r>
+        <w:rPr>
+          <w:rFonts w:ascii="宋体" w:eastAsia="宋体" w:hAnsi="宋体" w:hint="eastAsia"/>
+          <w:sz w:val="24"/>
+          <w:szCs w:val="24"/>
+        </w:rPr>
+        <w:t>在</w:t>
+      </w:r>
+      <w:r>
+        <w:rPr>
+          <w:rFonts w:ascii="宋体" w:eastAsia="宋体" w:hAnsi="宋体"/>
+          <w:sz w:val="24"/>
+          <w:szCs w:val="24"/>
+        </w:rPr>
+        <w:t xml:space="preserve"> VIO 融合中，主流方向分为基于滤波的和基于优化的。基于</w:t>
+      </w:r>
+      <w:r>
+        <w:rPr>
+          <w:rFonts w:ascii="宋体" w:eastAsia="宋体" w:hAnsi="宋体" w:hint="eastAsia"/>
+          <w:sz w:val="24"/>
+          <w:szCs w:val="24"/>
+        </w:rPr>
+        <w:t>E</w:t>
+      </w:r>
+      <w:r>
+        <w:rPr>
+          <w:rFonts w:ascii="宋体" w:eastAsia="宋体" w:hAnsi="宋体"/>
+          <w:sz w:val="24"/>
+          <w:szCs w:val="24"/>
+        </w:rPr>
+        <w:t>KF</w:t>
+      </w:r>
+      <w:r>
+        <w:rPr>
+          <w:rFonts w:ascii="宋体" w:eastAsia="宋体" w:hAnsi="宋体"/>
+          <w:sz w:val="24"/>
+          <w:szCs w:val="24"/>
+        </w:rPr>
+        <w:t>的方法由于保持之前的线性化不变，如果一开始的特征点信息初始值错误的话，就会导致状态估计非最优。基于优化的方法当前估计取决于当前和以前的测量，且由视觉里程计和IMU共同提供和修正初值。无论是基于滤波还是基于优化的方法，在视觉惯导跟踪融合时都分为紧耦合和松耦合。</w:t>
+      </w:r>
+      <w:hyperlink r:id="rId7" w:history="1">
+        <w:r>
+          <w:rPr>
+            <w:rStyle w:val="a8"/>
+            <w:rFonts w:ascii="宋体" w:eastAsia="宋体" w:hAnsi="宋体"/>
+            <w:sz w:val="24"/>
+            <w:szCs w:val="24"/>
+          </w:rPr>
+          <w:t>https://zhuanlan.zhihu.com/p/46560299?utm_source=wechat_session&amp;utm_medium=social&amp;utm_oi=1014410620082409472</w:t>
+        </w:r>
+      </w:hyperlink>
+    </w:p>
+    <w:p>
+      <w:pPr>
+        <w:pStyle w:val="a7"/>
+        <w:numPr>
+          <w:ilvl w:val="0"/>
+          <w:numId w:val="4"/>
+        </w:numPr>
+        <w:ind w:firstLineChars="0"/>
+        <w:rPr>
+          <w:rFonts w:ascii="宋体" w:eastAsia="宋体" w:hAnsi="宋体" w:hint="eastAsia"/>
+          <w:sz w:val="24"/>
+          <w:szCs w:val="24"/>
+        </w:rPr>
+      </w:pPr>
+    </w:p>
+    <w:p>
+      <w:pPr>
+        <w:pStyle w:val="a7"/>
+        <w:numPr>
+          <w:ilvl w:val="0"/>
+          <w:numId w:val="2"/>
+        </w:numPr>
+        <w:ind w:firstLineChars="0"/>
+        <w:rPr>
+          <w:rFonts w:ascii="宋体" w:eastAsia="宋体" w:hAnsi="宋体"/>
+          <w:sz w:val="24"/>
+          <w:szCs w:val="24"/>
+        </w:rPr>
+      </w:pPr>
+      <w:r>
+        <w:rPr>
+          <w:rFonts w:ascii="宋体" w:eastAsia="宋体" w:hAnsi="宋体" w:hint="eastAsia"/>
+          <w:sz w:val="24"/>
+          <w:szCs w:val="24"/>
+        </w:rPr>
         <w:t>多传感器融合（</w:t>
       </w:r>
       <w:r>
@@ -112,6 +209,17 @@
         </w:rPr>
         <w:t>）</w:t>
       </w:r>
+    </w:p>
+    <w:p>
+      <w:pPr>
+        <w:pStyle w:val="a7"/>
+        <w:ind w:left="420" w:firstLineChars="0" w:firstLine="0"/>
+        <w:rPr>
+          <w:rFonts w:ascii="宋体" w:eastAsia="宋体" w:hAnsi="宋体" w:hint="eastAsia"/>
+          <w:sz w:val="24"/>
+          <w:szCs w:val="24"/>
+        </w:rPr>
+      </w:pPr>
     </w:p>
     <w:p>
       <w:pPr>
@@ -166,6 +274,30 @@
           <w:szCs w:val="24"/>
         </w:rPr>
         <w:t>，各模块相互独立</w:t>
+      </w:r>
+      <w:r>
+        <w:rPr>
+          <w:rFonts w:ascii="宋体" w:eastAsia="宋体" w:hAnsi="宋体" w:hint="eastAsia"/>
+          <w:sz w:val="24"/>
+          <w:szCs w:val="24"/>
+        </w:rPr>
+        <w:t>。</w:t>
+      </w:r>
+      <w:r>
+        <w:rPr>
+          <w:rFonts w:ascii="宋体" w:eastAsia="宋体" w:hAnsi="宋体" w:hint="eastAsia"/>
+          <w:sz w:val="24"/>
+          <w:szCs w:val="24"/>
+        </w:rPr>
+        <w:t>松耦合中视觉运动估计和</w:t>
+      </w:r>
+      <w:r>
+        <w:rPr>
+          <w:rFonts w:ascii="宋体" w:eastAsia="宋体" w:hAnsi="宋体" w:hint="eastAsia"/>
+          <w:sz w:val="24"/>
+          <w:szCs w:val="24"/>
+        </w:rPr>
+        <w:t>惯导运动估计系统是两个独立的模块，将每个模块的输出结果进行融合。</w:t>
       </w:r>
     </w:p>
     <w:p>
@@ -206,7 +338,7 @@
                     <pic:cNvPicPr/>
                   </pic:nvPicPr>
                   <pic:blipFill>
-                    <a:blip r:embed="rId7"/>
+                    <a:blip r:embed="rId8"/>
                     <a:stretch>
                       <a:fillRect/>
                     </a:stretch>
@@ -249,10 +381,10 @@
           <wp:anchor distT="0" distB="0" distL="114300" distR="114300" simplePos="0" relativeHeight="251661312" behindDoc="0" locked="0" layoutInCell="1" allowOverlap="1" wp14:anchorId="650935AB" wp14:editId="2D5CC048">
             <wp:simplePos x="0" y="0"/>
             <wp:positionH relativeFrom="column">
-              <wp:posOffset>1422400</wp:posOffset>
+              <wp:posOffset>1371193</wp:posOffset>
             </wp:positionH>
             <wp:positionV relativeFrom="paragraph">
-              <wp:posOffset>378460</wp:posOffset>
+              <wp:posOffset>612546</wp:posOffset>
             </wp:positionV>
             <wp:extent cx="2832100" cy="1421765"/>
             <wp:effectExtent l="0" t="0" r="6350" b="6985"/>
@@ -269,7 +401,7 @@
                     <pic:cNvPicPr/>
                   </pic:nvPicPr>
                   <pic:blipFill>
-                    <a:blip r:embed="rId8"/>
+                    <a:blip r:embed="rId9"/>
                     <a:stretch>
                       <a:fillRect/>
                     </a:stretch>
@@ -335,6 +467,22 @@
         </w:rPr>
         <w:t>或非线性优化的方法融合</w:t>
       </w:r>
+      <w:r>
+        <w:rPr>
+          <w:rFonts w:ascii="宋体" w:eastAsia="宋体" w:hAnsi="宋体" w:hint="eastAsia"/>
+          <w:sz w:val="24"/>
+          <w:szCs w:val="24"/>
+        </w:rPr>
+        <w:t>。</w:t>
+      </w:r>
+      <w:r>
+        <w:rPr>
+          <w:rFonts w:ascii="宋体" w:eastAsia="宋体" w:hAnsi="宋体" w:hint="eastAsia"/>
+          <w:sz w:val="24"/>
+          <w:szCs w:val="24"/>
+        </w:rPr>
+        <w:t>紧耦合则是使用两个传感器的原始数据共同估计一组变量，传感器噪声也是相互影响的，紧耦合算法上比较复杂。</w:t>
+      </w:r>
     </w:p>
     <w:p>
       <w:pPr>
@@ -358,10 +506,10 @@
           <wp:anchor distT="0" distB="0" distL="114300" distR="114300" simplePos="0" relativeHeight="251663360" behindDoc="0" locked="0" layoutInCell="1" allowOverlap="1" wp14:anchorId="225973A8" wp14:editId="5CB6B9DD">
             <wp:simplePos x="0" y="0"/>
             <wp:positionH relativeFrom="margin">
-              <wp:align>center</wp:align>
+              <wp:posOffset>1027684</wp:posOffset>
             </wp:positionH>
             <wp:positionV relativeFrom="paragraph">
-              <wp:posOffset>1939290</wp:posOffset>
+              <wp:posOffset>1727149</wp:posOffset>
             </wp:positionV>
             <wp:extent cx="3511550" cy="1107055"/>
             <wp:effectExtent l="0" t="0" r="0" b="0"/>
@@ -378,7 +526,7 @@
                     <pic:cNvPicPr/>
                   </pic:nvPicPr>
                   <pic:blipFill>
-                    <a:blip r:embed="rId9"/>
+                    <a:blip r:embed="rId10"/>
                     <a:stretch>
                       <a:fillRect/>
                     </a:stretch>
@@ -451,8 +599,6 @@
         </w:rPr>
         <w:t>低精度会拉低高精度，</w:t>
       </w:r>
-      <w:bookmarkStart w:id="0" w:name="_GoBack"/>
-      <w:bookmarkEnd w:id="0"/>
       <w:r>
         <w:rPr>
           <w:rFonts w:ascii="宋体" w:eastAsia="宋体" w:hAnsi="宋体" w:hint="eastAsia"/>
@@ -483,6 +629,7 @@
           <w:sz w:val="24"/>
           <w:szCs w:val="24"/>
         </w:rPr>
+        <w:lastRenderedPageBreak/>
         <w:t>目前都是港科大</w:t>
       </w:r>
       <w:r>
@@ -533,7 +680,7 @@
         </w:rPr>
         <w:t>（</w:t>
       </w:r>
-      <w:hyperlink r:id="rId10" w:history="1">
+      <w:hyperlink r:id="rId11" w:history="1">
         <w:r>
           <w:rPr>
             <w:rStyle w:val="a8"/>
@@ -621,7 +768,7 @@
           <w:szCs w:val="24"/>
         </w:rPr>
       </w:pPr>
-      <w:hyperlink r:id="rId11" w:history="1">
+      <w:hyperlink r:id="rId12" w:history="1">
         <w:r>
           <w:rPr>
             <w:rStyle w:val="a8"/>
@@ -653,10 +800,9 @@
           <w:sz w:val="24"/>
           <w:szCs w:val="24"/>
         </w:rPr>
-        <w:lastRenderedPageBreak/>
         <w:t>视觉和激光slam：</w:t>
       </w:r>
-      <w:hyperlink r:id="rId12" w:history="1">
+      <w:hyperlink r:id="rId13" w:history="1">
         <w:r>
           <w:rPr>
             <w:rStyle w:val="a8"/>
@@ -713,6 +859,583 @@
         </w:rPr>
         <w:t>1</w:t>
       </w:r>
+    </w:p>
+    <w:p>
+      <w:pPr>
+        <w:pStyle w:val="a7"/>
+        <w:numPr>
+          <w:ilvl w:val="0"/>
+          <w:numId w:val="1"/>
+        </w:numPr>
+        <w:ind w:firstLineChars="0"/>
+        <w:rPr>
+          <w:rFonts w:ascii="宋体" w:eastAsia="宋体" w:hAnsi="宋体"/>
+          <w:sz w:val="24"/>
+          <w:szCs w:val="24"/>
+        </w:rPr>
+      </w:pPr>
+      <w:r>
+        <w:rPr>
+          <w:rFonts w:ascii="宋体" w:eastAsia="宋体" w:hAnsi="宋体" w:hint="eastAsia"/>
+          <w:sz w:val="24"/>
+          <w:szCs w:val="24"/>
+        </w:rPr>
+        <w:t>开源框架：</w:t>
+      </w:r>
+    </w:p>
+    <w:p>
+      <w:pPr>
+        <w:pStyle w:val="a7"/>
+        <w:numPr>
+          <w:ilvl w:val="0"/>
+          <w:numId w:val="5"/>
+        </w:numPr>
+        <w:ind w:firstLineChars="0"/>
+        <w:rPr>
+          <w:rFonts w:ascii="宋体" w:eastAsia="宋体" w:hAnsi="宋体"/>
+          <w:sz w:val="24"/>
+          <w:szCs w:val="24"/>
+        </w:rPr>
+      </w:pPr>
+      <w:r>
+        <w:rPr>
+          <w:rFonts w:ascii="宋体" w:eastAsia="宋体" w:hAnsi="宋体" w:hint="eastAsia"/>
+          <w:sz w:val="24"/>
+          <w:szCs w:val="24"/>
+        </w:rPr>
+        <w:t>V</w:t>
+      </w:r>
+      <w:r>
+        <w:rPr>
+          <w:rFonts w:ascii="宋体" w:eastAsia="宋体" w:hAnsi="宋体"/>
+          <w:sz w:val="24"/>
+          <w:szCs w:val="24"/>
+        </w:rPr>
+        <w:t>INS,</w:t>
+      </w:r>
+    </w:p>
+    <w:p>
+      <w:pPr>
+        <w:pStyle w:val="a7"/>
+        <w:numPr>
+          <w:ilvl w:val="0"/>
+          <w:numId w:val="5"/>
+        </w:numPr>
+        <w:ind w:firstLineChars="0"/>
+        <w:rPr>
+          <w:rFonts w:ascii="宋体" w:eastAsia="宋体" w:hAnsi="宋体"/>
+          <w:sz w:val="24"/>
+          <w:szCs w:val="24"/>
+        </w:rPr>
+      </w:pPr>
+      <w:r>
+        <w:rPr>
+          <w:rFonts w:ascii="宋体" w:eastAsia="宋体" w:hAnsi="宋体"/>
+          <w:sz w:val="24"/>
+          <w:szCs w:val="24"/>
+        </w:rPr>
+        <w:t>OKVIS,</w:t>
+      </w:r>
+    </w:p>
+    <w:p>
+      <w:pPr>
+        <w:pStyle w:val="a7"/>
+        <w:numPr>
+          <w:ilvl w:val="0"/>
+          <w:numId w:val="5"/>
+        </w:numPr>
+        <w:ind w:firstLineChars="0"/>
+        <w:rPr>
+          <w:rFonts w:ascii="宋体" w:eastAsia="宋体" w:hAnsi="宋体"/>
+          <w:sz w:val="24"/>
+          <w:szCs w:val="24"/>
+        </w:rPr>
+      </w:pPr>
+      <w:r>
+        <w:rPr>
+          <w:rFonts w:ascii="宋体" w:eastAsia="宋体" w:hAnsi="宋体"/>
+          <w:sz w:val="24"/>
+          <w:szCs w:val="24"/>
+        </w:rPr>
+        <w:t>MS</w:t>
+      </w:r>
+      <w:r>
+        <w:rPr>
+          <w:rFonts w:ascii="宋体" w:eastAsia="宋体" w:hAnsi="宋体"/>
+          <w:sz w:val="24"/>
+          <w:szCs w:val="24"/>
+        </w:rPr>
+        <w:t>C</w:t>
+      </w:r>
+      <w:r>
+        <w:rPr>
+          <w:rFonts w:ascii="宋体" w:eastAsia="宋体" w:hAnsi="宋体"/>
+          <w:sz w:val="24"/>
+          <w:szCs w:val="24"/>
+        </w:rPr>
+        <w:t>KF(</w:t>
+      </w:r>
+      <w:r>
+        <w:rPr>
+          <w:rFonts w:ascii="宋体" w:eastAsia="宋体" w:hAnsi="宋体" w:hint="eastAsia"/>
+          <w:sz w:val="24"/>
+          <w:szCs w:val="24"/>
+        </w:rPr>
+        <w:t>多状态限制卡尔曼滤波算法</w:t>
+      </w:r>
+      <w:r>
+        <w:rPr>
+          <w:rFonts w:ascii="宋体" w:eastAsia="宋体" w:hAnsi="宋体"/>
+          <w:sz w:val="24"/>
+          <w:szCs w:val="24"/>
+        </w:rPr>
+        <w:t>)</w:t>
+      </w:r>
+      <w:r>
+        <w:rPr>
+          <w:rFonts w:ascii="宋体" w:eastAsia="宋体" w:hAnsi="宋体" w:hint="eastAsia"/>
+          <w:sz w:val="24"/>
+          <w:szCs w:val="24"/>
+        </w:rPr>
+        <w:t>：</w:t>
+      </w:r>
+      <w:r>
+        <w:rPr>
+          <w:rFonts w:ascii="宋体" w:eastAsia="宋体" w:hAnsi="宋体" w:hint="eastAsia"/>
+          <w:sz w:val="24"/>
+          <w:szCs w:val="24"/>
+        </w:rPr>
+        <w:t>目前用基于扩展卡尔曼滤波算法融合视觉和</w:t>
+      </w:r>
+      <w:r>
+        <w:rPr>
+          <w:rFonts w:ascii="宋体" w:eastAsia="宋体" w:hAnsi="宋体"/>
+          <w:sz w:val="24"/>
+          <w:szCs w:val="24"/>
+        </w:rPr>
+        <w:t xml:space="preserve"> IMU 实现比较好的例子</w:t>
+      </w:r>
+    </w:p>
+    <w:p>
+      <w:pPr>
+        <w:pStyle w:val="a7"/>
+        <w:numPr>
+          <w:ilvl w:val="0"/>
+          <w:numId w:val="1"/>
+        </w:numPr>
+        <w:ind w:firstLineChars="0"/>
+        <w:rPr>
+          <w:rFonts w:ascii="宋体" w:eastAsia="宋体" w:hAnsi="宋体"/>
+          <w:sz w:val="24"/>
+          <w:szCs w:val="24"/>
+        </w:rPr>
+      </w:pPr>
+      <w:r>
+        <w:rPr>
+          <w:rFonts w:ascii="宋体" w:eastAsia="宋体" w:hAnsi="宋体" w:hint="eastAsia"/>
+          <w:sz w:val="24"/>
+          <w:szCs w:val="24"/>
+        </w:rPr>
+        <w:t>坐标系：</w:t>
+      </w:r>
+      <w:r>
+        <w:rPr>
+          <w:rFonts w:ascii="宋体" w:eastAsia="宋体" w:hAnsi="宋体" w:hint="eastAsia"/>
+          <w:sz w:val="24"/>
+          <w:szCs w:val="24"/>
+        </w:rPr>
+        <w:t xml:space="preserve"> </w:t>
+      </w:r>
+      <w:r>
+        <w:rPr>
+          <w:rFonts w:ascii="宋体" w:eastAsia="宋体" w:hAnsi="宋体" w:hint="eastAsia"/>
+          <w:sz w:val="24"/>
+          <w:szCs w:val="24"/>
+        </w:rPr>
+        <w:t>一般以</w:t>
+      </w:r>
+      <w:r>
+        <w:rPr>
+          <w:rFonts w:ascii="宋体" w:eastAsia="宋体" w:hAnsi="宋体"/>
+          <w:sz w:val="24"/>
+          <w:szCs w:val="24"/>
+        </w:rPr>
+        <w:t>IMU</w:t>
+      </w:r>
+      <w:r>
+        <w:rPr>
+          <w:rFonts w:ascii="宋体" w:eastAsia="宋体" w:hAnsi="宋体" w:hint="eastAsia"/>
+          <w:sz w:val="24"/>
+          <w:szCs w:val="24"/>
+        </w:rPr>
+        <w:t>的坐标系作为参考坐标系</w:t>
+      </w:r>
+    </w:p>
+    <w:p>
+      <w:pPr>
+        <w:pStyle w:val="a7"/>
+        <w:numPr>
+          <w:ilvl w:val="0"/>
+          <w:numId w:val="1"/>
+        </w:numPr>
+        <w:ind w:firstLineChars="0"/>
+        <w:rPr>
+          <w:rFonts w:ascii="宋体" w:eastAsia="宋体" w:hAnsi="宋体"/>
+          <w:sz w:val="24"/>
+          <w:szCs w:val="24"/>
+        </w:rPr>
+      </w:pPr>
+      <w:r>
+        <w:rPr>
+          <w:rFonts w:ascii="宋体" w:eastAsia="宋体" w:hAnsi="宋体" w:hint="eastAsia"/>
+          <w:sz w:val="24"/>
+          <w:szCs w:val="24"/>
+        </w:rPr>
+        <w:t>在视觉和</w:t>
+      </w:r>
+      <w:r>
+        <w:rPr>
+          <w:rFonts w:ascii="宋体" w:eastAsia="宋体" w:hAnsi="宋体"/>
+          <w:sz w:val="24"/>
+          <w:szCs w:val="24"/>
+        </w:rPr>
+        <w:t xml:space="preserve"> IMU 融合算法中，IMU 的作用是：</w:t>
+      </w:r>
+    </w:p>
+    <w:p>
+      <w:pPr>
+        <w:pStyle w:val="a7"/>
+        <w:numPr>
+          <w:ilvl w:val="0"/>
+          <w:numId w:val="6"/>
+        </w:numPr>
+        <w:ind w:firstLineChars="0"/>
+        <w:rPr>
+          <w:rFonts w:ascii="宋体" w:eastAsia="宋体" w:hAnsi="宋体"/>
+          <w:sz w:val="24"/>
+          <w:szCs w:val="24"/>
+        </w:rPr>
+      </w:pPr>
+      <w:r>
+        <w:rPr>
+          <w:rFonts w:ascii="宋体" w:eastAsia="宋体" w:hAnsi="宋体"/>
+          <w:sz w:val="24"/>
+          <w:szCs w:val="24"/>
+        </w:rPr>
+        <w:t>在追踪中提供较好的初始位姿；</w:t>
+      </w:r>
+    </w:p>
+    <w:p>
+      <w:pPr>
+        <w:pStyle w:val="a7"/>
+        <w:numPr>
+          <w:ilvl w:val="0"/>
+          <w:numId w:val="6"/>
+        </w:numPr>
+        <w:ind w:firstLineChars="0"/>
+        <w:rPr>
+          <w:rFonts w:ascii="宋体" w:eastAsia="宋体" w:hAnsi="宋体"/>
+          <w:sz w:val="24"/>
+          <w:szCs w:val="24"/>
+        </w:rPr>
+      </w:pPr>
+      <w:r>
+        <w:rPr>
+          <w:rFonts w:ascii="宋体" w:eastAsia="宋体" w:hAnsi="宋体"/>
+          <w:sz w:val="24"/>
+          <w:szCs w:val="24"/>
+        </w:rPr>
+        <w:t>提供重力方向；</w:t>
+      </w:r>
+    </w:p>
+    <w:p>
+      <w:pPr>
+        <w:pStyle w:val="a7"/>
+        <w:numPr>
+          <w:ilvl w:val="0"/>
+          <w:numId w:val="6"/>
+        </w:numPr>
+        <w:ind w:firstLineChars="0"/>
+        <w:rPr>
+          <w:rFonts w:ascii="宋体" w:eastAsia="宋体" w:hAnsi="宋体"/>
+          <w:sz w:val="24"/>
+          <w:szCs w:val="24"/>
+        </w:rPr>
+      </w:pPr>
+      <w:r>
+        <w:rPr>
+          <w:rFonts w:ascii="宋体" w:eastAsia="宋体" w:hAnsi="宋体"/>
+          <w:sz w:val="24"/>
+          <w:szCs w:val="24"/>
+        </w:rPr>
+        <w:t>提供一个时间误差项以供优化</w:t>
+      </w:r>
+    </w:p>
+    <w:p>
+      <w:pPr>
+        <w:pStyle w:val="a7"/>
+        <w:numPr>
+          <w:ilvl w:val="0"/>
+          <w:numId w:val="1"/>
+        </w:numPr>
+        <w:ind w:firstLineChars="0"/>
+        <w:rPr>
+          <w:rFonts w:ascii="宋体" w:eastAsia="宋体" w:hAnsi="宋体"/>
+          <w:sz w:val="24"/>
+          <w:szCs w:val="24"/>
+        </w:rPr>
+      </w:pPr>
+      <w:r>
+        <w:rPr>
+          <w:rFonts w:ascii="宋体" w:eastAsia="宋体" w:hAnsi="宋体"/>
+          <w:sz w:val="24"/>
+          <w:szCs w:val="24"/>
+        </w:rPr>
+        <w:t>VIO系统中IMU与相机时间偏差标定</w:t>
+      </w:r>
+      <w:r>
+        <w:rPr>
+          <w:rFonts w:ascii="宋体" w:eastAsia="宋体" w:hAnsi="宋体" w:hint="eastAsia"/>
+          <w:sz w:val="24"/>
+          <w:szCs w:val="24"/>
+        </w:rPr>
+        <w:t>:</w:t>
+      </w:r>
+      <w:r>
+        <w:rPr>
+          <w:rFonts w:ascii="宋体" w:eastAsia="宋体" w:hAnsi="宋体"/>
+          <w:sz w:val="24"/>
+          <w:szCs w:val="24"/>
+        </w:rPr>
+        <w:t xml:space="preserve"> </w:t>
+      </w:r>
+      <w:r>
+        <w:rPr>
+          <w:rFonts w:ascii="宋体" w:eastAsia="宋体" w:hAnsi="宋体" w:hint="eastAsia"/>
+          <w:sz w:val="24"/>
+          <w:szCs w:val="24"/>
+        </w:rPr>
+        <w:t>可使用V</w:t>
+      </w:r>
+      <w:r>
+        <w:rPr>
+          <w:rFonts w:ascii="宋体" w:eastAsia="宋体" w:hAnsi="宋体"/>
+          <w:sz w:val="24"/>
+          <w:szCs w:val="24"/>
+        </w:rPr>
+        <w:t>INS</w:t>
+      </w:r>
+      <w:r>
+        <w:rPr>
+          <w:rFonts w:ascii="宋体" w:eastAsia="宋体" w:hAnsi="宋体" w:hint="eastAsia"/>
+          <w:sz w:val="24"/>
+          <w:szCs w:val="24"/>
+        </w:rPr>
+        <w:t>和</w:t>
+      </w:r>
+      <w:r>
+        <w:rPr>
+          <w:rFonts w:ascii="宋体" w:eastAsia="宋体" w:hAnsi="宋体"/>
+          <w:sz w:val="24"/>
+          <w:szCs w:val="24"/>
+        </w:rPr>
+        <w:t>Kalibr工具箱进行相机和IMU时间偏差标定。</w:t>
+      </w:r>
+      <w:r>
+        <w:rPr>
+          <w:rFonts w:ascii="宋体" w:eastAsia="宋体" w:hAnsi="宋体"/>
+          <w:sz w:val="24"/>
+          <w:szCs w:val="24"/>
+        </w:rPr>
+        <w:t>Kalibr标定方式相对本文方法有两个缺点，一是需要棋盘格Pattern，二是离线标定。</w:t>
+      </w:r>
+      <w:r>
+        <w:rPr>
+          <w:rFonts w:ascii="宋体" w:eastAsia="宋体" w:hAnsi="宋体" w:hint="eastAsia"/>
+          <w:sz w:val="24"/>
+          <w:szCs w:val="24"/>
+        </w:rPr>
+        <w:t>通常，</w:t>
+      </w:r>
+      <w:r>
+        <w:rPr>
+          <w:rFonts w:ascii="宋体" w:eastAsia="宋体" w:hAnsi="宋体"/>
+          <w:sz w:val="24"/>
+          <w:szCs w:val="24"/>
+        </w:rPr>
+        <w:t>VIO系统忽略IMU与相机时间偏差，认为IMU和相机时间是同步和对齐的，然而由于硬件系统的触发延时、传输延时和没有准确同步时钟等问题，IMU和相机之间通常存在时间偏差，估计并纠正这个偏差将有效提升VIO系统的性能。</w:t>
+      </w:r>
+      <w:r>
+        <w:rPr>
+          <w:rFonts w:ascii="宋体" w:eastAsia="宋体" w:hAnsi="宋体" w:hint="eastAsia"/>
+          <w:sz w:val="24"/>
+          <w:szCs w:val="24"/>
+        </w:rPr>
+        <w:t>在</w:t>
+      </w:r>
+      <w:r>
+        <w:rPr>
+          <w:rFonts w:ascii="宋体" w:eastAsia="宋体" w:hAnsi="宋体"/>
+          <w:sz w:val="24"/>
+          <w:szCs w:val="24"/>
+        </w:rPr>
+        <w:t>IMU和相机存在时间偏差的情形下,令t_imu=t_cam+t_d，如图1-2，相机数据的时间戳</w:t>
+      </w:r>
+      <w:r>
+        <w:rPr>
+          <w:rFonts w:ascii="宋体" w:eastAsia="宋体" w:hAnsi="宋体" w:hint="eastAsia"/>
+          <w:sz w:val="24"/>
+          <w:szCs w:val="24"/>
+        </w:rPr>
+        <w:t>（</w:t>
+      </w:r>
+      <w:r>
+        <w:rPr>
+          <w:rFonts w:ascii="宋体" w:eastAsia="宋体" w:hAnsi="宋体"/>
+          <w:sz w:val="24"/>
+          <w:szCs w:val="24"/>
+        </w:rPr>
+        <w:t>t_imu</w:t>
+      </w:r>
+      <w:r>
+        <w:rPr>
+          <w:rFonts w:ascii="宋体" w:eastAsia="宋体" w:hAnsi="宋体" w:hint="eastAsia"/>
+          <w:sz w:val="24"/>
+          <w:szCs w:val="24"/>
+        </w:rPr>
+        <w:t>（可假定为真实时间）</w:t>
+      </w:r>
+      <w:r>
+        <w:rPr>
+          <w:rFonts w:ascii="宋体" w:eastAsia="宋体" w:hAnsi="宋体"/>
+          <w:sz w:val="24"/>
+          <w:szCs w:val="24"/>
+        </w:rPr>
+        <w:t>,</w:t>
+      </w:r>
+      <w:r>
+        <w:rPr>
+          <w:rFonts w:ascii="宋体" w:eastAsia="宋体" w:hAnsi="宋体" w:hint="eastAsia"/>
+          <w:sz w:val="24"/>
+          <w:szCs w:val="24"/>
+        </w:rPr>
+        <w:t>读取到的相机时间）</w:t>
+      </w:r>
+      <w:r>
+        <w:rPr>
+          <w:rFonts w:ascii="宋体" w:eastAsia="宋体" w:hAnsi="宋体"/>
+          <w:sz w:val="24"/>
+          <w:szCs w:val="24"/>
+        </w:rPr>
+        <w:t>比对应数据真实的采样时间</w:t>
+      </w:r>
+      <w:r>
+        <w:rPr>
+          <w:rFonts w:ascii="宋体" w:eastAsia="宋体" w:hAnsi="宋体" w:hint="eastAsia"/>
+          <w:sz w:val="24"/>
+          <w:szCs w:val="24"/>
+        </w:rPr>
+        <w:t>t</w:t>
+      </w:r>
+      <w:r>
+        <w:rPr>
+          <w:rFonts w:ascii="宋体" w:eastAsia="宋体" w:hAnsi="宋体"/>
+          <w:sz w:val="24"/>
+          <w:szCs w:val="24"/>
+        </w:rPr>
+        <w:t>_cam</w:t>
+      </w:r>
+      <w:r>
+        <w:rPr>
+          <w:rFonts w:ascii="宋体" w:eastAsia="宋体" w:hAnsi="宋体"/>
+          <w:sz w:val="24"/>
+          <w:szCs w:val="24"/>
+        </w:rPr>
+        <w:t>戳大</w:t>
+      </w:r>
+      <w:r>
+        <w:rPr>
+          <w:rFonts w:ascii="宋体" w:eastAsia="宋体" w:hAnsi="宋体" w:hint="eastAsia"/>
+          <w:sz w:val="24"/>
+          <w:szCs w:val="24"/>
+        </w:rPr>
+        <w:t>t</w:t>
+      </w:r>
+      <w:r>
+        <w:rPr>
+          <w:rFonts w:ascii="宋体" w:eastAsia="宋体" w:hAnsi="宋体"/>
+          <w:sz w:val="24"/>
+          <w:szCs w:val="24"/>
+        </w:rPr>
+        <w:t>_d</w:t>
+      </w:r>
+      <w:r>
+        <w:rPr>
+          <w:rFonts w:ascii="宋体" w:eastAsia="宋体" w:hAnsi="宋体" w:hint="eastAsia"/>
+          <w:sz w:val="24"/>
+          <w:szCs w:val="24"/>
+        </w:rPr>
+        <w:t>。</w:t>
+      </w:r>
+    </w:p>
+    <w:p>
+      <w:pPr>
+        <w:pStyle w:val="a7"/>
+        <w:ind w:left="420" w:firstLineChars="0" w:firstLine="0"/>
+        <w:rPr>
+          <w:rFonts w:ascii="宋体" w:eastAsia="宋体" w:hAnsi="宋体" w:hint="eastAsia"/>
+          <w:sz w:val="24"/>
+          <w:szCs w:val="24"/>
+        </w:rPr>
+      </w:pPr>
+      <w:r>
+        <w:rPr>
+          <w:rFonts w:ascii="宋体" w:eastAsia="宋体" w:hAnsi="宋体" w:hint="eastAsia"/>
+          <w:sz w:val="24"/>
+          <w:szCs w:val="24"/>
+        </w:rPr>
+        <w:t>论文</w:t>
+      </w:r>
+      <w:r>
+        <w:rPr>
+          <w:rFonts w:ascii="宋体" w:eastAsia="宋体" w:hAnsi="宋体"/>
+          <w:sz w:val="24"/>
+          <w:szCs w:val="24"/>
+        </w:rPr>
+        <w:t>Online Temporal Calibration for Monocular Visual-Inertial Systems</w:t>
+      </w:r>
+      <w:r>
+        <w:rPr>
+          <w:rFonts w:ascii="宋体" w:eastAsia="宋体" w:hAnsi="宋体" w:hint="eastAsia"/>
+          <w:sz w:val="24"/>
+          <w:szCs w:val="24"/>
+        </w:rPr>
+        <w:t>总结：</w:t>
+      </w:r>
+    </w:p>
+    <w:p>
+      <w:pPr>
+        <w:pStyle w:val="a7"/>
+        <w:ind w:left="420" w:firstLineChars="0" w:firstLine="0"/>
+        <w:rPr>
+          <w:rFonts w:ascii="宋体" w:eastAsia="宋体" w:hAnsi="宋体" w:hint="eastAsia"/>
+          <w:sz w:val="24"/>
+          <w:szCs w:val="24"/>
+        </w:rPr>
+      </w:pPr>
+      <w:hyperlink r:id="rId14" w:history="1">
+        <w:r>
+          <w:rPr>
+            <w:rStyle w:val="a8"/>
+            <w:rFonts w:ascii="宋体" w:eastAsia="宋体" w:hAnsi="宋体"/>
+            <w:sz w:val="24"/>
+            <w:szCs w:val="24"/>
+          </w:rPr>
+          <w:t>https://zhuanlan.zhihu.com/p/53555106?utm_source=wechat_session&amp;utm_medium=social&amp;utm_oi=1014410620082409472</w:t>
+        </w:r>
+      </w:hyperlink>
+      <w:bookmarkStart w:id="0" w:name="_GoBack"/>
+      <w:bookmarkEnd w:id="0"/>
     </w:p>
     <w:p>
       <w:pPr>
@@ -990,19 +1713,331 @@
     </w:lvl>
   </w:abstractNum>
   <w:abstractNum w:abstractNumId="2" w15:restartNumberingAfterBreak="0">
+    <w:nsid w:val="60CB1C44"/>
+    <w:multiLevelType w:val="hybridMultilevel"/>
+    <w:tmpl w:val="432C5DF8"/>
+    <w:lvl w:ilvl="0" w:tplc="04090001">
+      <w:start w:val="1"/>
+      <w:numFmt w:val="bullet"/>
+      <w:lvlText w:val=""/>
+      <w:lvlJc w:val="left"/>
+      <w:pPr>
+        <w:ind w:left="840" w:hanging="420"/>
+      </w:pPr>
+      <w:rPr>
+        <w:rFonts w:ascii="Wingdings" w:hAnsi="Wingdings" w:hint="default"/>
+      </w:rPr>
+    </w:lvl>
+    <w:lvl w:ilvl="1" w:tplc="04090003" w:tentative="1">
+      <w:start w:val="1"/>
+      <w:numFmt w:val="bullet"/>
+      <w:lvlText w:val=""/>
+      <w:lvlJc w:val="left"/>
+      <w:pPr>
+        <w:ind w:left="1260" w:hanging="420"/>
+      </w:pPr>
+      <w:rPr>
+        <w:rFonts w:ascii="Wingdings" w:hAnsi="Wingdings" w:hint="default"/>
+      </w:rPr>
+    </w:lvl>
+    <w:lvl w:ilvl="2" w:tplc="04090005" w:tentative="1">
+      <w:start w:val="1"/>
+      <w:numFmt w:val="bullet"/>
+      <w:lvlText w:val=""/>
+      <w:lvlJc w:val="left"/>
+      <w:pPr>
+        <w:ind w:left="1680" w:hanging="420"/>
+      </w:pPr>
+      <w:rPr>
+        <w:rFonts w:ascii="Wingdings" w:hAnsi="Wingdings" w:hint="default"/>
+      </w:rPr>
+    </w:lvl>
+    <w:lvl w:ilvl="3" w:tplc="04090001">
+      <w:start w:val="1"/>
+      <w:numFmt w:val="bullet"/>
+      <w:lvlText w:val=""/>
+      <w:lvlJc w:val="left"/>
+      <w:pPr>
+        <w:ind w:left="845" w:hanging="420"/>
+      </w:pPr>
+      <w:rPr>
+        <w:rFonts w:ascii="Wingdings" w:hAnsi="Wingdings" w:hint="default"/>
+      </w:rPr>
+    </w:lvl>
+    <w:lvl w:ilvl="4" w:tplc="04090003" w:tentative="1">
+      <w:start w:val="1"/>
+      <w:numFmt w:val="bullet"/>
+      <w:lvlText w:val=""/>
+      <w:lvlJc w:val="left"/>
+      <w:pPr>
+        <w:ind w:left="2520" w:hanging="420"/>
+      </w:pPr>
+      <w:rPr>
+        <w:rFonts w:ascii="Wingdings" w:hAnsi="Wingdings" w:hint="default"/>
+      </w:rPr>
+    </w:lvl>
+    <w:lvl w:ilvl="5" w:tplc="04090005" w:tentative="1">
+      <w:start w:val="1"/>
+      <w:numFmt w:val="bullet"/>
+      <w:lvlText w:val=""/>
+      <w:lvlJc w:val="left"/>
+      <w:pPr>
+        <w:ind w:left="2940" w:hanging="420"/>
+      </w:pPr>
+      <w:rPr>
+        <w:rFonts w:ascii="Wingdings" w:hAnsi="Wingdings" w:hint="default"/>
+      </w:rPr>
+    </w:lvl>
+    <w:lvl w:ilvl="6" w:tplc="04090001" w:tentative="1">
+      <w:start w:val="1"/>
+      <w:numFmt w:val="bullet"/>
+      <w:lvlText w:val=""/>
+      <w:lvlJc w:val="left"/>
+      <w:pPr>
+        <w:ind w:left="3360" w:hanging="420"/>
+      </w:pPr>
+      <w:rPr>
+        <w:rFonts w:ascii="Wingdings" w:hAnsi="Wingdings" w:hint="default"/>
+      </w:rPr>
+    </w:lvl>
+    <w:lvl w:ilvl="7" w:tplc="04090003" w:tentative="1">
+      <w:start w:val="1"/>
+      <w:numFmt w:val="bullet"/>
+      <w:lvlText w:val=""/>
+      <w:lvlJc w:val="left"/>
+      <w:pPr>
+        <w:ind w:left="3780" w:hanging="420"/>
+      </w:pPr>
+      <w:rPr>
+        <w:rFonts w:ascii="Wingdings" w:hAnsi="Wingdings" w:hint="default"/>
+      </w:rPr>
+    </w:lvl>
+    <w:lvl w:ilvl="8" w:tplc="04090005" w:tentative="1">
+      <w:start w:val="1"/>
+      <w:numFmt w:val="bullet"/>
+      <w:lvlText w:val=""/>
+      <w:lvlJc w:val="left"/>
+      <w:pPr>
+        <w:ind w:left="4200" w:hanging="420"/>
+      </w:pPr>
+      <w:rPr>
+        <w:rFonts w:ascii="Wingdings" w:hAnsi="Wingdings" w:hint="default"/>
+      </w:rPr>
+    </w:lvl>
+  </w:abstractNum>
+  <w:abstractNum w:abstractNumId="3" w15:restartNumberingAfterBreak="0">
+    <w:nsid w:val="63E77065"/>
+    <w:multiLevelType w:val="hybridMultilevel"/>
+    <w:tmpl w:val="BF42DE1E"/>
+    <w:lvl w:ilvl="0" w:tplc="04090011">
+      <w:start w:val="1"/>
+      <w:numFmt w:val="decimal"/>
+      <w:lvlText w:val="%1)"/>
+      <w:lvlJc w:val="left"/>
+      <w:pPr>
+        <w:ind w:left="840" w:hanging="420"/>
+      </w:pPr>
+    </w:lvl>
+    <w:lvl w:ilvl="1" w:tplc="04090019" w:tentative="1">
+      <w:start w:val="1"/>
+      <w:numFmt w:val="lowerLetter"/>
+      <w:lvlText w:val="%2)"/>
+      <w:lvlJc w:val="left"/>
+      <w:pPr>
+        <w:ind w:left="1260" w:hanging="420"/>
+      </w:pPr>
+    </w:lvl>
+    <w:lvl w:ilvl="2" w:tplc="0409001B" w:tentative="1">
+      <w:start w:val="1"/>
+      <w:numFmt w:val="lowerRoman"/>
+      <w:lvlText w:val="%3."/>
+      <w:lvlJc w:val="right"/>
+      <w:pPr>
+        <w:ind w:left="1680" w:hanging="420"/>
+      </w:pPr>
+    </w:lvl>
+    <w:lvl w:ilvl="3" w:tplc="0409000F" w:tentative="1">
+      <w:start w:val="1"/>
+      <w:numFmt w:val="decimal"/>
+      <w:lvlText w:val="%4."/>
+      <w:lvlJc w:val="left"/>
+      <w:pPr>
+        <w:ind w:left="2100" w:hanging="420"/>
+      </w:pPr>
+    </w:lvl>
+    <w:lvl w:ilvl="4" w:tplc="04090019" w:tentative="1">
+      <w:start w:val="1"/>
+      <w:numFmt w:val="lowerLetter"/>
+      <w:lvlText w:val="%5)"/>
+      <w:lvlJc w:val="left"/>
+      <w:pPr>
+        <w:ind w:left="2520" w:hanging="420"/>
+      </w:pPr>
+    </w:lvl>
+    <w:lvl w:ilvl="5" w:tplc="0409001B" w:tentative="1">
+      <w:start w:val="1"/>
+      <w:numFmt w:val="lowerRoman"/>
+      <w:lvlText w:val="%6."/>
+      <w:lvlJc w:val="right"/>
+      <w:pPr>
+        <w:ind w:left="2940" w:hanging="420"/>
+      </w:pPr>
+    </w:lvl>
+    <w:lvl w:ilvl="6" w:tplc="0409000F" w:tentative="1">
+      <w:start w:val="1"/>
+      <w:numFmt w:val="decimal"/>
+      <w:lvlText w:val="%7."/>
+      <w:lvlJc w:val="left"/>
+      <w:pPr>
+        <w:ind w:left="3360" w:hanging="420"/>
+      </w:pPr>
+    </w:lvl>
+    <w:lvl w:ilvl="7" w:tplc="04090019" w:tentative="1">
+      <w:start w:val="1"/>
+      <w:numFmt w:val="lowerLetter"/>
+      <w:lvlText w:val="%8)"/>
+      <w:lvlJc w:val="left"/>
+      <w:pPr>
+        <w:ind w:left="3780" w:hanging="420"/>
+      </w:pPr>
+    </w:lvl>
+    <w:lvl w:ilvl="8" w:tplc="0409001B" w:tentative="1">
+      <w:start w:val="1"/>
+      <w:numFmt w:val="lowerRoman"/>
+      <w:lvlText w:val="%9."/>
+      <w:lvlJc w:val="right"/>
+      <w:pPr>
+        <w:ind w:left="4200" w:hanging="420"/>
+      </w:pPr>
+    </w:lvl>
+  </w:abstractNum>
+  <w:abstractNum w:abstractNumId="4" w15:restartNumberingAfterBreak="0">
+    <w:nsid w:val="648A4A44"/>
+    <w:multiLevelType w:val="hybridMultilevel"/>
+    <w:tmpl w:val="CBEC95BC"/>
+    <w:lvl w:ilvl="0" w:tplc="04090001">
+      <w:start w:val="1"/>
+      <w:numFmt w:val="bullet"/>
+      <w:lvlText w:val=""/>
+      <w:lvlJc w:val="left"/>
+      <w:pPr>
+        <w:ind w:left="840" w:hanging="420"/>
+      </w:pPr>
+      <w:rPr>
+        <w:rFonts w:ascii="Wingdings" w:hAnsi="Wingdings" w:hint="default"/>
+      </w:rPr>
+    </w:lvl>
+    <w:lvl w:ilvl="1" w:tplc="04090003" w:tentative="1">
+      <w:start w:val="1"/>
+      <w:numFmt w:val="bullet"/>
+      <w:lvlText w:val=""/>
+      <w:lvlJc w:val="left"/>
+      <w:pPr>
+        <w:ind w:left="1260" w:hanging="420"/>
+      </w:pPr>
+      <w:rPr>
+        <w:rFonts w:ascii="Wingdings" w:hAnsi="Wingdings" w:hint="default"/>
+      </w:rPr>
+    </w:lvl>
+    <w:lvl w:ilvl="2" w:tplc="04090005" w:tentative="1">
+      <w:start w:val="1"/>
+      <w:numFmt w:val="bullet"/>
+      <w:lvlText w:val=""/>
+      <w:lvlJc w:val="left"/>
+      <w:pPr>
+        <w:ind w:left="1680" w:hanging="420"/>
+      </w:pPr>
+      <w:rPr>
+        <w:rFonts w:ascii="Wingdings" w:hAnsi="Wingdings" w:hint="default"/>
+      </w:rPr>
+    </w:lvl>
+    <w:lvl w:ilvl="3" w:tplc="04090001" w:tentative="1">
+      <w:start w:val="1"/>
+      <w:numFmt w:val="bullet"/>
+      <w:lvlText w:val=""/>
+      <w:lvlJc w:val="left"/>
+      <w:pPr>
+        <w:ind w:left="2100" w:hanging="420"/>
+      </w:pPr>
+      <w:rPr>
+        <w:rFonts w:ascii="Wingdings" w:hAnsi="Wingdings" w:hint="default"/>
+      </w:rPr>
+    </w:lvl>
+    <w:lvl w:ilvl="4" w:tplc="04090003" w:tentative="1">
+      <w:start w:val="1"/>
+      <w:numFmt w:val="bullet"/>
+      <w:lvlText w:val=""/>
+      <w:lvlJc w:val="left"/>
+      <w:pPr>
+        <w:ind w:left="2520" w:hanging="420"/>
+      </w:pPr>
+      <w:rPr>
+        <w:rFonts w:ascii="Wingdings" w:hAnsi="Wingdings" w:hint="default"/>
+      </w:rPr>
+    </w:lvl>
+    <w:lvl w:ilvl="5" w:tplc="04090005" w:tentative="1">
+      <w:start w:val="1"/>
+      <w:numFmt w:val="bullet"/>
+      <w:lvlText w:val=""/>
+      <w:lvlJc w:val="left"/>
+      <w:pPr>
+        <w:ind w:left="2940" w:hanging="420"/>
+      </w:pPr>
+      <w:rPr>
+        <w:rFonts w:ascii="Wingdings" w:hAnsi="Wingdings" w:hint="default"/>
+      </w:rPr>
+    </w:lvl>
+    <w:lvl w:ilvl="6" w:tplc="04090001" w:tentative="1">
+      <w:start w:val="1"/>
+      <w:numFmt w:val="bullet"/>
+      <w:lvlText w:val=""/>
+      <w:lvlJc w:val="left"/>
+      <w:pPr>
+        <w:ind w:left="3360" w:hanging="420"/>
+      </w:pPr>
+      <w:rPr>
+        <w:rFonts w:ascii="Wingdings" w:hAnsi="Wingdings" w:hint="default"/>
+      </w:rPr>
+    </w:lvl>
+    <w:lvl w:ilvl="7" w:tplc="04090003" w:tentative="1">
+      <w:start w:val="1"/>
+      <w:numFmt w:val="bullet"/>
+      <w:lvlText w:val=""/>
+      <w:lvlJc w:val="left"/>
+      <w:pPr>
+        <w:ind w:left="3780" w:hanging="420"/>
+      </w:pPr>
+      <w:rPr>
+        <w:rFonts w:ascii="Wingdings" w:hAnsi="Wingdings" w:hint="default"/>
+      </w:rPr>
+    </w:lvl>
+    <w:lvl w:ilvl="8" w:tplc="04090005" w:tentative="1">
+      <w:start w:val="1"/>
+      <w:numFmt w:val="bullet"/>
+      <w:lvlText w:val=""/>
+      <w:lvlJc w:val="left"/>
+      <w:pPr>
+        <w:ind w:left="4200" w:hanging="420"/>
+      </w:pPr>
+      <w:rPr>
+        <w:rFonts w:ascii="Wingdings" w:hAnsi="Wingdings" w:hint="default"/>
+      </w:rPr>
+    </w:lvl>
+  </w:abstractNum>
+  <w:abstractNum w:abstractNumId="5" w15:restartNumberingAfterBreak="0">
     <w:nsid w:val="69BC21B4"/>
     <w:multiLevelType w:val="hybridMultilevel"/>
-    <w:tmpl w:val="8848A712"/>
-    <w:lvl w:ilvl="0" w:tplc="04090001">
-      <w:start w:val="1"/>
-      <w:numFmt w:val="bullet"/>
-      <w:lvlText w:val=""/>
+    <w:tmpl w:val="43AA5FF4"/>
+    <w:lvl w:ilvl="0" w:tplc="5F7448D6">
+      <w:start w:val="1"/>
+      <w:numFmt w:val="decimal"/>
+      <w:lvlText w:val="%1、"/>
       <w:lvlJc w:val="left"/>
       <w:pPr>
         <w:ind w:left="420" w:hanging="420"/>
       </w:pPr>
       <w:rPr>
-        <w:rFonts w:ascii="Wingdings" w:hAnsi="Wingdings" w:hint="default"/>
+        <w:rFonts w:hint="eastAsia"/>
       </w:rPr>
     </w:lvl>
     <w:lvl w:ilvl="1" w:tplc="04090003" w:tentative="1">
@@ -1106,10 +2141,19 @@
     <w:abstractNumId w:val="1"/>
   </w:num>
   <w:num w:numId="2">
-    <w:abstractNumId w:val="2"/>
+    <w:abstractNumId w:val="5"/>
   </w:num>
   <w:num w:numId="3">
     <w:abstractNumId w:val="0"/>
+  </w:num>
+  <w:num w:numId="4">
+    <w:abstractNumId w:val="2"/>
+  </w:num>
+  <w:num w:numId="5">
+    <w:abstractNumId w:val="4"/>
+  </w:num>
+  <w:num w:numId="6">
+    <w:abstractNumId w:val="3"/>
   </w:num>
 </w:numbering>
 </file>

--- a/robots/VSLAM/多传感器融合.docx
+++ b/robots/VSLAM/多传感器融合.docx
@@ -5,7 +5,7 @@
     <w:p>
       <w:pPr>
         <w:rPr>
-          <w:rFonts w:ascii="宋体" w:eastAsia="宋体" w:hAnsi="宋体" w:hint="eastAsia"/>
+          <w:rFonts w:ascii="宋体" w:eastAsia="宋体" w:hAnsi="宋体"/>
           <w:sz w:val="24"/>
           <w:szCs w:val="24"/>
         </w:rPr>
@@ -67,18 +67,28 @@
         </w:numPr>
         <w:ind w:firstLineChars="0"/>
         <w:rPr>
-          <w:rFonts w:ascii="宋体" w:eastAsia="宋体" w:hAnsi="宋体"/>
-          <w:sz w:val="24"/>
-          <w:szCs w:val="24"/>
-        </w:rPr>
-      </w:pPr>
-      <w:r>
-        <w:rPr>
-          <w:rFonts w:ascii="宋体" w:eastAsia="宋体" w:hAnsi="宋体" w:hint="eastAsia"/>
-          <w:sz w:val="24"/>
-          <w:szCs w:val="24"/>
-        </w:rPr>
-        <w:t>融合惯导与视觉的智能车同时定位与地图构建研究（开题报告）</w:t>
+          <w:rFonts w:ascii="宋体" w:eastAsia="宋体" w:hAnsi="宋体" w:hint="eastAsia"/>
+          <w:sz w:val="24"/>
+          <w:szCs w:val="24"/>
+        </w:rPr>
+      </w:pPr>
+      <w:proofErr w:type="gramStart"/>
+      <w:r>
+        <w:rPr>
+          <w:rFonts w:ascii="宋体" w:eastAsia="宋体" w:hAnsi="宋体" w:hint="eastAsia"/>
+          <w:sz w:val="24"/>
+          <w:szCs w:val="24"/>
+        </w:rPr>
+        <w:t>融合惯导与</w:t>
+      </w:r>
+      <w:proofErr w:type="gramEnd"/>
+      <w:r>
+        <w:rPr>
+          <w:rFonts w:ascii="宋体" w:eastAsia="宋体" w:hAnsi="宋体" w:hint="eastAsia"/>
+          <w:sz w:val="24"/>
+          <w:szCs w:val="24"/>
+        </w:rPr>
+        <w:t>视觉的智能车同时定位与地图构建研究（开题报告）</w:t>
       </w:r>
       <w:r>
         <w:rPr>
@@ -126,34 +136,71 @@
           <w:sz w:val="24"/>
           <w:szCs w:val="24"/>
         </w:rPr>
-        <w:t>的方法由于保持之前的线性化不变，如果一开始的特征点信息初始值错误的话，就会导致状态估计非最优。基于优化的方法当前估计取决于当前和以前的测量，且由视觉里程计和IMU共同提供和修正初值。无论是基于滤波还是基于优化的方法，在视觉惯导跟踪融合时都分为紧耦合和松耦合。</w:t>
-      </w:r>
-      <w:hyperlink r:id="rId7" w:history="1">
-        <w:r>
-          <w:rPr>
-            <w:rStyle w:val="a8"/>
-            <w:rFonts w:ascii="宋体" w:eastAsia="宋体" w:hAnsi="宋体"/>
-            <w:sz w:val="24"/>
-            <w:szCs w:val="24"/>
-          </w:rPr>
-          <w:t>https://zhuanlan.zhihu.com/p/46560299?utm_source=wechat_session&amp;utm_medium=social&amp;utm_oi=1014410620082409472</w:t>
-        </w:r>
-      </w:hyperlink>
-    </w:p>
-    <w:p>
-      <w:pPr>
-        <w:pStyle w:val="a7"/>
-        <w:numPr>
-          <w:ilvl w:val="0"/>
-          <w:numId w:val="4"/>
-        </w:numPr>
-        <w:ind w:firstLineChars="0"/>
-        <w:rPr>
-          <w:rFonts w:ascii="宋体" w:eastAsia="宋体" w:hAnsi="宋体" w:hint="eastAsia"/>
-          <w:sz w:val="24"/>
-          <w:szCs w:val="24"/>
-        </w:rPr>
-      </w:pPr>
+        <w:t>的方法由于保持之前的线性化不变，如果一开始的特征</w:t>
+      </w:r>
+      <w:proofErr w:type="gramStart"/>
+      <w:r>
+        <w:rPr>
+          <w:rFonts w:ascii="宋体" w:eastAsia="宋体" w:hAnsi="宋体"/>
+          <w:sz w:val="24"/>
+          <w:szCs w:val="24"/>
+        </w:rPr>
+        <w:t>点信息</w:t>
+      </w:r>
+      <w:proofErr w:type="gramEnd"/>
+      <w:r>
+        <w:rPr>
+          <w:rFonts w:ascii="宋体" w:eastAsia="宋体" w:hAnsi="宋体"/>
+          <w:sz w:val="24"/>
+          <w:szCs w:val="24"/>
+        </w:rPr>
+        <w:t>初始值错误的话，就会导致状态估计非最优。基于优化的方法当前估计取决于当前和以前的测量，且由视觉里程计和IMU共同提供和修正初值。无论是基于滤波还是基于优化的方法，在</w:t>
+      </w:r>
+      <w:proofErr w:type="gramStart"/>
+      <w:r>
+        <w:rPr>
+          <w:rFonts w:ascii="宋体" w:eastAsia="宋体" w:hAnsi="宋体"/>
+          <w:sz w:val="24"/>
+          <w:szCs w:val="24"/>
+        </w:rPr>
+        <w:t>视觉惯导跟踪</w:t>
+      </w:r>
+      <w:proofErr w:type="gramEnd"/>
+      <w:r>
+        <w:rPr>
+          <w:rFonts w:ascii="宋体" w:eastAsia="宋体" w:hAnsi="宋体"/>
+          <w:sz w:val="24"/>
+          <w:szCs w:val="24"/>
+        </w:rPr>
+        <w:t>融合时都分为紧耦合和松耦合。</w:t>
+      </w:r>
+      <w:r>
+        <w:fldChar w:fldCharType="begin"/>
+      </w:r>
+      <w:r>
+        <w:instrText xml:space="preserve"> HYPERLINK "https://zhuanlan.zhihu.com/p/46560299?utm_source=wechat_session&amp;utm_medium=social&amp;utm_oi=1014410620082409472" </w:instrText>
+      </w:r>
+      <w:r>
+        <w:fldChar w:fldCharType="separate"/>
+      </w:r>
+      <w:r>
+        <w:rPr>
+          <w:rStyle w:val="a8"/>
+          <w:rFonts w:ascii="宋体" w:eastAsia="宋体" w:hAnsi="宋体"/>
+          <w:sz w:val="24"/>
+          <w:szCs w:val="24"/>
+        </w:rPr>
+        <w:t>https://zhuanlan.zhihu.com/p/46560299?utm_source=wechat_session&amp;utm_medium=social&amp;utm_oi=1014410620082409472</w:t>
+      </w:r>
+      <w:r>
+        <w:rPr>
+          <w:rStyle w:val="a8"/>
+          <w:rFonts w:ascii="宋体" w:eastAsia="宋体" w:hAnsi="宋体"/>
+          <w:sz w:val="24"/>
+          <w:szCs w:val="24"/>
+        </w:rPr>
+        <w:fldChar w:fldCharType="end"/>
+      </w:r>
     </w:p>
     <w:p>
       <w:pPr>
@@ -183,7 +230,25 @@
           <w:sz w:val="24"/>
           <w:szCs w:val="24"/>
         </w:rPr>
-        <w:t>Laser–visual–inertial odometry and mapping with high</w:t>
+        <w:t xml:space="preserve">Laser–visual–inertial </w:t>
+      </w:r>
+      <w:proofErr w:type="spellStart"/>
+      <w:r>
+        <w:rPr>
+          <w:rFonts w:ascii="宋体" w:eastAsia="宋体" w:hAnsi="宋体"/>
+          <w:sz w:val="24"/>
+          <w:szCs w:val="24"/>
+        </w:rPr>
+        <w:t>odometry</w:t>
+      </w:r>
+      <w:proofErr w:type="spellEnd"/>
+      <w:r>
+        <w:rPr>
+          <w:rFonts w:ascii="宋体" w:eastAsia="宋体" w:hAnsi="宋体"/>
+          <w:sz w:val="24"/>
+          <w:szCs w:val="24"/>
+        </w:rPr>
+        <w:t xml:space="preserve"> and mapping with high</w:t>
       </w:r>
       <w:r>
         <w:rPr>
@@ -215,11 +280,19 @@
         <w:pStyle w:val="a7"/>
         <w:ind w:left="420" w:firstLineChars="0" w:firstLine="0"/>
         <w:rPr>
-          <w:rFonts w:ascii="宋体" w:eastAsia="宋体" w:hAnsi="宋体" w:hint="eastAsia"/>
-          <w:sz w:val="24"/>
-          <w:szCs w:val="24"/>
-        </w:rPr>
-      </w:pPr>
+          <w:rFonts w:ascii="宋体" w:eastAsia="宋体" w:hAnsi="宋体"/>
+          <w:sz w:val="24"/>
+          <w:szCs w:val="24"/>
+        </w:rPr>
+      </w:pPr>
+      <w:r>
+        <w:rPr>
+          <w:rFonts w:ascii="宋体" w:eastAsia="宋体" w:hAnsi="宋体" w:hint="eastAsia"/>
+          <w:sz w:val="24"/>
+          <w:szCs w:val="24"/>
+        </w:rPr>
+        <w:t>松耦合是各传感器各自产生结果，融合结果，紧耦合是从原始测量数据开始融合，共同产生结果。</w:t>
+      </w:r>
     </w:p>
     <w:p>
       <w:pPr>
@@ -291,13 +364,23 @@
         </w:rPr>
         <w:t>松耦合中视觉运动估计和</w:t>
       </w:r>
-      <w:r>
-        <w:rPr>
-          <w:rFonts w:ascii="宋体" w:eastAsia="宋体" w:hAnsi="宋体" w:hint="eastAsia"/>
-          <w:sz w:val="24"/>
-          <w:szCs w:val="24"/>
-        </w:rPr>
-        <w:t>惯导运动估计系统是两个独立的模块，将每个模块的输出结果进行融合。</w:t>
+      <w:proofErr w:type="gramStart"/>
+      <w:r>
+        <w:rPr>
+          <w:rFonts w:ascii="宋体" w:eastAsia="宋体" w:hAnsi="宋体" w:hint="eastAsia"/>
+          <w:sz w:val="24"/>
+          <w:szCs w:val="24"/>
+        </w:rPr>
+        <w:t>惯导运动</w:t>
+      </w:r>
+      <w:proofErr w:type="gramEnd"/>
+      <w:r>
+        <w:rPr>
+          <w:rFonts w:ascii="宋体" w:eastAsia="宋体" w:hAnsi="宋体" w:hint="eastAsia"/>
+          <w:sz w:val="24"/>
+          <w:szCs w:val="24"/>
+        </w:rPr>
+        <w:t>估计系统是两个独立的模块，将每个模块的输出结果进行融合。</w:t>
       </w:r>
     </w:p>
     <w:p>
@@ -338,7 +421,7 @@
                     <pic:cNvPicPr/>
                   </pic:nvPicPr>
                   <pic:blipFill>
-                    <a:blip r:embed="rId8"/>
+                    <a:blip r:embed="rId7"/>
                     <a:stretch>
                       <a:fillRect/>
                     </a:stretch>
@@ -401,7 +484,7 @@
                     <pic:cNvPicPr/>
                   </pic:nvPicPr>
                   <pic:blipFill>
-                    <a:blip r:embed="rId9"/>
+                    <a:blip r:embed="rId8"/>
                     <a:stretch>
                       <a:fillRect/>
                     </a:stretch>
@@ -526,7 +609,7 @@
                     <pic:cNvPicPr/>
                   </pic:nvPicPr>
                   <pic:blipFill>
-                    <a:blip r:embed="rId10"/>
+                    <a:blip r:embed="rId9"/>
                     <a:stretch>
                       <a:fillRect/>
                     </a:stretch>
@@ -581,7 +664,41 @@
           <w:sz w:val="24"/>
           <w:szCs w:val="24"/>
         </w:rPr>
-        <w:t>多传感器融合基本就是不同坐标系的的对齐，标定，初始化，数据关联之类的。</w:t>
+        <w:t>多传感器融合基本就是不同坐标系的</w:t>
+      </w:r>
+      <w:proofErr w:type="gramStart"/>
+      <w:r>
+        <w:rPr>
+          <w:rFonts w:ascii="宋体" w:eastAsia="宋体" w:hAnsi="宋体" w:hint="eastAsia"/>
+          <w:sz w:val="24"/>
+          <w:szCs w:val="24"/>
+        </w:rPr>
+        <w:t>的</w:t>
+      </w:r>
+      <w:proofErr w:type="gramEnd"/>
+      <w:r>
+        <w:rPr>
+          <w:rFonts w:ascii="宋体" w:eastAsia="宋体" w:hAnsi="宋体" w:hint="eastAsia"/>
+          <w:sz w:val="24"/>
+          <w:szCs w:val="24"/>
+        </w:rPr>
+        <w:t>标定，</w:t>
+      </w:r>
+      <w:r>
+        <w:rPr>
+          <w:rFonts w:ascii="宋体" w:eastAsia="宋体" w:hAnsi="宋体" w:hint="eastAsia"/>
+          <w:sz w:val="24"/>
+          <w:szCs w:val="24"/>
+        </w:rPr>
+        <w:t>对齐，</w:t>
+      </w:r>
+      <w:r>
+        <w:rPr>
+          <w:rFonts w:ascii="宋体" w:eastAsia="宋体" w:hAnsi="宋体" w:hint="eastAsia"/>
+          <w:sz w:val="24"/>
+          <w:szCs w:val="24"/>
+        </w:rPr>
+        <w:t>初始化，数据关联之类的。</w:t>
       </w:r>
       <w:r>
         <w:rPr>
@@ -632,13 +749,23 @@
         <w:lastRenderedPageBreak/>
         <w:t>目前都是港科大</w:t>
       </w:r>
-      <w:r>
-        <w:rPr>
-          <w:rFonts w:ascii="宋体" w:eastAsia="宋体" w:hAnsi="宋体"/>
-          <w:sz w:val="24"/>
-          <w:szCs w:val="24"/>
-        </w:rPr>
-        <w:t>vio很成熟了</w:t>
+      <w:proofErr w:type="spellStart"/>
+      <w:r>
+        <w:rPr>
+          <w:rFonts w:ascii="宋体" w:eastAsia="宋体" w:hAnsi="宋体"/>
+          <w:sz w:val="24"/>
+          <w:szCs w:val="24"/>
+        </w:rPr>
+        <w:t>vio</w:t>
+      </w:r>
+      <w:proofErr w:type="spellEnd"/>
+      <w:r>
+        <w:rPr>
+          <w:rFonts w:ascii="宋体" w:eastAsia="宋体" w:hAnsi="宋体"/>
+          <w:sz w:val="24"/>
+          <w:szCs w:val="24"/>
+        </w:rPr>
+        <w:t>很成熟了</w:t>
       </w:r>
       <w:r>
         <w:rPr>
@@ -664,14 +791,34 @@
         </w:rPr>
         <w:t>、还有</w:t>
       </w:r>
-      <w:r>
-        <w:rPr>
-          <w:rFonts w:ascii="宋体" w:eastAsia="宋体" w:hAnsi="宋体"/>
-          <w:sz w:val="24"/>
-          <w:szCs w:val="24"/>
-        </w:rPr>
-        <w:t>ji  zhang</w:t>
-      </w:r>
+      <w:proofErr w:type="spellStart"/>
+      <w:r>
+        <w:rPr>
+          <w:rFonts w:ascii="宋体" w:eastAsia="宋体" w:hAnsi="宋体"/>
+          <w:sz w:val="24"/>
+          <w:szCs w:val="24"/>
+        </w:rPr>
+        <w:t>ji</w:t>
+      </w:r>
+      <w:proofErr w:type="spellEnd"/>
+      <w:r>
+        <w:rPr>
+          <w:rFonts w:ascii="宋体" w:eastAsia="宋体" w:hAnsi="宋体"/>
+          <w:sz w:val="24"/>
+          <w:szCs w:val="24"/>
+        </w:rPr>
+        <w:t xml:space="preserve">  </w:t>
+      </w:r>
+      <w:proofErr w:type="spellStart"/>
+      <w:r>
+        <w:rPr>
+          <w:rFonts w:ascii="宋体" w:eastAsia="宋体" w:hAnsi="宋体"/>
+          <w:sz w:val="24"/>
+          <w:szCs w:val="24"/>
+        </w:rPr>
+        <w:t>zhang</w:t>
+      </w:r>
+      <w:proofErr w:type="spellEnd"/>
       <w:r>
         <w:rPr>
           <w:rFonts w:ascii="宋体" w:eastAsia="宋体" w:hAnsi="宋体" w:hint="eastAsia"/>
@@ -680,7 +827,7 @@
         </w:rPr>
         <w:t>（</w:t>
       </w:r>
-      <w:hyperlink r:id="rId11" w:history="1">
+      <w:hyperlink r:id="rId10" w:history="1">
         <w:r>
           <w:rPr>
             <w:rStyle w:val="a8"/>
@@ -703,6 +850,186 @@
     <w:p>
       <w:pPr>
         <w:pStyle w:val="a7"/>
+        <w:ind w:left="420" w:firstLineChars="0" w:firstLine="0"/>
+        <w:rPr>
+          <w:rFonts w:ascii="宋体" w:eastAsia="宋体" w:hAnsi="宋体" w:hint="eastAsia"/>
+          <w:sz w:val="24"/>
+          <w:szCs w:val="24"/>
+        </w:rPr>
+      </w:pPr>
+      <w:r>
+        <w:rPr>
+          <w:rFonts w:ascii="宋体" w:eastAsia="宋体" w:hAnsi="宋体" w:hint="eastAsia"/>
+          <w:sz w:val="24"/>
+          <w:szCs w:val="24"/>
+        </w:rPr>
+        <w:t>参考：百度云盘S</w:t>
+      </w:r>
+      <w:r>
+        <w:rPr>
+          <w:rFonts w:ascii="宋体" w:eastAsia="宋体" w:hAnsi="宋体"/>
+          <w:sz w:val="24"/>
+          <w:szCs w:val="24"/>
+        </w:rPr>
+        <w:t>LAM</w:t>
+      </w:r>
+      <w:r>
+        <w:rPr>
+          <w:rFonts w:ascii="宋体" w:eastAsia="宋体" w:hAnsi="宋体" w:hint="eastAsia"/>
+          <w:sz w:val="24"/>
+          <w:szCs w:val="24"/>
+        </w:rPr>
+        <w:t>资料，港科大学生P</w:t>
+      </w:r>
+      <w:r>
+        <w:rPr>
+          <w:rFonts w:ascii="宋体" w:eastAsia="宋体" w:hAnsi="宋体"/>
+          <w:sz w:val="24"/>
+          <w:szCs w:val="24"/>
+        </w:rPr>
+        <w:t>PT</w:t>
+      </w:r>
+      <w:r>
+        <w:rPr>
+          <w:rFonts w:ascii="宋体" w:eastAsia="宋体" w:hAnsi="宋体" w:hint="eastAsia"/>
+          <w:sz w:val="24"/>
+          <w:szCs w:val="24"/>
+        </w:rPr>
+        <w:t>和视频，里面有图比较好理解</w:t>
+      </w:r>
+      <w:r>
+        <w:rPr>
+          <w:rFonts w:ascii="宋体" w:eastAsia="宋体" w:hAnsi="宋体" w:hint="eastAsia"/>
+          <w:sz w:val="24"/>
+          <w:szCs w:val="24"/>
+        </w:rPr>
+        <w:t>，</w:t>
+      </w:r>
+      <w:bookmarkStart w:id="0" w:name="_GoBack"/>
+      <w:r>
+        <w:rPr>
+          <w:rFonts w:ascii="宋体" w:eastAsia="宋体" w:hAnsi="宋体" w:hint="eastAsia"/>
+          <w:color w:val="FF0000"/>
+          <w:sz w:val="24"/>
+          <w:szCs w:val="24"/>
+        </w:rPr>
+        <w:t>最后几页有待研究内容和优缺点</w:t>
+      </w:r>
+      <w:bookmarkEnd w:id="0"/>
+    </w:p>
+    <w:p>
+      <w:pPr>
+        <w:pStyle w:val="a7"/>
+        <w:numPr>
+          <w:ilvl w:val="0"/>
+          <w:numId w:val="7"/>
+        </w:numPr>
+        <w:ind w:firstLineChars="0"/>
+        <w:rPr>
+          <w:rFonts w:ascii="宋体" w:eastAsia="宋体" w:hAnsi="宋体"/>
+          <w:sz w:val="24"/>
+          <w:szCs w:val="24"/>
+        </w:rPr>
+      </w:pPr>
+      <w:r>
+        <w:rPr>
+          <w:rFonts w:ascii="宋体" w:eastAsia="宋体" w:hAnsi="宋体" w:hint="eastAsia"/>
+          <w:sz w:val="24"/>
+          <w:szCs w:val="24"/>
+        </w:rPr>
+        <w:t>标定：需要标定相机和I</w:t>
+      </w:r>
+      <w:r>
+        <w:rPr>
+          <w:rFonts w:ascii="宋体" w:eastAsia="宋体" w:hAnsi="宋体"/>
+          <w:sz w:val="24"/>
+          <w:szCs w:val="24"/>
+        </w:rPr>
+        <w:t>MU</w:t>
+      </w:r>
+      <w:r>
+        <w:rPr>
+          <w:rFonts w:ascii="宋体" w:eastAsia="宋体" w:hAnsi="宋体" w:hint="eastAsia"/>
+          <w:sz w:val="24"/>
+          <w:szCs w:val="24"/>
+        </w:rPr>
+        <w:t>之间的</w:t>
+      </w:r>
+      <w:r>
+        <w:rPr>
+          <w:rFonts w:ascii="宋体" w:eastAsia="宋体" w:hAnsi="宋体" w:hint="eastAsia"/>
+          <w:sz w:val="24"/>
+          <w:szCs w:val="24"/>
+        </w:rPr>
+        <w:t>旋转</w:t>
+      </w:r>
+      <w:r>
+        <w:rPr>
+          <w:rFonts w:ascii="宋体" w:eastAsia="宋体" w:hAnsi="宋体" w:hint="eastAsia"/>
+          <w:sz w:val="24"/>
+          <w:szCs w:val="24"/>
+        </w:rPr>
+        <w:t>一般平移一开始不标（56min时）</w:t>
+      </w:r>
+    </w:p>
+    <w:p>
+      <w:pPr>
+        <w:pStyle w:val="a7"/>
+        <w:numPr>
+          <w:ilvl w:val="0"/>
+          <w:numId w:val="7"/>
+        </w:numPr>
+        <w:ind w:firstLineChars="0"/>
+        <w:rPr>
+          <w:rFonts w:ascii="宋体" w:eastAsia="宋体" w:hAnsi="宋体" w:hint="eastAsia"/>
+          <w:sz w:val="24"/>
+          <w:szCs w:val="24"/>
+        </w:rPr>
+      </w:pPr>
+      <w:r>
+        <w:rPr>
+          <w:rFonts w:ascii="宋体" w:eastAsia="宋体" w:hAnsi="宋体" w:hint="eastAsia"/>
+          <w:sz w:val="24"/>
+          <w:szCs w:val="24"/>
+        </w:rPr>
+        <w:t>对齐：在知道标定信息后，因为相机和I</w:t>
+      </w:r>
+      <w:r>
+        <w:rPr>
+          <w:rFonts w:ascii="宋体" w:eastAsia="宋体" w:hAnsi="宋体"/>
+          <w:sz w:val="24"/>
+          <w:szCs w:val="24"/>
+        </w:rPr>
+        <w:t>MU</w:t>
+      </w:r>
+      <w:r>
+        <w:rPr>
+          <w:rFonts w:ascii="宋体" w:eastAsia="宋体" w:hAnsi="宋体" w:hint="eastAsia"/>
+          <w:sz w:val="24"/>
+          <w:szCs w:val="24"/>
+        </w:rPr>
+        <w:t>之间是刚体连接，I</w:t>
+      </w:r>
+      <w:r>
+        <w:rPr>
+          <w:rFonts w:ascii="宋体" w:eastAsia="宋体" w:hAnsi="宋体"/>
+          <w:sz w:val="24"/>
+          <w:szCs w:val="24"/>
+        </w:rPr>
+        <w:t>MU</w:t>
+      </w:r>
+      <w:r>
+        <w:rPr>
+          <w:rFonts w:ascii="宋体" w:eastAsia="宋体" w:hAnsi="宋体" w:hint="eastAsia"/>
+          <w:sz w:val="24"/>
+          <w:szCs w:val="24"/>
+        </w:rPr>
+        <w:t>和相机先各自计算出轨迹，然后通过对齐变换就能将两者联系起来</w:t>
+      </w:r>
+    </w:p>
+    <w:p>
+      <w:pPr>
+        <w:pStyle w:val="a7"/>
         <w:numPr>
           <w:ilvl w:val="0"/>
           <w:numId w:val="2"/>
@@ -736,7 +1063,7 @@
         <w:pStyle w:val="a7"/>
         <w:ind w:left="420" w:firstLineChars="0" w:firstLine="0"/>
         <w:rPr>
-          <w:rFonts w:ascii="宋体" w:eastAsia="宋体" w:hAnsi="宋体"/>
+          <w:rFonts w:ascii="宋体" w:eastAsia="宋体" w:hAnsi="宋体" w:hint="eastAsia"/>
           <w:sz w:val="24"/>
           <w:szCs w:val="24"/>
         </w:rPr>
@@ -768,7 +1095,7 @@
           <w:szCs w:val="24"/>
         </w:rPr>
       </w:pPr>
-      <w:hyperlink r:id="rId12" w:history="1">
+      <w:hyperlink r:id="rId11" w:history="1">
         <w:r>
           <w:rPr>
             <w:rStyle w:val="a8"/>
@@ -802,17 +1129,33 @@
         </w:rPr>
         <w:t>视觉和激光slam：</w:t>
       </w:r>
-      <w:hyperlink r:id="rId13" w:history="1">
-        <w:r>
-          <w:rPr>
-            <w:rStyle w:val="a8"/>
-            <w:rFonts w:ascii="宋体" w:eastAsia="宋体" w:hAnsi="宋体"/>
-            <w:sz w:val="24"/>
-            <w:szCs w:val="24"/>
-          </w:rPr>
-          <w:t>https://mp.weixin.qq.com/s/EVAhdBj39061cOeXGbhlag</w:t>
-        </w:r>
-      </w:hyperlink>
+      <w:r>
+        <w:fldChar w:fldCharType="begin"/>
+      </w:r>
+      <w:r>
+        <w:instrText xml:space="preserve"> HYPERLINK "https://mp.weixin.qq.com/s/EVAhdBj39061cOeXGbhlag" </w:instrText>
+      </w:r>
+      <w:r>
+        <w:fldChar w:fldCharType="separate"/>
+      </w:r>
+      <w:r>
+        <w:rPr>
+          <w:rStyle w:val="a8"/>
+          <w:rFonts w:ascii="宋体" w:eastAsia="宋体" w:hAnsi="宋体"/>
+          <w:sz w:val="24"/>
+          <w:szCs w:val="24"/>
+        </w:rPr>
+        <w:t>https://mp.weixin.qq.com/s/EVAhdBj39061cOeXGbhlag</w:t>
+      </w:r>
+      <w:r>
+        <w:rPr>
+          <w:rStyle w:val="a8"/>
+          <w:rFonts w:ascii="宋体" w:eastAsia="宋体" w:hAnsi="宋体"/>
+          <w:sz w:val="24"/>
+          <w:szCs w:val="24"/>
+        </w:rPr>
+        <w:fldChar w:fldCharType="end"/>
+      </w:r>
     </w:p>
     <w:p>
       <w:pPr>
@@ -834,7 +1177,25 @@
           <w:sz w:val="24"/>
           <w:szCs w:val="24"/>
         </w:rPr>
-        <w:t>[1]P222,P256</w:t>
+        <w:t>[</w:t>
+      </w:r>
+      <w:proofErr w:type="gramStart"/>
+      <w:r>
+        <w:rPr>
+          <w:rFonts w:ascii="宋体" w:eastAsia="宋体" w:hAnsi="宋体"/>
+          <w:sz w:val="24"/>
+          <w:szCs w:val="24"/>
+        </w:rPr>
+        <w:t>1]P</w:t>
+      </w:r>
+      <w:proofErr w:type="gramEnd"/>
+      <w:r>
+        <w:rPr>
+          <w:rFonts w:ascii="宋体" w:eastAsia="宋体" w:hAnsi="宋体"/>
+          <w:sz w:val="24"/>
+          <w:szCs w:val="24"/>
+        </w:rPr>
+        <w:t>222,P256</w:t>
       </w:r>
     </w:p>
     <w:p>
@@ -911,7 +1272,31 @@
           <w:sz w:val="24"/>
           <w:szCs w:val="24"/>
         </w:rPr>
-        <w:t>INS,</w:t>
+        <w:t>INS</w:t>
+      </w:r>
+      <w:r>
+        <w:rPr>
+          <w:rFonts w:ascii="宋体" w:eastAsia="宋体" w:hAnsi="宋体" w:hint="eastAsia"/>
+          <w:sz w:val="24"/>
+          <w:szCs w:val="24"/>
+        </w:rPr>
+        <w:t>：单目V</w:t>
+      </w:r>
+      <w:r>
+        <w:rPr>
+          <w:rFonts w:ascii="宋体" w:eastAsia="宋体" w:hAnsi="宋体"/>
+          <w:sz w:val="24"/>
+          <w:szCs w:val="24"/>
+        </w:rPr>
+        <w:t>IO</w:t>
+      </w:r>
+      <w:r>
+        <w:rPr>
+          <w:rFonts w:ascii="宋体" w:eastAsia="宋体" w:hAnsi="宋体" w:hint="eastAsia"/>
+          <w:sz w:val="24"/>
+          <w:szCs w:val="24"/>
+        </w:rPr>
+        <w:t>，</w:t>
       </w:r>
     </w:p>
     <w:p>
@@ -934,7 +1319,31 @@
           <w:sz w:val="24"/>
           <w:szCs w:val="24"/>
         </w:rPr>
-        <w:t>OKVIS,</w:t>
+        <w:t>OKVIS</w:t>
+      </w:r>
+      <w:r>
+        <w:rPr>
+          <w:rFonts w:ascii="宋体" w:eastAsia="宋体" w:hAnsi="宋体" w:hint="eastAsia"/>
+          <w:sz w:val="24"/>
+          <w:szCs w:val="24"/>
+        </w:rPr>
+        <w:t>：双目V</w:t>
+      </w:r>
+      <w:r>
+        <w:rPr>
+          <w:rFonts w:ascii="宋体" w:eastAsia="宋体" w:hAnsi="宋体"/>
+          <w:sz w:val="24"/>
+          <w:szCs w:val="24"/>
+        </w:rPr>
+        <w:t>IO</w:t>
+      </w:r>
+      <w:r>
+        <w:rPr>
+          <w:rFonts w:ascii="宋体" w:eastAsia="宋体" w:hAnsi="宋体" w:hint="eastAsia"/>
+          <w:sz w:val="24"/>
+          <w:szCs w:val="24"/>
+        </w:rPr>
+        <w:t>，</w:t>
       </w:r>
     </w:p>
     <w:p>
@@ -1044,15 +1453,7 @@
           <w:sz w:val="24"/>
           <w:szCs w:val="24"/>
         </w:rPr>
-        <w:t xml:space="preserve"> </w:t>
-      </w:r>
-      <w:r>
-        <w:rPr>
-          <w:rFonts w:ascii="宋体" w:eastAsia="宋体" w:hAnsi="宋体" w:hint="eastAsia"/>
-          <w:sz w:val="24"/>
-          <w:szCs w:val="24"/>
-        </w:rPr>
-        <w:t>一般以</w:t>
+        <w:t>世界坐标系以重力方向为z轴，机体坐标系一般与</w:t>
       </w:r>
       <w:r>
         <w:rPr>
@@ -1068,7 +1469,25 @@
           <w:sz w:val="24"/>
           <w:szCs w:val="24"/>
         </w:rPr>
-        <w:t>的坐标系作为参考坐标系</w:t>
+        <w:t>坐标系重合，因为</w:t>
+      </w:r>
+      <w:proofErr w:type="spellStart"/>
+      <w:r>
+        <w:rPr>
+          <w:rFonts w:ascii="宋体" w:eastAsia="宋体" w:hAnsi="宋体" w:hint="eastAsia"/>
+          <w:sz w:val="24"/>
+          <w:szCs w:val="24"/>
+        </w:rPr>
+        <w:t>imu</w:t>
+      </w:r>
+      <w:proofErr w:type="spellEnd"/>
+      <w:r>
+        <w:rPr>
+          <w:rFonts w:ascii="宋体" w:eastAsia="宋体" w:hAnsi="宋体" w:hint="eastAsia"/>
+          <w:sz w:val="24"/>
+          <w:szCs w:val="24"/>
+        </w:rPr>
+        <w:t>更新频率高，</w:t>
       </w:r>
     </w:p>
     <w:p>
@@ -1176,6 +1595,52 @@
         <w:pStyle w:val="a7"/>
         <w:numPr>
           <w:ilvl w:val="0"/>
+          <w:numId w:val="6"/>
+        </w:numPr>
+        <w:ind w:firstLineChars="0"/>
+        <w:rPr>
+          <w:rFonts w:ascii="宋体" w:eastAsia="宋体" w:hAnsi="宋体"/>
+          <w:sz w:val="24"/>
+          <w:szCs w:val="24"/>
+        </w:rPr>
+      </w:pPr>
+      <w:r>
+        <w:rPr>
+          <w:rFonts w:ascii="宋体" w:eastAsia="宋体" w:hAnsi="宋体" w:hint="eastAsia"/>
+          <w:sz w:val="24"/>
+          <w:szCs w:val="24"/>
+        </w:rPr>
+        <w:t>使尺度变得可观，对加速度进行2次积分便能得到尺度信息</w:t>
+      </w:r>
+    </w:p>
+    <w:p>
+      <w:pPr>
+        <w:pStyle w:val="a7"/>
+        <w:numPr>
+          <w:ilvl w:val="0"/>
+          <w:numId w:val="6"/>
+        </w:numPr>
+        <w:ind w:firstLineChars="0"/>
+        <w:rPr>
+          <w:rFonts w:ascii="宋体" w:eastAsia="宋体" w:hAnsi="宋体"/>
+          <w:sz w:val="24"/>
+          <w:szCs w:val="24"/>
+        </w:rPr>
+      </w:pPr>
+      <w:r>
+        <w:rPr>
+          <w:rFonts w:ascii="宋体" w:eastAsia="宋体" w:hAnsi="宋体" w:hint="eastAsia"/>
+          <w:sz w:val="24"/>
+          <w:szCs w:val="24"/>
+        </w:rPr>
+        <w:t>给每帧提供了速度</w:t>
+      </w:r>
+    </w:p>
+    <w:p>
+      <w:pPr>
+        <w:pStyle w:val="a7"/>
+        <w:numPr>
+          <w:ilvl w:val="0"/>
           <w:numId w:val="1"/>
         </w:numPr>
         <w:ind w:firstLineChars="0"/>
@@ -1233,21 +1698,41 @@
         </w:rPr>
         <w:t>和</w:t>
       </w:r>
-      <w:r>
-        <w:rPr>
-          <w:rFonts w:ascii="宋体" w:eastAsia="宋体" w:hAnsi="宋体"/>
-          <w:sz w:val="24"/>
-          <w:szCs w:val="24"/>
-        </w:rPr>
-        <w:t>Kalibr工具箱进行相机和IMU时间偏差标定。</w:t>
-      </w:r>
-      <w:r>
-        <w:rPr>
-          <w:rFonts w:ascii="宋体" w:eastAsia="宋体" w:hAnsi="宋体"/>
-          <w:sz w:val="24"/>
-          <w:szCs w:val="24"/>
-        </w:rPr>
-        <w:t>Kalibr标定方式相对本文方法有两个缺点，一是需要棋盘格Pattern，二是离线标定。</w:t>
+      <w:proofErr w:type="spellStart"/>
+      <w:r>
+        <w:rPr>
+          <w:rFonts w:ascii="宋体" w:eastAsia="宋体" w:hAnsi="宋体"/>
+          <w:sz w:val="24"/>
+          <w:szCs w:val="24"/>
+        </w:rPr>
+        <w:t>Kalibr</w:t>
+      </w:r>
+      <w:proofErr w:type="spellEnd"/>
+      <w:r>
+        <w:rPr>
+          <w:rFonts w:ascii="宋体" w:eastAsia="宋体" w:hAnsi="宋体"/>
+          <w:sz w:val="24"/>
+          <w:szCs w:val="24"/>
+        </w:rPr>
+        <w:t>工具箱进行相机和IMU时间偏差标定。</w:t>
+      </w:r>
+      <w:proofErr w:type="spellStart"/>
+      <w:r>
+        <w:rPr>
+          <w:rFonts w:ascii="宋体" w:eastAsia="宋体" w:hAnsi="宋体"/>
+          <w:sz w:val="24"/>
+          <w:szCs w:val="24"/>
+        </w:rPr>
+        <w:t>Kalibr</w:t>
+      </w:r>
+      <w:proofErr w:type="spellEnd"/>
+      <w:r>
+        <w:rPr>
+          <w:rFonts w:ascii="宋体" w:eastAsia="宋体" w:hAnsi="宋体"/>
+          <w:sz w:val="24"/>
+          <w:szCs w:val="24"/>
+        </w:rPr>
+        <w:t>标定方式相对本文方法有两个缺点，一是需要棋盘格Pattern，二是离线标定。</w:t>
       </w:r>
       <w:r>
         <w:rPr>
@@ -1279,7 +1764,43 @@
           <w:sz w:val="24"/>
           <w:szCs w:val="24"/>
         </w:rPr>
-        <w:t>IMU和相机存在时间偏差的情形下,令t_imu=t_cam+t_d，如图1-2，相机数据的时间戳</w:t>
+        <w:t>IMU和相机存在时间偏差的情形下,令</w:t>
+      </w:r>
+      <w:proofErr w:type="spellStart"/>
+      <w:r>
+        <w:rPr>
+          <w:rFonts w:ascii="宋体" w:eastAsia="宋体" w:hAnsi="宋体"/>
+          <w:sz w:val="24"/>
+          <w:szCs w:val="24"/>
+        </w:rPr>
+        <w:t>t_imu</w:t>
+      </w:r>
+      <w:proofErr w:type="spellEnd"/>
+      <w:r>
+        <w:rPr>
+          <w:rFonts w:ascii="宋体" w:eastAsia="宋体" w:hAnsi="宋体"/>
+          <w:sz w:val="24"/>
+          <w:szCs w:val="24"/>
+        </w:rPr>
+        <w:t>=</w:t>
+      </w:r>
+      <w:proofErr w:type="spellStart"/>
+      <w:r>
+        <w:rPr>
+          <w:rFonts w:ascii="宋体" w:eastAsia="宋体" w:hAnsi="宋体"/>
+          <w:sz w:val="24"/>
+          <w:szCs w:val="24"/>
+        </w:rPr>
+        <w:t>t_cam+t_d</w:t>
+      </w:r>
+      <w:proofErr w:type="spellEnd"/>
+      <w:r>
+        <w:rPr>
+          <w:rFonts w:ascii="宋体" w:eastAsia="宋体" w:hAnsi="宋体"/>
+          <w:sz w:val="24"/>
+          <w:szCs w:val="24"/>
+        </w:rPr>
+        <w:t>，如图1-2，相机数据的时间戳</w:t>
       </w:r>
       <w:r>
         <w:rPr>
@@ -1289,6 +1810,7 @@
         </w:rPr>
         <w:t>（</w:t>
       </w:r>
+      <w:proofErr w:type="spellStart"/>
       <w:r>
         <w:rPr>
           <w:rFonts w:ascii="宋体" w:eastAsia="宋体" w:hAnsi="宋体"/>
@@ -1297,6 +1819,7 @@
         </w:rPr>
         <w:t>t_imu</w:t>
       </w:r>
+      <w:proofErr w:type="spellEnd"/>
       <w:r>
         <w:rPr>
           <w:rFonts w:ascii="宋体" w:eastAsia="宋体" w:hAnsi="宋体" w:hint="eastAsia"/>
@@ -1329,6 +1852,7 @@
         </w:rPr>
         <w:t>比对应数据真实的采样时间</w:t>
       </w:r>
+      <w:proofErr w:type="spellStart"/>
       <w:r>
         <w:rPr>
           <w:rFonts w:ascii="宋体" w:eastAsia="宋体" w:hAnsi="宋体" w:hint="eastAsia"/>
@@ -1345,6 +1869,8 @@
         </w:rPr>
         <w:t>_cam</w:t>
       </w:r>
+      <w:proofErr w:type="spellEnd"/>
+      <w:proofErr w:type="gramStart"/>
       <w:r>
         <w:rPr>
           <w:rFonts w:ascii="宋体" w:eastAsia="宋体" w:hAnsi="宋体"/>
@@ -1353,6 +1879,8 @@
         </w:rPr>
         <w:t>戳大</w:t>
       </w:r>
+      <w:proofErr w:type="spellStart"/>
+      <w:proofErr w:type="gramEnd"/>
       <w:r>
         <w:rPr>
           <w:rFonts w:ascii="宋体" w:eastAsia="宋体" w:hAnsi="宋体" w:hint="eastAsia"/>
@@ -1369,6 +1897,7 @@
         </w:rPr>
         <w:t>_d</w:t>
       </w:r>
+      <w:proofErr w:type="spellEnd"/>
       <w:r>
         <w:rPr>
           <w:rFonts w:ascii="宋体" w:eastAsia="宋体" w:hAnsi="宋体" w:hint="eastAsia"/>
@@ -1383,7 +1912,7 @@
         <w:pStyle w:val="a7"/>
         <w:ind w:left="420" w:firstLineChars="0" w:firstLine="0"/>
         <w:rPr>
-          <w:rFonts w:ascii="宋体" w:eastAsia="宋体" w:hAnsi="宋体" w:hint="eastAsia"/>
+          <w:rFonts w:ascii="宋体" w:eastAsia="宋体" w:hAnsi="宋体"/>
           <w:sz w:val="24"/>
           <w:szCs w:val="24"/>
         </w:rPr>
@@ -1402,7 +1931,16 @@
           <w:sz w:val="24"/>
           <w:szCs w:val="24"/>
         </w:rPr>
-        <w:t>Online Temporal Calibration for Monocular Visual-Inertial Systems</w:t>
+        <w:t xml:space="preserve">Online Temporal Calibration for Monocular Visual-Inertial </w:t>
+      </w:r>
+      <w:r>
+        <w:rPr>
+          <w:rFonts w:ascii="宋体" w:eastAsia="宋体" w:hAnsi="宋体"/>
+          <w:sz w:val="24"/>
+          <w:szCs w:val="24"/>
+        </w:rPr>
+        <w:lastRenderedPageBreak/>
+        <w:t>Systems</w:t>
       </w:r>
       <w:r>
         <w:rPr>
@@ -1418,12 +1956,12 @@
         <w:pStyle w:val="a7"/>
         <w:ind w:left="420" w:firstLineChars="0" w:firstLine="0"/>
         <w:rPr>
-          <w:rFonts w:ascii="宋体" w:eastAsia="宋体" w:hAnsi="宋体" w:hint="eastAsia"/>
-          <w:sz w:val="24"/>
-          <w:szCs w:val="24"/>
-        </w:rPr>
-      </w:pPr>
-      <w:hyperlink r:id="rId14" w:history="1">
+          <w:rFonts w:ascii="宋体" w:eastAsia="宋体" w:hAnsi="宋体"/>
+          <w:sz w:val="24"/>
+          <w:szCs w:val="24"/>
+        </w:rPr>
+      </w:pPr>
+      <w:hyperlink r:id="rId12" w:history="1">
         <w:r>
           <w:rPr>
             <w:rStyle w:val="a8"/>
@@ -1434,8 +1972,63 @@
           <w:t>https://zhuanlan.zhihu.com/p/53555106?utm_source=wechat_session&amp;utm_medium=social&amp;utm_oi=1014410620082409472</w:t>
         </w:r>
       </w:hyperlink>
-      <w:bookmarkStart w:id="0" w:name="_GoBack"/>
-      <w:bookmarkEnd w:id="0"/>
+    </w:p>
+    <w:p>
+      <w:pPr>
+        <w:pStyle w:val="a7"/>
+        <w:numPr>
+          <w:ilvl w:val="0"/>
+          <w:numId w:val="1"/>
+        </w:numPr>
+        <w:ind w:firstLineChars="0"/>
+        <w:rPr>
+          <w:rFonts w:ascii="宋体" w:eastAsia="宋体" w:hAnsi="宋体"/>
+          <w:sz w:val="24"/>
+          <w:szCs w:val="24"/>
+        </w:rPr>
+      </w:pPr>
+      <w:r>
+        <w:rPr>
+          <w:rFonts w:ascii="宋体" w:eastAsia="宋体" w:hAnsi="宋体" w:hint="eastAsia"/>
+          <w:sz w:val="24"/>
+          <w:szCs w:val="24"/>
+        </w:rPr>
+        <w:t>平面运动可以参考S</w:t>
+      </w:r>
+      <w:r>
+        <w:rPr>
+          <w:rFonts w:ascii="宋体" w:eastAsia="宋体" w:hAnsi="宋体"/>
+          <w:sz w:val="24"/>
+          <w:szCs w:val="24"/>
+        </w:rPr>
+        <w:t>LAM</w:t>
+      </w:r>
+      <w:r>
+        <w:rPr>
+          <w:rFonts w:ascii="宋体" w:eastAsia="宋体" w:hAnsi="宋体" w:hint="eastAsia"/>
+          <w:sz w:val="24"/>
+          <w:szCs w:val="24"/>
+        </w:rPr>
+        <w:t>张帆里程计和视觉融合的例子，将信息矩阵z轴位移和x、y轴</w:t>
+      </w:r>
+      <w:proofErr w:type="gramStart"/>
+      <w:r>
+        <w:rPr>
+          <w:rFonts w:ascii="宋体" w:eastAsia="宋体" w:hAnsi="宋体" w:hint="eastAsia"/>
+          <w:sz w:val="24"/>
+          <w:szCs w:val="24"/>
+        </w:rPr>
+        <w:t>旋转值设</w:t>
+      </w:r>
+      <w:proofErr w:type="gramEnd"/>
+      <w:r>
+        <w:rPr>
+          <w:rFonts w:ascii="宋体" w:eastAsia="宋体" w:hAnsi="宋体" w:hint="eastAsia"/>
+          <w:sz w:val="24"/>
+          <w:szCs w:val="24"/>
+        </w:rPr>
+        <w:t>大相当于权值变小。</w:t>
+      </w:r>
     </w:p>
     <w:p>
       <w:pPr>
@@ -2135,6 +2728,92 @@
       <w:rPr>
         <w:rFonts w:ascii="Wingdings" w:hAnsi="Wingdings" w:hint="default"/>
       </w:rPr>
+    </w:lvl>
+  </w:abstractNum>
+  <w:abstractNum w:abstractNumId="6" w15:restartNumberingAfterBreak="0">
+    <w:nsid w:val="6FF9627E"/>
+    <w:multiLevelType w:val="hybridMultilevel"/>
+    <w:tmpl w:val="9E28E488"/>
+    <w:lvl w:ilvl="0" w:tplc="04090011">
+      <w:start w:val="1"/>
+      <w:numFmt w:val="decimal"/>
+      <w:lvlText w:val="%1)"/>
+      <w:lvlJc w:val="left"/>
+      <w:pPr>
+        <w:ind w:left="840" w:hanging="420"/>
+      </w:pPr>
+    </w:lvl>
+    <w:lvl w:ilvl="1" w:tplc="04090019" w:tentative="1">
+      <w:start w:val="1"/>
+      <w:numFmt w:val="lowerLetter"/>
+      <w:lvlText w:val="%2)"/>
+      <w:lvlJc w:val="left"/>
+      <w:pPr>
+        <w:ind w:left="1260" w:hanging="420"/>
+      </w:pPr>
+    </w:lvl>
+    <w:lvl w:ilvl="2" w:tplc="0409001B" w:tentative="1">
+      <w:start w:val="1"/>
+      <w:numFmt w:val="lowerRoman"/>
+      <w:lvlText w:val="%3."/>
+      <w:lvlJc w:val="right"/>
+      <w:pPr>
+        <w:ind w:left="1680" w:hanging="420"/>
+      </w:pPr>
+    </w:lvl>
+    <w:lvl w:ilvl="3" w:tplc="0409000F" w:tentative="1">
+      <w:start w:val="1"/>
+      <w:numFmt w:val="decimal"/>
+      <w:lvlText w:val="%4."/>
+      <w:lvlJc w:val="left"/>
+      <w:pPr>
+        <w:ind w:left="2100" w:hanging="420"/>
+      </w:pPr>
+    </w:lvl>
+    <w:lvl w:ilvl="4" w:tplc="04090019" w:tentative="1">
+      <w:start w:val="1"/>
+      <w:numFmt w:val="lowerLetter"/>
+      <w:lvlText w:val="%5)"/>
+      <w:lvlJc w:val="left"/>
+      <w:pPr>
+        <w:ind w:left="2520" w:hanging="420"/>
+      </w:pPr>
+    </w:lvl>
+    <w:lvl w:ilvl="5" w:tplc="0409001B" w:tentative="1">
+      <w:start w:val="1"/>
+      <w:numFmt w:val="lowerRoman"/>
+      <w:lvlText w:val="%6."/>
+      <w:lvlJc w:val="right"/>
+      <w:pPr>
+        <w:ind w:left="2940" w:hanging="420"/>
+      </w:pPr>
+    </w:lvl>
+    <w:lvl w:ilvl="6" w:tplc="0409000F" w:tentative="1">
+      <w:start w:val="1"/>
+      <w:numFmt w:val="decimal"/>
+      <w:lvlText w:val="%7."/>
+      <w:lvlJc w:val="left"/>
+      <w:pPr>
+        <w:ind w:left="3360" w:hanging="420"/>
+      </w:pPr>
+    </w:lvl>
+    <w:lvl w:ilvl="7" w:tplc="04090019" w:tentative="1">
+      <w:start w:val="1"/>
+      <w:numFmt w:val="lowerLetter"/>
+      <w:lvlText w:val="%8)"/>
+      <w:lvlJc w:val="left"/>
+      <w:pPr>
+        <w:ind w:left="3780" w:hanging="420"/>
+      </w:pPr>
+    </w:lvl>
+    <w:lvl w:ilvl="8" w:tplc="0409001B" w:tentative="1">
+      <w:start w:val="1"/>
+      <w:numFmt w:val="lowerRoman"/>
+      <w:lvlText w:val="%9."/>
+      <w:lvlJc w:val="right"/>
+      <w:pPr>
+        <w:ind w:left="4200" w:hanging="420"/>
+      </w:pPr>
     </w:lvl>
   </w:abstractNum>
   <w:num w:numId="1">
@@ -2154,6 +2833,9 @@
   </w:num>
   <w:num w:numId="6">
     <w:abstractNumId w:val="3"/>
+  </w:num>
+  <w:num w:numId="7">
+    <w:abstractNumId w:val="6"/>
   </w:num>
 </w:numbering>
 </file>

--- a/robots/VSLAM/多传感器融合.docx
+++ b/robots/VSLAM/多传感器融合.docx
@@ -67,28 +67,18 @@
         </w:numPr>
         <w:ind w:firstLineChars="0"/>
         <w:rPr>
-          <w:rFonts w:ascii="宋体" w:eastAsia="宋体" w:hAnsi="宋体" w:hint="eastAsia"/>
-          <w:sz w:val="24"/>
-          <w:szCs w:val="24"/>
-        </w:rPr>
-      </w:pPr>
-      <w:proofErr w:type="gramStart"/>
-      <w:r>
-        <w:rPr>
-          <w:rFonts w:ascii="宋体" w:eastAsia="宋体" w:hAnsi="宋体" w:hint="eastAsia"/>
-          <w:sz w:val="24"/>
-          <w:szCs w:val="24"/>
-        </w:rPr>
-        <w:t>融合惯导与</w:t>
-      </w:r>
-      <w:proofErr w:type="gramEnd"/>
-      <w:r>
-        <w:rPr>
-          <w:rFonts w:ascii="宋体" w:eastAsia="宋体" w:hAnsi="宋体" w:hint="eastAsia"/>
-          <w:sz w:val="24"/>
-          <w:szCs w:val="24"/>
-        </w:rPr>
-        <w:t>视觉的智能车同时定位与地图构建研究（开题报告）</w:t>
+          <w:rFonts w:ascii="宋体" w:eastAsia="宋体" w:hAnsi="宋体"/>
+          <w:sz w:val="24"/>
+          <w:szCs w:val="24"/>
+        </w:rPr>
+      </w:pPr>
+      <w:r>
+        <w:rPr>
+          <w:rFonts w:ascii="宋体" w:eastAsia="宋体" w:hAnsi="宋体" w:hint="eastAsia"/>
+          <w:sz w:val="24"/>
+          <w:szCs w:val="24"/>
+        </w:rPr>
+        <w:t>融合惯导与视觉的智能车同时定位与地图构建研究（开题报告）</w:t>
       </w:r>
       <w:r>
         <w:rPr>
@@ -136,71 +126,19 @@
           <w:sz w:val="24"/>
           <w:szCs w:val="24"/>
         </w:rPr>
-        <w:t>的方法由于保持之前的线性化不变，如果一开始的特征</w:t>
-      </w:r>
-      <w:proofErr w:type="gramStart"/>
-      <w:r>
-        <w:rPr>
-          <w:rFonts w:ascii="宋体" w:eastAsia="宋体" w:hAnsi="宋体"/>
-          <w:sz w:val="24"/>
-          <w:szCs w:val="24"/>
-        </w:rPr>
-        <w:t>点信息</w:t>
-      </w:r>
-      <w:proofErr w:type="gramEnd"/>
-      <w:r>
-        <w:rPr>
-          <w:rFonts w:ascii="宋体" w:eastAsia="宋体" w:hAnsi="宋体"/>
-          <w:sz w:val="24"/>
-          <w:szCs w:val="24"/>
-        </w:rPr>
-        <w:t>初始值错误的话，就会导致状态估计非最优。基于优化的方法当前估计取决于当前和以前的测量，且由视觉里程计和IMU共同提供和修正初值。无论是基于滤波还是基于优化的方法，在</w:t>
-      </w:r>
-      <w:proofErr w:type="gramStart"/>
-      <w:r>
-        <w:rPr>
-          <w:rFonts w:ascii="宋体" w:eastAsia="宋体" w:hAnsi="宋体"/>
-          <w:sz w:val="24"/>
-          <w:szCs w:val="24"/>
-        </w:rPr>
-        <w:t>视觉惯导跟踪</w:t>
-      </w:r>
-      <w:proofErr w:type="gramEnd"/>
-      <w:r>
-        <w:rPr>
-          <w:rFonts w:ascii="宋体" w:eastAsia="宋体" w:hAnsi="宋体"/>
-          <w:sz w:val="24"/>
-          <w:szCs w:val="24"/>
-        </w:rPr>
-        <w:t>融合时都分为紧耦合和松耦合。</w:t>
-      </w:r>
-      <w:r>
-        <w:fldChar w:fldCharType="begin"/>
-      </w:r>
-      <w:r>
-        <w:instrText xml:space="preserve"> HYPERLINK "https://zhuanlan.zhihu.com/p/46560299?utm_source=wechat_session&amp;utm_medium=social&amp;utm_oi=1014410620082409472" </w:instrText>
-      </w:r>
-      <w:r>
-        <w:fldChar w:fldCharType="separate"/>
-      </w:r>
-      <w:r>
-        <w:rPr>
-          <w:rStyle w:val="a8"/>
-          <w:rFonts w:ascii="宋体" w:eastAsia="宋体" w:hAnsi="宋体"/>
-          <w:sz w:val="24"/>
-          <w:szCs w:val="24"/>
-        </w:rPr>
-        <w:t>https://zhuanlan.zhihu.com/p/46560299?utm_source=wechat_session&amp;utm_medium=social&amp;utm_oi=1014410620082409472</w:t>
-      </w:r>
-      <w:r>
-        <w:rPr>
-          <w:rStyle w:val="a8"/>
-          <w:rFonts w:ascii="宋体" w:eastAsia="宋体" w:hAnsi="宋体"/>
-          <w:sz w:val="24"/>
-          <w:szCs w:val="24"/>
-        </w:rPr>
-        <w:fldChar w:fldCharType="end"/>
-      </w:r>
+        <w:t>的方法由于保持之前的线性化不变，如果一开始的特征点信息初始值错误的话，就会导致状态估计非最优。基于优化的方法当前估计取决于当前和以前的测量，且由视觉里程计和IMU共同提供和修正初值。无论是基于滤波还是基于优化的方法，在视觉惯导跟踪融合时都分为紧耦合和松耦合。</w:t>
+      </w:r>
+      <w:hyperlink r:id="rId7" w:history="1">
+        <w:r>
+          <w:rPr>
+            <w:rStyle w:val="a8"/>
+            <w:rFonts w:ascii="宋体" w:eastAsia="宋体" w:hAnsi="宋体"/>
+            <w:sz w:val="24"/>
+            <w:szCs w:val="24"/>
+          </w:rPr>
+          <w:t>https://zhuanlan.zhihu.com/p/46560299?utm_source=wechat_session&amp;utm_medium=social&amp;utm_oi=1014410620082409472</w:t>
+        </w:r>
+      </w:hyperlink>
     </w:p>
     <w:p>
       <w:pPr>
@@ -230,25 +168,7 @@
           <w:sz w:val="24"/>
           <w:szCs w:val="24"/>
         </w:rPr>
-        <w:t xml:space="preserve">Laser–visual–inertial </w:t>
-      </w:r>
-      <w:proofErr w:type="spellStart"/>
-      <w:r>
-        <w:rPr>
-          <w:rFonts w:ascii="宋体" w:eastAsia="宋体" w:hAnsi="宋体"/>
-          <w:sz w:val="24"/>
-          <w:szCs w:val="24"/>
-        </w:rPr>
-        <w:t>odometry</w:t>
-      </w:r>
-      <w:proofErr w:type="spellEnd"/>
-      <w:r>
-        <w:rPr>
-          <w:rFonts w:ascii="宋体" w:eastAsia="宋体" w:hAnsi="宋体"/>
-          <w:sz w:val="24"/>
-          <w:szCs w:val="24"/>
-        </w:rPr>
-        <w:t xml:space="preserve"> and mapping with high</w:t>
+        <w:t>Laser–visual–inertial odometry and mapping with high</w:t>
       </w:r>
       <w:r>
         <w:rPr>
@@ -303,7 +223,7 @@
         </w:numPr>
         <w:ind w:firstLineChars="0"/>
         <w:rPr>
-          <w:rFonts w:ascii="宋体" w:eastAsia="宋体" w:hAnsi="宋体"/>
+          <w:rFonts w:ascii="宋体" w:eastAsia="宋体" w:hAnsi="宋体" w:hint="eastAsia"/>
           <w:sz w:val="24"/>
           <w:szCs w:val="24"/>
         </w:rPr>
@@ -364,29 +284,23 @@
         </w:rPr>
         <w:t>松耦合中视觉运动估计和</w:t>
       </w:r>
-      <w:proofErr w:type="gramStart"/>
-      <w:r>
-        <w:rPr>
-          <w:rFonts w:ascii="宋体" w:eastAsia="宋体" w:hAnsi="宋体" w:hint="eastAsia"/>
-          <w:sz w:val="24"/>
-          <w:szCs w:val="24"/>
-        </w:rPr>
-        <w:t>惯导运动</w:t>
-      </w:r>
-      <w:proofErr w:type="gramEnd"/>
-      <w:r>
-        <w:rPr>
-          <w:rFonts w:ascii="宋体" w:eastAsia="宋体" w:hAnsi="宋体" w:hint="eastAsia"/>
-          <w:sz w:val="24"/>
-          <w:szCs w:val="24"/>
-        </w:rPr>
-        <w:t>估计系统是两个独立的模块，将每个模块的输出结果进行融合。</w:t>
+      <w:r>
+        <w:rPr>
+          <w:rFonts w:ascii="宋体" w:eastAsia="宋体" w:hAnsi="宋体" w:hint="eastAsia"/>
+          <w:sz w:val="24"/>
+          <w:szCs w:val="24"/>
+        </w:rPr>
+        <w:t>惯导运动估计系统是两个独立的模块，将每个模块的输出结果进行融合。</w:t>
       </w:r>
     </w:p>
     <w:p>
       <w:pPr>
         <w:pStyle w:val="a7"/>
-        <w:ind w:left="840" w:firstLineChars="0" w:firstLine="0"/>
+        <w:numPr>
+          <w:ilvl w:val="0"/>
+          <w:numId w:val="3"/>
+        </w:numPr>
+        <w:ind w:firstLineChars="0"/>
         <w:rPr>
           <w:rFonts w:ascii="宋体" w:eastAsia="宋体" w:hAnsi="宋体"/>
           <w:sz w:val="24"/>
@@ -398,13 +312,13 @@
           <w:noProof/>
         </w:rPr>
         <w:drawing>
-          <wp:anchor distT="0" distB="0" distL="114300" distR="114300" simplePos="0" relativeHeight="251659264" behindDoc="0" locked="0" layoutInCell="1" allowOverlap="1" wp14:anchorId="3466B835" wp14:editId="349E1B9B">
+          <wp:anchor distT="0" distB="0" distL="114300" distR="114300" simplePos="0" relativeHeight="251659264" behindDoc="0" locked="0" layoutInCell="1" allowOverlap="1" wp14:anchorId="390A5EDF" wp14:editId="5DE656D8">
             <wp:simplePos x="0" y="0"/>
             <wp:positionH relativeFrom="column">
-              <wp:posOffset>0</wp:posOffset>
+              <wp:posOffset>109220</wp:posOffset>
             </wp:positionH>
             <wp:positionV relativeFrom="paragraph">
-              <wp:posOffset>196215</wp:posOffset>
+              <wp:posOffset>714705</wp:posOffset>
             </wp:positionV>
             <wp:extent cx="5274310" cy="1259205"/>
             <wp:effectExtent l="0" t="0" r="2540" b="0"/>
@@ -421,7 +335,7 @@
                     <pic:cNvPicPr/>
                   </pic:nvPicPr>
                   <pic:blipFill>
-                    <a:blip r:embed="rId7"/>
+                    <a:blip r:embed="rId8"/>
                     <a:stretch>
                       <a:fillRect/>
                     </a:stretch>
@@ -441,33 +355,18 @@
           </wp:anchor>
         </w:drawing>
       </w:r>
-    </w:p>
-    <w:p>
-      <w:pPr>
-        <w:pStyle w:val="a7"/>
-        <w:numPr>
-          <w:ilvl w:val="0"/>
-          <w:numId w:val="3"/>
-        </w:numPr>
-        <w:ind w:firstLineChars="0"/>
-        <w:rPr>
-          <w:rFonts w:ascii="宋体" w:eastAsia="宋体" w:hAnsi="宋体"/>
-          <w:sz w:val="24"/>
-          <w:szCs w:val="24"/>
-        </w:rPr>
-      </w:pPr>
       <w:r>
         <w:rPr>
           <w:noProof/>
         </w:rPr>
         <w:drawing>
-          <wp:anchor distT="0" distB="0" distL="114300" distR="114300" simplePos="0" relativeHeight="251661312" behindDoc="0" locked="0" layoutInCell="1" allowOverlap="1" wp14:anchorId="650935AB" wp14:editId="2D5CC048">
+          <wp:anchor distT="0" distB="0" distL="114300" distR="114300" simplePos="0" relativeHeight="251661312" behindDoc="0" locked="0" layoutInCell="1" allowOverlap="1" wp14:anchorId="689E8165" wp14:editId="23D6F33C">
             <wp:simplePos x="0" y="0"/>
             <wp:positionH relativeFrom="column">
-              <wp:posOffset>1371193</wp:posOffset>
+              <wp:posOffset>1245209</wp:posOffset>
             </wp:positionH>
             <wp:positionV relativeFrom="paragraph">
-              <wp:posOffset>612546</wp:posOffset>
+              <wp:posOffset>2095754</wp:posOffset>
             </wp:positionV>
             <wp:extent cx="2832100" cy="1421765"/>
             <wp:effectExtent l="0" t="0" r="6350" b="6985"/>
@@ -484,7 +383,7 @@
                     <pic:cNvPicPr/>
                   </pic:nvPicPr>
                   <pic:blipFill>
-                    <a:blip r:embed="rId8"/>
+                    <a:blip r:embed="rId9"/>
                     <a:stretch>
                       <a:fillRect/>
                     </a:stretch>
@@ -586,13 +485,13 @@
           <w:noProof/>
         </w:rPr>
         <w:drawing>
-          <wp:anchor distT="0" distB="0" distL="114300" distR="114300" simplePos="0" relativeHeight="251663360" behindDoc="0" locked="0" layoutInCell="1" allowOverlap="1" wp14:anchorId="225973A8" wp14:editId="5CB6B9DD">
+          <wp:anchor distT="0" distB="0" distL="114300" distR="114300" simplePos="0" relativeHeight="251663360" behindDoc="0" locked="0" layoutInCell="1" allowOverlap="1" wp14:anchorId="79A930CD" wp14:editId="6AC22E4B">
             <wp:simplePos x="0" y="0"/>
             <wp:positionH relativeFrom="margin">
-              <wp:posOffset>1027684</wp:posOffset>
+              <wp:align>center</wp:align>
             </wp:positionH>
             <wp:positionV relativeFrom="paragraph">
-              <wp:posOffset>1727149</wp:posOffset>
+              <wp:posOffset>3181908</wp:posOffset>
             </wp:positionV>
             <wp:extent cx="3511550" cy="1107055"/>
             <wp:effectExtent l="0" t="0" r="0" b="0"/>
@@ -609,7 +508,7 @@
                     <pic:cNvPicPr/>
                   </pic:nvPicPr>
                   <pic:blipFill>
-                    <a:blip r:embed="rId9"/>
+                    <a:blip r:embed="rId10"/>
                     <a:stretch>
                       <a:fillRect/>
                     </a:stretch>
@@ -664,18 +563,8 @@
           <w:sz w:val="24"/>
           <w:szCs w:val="24"/>
         </w:rPr>
-        <w:t>多传感器融合基本就是不同坐标系的</w:t>
-      </w:r>
-      <w:proofErr w:type="gramStart"/>
-      <w:r>
-        <w:rPr>
-          <w:rFonts w:ascii="宋体" w:eastAsia="宋体" w:hAnsi="宋体" w:hint="eastAsia"/>
-          <w:sz w:val="24"/>
-          <w:szCs w:val="24"/>
-        </w:rPr>
-        <w:t>的</w:t>
-      </w:r>
-      <w:proofErr w:type="gramEnd"/>
+        <w:t>多传感器融合基本就是不同坐标系的的</w:t>
+      </w:r>
       <w:r>
         <w:rPr>
           <w:rFonts w:ascii="宋体" w:eastAsia="宋体" w:hAnsi="宋体" w:hint="eastAsia"/>
@@ -746,88 +635,58 @@
           <w:sz w:val="24"/>
           <w:szCs w:val="24"/>
         </w:rPr>
+        <w:t>目前都是港科大</w:t>
+      </w:r>
+      <w:r>
+        <w:rPr>
+          <w:rFonts w:ascii="宋体" w:eastAsia="宋体" w:hAnsi="宋体"/>
+          <w:sz w:val="24"/>
+          <w:szCs w:val="24"/>
+        </w:rPr>
+        <w:t>vio很成熟了</w:t>
+      </w:r>
+      <w:r>
+        <w:rPr>
+          <w:rFonts w:ascii="宋体" w:eastAsia="宋体" w:hAnsi="宋体" w:hint="eastAsia"/>
+          <w:sz w:val="24"/>
+          <w:szCs w:val="24"/>
+        </w:rPr>
+        <w:t>，</w:t>
+      </w:r>
+      <w:r>
+        <w:rPr>
+          <w:rFonts w:ascii="宋体" w:eastAsia="宋体" w:hAnsi="宋体"/>
+          <w:sz w:val="24"/>
+          <w:szCs w:val="24"/>
+        </w:rPr>
+        <w:t>不能算多传感器</w:t>
+      </w:r>
+      <w:r>
+        <w:rPr>
+          <w:rFonts w:ascii="宋体" w:eastAsia="宋体" w:hAnsi="宋体" w:hint="eastAsia"/>
+          <w:sz w:val="24"/>
+          <w:szCs w:val="24"/>
+        </w:rPr>
+        <w:t>、还有</w:t>
+      </w:r>
+      <w:r>
+        <w:rPr>
+          <w:rFonts w:ascii="宋体" w:eastAsia="宋体" w:hAnsi="宋体"/>
+          <w:sz w:val="24"/>
+          <w:szCs w:val="24"/>
+        </w:rPr>
+        <w:t>ji  zhang</w:t>
+      </w:r>
+      <w:r>
+        <w:rPr>
+          <w:rFonts w:ascii="宋体" w:eastAsia="宋体" w:hAnsi="宋体" w:hint="eastAsia"/>
+          <w:sz w:val="24"/>
+          <w:szCs w:val="24"/>
+        </w:rPr>
         <w:lastRenderedPageBreak/>
-        <w:t>目前都是港科大</w:t>
-      </w:r>
-      <w:proofErr w:type="spellStart"/>
-      <w:r>
-        <w:rPr>
-          <w:rFonts w:ascii="宋体" w:eastAsia="宋体" w:hAnsi="宋体"/>
-          <w:sz w:val="24"/>
-          <w:szCs w:val="24"/>
-        </w:rPr>
-        <w:t>vio</w:t>
-      </w:r>
-      <w:proofErr w:type="spellEnd"/>
-      <w:r>
-        <w:rPr>
-          <w:rFonts w:ascii="宋体" w:eastAsia="宋体" w:hAnsi="宋体"/>
-          <w:sz w:val="24"/>
-          <w:szCs w:val="24"/>
-        </w:rPr>
-        <w:t>很成熟了</w:t>
-      </w:r>
-      <w:r>
-        <w:rPr>
-          <w:rFonts w:ascii="宋体" w:eastAsia="宋体" w:hAnsi="宋体" w:hint="eastAsia"/>
-          <w:sz w:val="24"/>
-          <w:szCs w:val="24"/>
-        </w:rPr>
-        <w:t>，</w:t>
-      </w:r>
-      <w:r>
-        <w:rPr>
-          <w:rFonts w:ascii="宋体" w:eastAsia="宋体" w:hAnsi="宋体"/>
-          <w:sz w:val="24"/>
-          <w:szCs w:val="24"/>
-        </w:rPr>
-        <w:t>不能算多传感器</w:t>
-      </w:r>
-      <w:r>
-        <w:rPr>
-          <w:rFonts w:ascii="宋体" w:eastAsia="宋体" w:hAnsi="宋体" w:hint="eastAsia"/>
-          <w:sz w:val="24"/>
-          <w:szCs w:val="24"/>
-        </w:rPr>
-        <w:t>、还有</w:t>
-      </w:r>
-      <w:proofErr w:type="spellStart"/>
-      <w:r>
-        <w:rPr>
-          <w:rFonts w:ascii="宋体" w:eastAsia="宋体" w:hAnsi="宋体"/>
-          <w:sz w:val="24"/>
-          <w:szCs w:val="24"/>
-        </w:rPr>
-        <w:t>ji</w:t>
-      </w:r>
-      <w:proofErr w:type="spellEnd"/>
-      <w:r>
-        <w:rPr>
-          <w:rFonts w:ascii="宋体" w:eastAsia="宋体" w:hAnsi="宋体"/>
-          <w:sz w:val="24"/>
-          <w:szCs w:val="24"/>
-        </w:rPr>
-        <w:t xml:space="preserve">  </w:t>
-      </w:r>
-      <w:proofErr w:type="spellStart"/>
-      <w:r>
-        <w:rPr>
-          <w:rFonts w:ascii="宋体" w:eastAsia="宋体" w:hAnsi="宋体"/>
-          <w:sz w:val="24"/>
-          <w:szCs w:val="24"/>
-        </w:rPr>
-        <w:t>zhang</w:t>
-      </w:r>
-      <w:proofErr w:type="spellEnd"/>
-      <w:r>
-        <w:rPr>
-          <w:rFonts w:ascii="宋体" w:eastAsia="宋体" w:hAnsi="宋体" w:hint="eastAsia"/>
-          <w:sz w:val="24"/>
-          <w:szCs w:val="24"/>
-        </w:rPr>
         <w:t>（</w:t>
       </w:r>
-      <w:hyperlink r:id="rId10" w:history="1">
+      <w:hyperlink r:id="rId11" w:history="1">
         <w:r>
           <w:rPr>
             <w:rStyle w:val="a8"/>
@@ -852,7 +711,7 @@
         <w:pStyle w:val="a7"/>
         <w:ind w:left="420" w:firstLineChars="0" w:firstLine="0"/>
         <w:rPr>
-          <w:rFonts w:ascii="宋体" w:eastAsia="宋体" w:hAnsi="宋体" w:hint="eastAsia"/>
+          <w:rFonts w:ascii="宋体" w:eastAsia="宋体" w:hAnsi="宋体"/>
           <w:sz w:val="24"/>
           <w:szCs w:val="24"/>
         </w:rPr>
@@ -905,7 +764,6 @@
         </w:rPr>
         <w:t>，</w:t>
       </w:r>
-      <w:bookmarkStart w:id="0" w:name="_GoBack"/>
       <w:r>
         <w:rPr>
           <w:rFonts w:ascii="宋体" w:eastAsia="宋体" w:hAnsi="宋体" w:hint="eastAsia"/>
@@ -915,7 +773,6 @@
         </w:rPr>
         <w:t>最后几页有待研究内容和优缺点</w:t>
       </w:r>
-      <w:bookmarkEnd w:id="0"/>
     </w:p>
     <w:p>
       <w:pPr>
@@ -981,7 +838,7 @@
         </w:numPr>
         <w:ind w:firstLineChars="0"/>
         <w:rPr>
-          <w:rFonts w:ascii="宋体" w:eastAsia="宋体" w:hAnsi="宋体" w:hint="eastAsia"/>
+          <w:rFonts w:ascii="宋体" w:eastAsia="宋体" w:hAnsi="宋体"/>
           <w:sz w:val="24"/>
           <w:szCs w:val="24"/>
         </w:rPr>
@@ -1025,6 +882,158 @@
           <w:szCs w:val="24"/>
         </w:rPr>
         <w:t>和相机先各自计算出轨迹，然后通过对齐变换就能将两者联系起来</w:t>
+      </w:r>
+      <w:r>
+        <w:rPr>
+          <w:rFonts w:ascii="宋体" w:eastAsia="宋体" w:hAnsi="宋体" w:hint="eastAsia"/>
+          <w:sz w:val="24"/>
+          <w:szCs w:val="24"/>
+        </w:rPr>
+        <w:t>。P</w:t>
+      </w:r>
+      <w:r>
+        <w:rPr>
+          <w:rFonts w:ascii="宋体" w:eastAsia="宋体" w:hAnsi="宋体"/>
+          <w:sz w:val="24"/>
+          <w:szCs w:val="24"/>
+        </w:rPr>
+        <w:t>PT</w:t>
+      </w:r>
+      <w:r>
+        <w:rPr>
+          <w:rFonts w:ascii="宋体" w:eastAsia="宋体" w:hAnsi="宋体" w:hint="eastAsia"/>
+          <w:sz w:val="24"/>
+          <w:szCs w:val="24"/>
+        </w:rPr>
+        <w:t>-</w:t>
+      </w:r>
+      <w:r>
+        <w:rPr>
+          <w:rFonts w:ascii="宋体" w:eastAsia="宋体" w:hAnsi="宋体"/>
+          <w:sz w:val="24"/>
+          <w:szCs w:val="24"/>
+        </w:rPr>
+        <w:t>P7</w:t>
+      </w:r>
+      <w:r>
+        <w:rPr>
+          <w:rFonts w:ascii="宋体" w:eastAsia="宋体" w:hAnsi="宋体" w:hint="eastAsia"/>
+          <w:sz w:val="24"/>
+          <w:szCs w:val="24"/>
+        </w:rPr>
+        <w:t>-</w:t>
+      </w:r>
+      <w:r>
+        <w:rPr>
+          <w:rFonts w:ascii="宋体" w:eastAsia="宋体" w:hAnsi="宋体"/>
+          <w:sz w:val="24"/>
+          <w:szCs w:val="24"/>
+        </w:rPr>
+        <w:t>Challenges: Synchronization &amp; Timestamps</w:t>
+      </w:r>
+      <w:r>
+        <w:rPr>
+          <w:rFonts w:ascii="宋体" w:eastAsia="宋体" w:hAnsi="宋体" w:hint="eastAsia"/>
+          <w:sz w:val="24"/>
+          <w:szCs w:val="24"/>
+        </w:rPr>
+        <w:t>，难度（传感器频率都固定且</w:t>
+      </w:r>
+      <w:r>
+        <w:rPr>
+          <w:rFonts w:ascii="宋体" w:eastAsia="宋体" w:hAnsi="宋体" w:hint="eastAsia"/>
+          <w:sz w:val="24"/>
+          <w:szCs w:val="24"/>
+        </w:rPr>
+        <w:t>是倍数关系、初始时刻对齐-</w:t>
+      </w:r>
+      <w:r>
+        <w:rPr>
+          <w:rFonts w:ascii="宋体" w:eastAsia="宋体" w:hAnsi="宋体" w:hint="eastAsia"/>
+          <w:sz w:val="24"/>
+          <w:szCs w:val="24"/>
+        </w:rPr>
+        <w:t>传感器频率都固定且是倍数关系、初始时刻</w:t>
+      </w:r>
+      <w:r>
+        <w:rPr>
+          <w:rFonts w:ascii="宋体" w:eastAsia="宋体" w:hAnsi="宋体" w:hint="eastAsia"/>
+          <w:sz w:val="24"/>
+          <w:szCs w:val="24"/>
+        </w:rPr>
+        <w:t>有偏差（有必要计算出这个偏差）-</w:t>
+      </w:r>
+      <w:r>
+        <w:rPr>
+          <w:rFonts w:ascii="宋体" w:eastAsia="宋体" w:hAnsi="宋体" w:hint="eastAsia"/>
+          <w:sz w:val="24"/>
+          <w:szCs w:val="24"/>
+        </w:rPr>
+        <w:t>传感器频率</w:t>
+      </w:r>
+      <w:r>
+        <w:rPr>
+          <w:rFonts w:ascii="宋体" w:eastAsia="宋体" w:hAnsi="宋体" w:hint="eastAsia"/>
+          <w:sz w:val="24"/>
+          <w:szCs w:val="24"/>
+        </w:rPr>
+        <w:t>不</w:t>
+      </w:r>
+      <w:r>
+        <w:rPr>
+          <w:rFonts w:ascii="宋体" w:eastAsia="宋体" w:hAnsi="宋体" w:hint="eastAsia"/>
+          <w:sz w:val="24"/>
+          <w:szCs w:val="24"/>
+        </w:rPr>
+        <w:t>固定且</w:t>
+      </w:r>
+      <w:r>
+        <w:rPr>
+          <w:rFonts w:ascii="宋体" w:eastAsia="宋体" w:hAnsi="宋体" w:hint="eastAsia"/>
+          <w:sz w:val="24"/>
+          <w:szCs w:val="24"/>
+        </w:rPr>
+        <w:t>不</w:t>
+      </w:r>
+      <w:r>
+        <w:rPr>
+          <w:rFonts w:ascii="宋体" w:eastAsia="宋体" w:hAnsi="宋体" w:hint="eastAsia"/>
+          <w:sz w:val="24"/>
+          <w:szCs w:val="24"/>
+        </w:rPr>
+        <w:t>是倍数关系、初始时刻</w:t>
+      </w:r>
+      <w:r>
+        <w:rPr>
+          <w:rFonts w:ascii="宋体" w:eastAsia="宋体" w:hAnsi="宋体" w:hint="eastAsia"/>
+          <w:sz w:val="24"/>
+          <w:szCs w:val="24"/>
+        </w:rPr>
+        <w:t>不</w:t>
+      </w:r>
+      <w:r>
+        <w:rPr>
+          <w:rFonts w:ascii="宋体" w:eastAsia="宋体" w:hAnsi="宋体" w:hint="eastAsia"/>
+          <w:sz w:val="24"/>
+          <w:szCs w:val="24"/>
+        </w:rPr>
+        <w:t>对齐</w:t>
+      </w:r>
+      <w:r>
+        <w:rPr>
+          <w:rFonts w:ascii="宋体" w:eastAsia="宋体" w:hAnsi="宋体" w:hint="eastAsia"/>
+          <w:sz w:val="24"/>
+          <w:szCs w:val="24"/>
+        </w:rPr>
+        <w:t>）</w:t>
+      </w:r>
+      <w:r>
+        <w:rPr>
+          <w:rFonts w:ascii="宋体" w:eastAsia="宋体" w:hAnsi="宋体" w:hint="eastAsia"/>
+          <w:sz w:val="24"/>
+          <w:szCs w:val="24"/>
+        </w:rPr>
+        <w:t>，第二种情况应该比较多。</w:t>
       </w:r>
     </w:p>
     <w:p>
@@ -1063,7 +1072,7 @@
         <w:pStyle w:val="a7"/>
         <w:ind w:left="420" w:firstLineChars="0" w:firstLine="0"/>
         <w:rPr>
-          <w:rFonts w:ascii="宋体" w:eastAsia="宋体" w:hAnsi="宋体" w:hint="eastAsia"/>
+          <w:rFonts w:ascii="宋体" w:eastAsia="宋体" w:hAnsi="宋体"/>
           <w:sz w:val="24"/>
           <w:szCs w:val="24"/>
         </w:rPr>
@@ -1095,7 +1104,7 @@
           <w:szCs w:val="24"/>
         </w:rPr>
       </w:pPr>
-      <w:hyperlink r:id="rId11" w:history="1">
+      <w:hyperlink r:id="rId12" w:history="1">
         <w:r>
           <w:rPr>
             <w:rStyle w:val="a8"/>
@@ -1129,33 +1138,17 @@
         </w:rPr>
         <w:t>视觉和激光slam：</w:t>
       </w:r>
-      <w:r>
-        <w:fldChar w:fldCharType="begin"/>
-      </w:r>
-      <w:r>
-        <w:instrText xml:space="preserve"> HYPERLINK "https://mp.weixin.qq.com/s/EVAhdBj39061cOeXGbhlag" </w:instrText>
-      </w:r>
-      <w:r>
-        <w:fldChar w:fldCharType="separate"/>
-      </w:r>
-      <w:r>
-        <w:rPr>
-          <w:rStyle w:val="a8"/>
-          <w:rFonts w:ascii="宋体" w:eastAsia="宋体" w:hAnsi="宋体"/>
-          <w:sz w:val="24"/>
-          <w:szCs w:val="24"/>
-        </w:rPr>
-        <w:t>https://mp.weixin.qq.com/s/EVAhdBj39061cOeXGbhlag</w:t>
-      </w:r>
-      <w:r>
-        <w:rPr>
-          <w:rStyle w:val="a8"/>
-          <w:rFonts w:ascii="宋体" w:eastAsia="宋体" w:hAnsi="宋体"/>
-          <w:sz w:val="24"/>
-          <w:szCs w:val="24"/>
-        </w:rPr>
-        <w:fldChar w:fldCharType="end"/>
-      </w:r>
+      <w:hyperlink r:id="rId13" w:history="1">
+        <w:r>
+          <w:rPr>
+            <w:rStyle w:val="a8"/>
+            <w:rFonts w:ascii="宋体" w:eastAsia="宋体" w:hAnsi="宋体"/>
+            <w:sz w:val="24"/>
+            <w:szCs w:val="24"/>
+          </w:rPr>
+          <w:t>https://mp.weixin.qq.com/s/EVAhdBj39061cOeXGbhlag</w:t>
+        </w:r>
+      </w:hyperlink>
     </w:p>
     <w:p>
       <w:pPr>
@@ -1177,25 +1170,7 @@
           <w:sz w:val="24"/>
           <w:szCs w:val="24"/>
         </w:rPr>
-        <w:t>[</w:t>
-      </w:r>
-      <w:proofErr w:type="gramStart"/>
-      <w:r>
-        <w:rPr>
-          <w:rFonts w:ascii="宋体" w:eastAsia="宋体" w:hAnsi="宋体"/>
-          <w:sz w:val="24"/>
-          <w:szCs w:val="24"/>
-        </w:rPr>
-        <w:t>1]P</w:t>
-      </w:r>
-      <w:proofErr w:type="gramEnd"/>
-      <w:r>
-        <w:rPr>
-          <w:rFonts w:ascii="宋体" w:eastAsia="宋体" w:hAnsi="宋体"/>
-          <w:sz w:val="24"/>
-          <w:szCs w:val="24"/>
-        </w:rPr>
-        <w:t>222,P256</w:t>
+        <w:t>[1]P222,P256</w:t>
       </w:r>
     </w:p>
     <w:p>
@@ -1453,6 +1428,171 @@
           <w:sz w:val="24"/>
           <w:szCs w:val="24"/>
         </w:rPr>
+        <w:t>参考ji</w:t>
+      </w:r>
+      <w:r>
+        <w:rPr>
+          <w:rFonts w:ascii="宋体" w:eastAsia="宋体" w:hAnsi="宋体"/>
+          <w:sz w:val="24"/>
+          <w:szCs w:val="24"/>
+        </w:rPr>
+        <w:t xml:space="preserve"> </w:t>
+      </w:r>
+      <w:r>
+        <w:rPr>
+          <w:rFonts w:ascii="宋体" w:eastAsia="宋体" w:hAnsi="宋体" w:hint="eastAsia"/>
+          <w:sz w:val="24"/>
+          <w:szCs w:val="24"/>
+        </w:rPr>
+        <w:t>zhang2018和V</w:t>
+      </w:r>
+      <w:r>
+        <w:rPr>
+          <w:rFonts w:ascii="宋体" w:eastAsia="宋体" w:hAnsi="宋体"/>
+          <w:sz w:val="24"/>
+          <w:szCs w:val="24"/>
+        </w:rPr>
+        <w:t>INS</w:t>
+      </w:r>
+    </w:p>
+    <w:p>
+      <w:pPr>
+        <w:pStyle w:val="a7"/>
+        <w:numPr>
+          <w:ilvl w:val="0"/>
+          <w:numId w:val="8"/>
+        </w:numPr>
+        <w:ind w:firstLineChars="0"/>
+        <w:rPr>
+          <w:rFonts w:ascii="宋体" w:eastAsia="宋体" w:hAnsi="宋体"/>
+          <w:sz w:val="24"/>
+          <w:szCs w:val="24"/>
+        </w:rPr>
+      </w:pPr>
+      <w:r>
+        <w:rPr>
+          <w:rFonts w:ascii="宋体" w:eastAsia="宋体" w:hAnsi="宋体" w:hint="eastAsia"/>
+          <w:sz w:val="24"/>
+          <w:szCs w:val="24"/>
+        </w:rPr>
+        <w:t>相机坐标系：从相机后面向前看，以光学中心（小孔中心）为原点，向左为x轴，向上为y轴，向前为z轴</w:t>
+      </w:r>
+    </w:p>
+    <w:p>
+      <w:pPr>
+        <w:pStyle w:val="a7"/>
+        <w:numPr>
+          <w:ilvl w:val="0"/>
+          <w:numId w:val="8"/>
+        </w:numPr>
+        <w:ind w:firstLineChars="0"/>
+        <w:rPr>
+          <w:rFonts w:ascii="宋体" w:eastAsia="宋体" w:hAnsi="宋体"/>
+          <w:sz w:val="24"/>
+          <w:szCs w:val="24"/>
+        </w:rPr>
+      </w:pPr>
+      <w:r>
+        <w:rPr>
+          <w:rFonts w:ascii="宋体" w:eastAsia="宋体" w:hAnsi="宋体" w:hint="eastAsia"/>
+          <w:sz w:val="24"/>
+          <w:szCs w:val="24"/>
+        </w:rPr>
+        <w:t>I</w:t>
+      </w:r>
+      <w:r>
+        <w:rPr>
+          <w:rFonts w:ascii="宋体" w:eastAsia="宋体" w:hAnsi="宋体"/>
+          <w:sz w:val="24"/>
+          <w:szCs w:val="24"/>
+        </w:rPr>
+        <w:t>MU</w:t>
+      </w:r>
+      <w:r>
+        <w:rPr>
+          <w:rFonts w:ascii="宋体" w:eastAsia="宋体" w:hAnsi="宋体" w:hint="eastAsia"/>
+          <w:sz w:val="24"/>
+          <w:szCs w:val="24"/>
+        </w:rPr>
+        <w:t>坐标系一般设为与相机坐标系平行，接收数据后进行旋转校正</w:t>
+      </w:r>
+      <w:r>
+        <w:rPr>
+          <w:rFonts w:ascii="宋体" w:eastAsia="宋体" w:hAnsi="宋体" w:hint="eastAsia"/>
+          <w:sz w:val="24"/>
+          <w:szCs w:val="24"/>
+        </w:rPr>
+        <w:t>。I</w:t>
+      </w:r>
+      <w:r>
+        <w:rPr>
+          <w:rFonts w:ascii="宋体" w:eastAsia="宋体" w:hAnsi="宋体"/>
+          <w:sz w:val="24"/>
+          <w:szCs w:val="24"/>
+        </w:rPr>
+        <w:t>MU</w:t>
+      </w:r>
+      <w:r>
+        <w:rPr>
+          <w:rFonts w:ascii="宋体" w:eastAsia="宋体" w:hAnsi="宋体" w:hint="eastAsia"/>
+          <w:sz w:val="24"/>
+          <w:szCs w:val="24"/>
+        </w:rPr>
+        <w:t>和相机应尽量离的比较近以减小离心力项的影响。</w:t>
+      </w:r>
+      <w:r>
+        <w:rPr>
+          <w:rFonts w:ascii="宋体" w:eastAsia="宋体" w:hAnsi="宋体"/>
+          <w:sz w:val="24"/>
+          <w:szCs w:val="24"/>
+        </w:rPr>
+        <w:t>Z</w:t>
+      </w:r>
+      <w:r>
+        <w:rPr>
+          <w:rFonts w:ascii="宋体" w:eastAsia="宋体" w:hAnsi="宋体" w:hint="eastAsia"/>
+          <w:sz w:val="24"/>
+          <w:szCs w:val="24"/>
+        </w:rPr>
+        <w:t>hang</w:t>
+      </w:r>
+      <w:r>
+        <w:rPr>
+          <w:rFonts w:ascii="宋体" w:eastAsia="宋体" w:hAnsi="宋体"/>
+          <w:sz w:val="24"/>
+          <w:szCs w:val="24"/>
+        </w:rPr>
+        <w:t>P</w:t>
+      </w:r>
+      <w:r>
+        <w:rPr>
+          <w:rFonts w:ascii="宋体" w:eastAsia="宋体" w:hAnsi="宋体" w:hint="eastAsia"/>
+          <w:sz w:val="24"/>
+          <w:szCs w:val="24"/>
+        </w:rPr>
+        <w:t>5</w:t>
+      </w:r>
+    </w:p>
+    <w:p>
+      <w:pPr>
+        <w:pStyle w:val="a7"/>
+        <w:numPr>
+          <w:ilvl w:val="0"/>
+          <w:numId w:val="8"/>
+        </w:numPr>
+        <w:ind w:firstLineChars="0"/>
+        <w:rPr>
+          <w:rFonts w:ascii="宋体" w:eastAsia="宋体" w:hAnsi="宋体"/>
+          <w:sz w:val="24"/>
+          <w:szCs w:val="24"/>
+        </w:rPr>
+      </w:pPr>
+      <w:r>
+        <w:rPr>
+          <w:rFonts w:ascii="宋体" w:eastAsia="宋体" w:hAnsi="宋体" w:hint="eastAsia"/>
+          <w:sz w:val="24"/>
+          <w:szCs w:val="24"/>
+        </w:rPr>
         <w:t>世界坐标系以重力方向为z轴，机体坐标系一般与</w:t>
       </w:r>
       <w:r>
@@ -1469,25 +1609,57 @@
           <w:sz w:val="24"/>
           <w:szCs w:val="24"/>
         </w:rPr>
-        <w:t>坐标系重合，因为</w:t>
-      </w:r>
-      <w:proofErr w:type="spellStart"/>
-      <w:r>
-        <w:rPr>
-          <w:rFonts w:ascii="宋体" w:eastAsia="宋体" w:hAnsi="宋体" w:hint="eastAsia"/>
-          <w:sz w:val="24"/>
-          <w:szCs w:val="24"/>
-        </w:rPr>
-        <w:t>imu</w:t>
-      </w:r>
-      <w:proofErr w:type="spellEnd"/>
-      <w:r>
-        <w:rPr>
-          <w:rFonts w:ascii="宋体" w:eastAsia="宋体" w:hAnsi="宋体" w:hint="eastAsia"/>
-          <w:sz w:val="24"/>
-          <w:szCs w:val="24"/>
-        </w:rPr>
-        <w:t>更新频率高，</w:t>
+        <w:t>坐标系</w:t>
+      </w:r>
+      <w:r>
+        <w:rPr>
+          <w:rFonts w:ascii="宋体" w:eastAsia="宋体" w:hAnsi="宋体" w:hint="eastAsia"/>
+          <w:sz w:val="24"/>
+          <w:szCs w:val="24"/>
+        </w:rPr>
+        <w:t>（V</w:t>
+      </w:r>
+      <w:r>
+        <w:rPr>
+          <w:rFonts w:ascii="宋体" w:eastAsia="宋体" w:hAnsi="宋体"/>
+          <w:sz w:val="24"/>
+          <w:szCs w:val="24"/>
+        </w:rPr>
+        <w:t>INS</w:t>
+      </w:r>
+      <w:r>
+        <w:rPr>
+          <w:rFonts w:ascii="宋体" w:eastAsia="宋体" w:hAnsi="宋体" w:hint="eastAsia"/>
+          <w:sz w:val="24"/>
+          <w:szCs w:val="24"/>
+        </w:rPr>
+        <w:t>，感觉比较好）</w:t>
+      </w:r>
+      <w:r>
+        <w:rPr>
+          <w:rFonts w:ascii="宋体" w:eastAsia="宋体" w:hAnsi="宋体" w:hint="eastAsia"/>
+          <w:sz w:val="24"/>
+          <w:szCs w:val="24"/>
+        </w:rPr>
+        <w:t>或相机坐标系</w:t>
+      </w:r>
+      <w:r>
+        <w:rPr>
+          <w:rFonts w:ascii="宋体" w:eastAsia="宋体" w:hAnsi="宋体" w:hint="eastAsia"/>
+          <w:sz w:val="24"/>
+          <w:szCs w:val="24"/>
+        </w:rPr>
+        <w:t>（zhang）</w:t>
+      </w:r>
+      <w:bookmarkStart w:id="0" w:name="_GoBack"/>
+      <w:bookmarkEnd w:id="0"/>
+      <w:r>
+        <w:rPr>
+          <w:rFonts w:ascii="宋体" w:eastAsia="宋体" w:hAnsi="宋体" w:hint="eastAsia"/>
+          <w:sz w:val="24"/>
+          <w:szCs w:val="24"/>
+        </w:rPr>
+        <w:t>重合，因为imu更新频率高，</w:t>
       </w:r>
     </w:p>
     <w:p>
@@ -1698,41 +1870,30 @@
         </w:rPr>
         <w:t>和</w:t>
       </w:r>
-      <w:proofErr w:type="spellStart"/>
-      <w:r>
-        <w:rPr>
-          <w:rFonts w:ascii="宋体" w:eastAsia="宋体" w:hAnsi="宋体"/>
-          <w:sz w:val="24"/>
-          <w:szCs w:val="24"/>
-        </w:rPr>
-        <w:t>Kalibr</w:t>
-      </w:r>
-      <w:proofErr w:type="spellEnd"/>
-      <w:r>
-        <w:rPr>
-          <w:rFonts w:ascii="宋体" w:eastAsia="宋体" w:hAnsi="宋体"/>
-          <w:sz w:val="24"/>
-          <w:szCs w:val="24"/>
-        </w:rPr>
-        <w:t>工具箱进行相机和IMU时间偏差标定。</w:t>
-      </w:r>
-      <w:proofErr w:type="spellStart"/>
-      <w:r>
-        <w:rPr>
-          <w:rFonts w:ascii="宋体" w:eastAsia="宋体" w:hAnsi="宋体"/>
-          <w:sz w:val="24"/>
-          <w:szCs w:val="24"/>
-        </w:rPr>
-        <w:t>Kalibr</w:t>
-      </w:r>
-      <w:proofErr w:type="spellEnd"/>
-      <w:r>
-        <w:rPr>
-          <w:rFonts w:ascii="宋体" w:eastAsia="宋体" w:hAnsi="宋体"/>
-          <w:sz w:val="24"/>
-          <w:szCs w:val="24"/>
-        </w:rPr>
-        <w:t>标定方式相对本文方法有两个缺点，一是需要棋盘格Pattern，二是离线标定。</w:t>
+      <w:r>
+        <w:rPr>
+          <w:rFonts w:ascii="宋体" w:eastAsia="宋体" w:hAnsi="宋体"/>
+          <w:sz w:val="24"/>
+          <w:szCs w:val="24"/>
+        </w:rPr>
+        <w:t>Kalibr工具箱进行相机和IMU时间偏差标定。</w:t>
+      </w:r>
+      <w:r>
+        <w:rPr>
+          <w:rFonts w:ascii="宋体" w:eastAsia="宋体" w:hAnsi="宋体"/>
+          <w:sz w:val="24"/>
+          <w:szCs w:val="24"/>
+        </w:rPr>
+        <w:t>Kalibr标定方式相对本文方法有两个缺点，一是需</w:t>
+      </w:r>
+      <w:r>
+        <w:rPr>
+          <w:rFonts w:ascii="宋体" w:eastAsia="宋体" w:hAnsi="宋体"/>
+          <w:sz w:val="24"/>
+          <w:szCs w:val="24"/>
+        </w:rPr>
+        <w:lastRenderedPageBreak/>
+        <w:t>要棋盘格Pattern，二是离线标定。</w:t>
       </w:r>
       <w:r>
         <w:rPr>
@@ -1764,9 +1925,16 @@
           <w:sz w:val="24"/>
           <w:szCs w:val="24"/>
         </w:rPr>
-        <w:t>IMU和相机存在时间偏差的情形下,令</w:t>
-      </w:r>
-      <w:proofErr w:type="spellStart"/>
+        <w:t>IMU和相机存在时间偏差的情形下,令t_imu=t_cam+t_d，如图1-2，相机数据的时间戳</w:t>
+      </w:r>
+      <w:r>
+        <w:rPr>
+          <w:rFonts w:ascii="宋体" w:eastAsia="宋体" w:hAnsi="宋体" w:hint="eastAsia"/>
+          <w:sz w:val="24"/>
+          <w:szCs w:val="24"/>
+        </w:rPr>
+        <w:t>（</w:t>
+      </w:r>
       <w:r>
         <w:rPr>
           <w:rFonts w:ascii="宋体" w:eastAsia="宋体" w:hAnsi="宋体"/>
@@ -1775,51 +1943,6 @@
         </w:rPr>
         <w:t>t_imu</w:t>
       </w:r>
-      <w:proofErr w:type="spellEnd"/>
-      <w:r>
-        <w:rPr>
-          <w:rFonts w:ascii="宋体" w:eastAsia="宋体" w:hAnsi="宋体"/>
-          <w:sz w:val="24"/>
-          <w:szCs w:val="24"/>
-        </w:rPr>
-        <w:t>=</w:t>
-      </w:r>
-      <w:proofErr w:type="spellStart"/>
-      <w:r>
-        <w:rPr>
-          <w:rFonts w:ascii="宋体" w:eastAsia="宋体" w:hAnsi="宋体"/>
-          <w:sz w:val="24"/>
-          <w:szCs w:val="24"/>
-        </w:rPr>
-        <w:t>t_cam+t_d</w:t>
-      </w:r>
-      <w:proofErr w:type="spellEnd"/>
-      <w:r>
-        <w:rPr>
-          <w:rFonts w:ascii="宋体" w:eastAsia="宋体" w:hAnsi="宋体"/>
-          <w:sz w:val="24"/>
-          <w:szCs w:val="24"/>
-        </w:rPr>
-        <w:t>，如图1-2，相机数据的时间戳</w:t>
-      </w:r>
-      <w:r>
-        <w:rPr>
-          <w:rFonts w:ascii="宋体" w:eastAsia="宋体" w:hAnsi="宋体" w:hint="eastAsia"/>
-          <w:sz w:val="24"/>
-          <w:szCs w:val="24"/>
-        </w:rPr>
-        <w:t>（</w:t>
-      </w:r>
-      <w:proofErr w:type="spellStart"/>
-      <w:r>
-        <w:rPr>
-          <w:rFonts w:ascii="宋体" w:eastAsia="宋体" w:hAnsi="宋体"/>
-          <w:sz w:val="24"/>
-          <w:szCs w:val="24"/>
-        </w:rPr>
-        <w:t>t_imu</w:t>
-      </w:r>
-      <w:proofErr w:type="spellEnd"/>
       <w:r>
         <w:rPr>
           <w:rFonts w:ascii="宋体" w:eastAsia="宋体" w:hAnsi="宋体" w:hint="eastAsia"/>
@@ -1852,7 +1975,6 @@
         </w:rPr>
         <w:t>比对应数据真实的采样时间</w:t>
       </w:r>
-      <w:proofErr w:type="spellStart"/>
       <w:r>
         <w:rPr>
           <w:rFonts w:ascii="宋体" w:eastAsia="宋体" w:hAnsi="宋体" w:hint="eastAsia"/>
@@ -1869,8 +1991,6 @@
         </w:rPr>
         <w:t>_cam</w:t>
       </w:r>
-      <w:proofErr w:type="spellEnd"/>
-      <w:proofErr w:type="gramStart"/>
       <w:r>
         <w:rPr>
           <w:rFonts w:ascii="宋体" w:eastAsia="宋体" w:hAnsi="宋体"/>
@@ -1879,8 +1999,6 @@
         </w:rPr>
         <w:t>戳大</w:t>
       </w:r>
-      <w:proofErr w:type="spellStart"/>
-      <w:proofErr w:type="gramEnd"/>
       <w:r>
         <w:rPr>
           <w:rFonts w:ascii="宋体" w:eastAsia="宋体" w:hAnsi="宋体" w:hint="eastAsia"/>
@@ -1897,7 +2015,6 @@
         </w:rPr>
         <w:t>_d</w:t>
       </w:r>
-      <w:proofErr w:type="spellEnd"/>
       <w:r>
         <w:rPr>
           <w:rFonts w:ascii="宋体" w:eastAsia="宋体" w:hAnsi="宋体" w:hint="eastAsia"/>
@@ -1931,16 +2048,7 @@
           <w:sz w:val="24"/>
           <w:szCs w:val="24"/>
         </w:rPr>
-        <w:t xml:space="preserve">Online Temporal Calibration for Monocular Visual-Inertial </w:t>
-      </w:r>
-      <w:r>
-        <w:rPr>
-          <w:rFonts w:ascii="宋体" w:eastAsia="宋体" w:hAnsi="宋体"/>
-          <w:sz w:val="24"/>
-          <w:szCs w:val="24"/>
-        </w:rPr>
-        <w:lastRenderedPageBreak/>
-        <w:t>Systems</w:t>
+        <w:t>Online Temporal Calibration for Monocular Visual-Inertial Systems</w:t>
       </w:r>
       <w:r>
         <w:rPr>
@@ -1961,7 +2069,7 @@
           <w:szCs w:val="24"/>
         </w:rPr>
       </w:pPr>
-      <w:hyperlink r:id="rId12" w:history="1">
+      <w:hyperlink r:id="rId14" w:history="1">
         <w:r>
           <w:rPr>
             <w:rStyle w:val="a8"/>
@@ -2009,25 +2117,7 @@
           <w:sz w:val="24"/>
           <w:szCs w:val="24"/>
         </w:rPr>
-        <w:t>张帆里程计和视觉融合的例子，将信息矩阵z轴位移和x、y轴</w:t>
-      </w:r>
-      <w:proofErr w:type="gramStart"/>
-      <w:r>
-        <w:rPr>
-          <w:rFonts w:ascii="宋体" w:eastAsia="宋体" w:hAnsi="宋体" w:hint="eastAsia"/>
-          <w:sz w:val="24"/>
-          <w:szCs w:val="24"/>
-        </w:rPr>
-        <w:t>旋转值设</w:t>
-      </w:r>
-      <w:proofErr w:type="gramEnd"/>
-      <w:r>
-        <w:rPr>
-          <w:rFonts w:ascii="宋体" w:eastAsia="宋体" w:hAnsi="宋体" w:hint="eastAsia"/>
-          <w:sz w:val="24"/>
-          <w:szCs w:val="24"/>
-        </w:rPr>
-        <w:t>大相当于权值变小。</w:t>
+        <w:t>张帆里程计和视觉融合的例子，将信息矩阵z轴位移和x、y轴旋转值设大相当于权值变小。</w:t>
       </w:r>
     </w:p>
     <w:p>
@@ -2104,6 +2194,119 @@
 <file path=word/numbering.xml><?xml version="1.0" encoding="utf-8"?>
 <w:numbering xmlns:wpc="http://schemas.microsoft.com/office/word/2010/wordprocessingCanvas" xmlns:cx="http://schemas.microsoft.com/office/drawing/2014/chartex" xmlns:mc="http://schemas.openxmlformats.org/markup-compatibility/2006" xmlns:o="urn:schemas-microsoft-com:office:office" xmlns:r="http://schemas.openxmlformats.org/officeDocument/2006/relationships" xmlns:m="http://schemas.openxmlformats.org/officeDocument/2006/math" xmlns:v="urn:schemas-microsoft-com:vml" xmlns:wp14="http://schemas.microsoft.com/office/word/2010/wordprocessingDrawing" xmlns:wp="http://schemas.openxmlformats.org/drawingml/2006/wordprocessingDrawing" xmlns:w10="urn:schemas-microsoft-com:office:word" xmlns:w="http://schemas.openxmlformats.org/wordprocessingml/2006/main" xmlns:w14="http://schemas.microsoft.com/office/word/2010/wordml" xmlns:w15="http://schemas.microsoft.com/office/word/2012/wordml" xmlns:w16se="http://schemas.microsoft.com/office/word/2015/wordml/symex" xmlns:wpg="http://schemas.microsoft.com/office/word/2010/wordprocessingGroup" xmlns:wpi="http://schemas.microsoft.com/office/word/2010/wordprocessingInk" xmlns:wne="http://schemas.microsoft.com/office/word/2006/wordml" xmlns:wps="http://schemas.microsoft.com/office/word/2010/wordprocessingShape" mc:Ignorable="w14 w15 w16se wp14">
   <w:abstractNum w:abstractNumId="0" w15:restartNumberingAfterBreak="0">
+    <w:nsid w:val="16A7381E"/>
+    <w:multiLevelType w:val="hybridMultilevel"/>
+    <w:tmpl w:val="16C2656A"/>
+    <w:lvl w:ilvl="0" w:tplc="04090001">
+      <w:start w:val="1"/>
+      <w:numFmt w:val="bullet"/>
+      <w:lvlText w:val=""/>
+      <w:lvlJc w:val="left"/>
+      <w:pPr>
+        <w:ind w:left="840" w:hanging="420"/>
+      </w:pPr>
+      <w:rPr>
+        <w:rFonts w:ascii="Wingdings" w:hAnsi="Wingdings" w:hint="default"/>
+      </w:rPr>
+    </w:lvl>
+    <w:lvl w:ilvl="1" w:tplc="04090003" w:tentative="1">
+      <w:start w:val="1"/>
+      <w:numFmt w:val="bullet"/>
+      <w:lvlText w:val=""/>
+      <w:lvlJc w:val="left"/>
+      <w:pPr>
+        <w:ind w:left="1260" w:hanging="420"/>
+      </w:pPr>
+      <w:rPr>
+        <w:rFonts w:ascii="Wingdings" w:hAnsi="Wingdings" w:hint="default"/>
+      </w:rPr>
+    </w:lvl>
+    <w:lvl w:ilvl="2" w:tplc="04090005" w:tentative="1">
+      <w:start w:val="1"/>
+      <w:numFmt w:val="bullet"/>
+      <w:lvlText w:val=""/>
+      <w:lvlJc w:val="left"/>
+      <w:pPr>
+        <w:ind w:left="1680" w:hanging="420"/>
+      </w:pPr>
+      <w:rPr>
+        <w:rFonts w:ascii="Wingdings" w:hAnsi="Wingdings" w:hint="default"/>
+      </w:rPr>
+    </w:lvl>
+    <w:lvl w:ilvl="3" w:tplc="04090001" w:tentative="1">
+      <w:start w:val="1"/>
+      <w:numFmt w:val="bullet"/>
+      <w:lvlText w:val=""/>
+      <w:lvlJc w:val="left"/>
+      <w:pPr>
+        <w:ind w:left="2100" w:hanging="420"/>
+      </w:pPr>
+      <w:rPr>
+        <w:rFonts w:ascii="Wingdings" w:hAnsi="Wingdings" w:hint="default"/>
+      </w:rPr>
+    </w:lvl>
+    <w:lvl w:ilvl="4" w:tplc="04090003" w:tentative="1">
+      <w:start w:val="1"/>
+      <w:numFmt w:val="bullet"/>
+      <w:lvlText w:val=""/>
+      <w:lvlJc w:val="left"/>
+      <w:pPr>
+        <w:ind w:left="2520" w:hanging="420"/>
+      </w:pPr>
+      <w:rPr>
+        <w:rFonts w:ascii="Wingdings" w:hAnsi="Wingdings" w:hint="default"/>
+      </w:rPr>
+    </w:lvl>
+    <w:lvl w:ilvl="5" w:tplc="04090005" w:tentative="1">
+      <w:start w:val="1"/>
+      <w:numFmt w:val="bullet"/>
+      <w:lvlText w:val=""/>
+      <w:lvlJc w:val="left"/>
+      <w:pPr>
+        <w:ind w:left="2940" w:hanging="420"/>
+      </w:pPr>
+      <w:rPr>
+        <w:rFonts w:ascii="Wingdings" w:hAnsi="Wingdings" w:hint="default"/>
+      </w:rPr>
+    </w:lvl>
+    <w:lvl w:ilvl="6" w:tplc="04090001" w:tentative="1">
+      <w:start w:val="1"/>
+      <w:numFmt w:val="bullet"/>
+      <w:lvlText w:val=""/>
+      <w:lvlJc w:val="left"/>
+      <w:pPr>
+        <w:ind w:left="3360" w:hanging="420"/>
+      </w:pPr>
+      <w:rPr>
+        <w:rFonts w:ascii="Wingdings" w:hAnsi="Wingdings" w:hint="default"/>
+      </w:rPr>
+    </w:lvl>
+    <w:lvl w:ilvl="7" w:tplc="04090003" w:tentative="1">
+      <w:start w:val="1"/>
+      <w:numFmt w:val="bullet"/>
+      <w:lvlText w:val=""/>
+      <w:lvlJc w:val="left"/>
+      <w:pPr>
+        <w:ind w:left="3780" w:hanging="420"/>
+      </w:pPr>
+      <w:rPr>
+        <w:rFonts w:ascii="Wingdings" w:hAnsi="Wingdings" w:hint="default"/>
+      </w:rPr>
+    </w:lvl>
+    <w:lvl w:ilvl="8" w:tplc="04090005" w:tentative="1">
+      <w:start w:val="1"/>
+      <w:numFmt w:val="bullet"/>
+      <w:lvlText w:val=""/>
+      <w:lvlJc w:val="left"/>
+      <w:pPr>
+        <w:ind w:left="4200" w:hanging="420"/>
+      </w:pPr>
+      <w:rPr>
+        <w:rFonts w:ascii="Wingdings" w:hAnsi="Wingdings" w:hint="default"/>
+      </w:rPr>
+    </w:lvl>
+  </w:abstractNum>
+  <w:abstractNum w:abstractNumId="1" w15:restartNumberingAfterBreak="0">
     <w:nsid w:val="32E36F0E"/>
     <w:multiLevelType w:val="hybridMultilevel"/>
     <w:tmpl w:val="7274525A"/>
@@ -2216,7 +2419,7 @@
       </w:rPr>
     </w:lvl>
   </w:abstractNum>
-  <w:abstractNum w:abstractNumId="1" w15:restartNumberingAfterBreak="0">
+  <w:abstractNum w:abstractNumId="2" w15:restartNumberingAfterBreak="0">
     <w:nsid w:val="415E740C"/>
     <w:multiLevelType w:val="hybridMultilevel"/>
     <w:tmpl w:val="63924532"/>
@@ -2305,7 +2508,7 @@
       </w:pPr>
     </w:lvl>
   </w:abstractNum>
-  <w:abstractNum w:abstractNumId="2" w15:restartNumberingAfterBreak="0">
+  <w:abstractNum w:abstractNumId="3" w15:restartNumberingAfterBreak="0">
     <w:nsid w:val="60CB1C44"/>
     <w:multiLevelType w:val="hybridMultilevel"/>
     <w:tmpl w:val="432C5DF8"/>
@@ -2418,7 +2621,7 @@
       </w:rPr>
     </w:lvl>
   </w:abstractNum>
-  <w:abstractNum w:abstractNumId="3" w15:restartNumberingAfterBreak="0">
+  <w:abstractNum w:abstractNumId="4" w15:restartNumberingAfterBreak="0">
     <w:nsid w:val="63E77065"/>
     <w:multiLevelType w:val="hybridMultilevel"/>
     <w:tmpl w:val="BF42DE1E"/>
@@ -2504,7 +2707,7 @@
       </w:pPr>
     </w:lvl>
   </w:abstractNum>
-  <w:abstractNum w:abstractNumId="4" w15:restartNumberingAfterBreak="0">
+  <w:abstractNum w:abstractNumId="5" w15:restartNumberingAfterBreak="0">
     <w:nsid w:val="648A4A44"/>
     <w:multiLevelType w:val="hybridMultilevel"/>
     <w:tmpl w:val="CBEC95BC"/>
@@ -2617,7 +2820,7 @@
       </w:rPr>
     </w:lvl>
   </w:abstractNum>
-  <w:abstractNum w:abstractNumId="5" w15:restartNumberingAfterBreak="0">
+  <w:abstractNum w:abstractNumId="6" w15:restartNumberingAfterBreak="0">
     <w:nsid w:val="69BC21B4"/>
     <w:multiLevelType w:val="hybridMultilevel"/>
     <w:tmpl w:val="43AA5FF4"/>
@@ -2730,7 +2933,7 @@
       </w:rPr>
     </w:lvl>
   </w:abstractNum>
-  <w:abstractNum w:abstractNumId="6" w15:restartNumberingAfterBreak="0">
+  <w:abstractNum w:abstractNumId="7" w15:restartNumberingAfterBreak="0">
     <w:nsid w:val="6FF9627E"/>
     <w:multiLevelType w:val="hybridMultilevel"/>
     <w:tmpl w:val="9E28E488"/>
@@ -2817,25 +3020,28 @@
     </w:lvl>
   </w:abstractNum>
   <w:num w:numId="1">
+    <w:abstractNumId w:val="2"/>
+  </w:num>
+  <w:num w:numId="2">
+    <w:abstractNumId w:val="6"/>
+  </w:num>
+  <w:num w:numId="3">
     <w:abstractNumId w:val="1"/>
   </w:num>
-  <w:num w:numId="2">
+  <w:num w:numId="4">
+    <w:abstractNumId w:val="3"/>
+  </w:num>
+  <w:num w:numId="5">
     <w:abstractNumId w:val="5"/>
   </w:num>
-  <w:num w:numId="3">
-    <w:abstractNumId w:val="0"/>
-  </w:num>
-  <w:num w:numId="4">
-    <w:abstractNumId w:val="2"/>
-  </w:num>
-  <w:num w:numId="5">
+  <w:num w:numId="6">
     <w:abstractNumId w:val="4"/>
   </w:num>
-  <w:num w:numId="6">
-    <w:abstractNumId w:val="3"/>
+  <w:num w:numId="7">
+    <w:abstractNumId w:val="7"/>
   </w:num>
-  <w:num w:numId="7">
-    <w:abstractNumId w:val="6"/>
+  <w:num w:numId="8">
+    <w:abstractNumId w:val="0"/>
   </w:num>
 </w:numbering>
 </file>

--- a/robots/VSLAM/多传感器融合.docx
+++ b/robots/VSLAM/多传感器融合.docx
@@ -1,6 +1,6 @@
 
 <file path=word/document.xml><?xml version="1.0" encoding="utf-8"?>
-<w:document xmlns:wpc="http://schemas.microsoft.com/office/word/2010/wordprocessingCanvas" xmlns:cx="http://schemas.microsoft.com/office/drawing/2014/chartex" xmlns:mc="http://schemas.openxmlformats.org/markup-compatibility/2006" xmlns:o="urn:schemas-microsoft-com:office:office" xmlns:r="http://schemas.openxmlformats.org/officeDocument/2006/relationships" xmlns:m="http://schemas.openxmlformats.org/officeDocument/2006/math" xmlns:v="urn:schemas-microsoft-com:vml" xmlns:wp14="http://schemas.microsoft.com/office/word/2010/wordprocessingDrawing" xmlns:wp="http://schemas.openxmlformats.org/drawingml/2006/wordprocessingDrawing" xmlns:w10="urn:schemas-microsoft-com:office:word" xmlns:w="http://schemas.openxmlformats.org/wordprocessingml/2006/main" xmlns:w14="http://schemas.microsoft.com/office/word/2010/wordml" xmlns:w15="http://schemas.microsoft.com/office/word/2012/wordml" xmlns:w16se="http://schemas.microsoft.com/office/word/2015/wordml/symex" xmlns:wpg="http://schemas.microsoft.com/office/word/2010/wordprocessingGroup" xmlns:wpi="http://schemas.microsoft.com/office/word/2010/wordprocessingInk" xmlns:wne="http://schemas.microsoft.com/office/word/2006/wordml" xmlns:wps="http://schemas.microsoft.com/office/word/2010/wordprocessingShape" mc:Ignorable="w14 w15 w16se wp14">
+<w:document xmlns:wpc="http://schemas.microsoft.com/office/word/2010/wordprocessingCanvas" xmlns:cx="http://schemas.microsoft.com/office/drawing/2014/chartex" xmlns:cx1="http://schemas.microsoft.com/office/drawing/2015/9/8/chartex" xmlns:cx2="http://schemas.microsoft.com/office/drawing/2015/10/21/chartex" xmlns:cx3="http://schemas.microsoft.com/office/drawing/2016/5/9/chartex" xmlns:cx4="http://schemas.microsoft.com/office/drawing/2016/5/10/chartex" xmlns:cx5="http://schemas.microsoft.com/office/drawing/2016/5/11/chartex" xmlns:cx6="http://schemas.microsoft.com/office/drawing/2016/5/12/chartex" xmlns:cx7="http://schemas.microsoft.com/office/drawing/2016/5/13/chartex" xmlns:cx8="http://schemas.microsoft.com/office/drawing/2016/5/14/chartex" xmlns:mc="http://schemas.openxmlformats.org/markup-compatibility/2006" xmlns:aink="http://schemas.microsoft.com/office/drawing/2016/ink" xmlns:am3d="http://schemas.microsoft.com/office/drawing/2017/model3d" xmlns:o="urn:schemas-microsoft-com:office:office" xmlns:r="http://schemas.openxmlformats.org/officeDocument/2006/relationships" xmlns:m="http://schemas.openxmlformats.org/officeDocument/2006/math" xmlns:v="urn:schemas-microsoft-com:vml" xmlns:wp14="http://schemas.microsoft.com/office/word/2010/wordprocessingDrawing" xmlns:wp="http://schemas.openxmlformats.org/drawingml/2006/wordprocessingDrawing" xmlns:w10="urn:schemas-microsoft-com:office:word" xmlns:w="http://schemas.openxmlformats.org/wordprocessingml/2006/main" xmlns:w14="http://schemas.microsoft.com/office/word/2010/wordml" xmlns:w15="http://schemas.microsoft.com/office/word/2012/wordml" xmlns:w16cid="http://schemas.microsoft.com/office/word/2016/wordml/cid" xmlns:w16se="http://schemas.microsoft.com/office/word/2015/wordml/symex" xmlns:wpg="http://schemas.microsoft.com/office/word/2010/wordprocessingGroup" xmlns:wpi="http://schemas.microsoft.com/office/word/2010/wordprocessingInk" xmlns:wne="http://schemas.microsoft.com/office/word/2006/wordml" xmlns:wps="http://schemas.microsoft.com/office/word/2010/wordprocessingShape" mc:Ignorable="w14 w15 w16se w16cid wp14">
   <w:body>
     <w:p>
       <w:pPr>
@@ -72,13 +72,23 @@
           <w:szCs w:val="24"/>
         </w:rPr>
       </w:pPr>
-      <w:r>
-        <w:rPr>
-          <w:rFonts w:ascii="宋体" w:eastAsia="宋体" w:hAnsi="宋体" w:hint="eastAsia"/>
-          <w:sz w:val="24"/>
-          <w:szCs w:val="24"/>
-        </w:rPr>
-        <w:t>融合惯导与视觉的智能车同时定位与地图构建研究（开题报告）</w:t>
+      <w:proofErr w:type="gramStart"/>
+      <w:r>
+        <w:rPr>
+          <w:rFonts w:ascii="宋体" w:eastAsia="宋体" w:hAnsi="宋体" w:hint="eastAsia"/>
+          <w:sz w:val="24"/>
+          <w:szCs w:val="24"/>
+        </w:rPr>
+        <w:t>融合惯导与</w:t>
+      </w:r>
+      <w:proofErr w:type="gramEnd"/>
+      <w:r>
+        <w:rPr>
+          <w:rFonts w:ascii="宋体" w:eastAsia="宋体" w:hAnsi="宋体" w:hint="eastAsia"/>
+          <w:sz w:val="24"/>
+          <w:szCs w:val="24"/>
+        </w:rPr>
+        <w:t>视觉的智能车同时定位与地图构建研究（开题报告）</w:t>
       </w:r>
       <w:r>
         <w:rPr>
@@ -126,19 +136,71 @@
           <w:sz w:val="24"/>
           <w:szCs w:val="24"/>
         </w:rPr>
-        <w:t>的方法由于保持之前的线性化不变，如果一开始的特征点信息初始值错误的话，就会导致状态估计非最优。基于优化的方法当前估计取决于当前和以前的测量，且由视觉里程计和IMU共同提供和修正初值。无论是基于滤波还是基于优化的方法，在视觉惯导跟踪融合时都分为紧耦合和松耦合。</w:t>
-      </w:r>
-      <w:hyperlink r:id="rId7" w:history="1">
-        <w:r>
-          <w:rPr>
-            <w:rStyle w:val="a8"/>
-            <w:rFonts w:ascii="宋体" w:eastAsia="宋体" w:hAnsi="宋体"/>
-            <w:sz w:val="24"/>
-            <w:szCs w:val="24"/>
-          </w:rPr>
-          <w:t>https://zhuanlan.zhihu.com/p/46560299?utm_source=wechat_session&amp;utm_medium=social&amp;utm_oi=1014410620082409472</w:t>
-        </w:r>
-      </w:hyperlink>
+        <w:t>的方法由于保持之前的线性化不变，如果一开始的特征</w:t>
+      </w:r>
+      <w:proofErr w:type="gramStart"/>
+      <w:r>
+        <w:rPr>
+          <w:rFonts w:ascii="宋体" w:eastAsia="宋体" w:hAnsi="宋体"/>
+          <w:sz w:val="24"/>
+          <w:szCs w:val="24"/>
+        </w:rPr>
+        <w:t>点信息</w:t>
+      </w:r>
+      <w:proofErr w:type="gramEnd"/>
+      <w:r>
+        <w:rPr>
+          <w:rFonts w:ascii="宋体" w:eastAsia="宋体" w:hAnsi="宋体"/>
+          <w:sz w:val="24"/>
+          <w:szCs w:val="24"/>
+        </w:rPr>
+        <w:t>初始值错误的话，就会导致状态估计非最优。基于优化的方法当前估计取决于当前和以前的测量，且由视觉里程计和IMU共同提供和修正初值。无论是基于滤波还是基于优化的方法，在</w:t>
+      </w:r>
+      <w:proofErr w:type="gramStart"/>
+      <w:r>
+        <w:rPr>
+          <w:rFonts w:ascii="宋体" w:eastAsia="宋体" w:hAnsi="宋体"/>
+          <w:sz w:val="24"/>
+          <w:szCs w:val="24"/>
+        </w:rPr>
+        <w:t>视觉惯导跟踪</w:t>
+      </w:r>
+      <w:proofErr w:type="gramEnd"/>
+      <w:r>
+        <w:rPr>
+          <w:rFonts w:ascii="宋体" w:eastAsia="宋体" w:hAnsi="宋体"/>
+          <w:sz w:val="24"/>
+          <w:szCs w:val="24"/>
+        </w:rPr>
+        <w:t>融合时都分为紧耦合和松耦合。</w:t>
+      </w:r>
+      <w:r>
+        <w:fldChar w:fldCharType="begin"/>
+      </w:r>
+      <w:r>
+        <w:instrText xml:space="preserve"> HYPERLINK "https://zhuanlan.zhihu.com/p/46560299?utm_source=wechat_session&amp;utm_medium=social&amp;utm_oi=1014410620082409472" </w:instrText>
+      </w:r>
+      <w:r>
+        <w:fldChar w:fldCharType="separate"/>
+      </w:r>
+      <w:r>
+        <w:rPr>
+          <w:rStyle w:val="a8"/>
+          <w:rFonts w:ascii="宋体" w:eastAsia="宋体" w:hAnsi="宋体"/>
+          <w:sz w:val="24"/>
+          <w:szCs w:val="24"/>
+        </w:rPr>
+        <w:t>https://zhuanlan.zhihu.com/p/46560299?utm_source=wechat_session&amp;utm_medium=social&amp;utm_oi=1014410620082409472</w:t>
+      </w:r>
+      <w:r>
+        <w:rPr>
+          <w:rStyle w:val="a8"/>
+          <w:rFonts w:ascii="宋体" w:eastAsia="宋体" w:hAnsi="宋体"/>
+          <w:sz w:val="24"/>
+          <w:szCs w:val="24"/>
+        </w:rPr>
+        <w:fldChar w:fldCharType="end"/>
+      </w:r>
     </w:p>
     <w:p>
       <w:pPr>
@@ -223,7 +285,7 @@
         </w:numPr>
         <w:ind w:firstLineChars="0"/>
         <w:rPr>
-          <w:rFonts w:ascii="宋体" w:eastAsia="宋体" w:hAnsi="宋体" w:hint="eastAsia"/>
+          <w:rFonts w:ascii="宋体" w:eastAsia="宋体" w:hAnsi="宋体"/>
           <w:sz w:val="24"/>
           <w:szCs w:val="24"/>
         </w:rPr>
@@ -284,13 +346,23 @@
         </w:rPr>
         <w:t>松耦合中视觉运动估计和</w:t>
       </w:r>
-      <w:r>
-        <w:rPr>
-          <w:rFonts w:ascii="宋体" w:eastAsia="宋体" w:hAnsi="宋体" w:hint="eastAsia"/>
-          <w:sz w:val="24"/>
-          <w:szCs w:val="24"/>
-        </w:rPr>
-        <w:t>惯导运动估计系统是两个独立的模块，将每个模块的输出结果进行融合。</w:t>
+      <w:proofErr w:type="gramStart"/>
+      <w:r>
+        <w:rPr>
+          <w:rFonts w:ascii="宋体" w:eastAsia="宋体" w:hAnsi="宋体" w:hint="eastAsia"/>
+          <w:sz w:val="24"/>
+          <w:szCs w:val="24"/>
+        </w:rPr>
+        <w:t>惯导运动</w:t>
+      </w:r>
+      <w:proofErr w:type="gramEnd"/>
+      <w:r>
+        <w:rPr>
+          <w:rFonts w:ascii="宋体" w:eastAsia="宋体" w:hAnsi="宋体" w:hint="eastAsia"/>
+          <w:sz w:val="24"/>
+          <w:szCs w:val="24"/>
+        </w:rPr>
+        <w:t>估计系统是两个独立的模块，将每个模块的输出结果进行融合。</w:t>
       </w:r>
     </w:p>
     <w:p>
@@ -335,7 +407,7 @@
                     <pic:cNvPicPr/>
                   </pic:nvPicPr>
                   <pic:blipFill>
-                    <a:blip r:embed="rId8"/>
+                    <a:blip r:embed="rId7"/>
                     <a:stretch>
                       <a:fillRect/>
                     </a:stretch>
@@ -383,7 +455,7 @@
                     <pic:cNvPicPr/>
                   </pic:nvPicPr>
                   <pic:blipFill>
-                    <a:blip r:embed="rId9"/>
+                    <a:blip r:embed="rId8"/>
                     <a:stretch>
                       <a:fillRect/>
                     </a:stretch>
@@ -508,7 +580,7 @@
                     <pic:cNvPicPr/>
                   </pic:nvPicPr>
                   <pic:blipFill>
-                    <a:blip r:embed="rId10"/>
+                    <a:blip r:embed="rId9"/>
                     <a:stretch>
                       <a:fillRect/>
                     </a:stretch>
@@ -563,8 +635,18 @@
           <w:sz w:val="24"/>
           <w:szCs w:val="24"/>
         </w:rPr>
-        <w:t>多传感器融合基本就是不同坐标系的的</w:t>
-      </w:r>
+        <w:t>多传感器融合基本就是不同坐标系的</w:t>
+      </w:r>
+      <w:proofErr w:type="gramStart"/>
+      <w:r>
+        <w:rPr>
+          <w:rFonts w:ascii="宋体" w:eastAsia="宋体" w:hAnsi="宋体" w:hint="eastAsia"/>
+          <w:sz w:val="24"/>
+          <w:szCs w:val="24"/>
+        </w:rPr>
+        <w:t>的</w:t>
+      </w:r>
+      <w:proofErr w:type="gramEnd"/>
       <w:r>
         <w:rPr>
           <w:rFonts w:ascii="宋体" w:eastAsia="宋体" w:hAnsi="宋体" w:hint="eastAsia"/>
@@ -637,13 +719,23 @@
         </w:rPr>
         <w:t>目前都是港科大</w:t>
       </w:r>
-      <w:r>
-        <w:rPr>
-          <w:rFonts w:ascii="宋体" w:eastAsia="宋体" w:hAnsi="宋体"/>
-          <w:sz w:val="24"/>
-          <w:szCs w:val="24"/>
-        </w:rPr>
-        <w:t>vio很成熟了</w:t>
+      <w:proofErr w:type="spellStart"/>
+      <w:r>
+        <w:rPr>
+          <w:rFonts w:ascii="宋体" w:eastAsia="宋体" w:hAnsi="宋体"/>
+          <w:sz w:val="24"/>
+          <w:szCs w:val="24"/>
+        </w:rPr>
+        <w:t>vio</w:t>
+      </w:r>
+      <w:proofErr w:type="spellEnd"/>
+      <w:r>
+        <w:rPr>
+          <w:rFonts w:ascii="宋体" w:eastAsia="宋体" w:hAnsi="宋体"/>
+          <w:sz w:val="24"/>
+          <w:szCs w:val="24"/>
+        </w:rPr>
+        <w:t>很成熟了</w:t>
       </w:r>
       <w:r>
         <w:rPr>
@@ -675,8 +767,18 @@
           <w:sz w:val="24"/>
           <w:szCs w:val="24"/>
         </w:rPr>
-        <w:t>ji  zhang</w:t>
-      </w:r>
+        <w:t xml:space="preserve">ji  </w:t>
+      </w:r>
+      <w:proofErr w:type="spellStart"/>
+      <w:r>
+        <w:rPr>
+          <w:rFonts w:ascii="宋体" w:eastAsia="宋体" w:hAnsi="宋体"/>
+          <w:sz w:val="24"/>
+          <w:szCs w:val="24"/>
+        </w:rPr>
+        <w:t>zhang</w:t>
+      </w:r>
+      <w:proofErr w:type="spellEnd"/>
       <w:r>
         <w:rPr>
           <w:rFonts w:ascii="宋体" w:eastAsia="宋体" w:hAnsi="宋体" w:hint="eastAsia"/>
@@ -686,7 +788,7 @@
         <w:lastRenderedPageBreak/>
         <w:t>（</w:t>
       </w:r>
-      <w:hyperlink r:id="rId11" w:history="1">
+      <w:hyperlink r:id="rId10" w:history="1">
         <w:r>
           <w:rPr>
             <w:rStyle w:val="a8"/>
@@ -783,7 +885,7 @@
         </w:numPr>
         <w:ind w:firstLineChars="0"/>
         <w:rPr>
-          <w:rFonts w:ascii="宋体" w:eastAsia="宋体" w:hAnsi="宋体"/>
+          <w:rFonts w:ascii="宋体" w:eastAsia="宋体" w:hAnsi="宋体" w:hint="eastAsia"/>
           <w:sz w:val="24"/>
           <w:szCs w:val="24"/>
         </w:rPr>
@@ -827,6 +929,38 @@
           <w:szCs w:val="24"/>
         </w:rPr>
         <w:t>一般平移一开始不标（56min时）</w:t>
+      </w:r>
+      <w:r>
+        <w:rPr>
+          <w:rFonts w:ascii="宋体" w:eastAsia="宋体" w:hAnsi="宋体" w:hint="eastAsia"/>
+          <w:sz w:val="24"/>
+          <w:szCs w:val="24"/>
+        </w:rPr>
+        <w:t>；</w:t>
+      </w:r>
+      <w:r>
+        <w:rPr>
+          <w:rFonts w:ascii="宋体" w:eastAsia="宋体" w:hAnsi="宋体" w:hint="eastAsia"/>
+          <w:sz w:val="24"/>
+          <w:szCs w:val="24"/>
+        </w:rPr>
+        <w:t>相机内参</w:t>
+      </w:r>
+      <w:r>
+        <w:rPr>
+          <w:rFonts w:ascii="宋体" w:eastAsia="宋体" w:hAnsi="宋体" w:hint="eastAsia"/>
+          <w:sz w:val="24"/>
+          <w:szCs w:val="24"/>
+        </w:rPr>
+        <w:t>-</w:t>
+      </w:r>
+      <w:r>
+        <w:rPr>
+          <w:rFonts w:ascii="宋体" w:eastAsia="宋体" w:hAnsi="宋体" w:hint="eastAsia"/>
+          <w:sz w:val="24"/>
+          <w:szCs w:val="24"/>
+        </w:rPr>
+        <w:t>焦距，中心点，镜头畸变，一般看作时不变</w:t>
       </w:r>
     </w:p>
     <w:p>
@@ -945,32 +1079,9 @@
           <w:sz w:val="24"/>
           <w:szCs w:val="24"/>
         </w:rPr>
-        <w:t>是倍数关系、初始时刻对齐-</w:t>
-      </w:r>
-      <w:r>
-        <w:rPr>
-          <w:rFonts w:ascii="宋体" w:eastAsia="宋体" w:hAnsi="宋体" w:hint="eastAsia"/>
-          <w:sz w:val="24"/>
-          <w:szCs w:val="24"/>
-        </w:rPr>
-        <w:t>传感器频率都固定且是倍数关系、初始时刻</w:t>
-      </w:r>
-      <w:r>
-        <w:rPr>
-          <w:rFonts w:ascii="宋体" w:eastAsia="宋体" w:hAnsi="宋体" w:hint="eastAsia"/>
-          <w:sz w:val="24"/>
-          <w:szCs w:val="24"/>
-        </w:rPr>
-        <w:t>有偏差（有必要计算出这个偏差）-</w:t>
-      </w:r>
-      <w:r>
-        <w:rPr>
-          <w:rFonts w:ascii="宋体" w:eastAsia="宋体" w:hAnsi="宋体" w:hint="eastAsia"/>
-          <w:sz w:val="24"/>
-          <w:szCs w:val="24"/>
-        </w:rPr>
-        <w:t>传感器频率</w:t>
-      </w:r>
+        <w:t>是倍数关系、初始时刻对齐-传感器频率都固定且是倍数关系、初始时刻有偏差（有必要计算出这个偏差）-传感器频率不固定且不是倍数关系、初始时刻</w:t>
+      </w:r>
+      <w:proofErr w:type="gramStart"/>
       <w:r>
         <w:rPr>
           <w:rFonts w:ascii="宋体" w:eastAsia="宋体" w:hAnsi="宋体" w:hint="eastAsia"/>
@@ -979,53 +1090,14 @@
         </w:rPr>
         <w:t>不</w:t>
       </w:r>
-      <w:r>
-        <w:rPr>
-          <w:rFonts w:ascii="宋体" w:eastAsia="宋体" w:hAnsi="宋体" w:hint="eastAsia"/>
-          <w:sz w:val="24"/>
-          <w:szCs w:val="24"/>
-        </w:rPr>
-        <w:t>固定且</w:t>
-      </w:r>
-      <w:r>
-        <w:rPr>
-          <w:rFonts w:ascii="宋体" w:eastAsia="宋体" w:hAnsi="宋体" w:hint="eastAsia"/>
-          <w:sz w:val="24"/>
-          <w:szCs w:val="24"/>
-        </w:rPr>
-        <w:t>不</w:t>
-      </w:r>
-      <w:r>
-        <w:rPr>
-          <w:rFonts w:ascii="宋体" w:eastAsia="宋体" w:hAnsi="宋体" w:hint="eastAsia"/>
-          <w:sz w:val="24"/>
-          <w:szCs w:val="24"/>
-        </w:rPr>
-        <w:t>是倍数关系、初始时刻</w:t>
-      </w:r>
-      <w:r>
-        <w:rPr>
-          <w:rFonts w:ascii="宋体" w:eastAsia="宋体" w:hAnsi="宋体" w:hint="eastAsia"/>
-          <w:sz w:val="24"/>
-          <w:szCs w:val="24"/>
-        </w:rPr>
-        <w:t>不</w:t>
-      </w:r>
-      <w:r>
-        <w:rPr>
-          <w:rFonts w:ascii="宋体" w:eastAsia="宋体" w:hAnsi="宋体" w:hint="eastAsia"/>
-          <w:sz w:val="24"/>
-          <w:szCs w:val="24"/>
-        </w:rPr>
-        <w:t>对齐</w:t>
-      </w:r>
-      <w:r>
-        <w:rPr>
-          <w:rFonts w:ascii="宋体" w:eastAsia="宋体" w:hAnsi="宋体" w:hint="eastAsia"/>
-          <w:sz w:val="24"/>
-          <w:szCs w:val="24"/>
-        </w:rPr>
-        <w:t>）</w:t>
+      <w:proofErr w:type="gramEnd"/>
+      <w:r>
+        <w:rPr>
+          <w:rFonts w:ascii="宋体" w:eastAsia="宋体" w:hAnsi="宋体" w:hint="eastAsia"/>
+          <w:sz w:val="24"/>
+          <w:szCs w:val="24"/>
+        </w:rPr>
+        <w:t>对齐）</w:t>
       </w:r>
       <w:r>
         <w:rPr>
@@ -1035,6 +1107,47 @@
         </w:rPr>
         <w:t>，第二种情况应该比较多。</w:t>
       </w:r>
+    </w:p>
+    <w:p>
+      <w:pPr>
+        <w:pStyle w:val="a7"/>
+        <w:numPr>
+          <w:ilvl w:val="0"/>
+          <w:numId w:val="7"/>
+        </w:numPr>
+        <w:ind w:firstLineChars="0"/>
+        <w:rPr>
+          <w:rFonts w:ascii="宋体" w:eastAsia="宋体" w:hAnsi="宋体" w:hint="eastAsia"/>
+          <w:sz w:val="24"/>
+          <w:szCs w:val="24"/>
+        </w:rPr>
+      </w:pPr>
+      <w:r>
+        <w:rPr>
+          <w:rFonts w:ascii="宋体" w:eastAsia="宋体" w:hAnsi="宋体" w:hint="eastAsia"/>
+          <w:sz w:val="24"/>
+          <w:szCs w:val="24"/>
+        </w:rPr>
+        <w:t>I</w:t>
+      </w:r>
+      <w:r>
+        <w:rPr>
+          <w:rFonts w:ascii="宋体" w:eastAsia="宋体" w:hAnsi="宋体"/>
+          <w:sz w:val="24"/>
+          <w:szCs w:val="24"/>
+        </w:rPr>
+        <w:t>MU</w:t>
+      </w:r>
+      <w:r>
+        <w:rPr>
+          <w:rFonts w:ascii="宋体" w:eastAsia="宋体" w:hAnsi="宋体" w:hint="eastAsia"/>
+          <w:sz w:val="24"/>
+          <w:szCs w:val="24"/>
+        </w:rPr>
+        <w:t>参数：角速度和加速度偏差，一般看作时变的</w:t>
+      </w:r>
+      <w:bookmarkStart w:id="0" w:name="_GoBack"/>
+      <w:bookmarkEnd w:id="0"/>
     </w:p>
     <w:p>
       <w:pPr>
@@ -1104,7 +1217,7 @@
           <w:szCs w:val="24"/>
         </w:rPr>
       </w:pPr>
-      <w:hyperlink r:id="rId12" w:history="1">
+      <w:hyperlink r:id="rId11" w:history="1">
         <w:r>
           <w:rPr>
             <w:rStyle w:val="a8"/>
@@ -1138,17 +1251,36 @@
         </w:rPr>
         <w:t>视觉和激光slam：</w:t>
       </w:r>
-      <w:hyperlink r:id="rId13" w:history="1">
-        <w:r>
-          <w:rPr>
-            <w:rStyle w:val="a8"/>
-            <w:rFonts w:ascii="宋体" w:eastAsia="宋体" w:hAnsi="宋体"/>
-            <w:sz w:val="24"/>
-            <w:szCs w:val="24"/>
-          </w:rPr>
-          <w:t>https://mp.weixin.qq.com/s/EVAhdBj39061cOeXGbhlag</w:t>
-        </w:r>
-      </w:hyperlink>
+      <w:r>
+        <w:fldChar w:fldCharType="begin"/>
+      </w:r>
+      <w:r>
+        <w:instrText xml:space="preserve"> HYPERLINK "https://mp.weixin.qq.com/s/EVAhdBj39061cO</w:instrText>
+      </w:r>
+      <w:r>
+        <w:instrText xml:space="preserve">eXGbhlag" </w:instrText>
+      </w:r>
+      <w:r>
+        <w:fldChar w:fldCharType="separate"/>
+      </w:r>
+      <w:r>
+        <w:rPr>
+          <w:rStyle w:val="a8"/>
+          <w:rFonts w:ascii="宋体" w:eastAsia="宋体" w:hAnsi="宋体"/>
+          <w:sz w:val="24"/>
+          <w:szCs w:val="24"/>
+        </w:rPr>
+        <w:t>https://mp.weixin.qq.com/s/EVAhdBj39061cOeXGbhlag</w:t>
+      </w:r>
+      <w:r>
+        <w:rPr>
+          <w:rStyle w:val="a8"/>
+          <w:rFonts w:ascii="宋体" w:eastAsia="宋体" w:hAnsi="宋体"/>
+          <w:sz w:val="24"/>
+          <w:szCs w:val="24"/>
+        </w:rPr>
+        <w:fldChar w:fldCharType="end"/>
+      </w:r>
     </w:p>
     <w:p>
       <w:pPr>
@@ -1170,7 +1302,25 @@
           <w:sz w:val="24"/>
           <w:szCs w:val="24"/>
         </w:rPr>
-        <w:t>[1]P222,P256</w:t>
+        <w:t>[1]P</w:t>
+      </w:r>
+      <w:proofErr w:type="gramStart"/>
+      <w:r>
+        <w:rPr>
+          <w:rFonts w:ascii="宋体" w:eastAsia="宋体" w:hAnsi="宋体"/>
+          <w:sz w:val="24"/>
+          <w:szCs w:val="24"/>
+        </w:rPr>
+        <w:t>222,P</w:t>
+      </w:r>
+      <w:proofErr w:type="gramEnd"/>
+      <w:r>
+        <w:rPr>
+          <w:rFonts w:ascii="宋体" w:eastAsia="宋体" w:hAnsi="宋体"/>
+          <w:sz w:val="24"/>
+          <w:szCs w:val="24"/>
+        </w:rPr>
+        <w:t>256</w:t>
       </w:r>
     </w:p>
     <w:p>
@@ -1649,17 +1799,51 @@
           <w:sz w:val="24"/>
           <w:szCs w:val="24"/>
         </w:rPr>
-        <w:t>（zhang）</w:t>
-      </w:r>
-      <w:bookmarkStart w:id="0" w:name="_GoBack"/>
-      <w:bookmarkEnd w:id="0"/>
-      <w:r>
-        <w:rPr>
-          <w:rFonts w:ascii="宋体" w:eastAsia="宋体" w:hAnsi="宋体" w:hint="eastAsia"/>
-          <w:sz w:val="24"/>
-          <w:szCs w:val="24"/>
-        </w:rPr>
-        <w:t>重合，因为imu更新频率高，</w:t>
+        <w:t>（</w:t>
+      </w:r>
+      <w:proofErr w:type="spellStart"/>
+      <w:r>
+        <w:rPr>
+          <w:rFonts w:ascii="宋体" w:eastAsia="宋体" w:hAnsi="宋体" w:hint="eastAsia"/>
+          <w:sz w:val="24"/>
+          <w:szCs w:val="24"/>
+        </w:rPr>
+        <w:t>zhang</w:t>
+      </w:r>
+      <w:proofErr w:type="spellEnd"/>
+      <w:r>
+        <w:rPr>
+          <w:rFonts w:ascii="宋体" w:eastAsia="宋体" w:hAnsi="宋体" w:hint="eastAsia"/>
+          <w:sz w:val="24"/>
+          <w:szCs w:val="24"/>
+        </w:rPr>
+        <w:t>）</w:t>
+      </w:r>
+      <w:r>
+        <w:rPr>
+          <w:rFonts w:ascii="宋体" w:eastAsia="宋体" w:hAnsi="宋体" w:hint="eastAsia"/>
+          <w:sz w:val="24"/>
+          <w:szCs w:val="24"/>
+        </w:rPr>
+        <w:t>重合，因为</w:t>
+      </w:r>
+      <w:proofErr w:type="spellStart"/>
+      <w:r>
+        <w:rPr>
+          <w:rFonts w:ascii="宋体" w:eastAsia="宋体" w:hAnsi="宋体" w:hint="eastAsia"/>
+          <w:sz w:val="24"/>
+          <w:szCs w:val="24"/>
+        </w:rPr>
+        <w:t>imu</w:t>
+      </w:r>
+      <w:proofErr w:type="spellEnd"/>
+      <w:r>
+        <w:rPr>
+          <w:rFonts w:ascii="宋体" w:eastAsia="宋体" w:hAnsi="宋体" w:hint="eastAsia"/>
+          <w:sz w:val="24"/>
+          <w:szCs w:val="24"/>
+        </w:rPr>
+        <w:t>更新频率高，</w:t>
       </w:r>
     </w:p>
     <w:p>
@@ -1828,6 +2012,7 @@
           <w:sz w:val="24"/>
           <w:szCs w:val="24"/>
         </w:rPr>
+        <w:lastRenderedPageBreak/>
         <w:t>VIO系统中IMU与相机时间偏差标定</w:t>
       </w:r>
       <w:r>
@@ -1870,30 +2055,41 @@
         </w:rPr>
         <w:t>和</w:t>
       </w:r>
-      <w:r>
-        <w:rPr>
-          <w:rFonts w:ascii="宋体" w:eastAsia="宋体" w:hAnsi="宋体"/>
-          <w:sz w:val="24"/>
-          <w:szCs w:val="24"/>
-        </w:rPr>
-        <w:t>Kalibr工具箱进行相机和IMU时间偏差标定。</w:t>
-      </w:r>
-      <w:r>
-        <w:rPr>
-          <w:rFonts w:ascii="宋体" w:eastAsia="宋体" w:hAnsi="宋体"/>
-          <w:sz w:val="24"/>
-          <w:szCs w:val="24"/>
-        </w:rPr>
-        <w:t>Kalibr标定方式相对本文方法有两个缺点，一是需</w:t>
-      </w:r>
-      <w:r>
-        <w:rPr>
-          <w:rFonts w:ascii="宋体" w:eastAsia="宋体" w:hAnsi="宋体"/>
-          <w:sz w:val="24"/>
-          <w:szCs w:val="24"/>
-        </w:rPr>
-        <w:lastRenderedPageBreak/>
-        <w:t>要棋盘格Pattern，二是离线标定。</w:t>
+      <w:proofErr w:type="spellStart"/>
+      <w:r>
+        <w:rPr>
+          <w:rFonts w:ascii="宋体" w:eastAsia="宋体" w:hAnsi="宋体"/>
+          <w:sz w:val="24"/>
+          <w:szCs w:val="24"/>
+        </w:rPr>
+        <w:t>Kalibr</w:t>
+      </w:r>
+      <w:proofErr w:type="spellEnd"/>
+      <w:r>
+        <w:rPr>
+          <w:rFonts w:ascii="宋体" w:eastAsia="宋体" w:hAnsi="宋体"/>
+          <w:sz w:val="24"/>
+          <w:szCs w:val="24"/>
+        </w:rPr>
+        <w:t>工具箱进行相机和IMU时间偏差标定。</w:t>
+      </w:r>
+      <w:proofErr w:type="spellStart"/>
+      <w:r>
+        <w:rPr>
+          <w:rFonts w:ascii="宋体" w:eastAsia="宋体" w:hAnsi="宋体"/>
+          <w:sz w:val="24"/>
+          <w:szCs w:val="24"/>
+        </w:rPr>
+        <w:t>Kalibr</w:t>
+      </w:r>
+      <w:proofErr w:type="spellEnd"/>
+      <w:r>
+        <w:rPr>
+          <w:rFonts w:ascii="宋体" w:eastAsia="宋体" w:hAnsi="宋体"/>
+          <w:sz w:val="24"/>
+          <w:szCs w:val="24"/>
+        </w:rPr>
+        <w:t>标定方式相对本文方法有两个缺点，一是需要棋盘格Pattern，二是离线标定。</w:t>
       </w:r>
       <w:r>
         <w:rPr>
@@ -1925,7 +2121,43 @@
           <w:sz w:val="24"/>
           <w:szCs w:val="24"/>
         </w:rPr>
-        <w:t>IMU和相机存在时间偏差的情形下,令t_imu=t_cam+t_d，如图1-2，相机数据的时间戳</w:t>
+        <w:t>IMU和相机存在时间偏差的情形下,令</w:t>
+      </w:r>
+      <w:proofErr w:type="spellStart"/>
+      <w:r>
+        <w:rPr>
+          <w:rFonts w:ascii="宋体" w:eastAsia="宋体" w:hAnsi="宋体"/>
+          <w:sz w:val="24"/>
+          <w:szCs w:val="24"/>
+        </w:rPr>
+        <w:t>t_imu</w:t>
+      </w:r>
+      <w:proofErr w:type="spellEnd"/>
+      <w:r>
+        <w:rPr>
+          <w:rFonts w:ascii="宋体" w:eastAsia="宋体" w:hAnsi="宋体"/>
+          <w:sz w:val="24"/>
+          <w:szCs w:val="24"/>
+        </w:rPr>
+        <w:t>=</w:t>
+      </w:r>
+      <w:proofErr w:type="spellStart"/>
+      <w:r>
+        <w:rPr>
+          <w:rFonts w:ascii="宋体" w:eastAsia="宋体" w:hAnsi="宋体"/>
+          <w:sz w:val="24"/>
+          <w:szCs w:val="24"/>
+        </w:rPr>
+        <w:t>t_cam+t_d</w:t>
+      </w:r>
+      <w:proofErr w:type="spellEnd"/>
+      <w:r>
+        <w:rPr>
+          <w:rFonts w:ascii="宋体" w:eastAsia="宋体" w:hAnsi="宋体"/>
+          <w:sz w:val="24"/>
+          <w:szCs w:val="24"/>
+        </w:rPr>
+        <w:t>，如图1-2，相机数据的时间戳</w:t>
       </w:r>
       <w:r>
         <w:rPr>
@@ -1935,6 +2167,7 @@
         </w:rPr>
         <w:t>（</w:t>
       </w:r>
+      <w:proofErr w:type="spellStart"/>
       <w:r>
         <w:rPr>
           <w:rFonts w:ascii="宋体" w:eastAsia="宋体" w:hAnsi="宋体"/>
@@ -1943,6 +2176,7 @@
         </w:rPr>
         <w:t>t_imu</w:t>
       </w:r>
+      <w:proofErr w:type="spellEnd"/>
       <w:r>
         <w:rPr>
           <w:rFonts w:ascii="宋体" w:eastAsia="宋体" w:hAnsi="宋体" w:hint="eastAsia"/>
@@ -1975,6 +2209,7 @@
         </w:rPr>
         <w:t>比对应数据真实的采样时间</w:t>
       </w:r>
+      <w:proofErr w:type="spellStart"/>
       <w:r>
         <w:rPr>
           <w:rFonts w:ascii="宋体" w:eastAsia="宋体" w:hAnsi="宋体" w:hint="eastAsia"/>
@@ -1991,6 +2226,8 @@
         </w:rPr>
         <w:t>_cam</w:t>
       </w:r>
+      <w:proofErr w:type="spellEnd"/>
+      <w:proofErr w:type="gramStart"/>
       <w:r>
         <w:rPr>
           <w:rFonts w:ascii="宋体" w:eastAsia="宋体" w:hAnsi="宋体"/>
@@ -1999,6 +2236,8 @@
         </w:rPr>
         <w:t>戳大</w:t>
       </w:r>
+      <w:proofErr w:type="spellStart"/>
+      <w:proofErr w:type="gramEnd"/>
       <w:r>
         <w:rPr>
           <w:rFonts w:ascii="宋体" w:eastAsia="宋体" w:hAnsi="宋体" w:hint="eastAsia"/>
@@ -2015,6 +2254,7 @@
         </w:rPr>
         <w:t>_d</w:t>
       </w:r>
+      <w:proofErr w:type="spellEnd"/>
       <w:r>
         <w:rPr>
           <w:rFonts w:ascii="宋体" w:eastAsia="宋体" w:hAnsi="宋体" w:hint="eastAsia"/>
@@ -2069,7 +2309,7 @@
           <w:szCs w:val="24"/>
         </w:rPr>
       </w:pPr>
-      <w:hyperlink r:id="rId14" w:history="1">
+      <w:hyperlink r:id="rId12" w:history="1">
         <w:r>
           <w:rPr>
             <w:rStyle w:val="a8"/>
@@ -2117,7 +2357,25 @@
           <w:sz w:val="24"/>
           <w:szCs w:val="24"/>
         </w:rPr>
-        <w:t>张帆里程计和视觉融合的例子，将信息矩阵z轴位移和x、y轴旋转值设大相当于权值变小。</w:t>
+        <w:t>张帆里程计和视觉融合的例子，将信息矩阵z轴位移和x、y轴</w:t>
+      </w:r>
+      <w:proofErr w:type="gramStart"/>
+      <w:r>
+        <w:rPr>
+          <w:rFonts w:ascii="宋体" w:eastAsia="宋体" w:hAnsi="宋体" w:hint="eastAsia"/>
+          <w:sz w:val="24"/>
+          <w:szCs w:val="24"/>
+        </w:rPr>
+        <w:t>旋转值设</w:t>
+      </w:r>
+      <w:proofErr w:type="gramEnd"/>
+      <w:r>
+        <w:rPr>
+          <w:rFonts w:ascii="宋体" w:eastAsia="宋体" w:hAnsi="宋体" w:hint="eastAsia"/>
+          <w:sz w:val="24"/>
+          <w:szCs w:val="24"/>
+        </w:rPr>
+        <w:t>大相当于权值变小。</w:t>
       </w:r>
     </w:p>
     <w:p>
@@ -2154,7 +2412,7 @@
 </file>
 
 <file path=word/endnotes.xml><?xml version="1.0" encoding="utf-8"?>
-<w:endnotes xmlns:wpc="http://schemas.microsoft.com/office/word/2010/wordprocessingCanvas" xmlns:cx="http://schemas.microsoft.com/office/drawing/2014/chartex" xmlns:mc="http://schemas.openxmlformats.org/markup-compatibility/2006" xmlns:o="urn:schemas-microsoft-com:office:office" xmlns:r="http://schemas.openxmlformats.org/officeDocument/2006/relationships" xmlns:m="http://schemas.openxmlformats.org/officeDocument/2006/math" xmlns:v="urn:schemas-microsoft-com:vml" xmlns:wp14="http://schemas.microsoft.com/office/word/2010/wordprocessingDrawing" xmlns:wp="http://schemas.openxmlformats.org/drawingml/2006/wordprocessingDrawing" xmlns:w10="urn:schemas-microsoft-com:office:word" xmlns:w="http://schemas.openxmlformats.org/wordprocessingml/2006/main" xmlns:w14="http://schemas.microsoft.com/office/word/2010/wordml" xmlns:w15="http://schemas.microsoft.com/office/word/2012/wordml" xmlns:w16se="http://schemas.microsoft.com/office/word/2015/wordml/symex" xmlns:wpg="http://schemas.microsoft.com/office/word/2010/wordprocessingGroup" xmlns:wpi="http://schemas.microsoft.com/office/word/2010/wordprocessingInk" xmlns:wne="http://schemas.microsoft.com/office/word/2006/wordml" xmlns:wps="http://schemas.microsoft.com/office/word/2010/wordprocessingShape" mc:Ignorable="w14 w15 w16se wp14">
+<w:endnotes xmlns:wpc="http://schemas.microsoft.com/office/word/2010/wordprocessingCanvas" xmlns:cx="http://schemas.microsoft.com/office/drawing/2014/chartex" xmlns:cx1="http://schemas.microsoft.com/office/drawing/2015/9/8/chartex" xmlns:cx2="http://schemas.microsoft.com/office/drawing/2015/10/21/chartex" xmlns:cx3="http://schemas.microsoft.com/office/drawing/2016/5/9/chartex" xmlns:cx4="http://schemas.microsoft.com/office/drawing/2016/5/10/chartex" xmlns:cx5="http://schemas.microsoft.com/office/drawing/2016/5/11/chartex" xmlns:cx6="http://schemas.microsoft.com/office/drawing/2016/5/12/chartex" xmlns:cx7="http://schemas.microsoft.com/office/drawing/2016/5/13/chartex" xmlns:cx8="http://schemas.microsoft.com/office/drawing/2016/5/14/chartex" xmlns:mc="http://schemas.openxmlformats.org/markup-compatibility/2006" xmlns:aink="http://schemas.microsoft.com/office/drawing/2016/ink" xmlns:am3d="http://schemas.microsoft.com/office/drawing/2017/model3d" xmlns:o="urn:schemas-microsoft-com:office:office" xmlns:r="http://schemas.openxmlformats.org/officeDocument/2006/relationships" xmlns:m="http://schemas.openxmlformats.org/officeDocument/2006/math" xmlns:v="urn:schemas-microsoft-com:vml" xmlns:wp14="http://schemas.microsoft.com/office/word/2010/wordprocessingDrawing" xmlns:wp="http://schemas.openxmlformats.org/drawingml/2006/wordprocessingDrawing" xmlns:w10="urn:schemas-microsoft-com:office:word" xmlns:w="http://schemas.openxmlformats.org/wordprocessingml/2006/main" xmlns:w14="http://schemas.microsoft.com/office/word/2010/wordml" xmlns:w15="http://schemas.microsoft.com/office/word/2012/wordml" xmlns:w16cid="http://schemas.microsoft.com/office/word/2016/wordml/cid" xmlns:w16se="http://schemas.microsoft.com/office/word/2015/wordml/symex" xmlns:wpg="http://schemas.microsoft.com/office/word/2010/wordprocessingGroup" xmlns:wpi="http://schemas.microsoft.com/office/word/2010/wordprocessingInk" xmlns:wne="http://schemas.microsoft.com/office/word/2006/wordml" xmlns:wps="http://schemas.microsoft.com/office/word/2010/wordprocessingShape" mc:Ignorable="w14 w15 w16se w16cid wp14">
   <w:endnote w:type="separator" w:id="-1">
     <w:p>
       <w:r>
@@ -2173,7 +2431,7 @@
 </file>
 
 <file path=word/footnotes.xml><?xml version="1.0" encoding="utf-8"?>
-<w:footnotes xmlns:wpc="http://schemas.microsoft.com/office/word/2010/wordprocessingCanvas" xmlns:cx="http://schemas.microsoft.com/office/drawing/2014/chartex" xmlns:mc="http://schemas.openxmlformats.org/markup-compatibility/2006" xmlns:o="urn:schemas-microsoft-com:office:office" xmlns:r="http://schemas.openxmlformats.org/officeDocument/2006/relationships" xmlns:m="http://schemas.openxmlformats.org/officeDocument/2006/math" xmlns:v="urn:schemas-microsoft-com:vml" xmlns:wp14="http://schemas.microsoft.com/office/word/2010/wordprocessingDrawing" xmlns:wp="http://schemas.openxmlformats.org/drawingml/2006/wordprocessingDrawing" xmlns:w10="urn:schemas-microsoft-com:office:word" xmlns:w="http://schemas.openxmlformats.org/wordprocessingml/2006/main" xmlns:w14="http://schemas.microsoft.com/office/word/2010/wordml" xmlns:w15="http://schemas.microsoft.com/office/word/2012/wordml" xmlns:w16se="http://schemas.microsoft.com/office/word/2015/wordml/symex" xmlns:wpg="http://schemas.microsoft.com/office/word/2010/wordprocessingGroup" xmlns:wpi="http://schemas.microsoft.com/office/word/2010/wordprocessingInk" xmlns:wne="http://schemas.microsoft.com/office/word/2006/wordml" xmlns:wps="http://schemas.microsoft.com/office/word/2010/wordprocessingShape" mc:Ignorable="w14 w15 w16se wp14">
+<w:footnotes xmlns:wpc="http://schemas.microsoft.com/office/word/2010/wordprocessingCanvas" xmlns:cx="http://schemas.microsoft.com/office/drawing/2014/chartex" xmlns:cx1="http://schemas.microsoft.com/office/drawing/2015/9/8/chartex" xmlns:cx2="http://schemas.microsoft.com/office/drawing/2015/10/21/chartex" xmlns:cx3="http://schemas.microsoft.com/office/drawing/2016/5/9/chartex" xmlns:cx4="http://schemas.microsoft.com/office/drawing/2016/5/10/chartex" xmlns:cx5="http://schemas.microsoft.com/office/drawing/2016/5/11/chartex" xmlns:cx6="http://schemas.microsoft.com/office/drawing/2016/5/12/chartex" xmlns:cx7="http://schemas.microsoft.com/office/drawing/2016/5/13/chartex" xmlns:cx8="http://schemas.microsoft.com/office/drawing/2016/5/14/chartex" xmlns:mc="http://schemas.openxmlformats.org/markup-compatibility/2006" xmlns:aink="http://schemas.microsoft.com/office/drawing/2016/ink" xmlns:am3d="http://schemas.microsoft.com/office/drawing/2017/model3d" xmlns:o="urn:schemas-microsoft-com:office:office" xmlns:r="http://schemas.openxmlformats.org/officeDocument/2006/relationships" xmlns:m="http://schemas.openxmlformats.org/officeDocument/2006/math" xmlns:v="urn:schemas-microsoft-com:vml" xmlns:wp14="http://schemas.microsoft.com/office/word/2010/wordprocessingDrawing" xmlns:wp="http://schemas.openxmlformats.org/drawingml/2006/wordprocessingDrawing" xmlns:w10="urn:schemas-microsoft-com:office:word" xmlns:w="http://schemas.openxmlformats.org/wordprocessingml/2006/main" xmlns:w14="http://schemas.microsoft.com/office/word/2010/wordml" xmlns:w15="http://schemas.microsoft.com/office/word/2012/wordml" xmlns:w16cid="http://schemas.microsoft.com/office/word/2016/wordml/cid" xmlns:w16se="http://schemas.microsoft.com/office/word/2015/wordml/symex" xmlns:wpg="http://schemas.microsoft.com/office/word/2010/wordprocessingGroup" xmlns:wpi="http://schemas.microsoft.com/office/word/2010/wordprocessingInk" xmlns:wne="http://schemas.microsoft.com/office/word/2006/wordml" xmlns:wps="http://schemas.microsoft.com/office/word/2010/wordprocessingShape" mc:Ignorable="w14 w15 w16se w16cid wp14">
   <w:footnote w:type="separator" w:id="-1">
     <w:p>
       <w:r>
@@ -2192,7 +2450,7 @@
 </file>
 
 <file path=word/numbering.xml><?xml version="1.0" encoding="utf-8"?>
-<w:numbering xmlns:wpc="http://schemas.microsoft.com/office/word/2010/wordprocessingCanvas" xmlns:cx="http://schemas.microsoft.com/office/drawing/2014/chartex" xmlns:mc="http://schemas.openxmlformats.org/markup-compatibility/2006" xmlns:o="urn:schemas-microsoft-com:office:office" xmlns:r="http://schemas.openxmlformats.org/officeDocument/2006/relationships" xmlns:m="http://schemas.openxmlformats.org/officeDocument/2006/math" xmlns:v="urn:schemas-microsoft-com:vml" xmlns:wp14="http://schemas.microsoft.com/office/word/2010/wordprocessingDrawing" xmlns:wp="http://schemas.openxmlformats.org/drawingml/2006/wordprocessingDrawing" xmlns:w10="urn:schemas-microsoft-com:office:word" xmlns:w="http://schemas.openxmlformats.org/wordprocessingml/2006/main" xmlns:w14="http://schemas.microsoft.com/office/word/2010/wordml" xmlns:w15="http://schemas.microsoft.com/office/word/2012/wordml" xmlns:w16se="http://schemas.microsoft.com/office/word/2015/wordml/symex" xmlns:wpg="http://schemas.microsoft.com/office/word/2010/wordprocessingGroup" xmlns:wpi="http://schemas.microsoft.com/office/word/2010/wordprocessingInk" xmlns:wne="http://schemas.microsoft.com/office/word/2006/wordml" xmlns:wps="http://schemas.microsoft.com/office/word/2010/wordprocessingShape" mc:Ignorable="w14 w15 w16se wp14">
+<w:numbering xmlns:wpc="http://schemas.microsoft.com/office/word/2010/wordprocessingCanvas" xmlns:cx="http://schemas.microsoft.com/office/drawing/2014/chartex" xmlns:cx1="http://schemas.microsoft.com/office/drawing/2015/9/8/chartex" xmlns:cx2="http://schemas.microsoft.com/office/drawing/2015/10/21/chartex" xmlns:cx3="http://schemas.microsoft.com/office/drawing/2016/5/9/chartex" xmlns:cx4="http://schemas.microsoft.com/office/drawing/2016/5/10/chartex" xmlns:cx5="http://schemas.microsoft.com/office/drawing/2016/5/11/chartex" xmlns:cx6="http://schemas.microsoft.com/office/drawing/2016/5/12/chartex" xmlns:cx7="http://schemas.microsoft.com/office/drawing/2016/5/13/chartex" xmlns:cx8="http://schemas.microsoft.com/office/drawing/2016/5/14/chartex" xmlns:mc="http://schemas.openxmlformats.org/markup-compatibility/2006" xmlns:aink="http://schemas.microsoft.com/office/drawing/2016/ink" xmlns:am3d="http://schemas.microsoft.com/office/drawing/2017/model3d" xmlns:o="urn:schemas-microsoft-com:office:office" xmlns:r="http://schemas.openxmlformats.org/officeDocument/2006/relationships" xmlns:m="http://schemas.openxmlformats.org/officeDocument/2006/math" xmlns:v="urn:schemas-microsoft-com:vml" xmlns:wp14="http://schemas.microsoft.com/office/word/2010/wordprocessingDrawing" xmlns:wp="http://schemas.openxmlformats.org/drawingml/2006/wordprocessingDrawing" xmlns:w10="urn:schemas-microsoft-com:office:word" xmlns:w="http://schemas.openxmlformats.org/wordprocessingml/2006/main" xmlns:w14="http://schemas.microsoft.com/office/word/2010/wordml" xmlns:w15="http://schemas.microsoft.com/office/word/2012/wordml" xmlns:w16cid="http://schemas.microsoft.com/office/word/2016/wordml/cid" xmlns:w16se="http://schemas.microsoft.com/office/word/2015/wordml/symex" xmlns:wpg="http://schemas.microsoft.com/office/word/2010/wordprocessingGroup" xmlns:wpi="http://schemas.microsoft.com/office/word/2010/wordprocessingInk" xmlns:wne="http://schemas.microsoft.com/office/word/2006/wordml" xmlns:wps="http://schemas.microsoft.com/office/word/2010/wordprocessingShape" mc:Ignorable="w14 w15 w16se w16cid wp14">
   <w:abstractNum w:abstractNumId="0" w15:restartNumberingAfterBreak="0">
     <w:nsid w:val="16A7381E"/>
     <w:multiLevelType w:val="hybridMultilevel"/>
@@ -2420,6 +2678,119 @@
     </w:lvl>
   </w:abstractNum>
   <w:abstractNum w:abstractNumId="2" w15:restartNumberingAfterBreak="0">
+    <w:nsid w:val="3C331EA4"/>
+    <w:multiLevelType w:val="hybridMultilevel"/>
+    <w:tmpl w:val="648485A8"/>
+    <w:lvl w:ilvl="0" w:tplc="04090001">
+      <w:start w:val="1"/>
+      <w:numFmt w:val="bullet"/>
+      <w:lvlText w:val=""/>
+      <w:lvlJc w:val="left"/>
+      <w:pPr>
+        <w:ind w:left="840" w:hanging="420"/>
+      </w:pPr>
+      <w:rPr>
+        <w:rFonts w:ascii="Wingdings" w:hAnsi="Wingdings" w:hint="default"/>
+      </w:rPr>
+    </w:lvl>
+    <w:lvl w:ilvl="1" w:tplc="04090003" w:tentative="1">
+      <w:start w:val="1"/>
+      <w:numFmt w:val="bullet"/>
+      <w:lvlText w:val=""/>
+      <w:lvlJc w:val="left"/>
+      <w:pPr>
+        <w:ind w:left="1260" w:hanging="420"/>
+      </w:pPr>
+      <w:rPr>
+        <w:rFonts w:ascii="Wingdings" w:hAnsi="Wingdings" w:hint="default"/>
+      </w:rPr>
+    </w:lvl>
+    <w:lvl w:ilvl="2" w:tplc="04090005" w:tentative="1">
+      <w:start w:val="1"/>
+      <w:numFmt w:val="bullet"/>
+      <w:lvlText w:val=""/>
+      <w:lvlJc w:val="left"/>
+      <w:pPr>
+        <w:ind w:left="1680" w:hanging="420"/>
+      </w:pPr>
+      <w:rPr>
+        <w:rFonts w:ascii="Wingdings" w:hAnsi="Wingdings" w:hint="default"/>
+      </w:rPr>
+    </w:lvl>
+    <w:lvl w:ilvl="3" w:tplc="04090001" w:tentative="1">
+      <w:start w:val="1"/>
+      <w:numFmt w:val="bullet"/>
+      <w:lvlText w:val=""/>
+      <w:lvlJc w:val="left"/>
+      <w:pPr>
+        <w:ind w:left="2100" w:hanging="420"/>
+      </w:pPr>
+      <w:rPr>
+        <w:rFonts w:ascii="Wingdings" w:hAnsi="Wingdings" w:hint="default"/>
+      </w:rPr>
+    </w:lvl>
+    <w:lvl w:ilvl="4" w:tplc="04090003" w:tentative="1">
+      <w:start w:val="1"/>
+      <w:numFmt w:val="bullet"/>
+      <w:lvlText w:val=""/>
+      <w:lvlJc w:val="left"/>
+      <w:pPr>
+        <w:ind w:left="2520" w:hanging="420"/>
+      </w:pPr>
+      <w:rPr>
+        <w:rFonts w:ascii="Wingdings" w:hAnsi="Wingdings" w:hint="default"/>
+      </w:rPr>
+    </w:lvl>
+    <w:lvl w:ilvl="5" w:tplc="04090005" w:tentative="1">
+      <w:start w:val="1"/>
+      <w:numFmt w:val="bullet"/>
+      <w:lvlText w:val=""/>
+      <w:lvlJc w:val="left"/>
+      <w:pPr>
+        <w:ind w:left="2940" w:hanging="420"/>
+      </w:pPr>
+      <w:rPr>
+        <w:rFonts w:ascii="Wingdings" w:hAnsi="Wingdings" w:hint="default"/>
+      </w:rPr>
+    </w:lvl>
+    <w:lvl w:ilvl="6" w:tplc="04090001" w:tentative="1">
+      <w:start w:val="1"/>
+      <w:numFmt w:val="bullet"/>
+      <w:lvlText w:val=""/>
+      <w:lvlJc w:val="left"/>
+      <w:pPr>
+        <w:ind w:left="3360" w:hanging="420"/>
+      </w:pPr>
+      <w:rPr>
+        <w:rFonts w:ascii="Wingdings" w:hAnsi="Wingdings" w:hint="default"/>
+      </w:rPr>
+    </w:lvl>
+    <w:lvl w:ilvl="7" w:tplc="04090003" w:tentative="1">
+      <w:start w:val="1"/>
+      <w:numFmt w:val="bullet"/>
+      <w:lvlText w:val=""/>
+      <w:lvlJc w:val="left"/>
+      <w:pPr>
+        <w:ind w:left="3780" w:hanging="420"/>
+      </w:pPr>
+      <w:rPr>
+        <w:rFonts w:ascii="Wingdings" w:hAnsi="Wingdings" w:hint="default"/>
+      </w:rPr>
+    </w:lvl>
+    <w:lvl w:ilvl="8" w:tplc="04090005" w:tentative="1">
+      <w:start w:val="1"/>
+      <w:numFmt w:val="bullet"/>
+      <w:lvlText w:val=""/>
+      <w:lvlJc w:val="left"/>
+      <w:pPr>
+        <w:ind w:left="4200" w:hanging="420"/>
+      </w:pPr>
+      <w:rPr>
+        <w:rFonts w:ascii="Wingdings" w:hAnsi="Wingdings" w:hint="default"/>
+      </w:rPr>
+    </w:lvl>
+  </w:abstractNum>
+  <w:abstractNum w:abstractNumId="3" w15:restartNumberingAfterBreak="0">
     <w:nsid w:val="415E740C"/>
     <w:multiLevelType w:val="hybridMultilevel"/>
     <w:tmpl w:val="63924532"/>
@@ -2508,7 +2879,7 @@
       </w:pPr>
     </w:lvl>
   </w:abstractNum>
-  <w:abstractNum w:abstractNumId="3" w15:restartNumberingAfterBreak="0">
+  <w:abstractNum w:abstractNumId="4" w15:restartNumberingAfterBreak="0">
     <w:nsid w:val="60CB1C44"/>
     <w:multiLevelType w:val="hybridMultilevel"/>
     <w:tmpl w:val="432C5DF8"/>
@@ -2621,7 +2992,7 @@
       </w:rPr>
     </w:lvl>
   </w:abstractNum>
-  <w:abstractNum w:abstractNumId="4" w15:restartNumberingAfterBreak="0">
+  <w:abstractNum w:abstractNumId="5" w15:restartNumberingAfterBreak="0">
     <w:nsid w:val="63E77065"/>
     <w:multiLevelType w:val="hybridMultilevel"/>
     <w:tmpl w:val="BF42DE1E"/>
@@ -2707,7 +3078,7 @@
       </w:pPr>
     </w:lvl>
   </w:abstractNum>
-  <w:abstractNum w:abstractNumId="5" w15:restartNumberingAfterBreak="0">
+  <w:abstractNum w:abstractNumId="6" w15:restartNumberingAfterBreak="0">
     <w:nsid w:val="648A4A44"/>
     <w:multiLevelType w:val="hybridMultilevel"/>
     <w:tmpl w:val="CBEC95BC"/>
@@ -2820,7 +3191,7 @@
       </w:rPr>
     </w:lvl>
   </w:abstractNum>
-  <w:abstractNum w:abstractNumId="6" w15:restartNumberingAfterBreak="0">
+  <w:abstractNum w:abstractNumId="7" w15:restartNumberingAfterBreak="0">
     <w:nsid w:val="69BC21B4"/>
     <w:multiLevelType w:val="hybridMultilevel"/>
     <w:tmpl w:val="43AA5FF4"/>
@@ -2933,7 +3304,7 @@
       </w:rPr>
     </w:lvl>
   </w:abstractNum>
-  <w:abstractNum w:abstractNumId="7" w15:restartNumberingAfterBreak="0">
+  <w:abstractNum w:abstractNumId="8" w15:restartNumberingAfterBreak="0">
     <w:nsid w:val="6FF9627E"/>
     <w:multiLevelType w:val="hybridMultilevel"/>
     <w:tmpl w:val="9E28E488"/>
@@ -3020,34 +3391,37 @@
     </w:lvl>
   </w:abstractNum>
   <w:num w:numId="1">
-    <w:abstractNumId w:val="2"/>
+    <w:abstractNumId w:val="3"/>
   </w:num>
   <w:num w:numId="2">
-    <w:abstractNumId w:val="6"/>
+    <w:abstractNumId w:val="7"/>
   </w:num>
   <w:num w:numId="3">
     <w:abstractNumId w:val="1"/>
   </w:num>
   <w:num w:numId="4">
-    <w:abstractNumId w:val="3"/>
+    <w:abstractNumId w:val="4"/>
   </w:num>
   <w:num w:numId="5">
+    <w:abstractNumId w:val="6"/>
+  </w:num>
+  <w:num w:numId="6">
     <w:abstractNumId w:val="5"/>
   </w:num>
-  <w:num w:numId="6">
-    <w:abstractNumId w:val="4"/>
-  </w:num>
   <w:num w:numId="7">
-    <w:abstractNumId w:val="7"/>
+    <w:abstractNumId w:val="8"/>
   </w:num>
   <w:num w:numId="8">
     <w:abstractNumId w:val="0"/>
+  </w:num>
+  <w:num w:numId="9">
+    <w:abstractNumId w:val="2"/>
   </w:num>
 </w:numbering>
 </file>
 
 <file path=word/styles.xml><?xml version="1.0" encoding="utf-8"?>
-<w:styles xmlns:mc="http://schemas.openxmlformats.org/markup-compatibility/2006" xmlns:r="http://schemas.openxmlformats.org/officeDocument/2006/relationships" xmlns:w="http://schemas.openxmlformats.org/wordprocessingml/2006/main" xmlns:w14="http://schemas.microsoft.com/office/word/2010/wordml" xmlns:w15="http://schemas.microsoft.com/office/word/2012/wordml" xmlns:w16se="http://schemas.microsoft.com/office/word/2015/wordml/symex" mc:Ignorable="w14 w15 w16se">
+<w:styles xmlns:mc="http://schemas.openxmlformats.org/markup-compatibility/2006" xmlns:r="http://schemas.openxmlformats.org/officeDocument/2006/relationships" xmlns:w="http://schemas.openxmlformats.org/wordprocessingml/2006/main" xmlns:w14="http://schemas.microsoft.com/office/word/2010/wordml" xmlns:w15="http://schemas.microsoft.com/office/word/2012/wordml" xmlns:w16cid="http://schemas.microsoft.com/office/word/2016/wordml/cid" xmlns:w16se="http://schemas.microsoft.com/office/word/2015/wordml/symex" mc:Ignorable="w14 w15 w16se w16cid">
   <w:docDefaults>
     <w:rPrDefault>
       <w:rPr>
@@ -3060,7 +3434,7 @@
     </w:rPrDefault>
     <w:pPrDefault/>
   </w:docDefaults>
-  <w:latentStyles w:defLockedState="0" w:defUIPriority="99" w:defSemiHidden="0" w:defUnhideWhenUsed="0" w:defQFormat="0" w:count="371">
+  <w:latentStyles w:defLockedState="0" w:defUIPriority="99" w:defSemiHidden="0" w:defUnhideWhenUsed="0" w:defQFormat="0" w:count="376">
     <w:lsdException w:name="Normal" w:uiPriority="0" w:qFormat="1"/>
     <w:lsdException w:name="heading 1" w:uiPriority="9" w:qFormat="1"/>
     <w:lsdException w:name="heading 2" w:semiHidden="1" w:uiPriority="9" w:unhideWhenUsed="1" w:qFormat="1"/>
@@ -3166,7 +3540,6 @@
     <w:lsdException w:name="HTML Sample" w:semiHidden="1" w:unhideWhenUsed="1"/>
     <w:lsdException w:name="HTML Typewriter" w:semiHidden="1" w:unhideWhenUsed="1"/>
     <w:lsdException w:name="HTML Variable" w:semiHidden="1" w:unhideWhenUsed="1"/>
-    <w:lsdException w:name="Normal Table" w:semiHidden="1" w:unhideWhenUsed="1"/>
     <w:lsdException w:name="annotation subject" w:semiHidden="1" w:unhideWhenUsed="1"/>
     <w:lsdException w:name="No List" w:semiHidden="1" w:unhideWhenUsed="1"/>
     <w:lsdException w:name="Outline List 1" w:semiHidden="1" w:unhideWhenUsed="1"/>
@@ -3209,11 +3582,8 @@
     <w:lsdException w:name="Table Contemporary" w:semiHidden="1" w:unhideWhenUsed="1"/>
     <w:lsdException w:name="Table Elegant" w:semiHidden="1" w:unhideWhenUsed="1"/>
     <w:lsdException w:name="Table Professional" w:semiHidden="1" w:unhideWhenUsed="1"/>
-    <w:lsdException w:name="Table Subtle 1" w:semiHidden="1" w:unhideWhenUsed="1"/>
     <w:lsdException w:name="Table Subtle 2" w:semiHidden="1" w:unhideWhenUsed="1"/>
     <w:lsdException w:name="Table Web 1" w:semiHidden="1" w:unhideWhenUsed="1"/>
-    <w:lsdException w:name="Table Web 2" w:semiHidden="1" w:unhideWhenUsed="1"/>
-    <w:lsdException w:name="Table Web 3" w:semiHidden="1" w:unhideWhenUsed="1"/>
     <w:lsdException w:name="Balloon Text" w:semiHidden="1" w:unhideWhenUsed="1"/>
     <w:lsdException w:name="Table Grid" w:uiPriority="39"/>
     <w:lsdException w:name="Table Theme" w:semiHidden="1" w:unhideWhenUsed="1"/>
@@ -3432,6 +3802,11 @@
     <w:lsdException w:name="List Table 5 Dark Accent 6" w:uiPriority="50"/>
     <w:lsdException w:name="List Table 6 Colorful Accent 6" w:uiPriority="51"/>
     <w:lsdException w:name="List Table 7 Colorful Accent 6" w:uiPriority="52"/>
+    <w:lsdException w:name="Mention" w:semiHidden="1" w:unhideWhenUsed="1"/>
+    <w:lsdException w:name="Smart Hyperlink" w:semiHidden="1" w:unhideWhenUsed="1"/>
+    <w:lsdException w:name="Hashtag" w:semiHidden="1" w:unhideWhenUsed="1"/>
+    <w:lsdException w:name="Unresolved Mention" w:semiHidden="1" w:unhideWhenUsed="1"/>
+    <w:lsdException w:name="Smart Link" w:semiHidden="1" w:unhideWhenUsed="1"/>
   </w:latentStyles>
   <w:style w:type="paragraph" w:default="1" w:styleId="a">
     <w:name w:val="Normal"/>

--- a/robots/VSLAM/多传感器融合.docx
+++ b/robots/VSLAM/多传感器融合.docx
@@ -1,6 +1,6 @@
 
 <file path=word/document.xml><?xml version="1.0" encoding="utf-8"?>
-<w:document xmlns:wpc="http://schemas.microsoft.com/office/word/2010/wordprocessingCanvas" xmlns:cx="http://schemas.microsoft.com/office/drawing/2014/chartex" xmlns:cx1="http://schemas.microsoft.com/office/drawing/2015/9/8/chartex" xmlns:cx2="http://schemas.microsoft.com/office/drawing/2015/10/21/chartex" xmlns:cx3="http://schemas.microsoft.com/office/drawing/2016/5/9/chartex" xmlns:cx4="http://schemas.microsoft.com/office/drawing/2016/5/10/chartex" xmlns:cx5="http://schemas.microsoft.com/office/drawing/2016/5/11/chartex" xmlns:cx6="http://schemas.microsoft.com/office/drawing/2016/5/12/chartex" xmlns:cx7="http://schemas.microsoft.com/office/drawing/2016/5/13/chartex" xmlns:cx8="http://schemas.microsoft.com/office/drawing/2016/5/14/chartex" xmlns:mc="http://schemas.openxmlformats.org/markup-compatibility/2006" xmlns:aink="http://schemas.microsoft.com/office/drawing/2016/ink" xmlns:am3d="http://schemas.microsoft.com/office/drawing/2017/model3d" xmlns:o="urn:schemas-microsoft-com:office:office" xmlns:r="http://schemas.openxmlformats.org/officeDocument/2006/relationships" xmlns:m="http://schemas.openxmlformats.org/officeDocument/2006/math" xmlns:v="urn:schemas-microsoft-com:vml" xmlns:wp14="http://schemas.microsoft.com/office/word/2010/wordprocessingDrawing" xmlns:wp="http://schemas.openxmlformats.org/drawingml/2006/wordprocessingDrawing" xmlns:w10="urn:schemas-microsoft-com:office:word" xmlns:w="http://schemas.openxmlformats.org/wordprocessingml/2006/main" xmlns:w14="http://schemas.microsoft.com/office/word/2010/wordml" xmlns:w15="http://schemas.microsoft.com/office/word/2012/wordml" xmlns:w16cid="http://schemas.microsoft.com/office/word/2016/wordml/cid" xmlns:w16se="http://schemas.microsoft.com/office/word/2015/wordml/symex" xmlns:wpg="http://schemas.microsoft.com/office/word/2010/wordprocessingGroup" xmlns:wpi="http://schemas.microsoft.com/office/word/2010/wordprocessingInk" xmlns:wne="http://schemas.microsoft.com/office/word/2006/wordml" xmlns:wps="http://schemas.microsoft.com/office/word/2010/wordprocessingShape" mc:Ignorable="w14 w15 w16se w16cid wp14">
+<w:document xmlns:wpc="http://schemas.microsoft.com/office/word/2010/wordprocessingCanvas" xmlns:cx="http://schemas.microsoft.com/office/drawing/2014/chartex" xmlns:cx1="http://schemas.microsoft.com/office/drawing/2015/9/8/chartex" xmlns:cx2="http://schemas.microsoft.com/office/drawing/2015/10/21/chartex" xmlns:cx3="http://schemas.microsoft.com/office/drawing/2016/5/9/chartex" xmlns:cx4="http://schemas.microsoft.com/office/drawing/2016/5/10/chartex" xmlns:cx5="http://schemas.microsoft.com/office/drawing/2016/5/11/chartex" xmlns:cx6="http://schemas.microsoft.com/office/drawing/2016/5/12/chartex" xmlns:cx7="http://schemas.microsoft.com/office/drawing/2016/5/13/chartex" xmlns:cx8="http://schemas.microsoft.com/office/drawing/2016/5/14/chartex" xmlns:mc="http://schemas.openxmlformats.org/markup-compatibility/2006" xmlns:aink="http://schemas.microsoft.com/office/drawing/2016/ink" xmlns:am3d="http://schemas.microsoft.com/office/drawing/2017/model3d" xmlns:o="urn:schemas-microsoft-com:office:office" xmlns:r="http://schemas.openxmlformats.org/officeDocument/2006/relationships" xmlns:m="http://schemas.openxmlformats.org/officeDocument/2006/math" xmlns:v="urn:schemas-microsoft-com:vml" xmlns:wp14="http://schemas.microsoft.com/office/word/2010/wordprocessingDrawing" xmlns:wp="http://schemas.openxmlformats.org/drawingml/2006/wordprocessingDrawing" xmlns:w10="urn:schemas-microsoft-com:office:word" xmlns:w="http://schemas.openxmlformats.org/wordprocessingml/2006/main" xmlns:w14="http://schemas.microsoft.com/office/word/2010/wordml" xmlns:w15="http://schemas.microsoft.com/office/word/2012/wordml" xmlns:w16cex="http://schemas.microsoft.com/office/word/2018/wordml/cex" xmlns:w16cid="http://schemas.microsoft.com/office/word/2016/wordml/cid" xmlns:w16="http://schemas.microsoft.com/office/word/2018/wordml" xmlns:w16se="http://schemas.microsoft.com/office/word/2015/wordml/symex" xmlns:wpg="http://schemas.microsoft.com/office/word/2010/wordprocessingGroup" xmlns:wpi="http://schemas.microsoft.com/office/word/2010/wordprocessingInk" xmlns:wne="http://schemas.microsoft.com/office/word/2006/wordml" xmlns:wps="http://schemas.microsoft.com/office/word/2010/wordprocessingShape" mc:Ignorable="w14 w15 w16se w16cid w16 w16cex wp14">
   <w:body>
     <w:p>
       <w:pPr>
@@ -10,6 +10,8 @@
           <w:szCs w:val="24"/>
         </w:rPr>
       </w:pPr>
+      <w:bookmarkStart w:id="0" w:name="_GoBack"/>
+      <w:bookmarkEnd w:id="0"/>
       <w:r>
         <w:rPr>
           <w:rFonts w:ascii="宋体" w:eastAsia="宋体" w:hAnsi="宋体" w:hint="eastAsia"/>
@@ -384,7 +386,7 @@
           <w:noProof/>
         </w:rPr>
         <w:drawing>
-          <wp:anchor distT="0" distB="0" distL="114300" distR="114300" simplePos="0" relativeHeight="251659264" behindDoc="0" locked="0" layoutInCell="1" allowOverlap="1" wp14:anchorId="390A5EDF" wp14:editId="5DE656D8">
+          <wp:anchor distT="0" distB="0" distL="114300" distR="114300" simplePos="0" relativeHeight="251659264" behindDoc="0" locked="0" layoutInCell="1" allowOverlap="1" wp14:anchorId="109B6051" wp14:editId="33CAAB83">
             <wp:simplePos x="0" y="0"/>
             <wp:positionH relativeFrom="column">
               <wp:posOffset>109220</wp:posOffset>
@@ -432,7 +434,7 @@
           <w:noProof/>
         </w:rPr>
         <w:drawing>
-          <wp:anchor distT="0" distB="0" distL="114300" distR="114300" simplePos="0" relativeHeight="251661312" behindDoc="0" locked="0" layoutInCell="1" allowOverlap="1" wp14:anchorId="689E8165" wp14:editId="23D6F33C">
+          <wp:anchor distT="0" distB="0" distL="114300" distR="114300" simplePos="0" relativeHeight="251661312" behindDoc="0" locked="0" layoutInCell="1" allowOverlap="1" wp14:anchorId="0122A140" wp14:editId="2890D3DE">
             <wp:simplePos x="0" y="0"/>
             <wp:positionH relativeFrom="column">
               <wp:posOffset>1245209</wp:posOffset>
@@ -557,7 +559,7 @@
           <w:noProof/>
         </w:rPr>
         <w:drawing>
-          <wp:anchor distT="0" distB="0" distL="114300" distR="114300" simplePos="0" relativeHeight="251663360" behindDoc="0" locked="0" layoutInCell="1" allowOverlap="1" wp14:anchorId="79A930CD" wp14:editId="6AC22E4B">
+          <wp:anchor distT="0" distB="0" distL="114300" distR="114300" simplePos="0" relativeHeight="251663360" behindDoc="0" locked="0" layoutInCell="1" allowOverlap="1" wp14:anchorId="571CA74B" wp14:editId="014ABDB5">
             <wp:simplePos x="0" y="0"/>
             <wp:positionH relativeFrom="margin">
               <wp:align>center</wp:align>
@@ -885,7 +887,7 @@
         </w:numPr>
         <w:ind w:firstLineChars="0"/>
         <w:rPr>
-          <w:rFonts w:ascii="宋体" w:eastAsia="宋体" w:hAnsi="宋体" w:hint="eastAsia"/>
+          <w:rFonts w:ascii="宋体" w:eastAsia="宋体" w:hAnsi="宋体"/>
           <w:sz w:val="24"/>
           <w:szCs w:val="24"/>
         </w:rPr>
@@ -936,15 +938,7 @@
           <w:sz w:val="24"/>
           <w:szCs w:val="24"/>
         </w:rPr>
-        <w:t>；</w:t>
-      </w:r>
-      <w:r>
-        <w:rPr>
-          <w:rFonts w:ascii="宋体" w:eastAsia="宋体" w:hAnsi="宋体" w:hint="eastAsia"/>
-          <w:sz w:val="24"/>
-          <w:szCs w:val="24"/>
-        </w:rPr>
-        <w:t>相机内参</w:t>
+        <w:t>；相机内参</w:t>
       </w:r>
       <w:r>
         <w:rPr>
@@ -1117,7 +1111,7 @@
         </w:numPr>
         <w:ind w:firstLineChars="0"/>
         <w:rPr>
-          <w:rFonts w:ascii="宋体" w:eastAsia="宋体" w:hAnsi="宋体" w:hint="eastAsia"/>
+          <w:rFonts w:ascii="宋体" w:eastAsia="宋体" w:hAnsi="宋体"/>
           <w:sz w:val="24"/>
           <w:szCs w:val="24"/>
         </w:rPr>
@@ -1146,8 +1140,6 @@
         </w:rPr>
         <w:t>参数：角速度和加速度偏差，一般看作时变的</w:t>
       </w:r>
-      <w:bookmarkStart w:id="0" w:name="_GoBack"/>
-      <w:bookmarkEnd w:id="0"/>
     </w:p>
     <w:p>
       <w:pPr>
@@ -1255,10 +1247,7 @@
         <w:fldChar w:fldCharType="begin"/>
       </w:r>
       <w:r>
-        <w:instrText xml:space="preserve"> HYPERLINK "https://mp.weixin.qq.com/s/EVAhdBj39061cO</w:instrText>
-      </w:r>
-      <w:r>
-        <w:instrText xml:space="preserve">eXGbhlag" </w:instrText>
+        <w:instrText xml:space="preserve"> HYPERLINK "https://mp.weixin.qq.com/s/EVAhdBj39061cOeXGbhlag" </w:instrText>
       </w:r>
       <w:r>
         <w:fldChar w:fldCharType="separate"/>
@@ -2412,7 +2401,7 @@
 </file>
 
 <file path=word/endnotes.xml><?xml version="1.0" encoding="utf-8"?>
-<w:endnotes xmlns:wpc="http://schemas.microsoft.com/office/word/2010/wordprocessingCanvas" xmlns:cx="http://schemas.microsoft.com/office/drawing/2014/chartex" xmlns:cx1="http://schemas.microsoft.com/office/drawing/2015/9/8/chartex" xmlns:cx2="http://schemas.microsoft.com/office/drawing/2015/10/21/chartex" xmlns:cx3="http://schemas.microsoft.com/office/drawing/2016/5/9/chartex" xmlns:cx4="http://schemas.microsoft.com/office/drawing/2016/5/10/chartex" xmlns:cx5="http://schemas.microsoft.com/office/drawing/2016/5/11/chartex" xmlns:cx6="http://schemas.microsoft.com/office/drawing/2016/5/12/chartex" xmlns:cx7="http://schemas.microsoft.com/office/drawing/2016/5/13/chartex" xmlns:cx8="http://schemas.microsoft.com/office/drawing/2016/5/14/chartex" xmlns:mc="http://schemas.openxmlformats.org/markup-compatibility/2006" xmlns:aink="http://schemas.microsoft.com/office/drawing/2016/ink" xmlns:am3d="http://schemas.microsoft.com/office/drawing/2017/model3d" xmlns:o="urn:schemas-microsoft-com:office:office" xmlns:r="http://schemas.openxmlformats.org/officeDocument/2006/relationships" xmlns:m="http://schemas.openxmlformats.org/officeDocument/2006/math" xmlns:v="urn:schemas-microsoft-com:vml" xmlns:wp14="http://schemas.microsoft.com/office/word/2010/wordprocessingDrawing" xmlns:wp="http://schemas.openxmlformats.org/drawingml/2006/wordprocessingDrawing" xmlns:w10="urn:schemas-microsoft-com:office:word" xmlns:w="http://schemas.openxmlformats.org/wordprocessingml/2006/main" xmlns:w14="http://schemas.microsoft.com/office/word/2010/wordml" xmlns:w15="http://schemas.microsoft.com/office/word/2012/wordml" xmlns:w16cid="http://schemas.microsoft.com/office/word/2016/wordml/cid" xmlns:w16se="http://schemas.microsoft.com/office/word/2015/wordml/symex" xmlns:wpg="http://schemas.microsoft.com/office/word/2010/wordprocessingGroup" xmlns:wpi="http://schemas.microsoft.com/office/word/2010/wordprocessingInk" xmlns:wne="http://schemas.microsoft.com/office/word/2006/wordml" xmlns:wps="http://schemas.microsoft.com/office/word/2010/wordprocessingShape" mc:Ignorable="w14 w15 w16se w16cid wp14">
+<w:endnotes xmlns:wpc="http://schemas.microsoft.com/office/word/2010/wordprocessingCanvas" xmlns:cx="http://schemas.microsoft.com/office/drawing/2014/chartex" xmlns:cx1="http://schemas.microsoft.com/office/drawing/2015/9/8/chartex" xmlns:cx2="http://schemas.microsoft.com/office/drawing/2015/10/21/chartex" xmlns:cx3="http://schemas.microsoft.com/office/drawing/2016/5/9/chartex" xmlns:cx4="http://schemas.microsoft.com/office/drawing/2016/5/10/chartex" xmlns:cx5="http://schemas.microsoft.com/office/drawing/2016/5/11/chartex" xmlns:cx6="http://schemas.microsoft.com/office/drawing/2016/5/12/chartex" xmlns:cx7="http://schemas.microsoft.com/office/drawing/2016/5/13/chartex" xmlns:cx8="http://schemas.microsoft.com/office/drawing/2016/5/14/chartex" xmlns:mc="http://schemas.openxmlformats.org/markup-compatibility/2006" xmlns:aink="http://schemas.microsoft.com/office/drawing/2016/ink" xmlns:am3d="http://schemas.microsoft.com/office/drawing/2017/model3d" xmlns:o="urn:schemas-microsoft-com:office:office" xmlns:r="http://schemas.openxmlformats.org/officeDocument/2006/relationships" xmlns:m="http://schemas.openxmlformats.org/officeDocument/2006/math" xmlns:v="urn:schemas-microsoft-com:vml" xmlns:wp14="http://schemas.microsoft.com/office/word/2010/wordprocessingDrawing" xmlns:wp="http://schemas.openxmlformats.org/drawingml/2006/wordprocessingDrawing" xmlns:w10="urn:schemas-microsoft-com:office:word" xmlns:w="http://schemas.openxmlformats.org/wordprocessingml/2006/main" xmlns:w14="http://schemas.microsoft.com/office/word/2010/wordml" xmlns:w15="http://schemas.microsoft.com/office/word/2012/wordml" xmlns:w16cex="http://schemas.microsoft.com/office/word/2018/wordml/cex" xmlns:w16cid="http://schemas.microsoft.com/office/word/2016/wordml/cid" xmlns:w16="http://schemas.microsoft.com/office/word/2018/wordml" xmlns:w16se="http://schemas.microsoft.com/office/word/2015/wordml/symex" xmlns:wpg="http://schemas.microsoft.com/office/word/2010/wordprocessingGroup" xmlns:wpi="http://schemas.microsoft.com/office/word/2010/wordprocessingInk" xmlns:wne="http://schemas.microsoft.com/office/word/2006/wordml" xmlns:wps="http://schemas.microsoft.com/office/word/2010/wordprocessingShape" mc:Ignorable="w14 w15 w16se w16cid w16 w16cex wp14">
   <w:endnote w:type="separator" w:id="-1">
     <w:p>
       <w:r>
@@ -2431,7 +2420,7 @@
 </file>
 
 <file path=word/footnotes.xml><?xml version="1.0" encoding="utf-8"?>
-<w:footnotes xmlns:wpc="http://schemas.microsoft.com/office/word/2010/wordprocessingCanvas" xmlns:cx="http://schemas.microsoft.com/office/drawing/2014/chartex" xmlns:cx1="http://schemas.microsoft.com/office/drawing/2015/9/8/chartex" xmlns:cx2="http://schemas.microsoft.com/office/drawing/2015/10/21/chartex" xmlns:cx3="http://schemas.microsoft.com/office/drawing/2016/5/9/chartex" xmlns:cx4="http://schemas.microsoft.com/office/drawing/2016/5/10/chartex" xmlns:cx5="http://schemas.microsoft.com/office/drawing/2016/5/11/chartex" xmlns:cx6="http://schemas.microsoft.com/office/drawing/2016/5/12/chartex" xmlns:cx7="http://schemas.microsoft.com/office/drawing/2016/5/13/chartex" xmlns:cx8="http://schemas.microsoft.com/office/drawing/2016/5/14/chartex" xmlns:mc="http://schemas.openxmlformats.org/markup-compatibility/2006" xmlns:aink="http://schemas.microsoft.com/office/drawing/2016/ink" xmlns:am3d="http://schemas.microsoft.com/office/drawing/2017/model3d" xmlns:o="urn:schemas-microsoft-com:office:office" xmlns:r="http://schemas.openxmlformats.org/officeDocument/2006/relationships" xmlns:m="http://schemas.openxmlformats.org/officeDocument/2006/math" xmlns:v="urn:schemas-microsoft-com:vml" xmlns:wp14="http://schemas.microsoft.com/office/word/2010/wordprocessingDrawing" xmlns:wp="http://schemas.openxmlformats.org/drawingml/2006/wordprocessingDrawing" xmlns:w10="urn:schemas-microsoft-com:office:word" xmlns:w="http://schemas.openxmlformats.org/wordprocessingml/2006/main" xmlns:w14="http://schemas.microsoft.com/office/word/2010/wordml" xmlns:w15="http://schemas.microsoft.com/office/word/2012/wordml" xmlns:w16cid="http://schemas.microsoft.com/office/word/2016/wordml/cid" xmlns:w16se="http://schemas.microsoft.com/office/word/2015/wordml/symex" xmlns:wpg="http://schemas.microsoft.com/office/word/2010/wordprocessingGroup" xmlns:wpi="http://schemas.microsoft.com/office/word/2010/wordprocessingInk" xmlns:wne="http://schemas.microsoft.com/office/word/2006/wordml" xmlns:wps="http://schemas.microsoft.com/office/word/2010/wordprocessingShape" mc:Ignorable="w14 w15 w16se w16cid wp14">
+<w:footnotes xmlns:wpc="http://schemas.microsoft.com/office/word/2010/wordprocessingCanvas" xmlns:cx="http://schemas.microsoft.com/office/drawing/2014/chartex" xmlns:cx1="http://schemas.microsoft.com/office/drawing/2015/9/8/chartex" xmlns:cx2="http://schemas.microsoft.com/office/drawing/2015/10/21/chartex" xmlns:cx3="http://schemas.microsoft.com/office/drawing/2016/5/9/chartex" xmlns:cx4="http://schemas.microsoft.com/office/drawing/2016/5/10/chartex" xmlns:cx5="http://schemas.microsoft.com/office/drawing/2016/5/11/chartex" xmlns:cx6="http://schemas.microsoft.com/office/drawing/2016/5/12/chartex" xmlns:cx7="http://schemas.microsoft.com/office/drawing/2016/5/13/chartex" xmlns:cx8="http://schemas.microsoft.com/office/drawing/2016/5/14/chartex" xmlns:mc="http://schemas.openxmlformats.org/markup-compatibility/2006" xmlns:aink="http://schemas.microsoft.com/office/drawing/2016/ink" xmlns:am3d="http://schemas.microsoft.com/office/drawing/2017/model3d" xmlns:o="urn:schemas-microsoft-com:office:office" xmlns:r="http://schemas.openxmlformats.org/officeDocument/2006/relationships" xmlns:m="http://schemas.openxmlformats.org/officeDocument/2006/math" xmlns:v="urn:schemas-microsoft-com:vml" xmlns:wp14="http://schemas.microsoft.com/office/word/2010/wordprocessingDrawing" xmlns:wp="http://schemas.openxmlformats.org/drawingml/2006/wordprocessingDrawing" xmlns:w10="urn:schemas-microsoft-com:office:word" xmlns:w="http://schemas.openxmlformats.org/wordprocessingml/2006/main" xmlns:w14="http://schemas.microsoft.com/office/word/2010/wordml" xmlns:w15="http://schemas.microsoft.com/office/word/2012/wordml" xmlns:w16cex="http://schemas.microsoft.com/office/word/2018/wordml/cex" xmlns:w16cid="http://schemas.microsoft.com/office/word/2016/wordml/cid" xmlns:w16="http://schemas.microsoft.com/office/word/2018/wordml" xmlns:w16se="http://schemas.microsoft.com/office/word/2015/wordml/symex" xmlns:wpg="http://schemas.microsoft.com/office/word/2010/wordprocessingGroup" xmlns:wpi="http://schemas.microsoft.com/office/word/2010/wordprocessingInk" xmlns:wne="http://schemas.microsoft.com/office/word/2006/wordml" xmlns:wps="http://schemas.microsoft.com/office/word/2010/wordprocessingShape" mc:Ignorable="w14 w15 w16se w16cid w16 w16cex wp14">
   <w:footnote w:type="separator" w:id="-1">
     <w:p>
       <w:r>
@@ -2450,7 +2439,7 @@
 </file>
 
 <file path=word/numbering.xml><?xml version="1.0" encoding="utf-8"?>
-<w:numbering xmlns:wpc="http://schemas.microsoft.com/office/word/2010/wordprocessingCanvas" xmlns:cx="http://schemas.microsoft.com/office/drawing/2014/chartex" xmlns:cx1="http://schemas.microsoft.com/office/drawing/2015/9/8/chartex" xmlns:cx2="http://schemas.microsoft.com/office/drawing/2015/10/21/chartex" xmlns:cx3="http://schemas.microsoft.com/office/drawing/2016/5/9/chartex" xmlns:cx4="http://schemas.microsoft.com/office/drawing/2016/5/10/chartex" xmlns:cx5="http://schemas.microsoft.com/office/drawing/2016/5/11/chartex" xmlns:cx6="http://schemas.microsoft.com/office/drawing/2016/5/12/chartex" xmlns:cx7="http://schemas.microsoft.com/office/drawing/2016/5/13/chartex" xmlns:cx8="http://schemas.microsoft.com/office/drawing/2016/5/14/chartex" xmlns:mc="http://schemas.openxmlformats.org/markup-compatibility/2006" xmlns:aink="http://schemas.microsoft.com/office/drawing/2016/ink" xmlns:am3d="http://schemas.microsoft.com/office/drawing/2017/model3d" xmlns:o="urn:schemas-microsoft-com:office:office" xmlns:r="http://schemas.openxmlformats.org/officeDocument/2006/relationships" xmlns:m="http://schemas.openxmlformats.org/officeDocument/2006/math" xmlns:v="urn:schemas-microsoft-com:vml" xmlns:wp14="http://schemas.microsoft.com/office/word/2010/wordprocessingDrawing" xmlns:wp="http://schemas.openxmlformats.org/drawingml/2006/wordprocessingDrawing" xmlns:w10="urn:schemas-microsoft-com:office:word" xmlns:w="http://schemas.openxmlformats.org/wordprocessingml/2006/main" xmlns:w14="http://schemas.microsoft.com/office/word/2010/wordml" xmlns:w15="http://schemas.microsoft.com/office/word/2012/wordml" xmlns:w16cid="http://schemas.microsoft.com/office/word/2016/wordml/cid" xmlns:w16se="http://schemas.microsoft.com/office/word/2015/wordml/symex" xmlns:wpg="http://schemas.microsoft.com/office/word/2010/wordprocessingGroup" xmlns:wpi="http://schemas.microsoft.com/office/word/2010/wordprocessingInk" xmlns:wne="http://schemas.microsoft.com/office/word/2006/wordml" xmlns:wps="http://schemas.microsoft.com/office/word/2010/wordprocessingShape" mc:Ignorable="w14 w15 w16se w16cid wp14">
+<w:numbering xmlns:wpc="http://schemas.microsoft.com/office/word/2010/wordprocessingCanvas" xmlns:cx="http://schemas.microsoft.com/office/drawing/2014/chartex" xmlns:cx1="http://schemas.microsoft.com/office/drawing/2015/9/8/chartex" xmlns:cx2="http://schemas.microsoft.com/office/drawing/2015/10/21/chartex" xmlns:cx3="http://schemas.microsoft.com/office/drawing/2016/5/9/chartex" xmlns:cx4="http://schemas.microsoft.com/office/drawing/2016/5/10/chartex" xmlns:cx5="http://schemas.microsoft.com/office/drawing/2016/5/11/chartex" xmlns:cx6="http://schemas.microsoft.com/office/drawing/2016/5/12/chartex" xmlns:cx7="http://schemas.microsoft.com/office/drawing/2016/5/13/chartex" xmlns:cx8="http://schemas.microsoft.com/office/drawing/2016/5/14/chartex" xmlns:mc="http://schemas.openxmlformats.org/markup-compatibility/2006" xmlns:aink="http://schemas.microsoft.com/office/drawing/2016/ink" xmlns:am3d="http://schemas.microsoft.com/office/drawing/2017/model3d" xmlns:o="urn:schemas-microsoft-com:office:office" xmlns:r="http://schemas.openxmlformats.org/officeDocument/2006/relationships" xmlns:m="http://schemas.openxmlformats.org/officeDocument/2006/math" xmlns:v="urn:schemas-microsoft-com:vml" xmlns:wp14="http://schemas.microsoft.com/office/word/2010/wordprocessingDrawing" xmlns:wp="http://schemas.openxmlformats.org/drawingml/2006/wordprocessingDrawing" xmlns:w10="urn:schemas-microsoft-com:office:word" xmlns:w="http://schemas.openxmlformats.org/wordprocessingml/2006/main" xmlns:w14="http://schemas.microsoft.com/office/word/2010/wordml" xmlns:w15="http://schemas.microsoft.com/office/word/2012/wordml" xmlns:w16cex="http://schemas.microsoft.com/office/word/2018/wordml/cex" xmlns:w16cid="http://schemas.microsoft.com/office/word/2016/wordml/cid" xmlns:w16="http://schemas.microsoft.com/office/word/2018/wordml" xmlns:w16se="http://schemas.microsoft.com/office/word/2015/wordml/symex" xmlns:wpg="http://schemas.microsoft.com/office/word/2010/wordprocessingGroup" xmlns:wpi="http://schemas.microsoft.com/office/word/2010/wordprocessingInk" xmlns:wne="http://schemas.microsoft.com/office/word/2006/wordml" xmlns:wps="http://schemas.microsoft.com/office/word/2010/wordprocessingShape" mc:Ignorable="w14 w15 w16se w16cid w16 w16cex wp14">
   <w:abstractNum w:abstractNumId="0" w15:restartNumberingAfterBreak="0">
     <w:nsid w:val="16A7381E"/>
     <w:multiLevelType w:val="hybridMultilevel"/>
@@ -3421,7 +3410,7 @@
 </file>
 
 <file path=word/styles.xml><?xml version="1.0" encoding="utf-8"?>
-<w:styles xmlns:mc="http://schemas.openxmlformats.org/markup-compatibility/2006" xmlns:r="http://schemas.openxmlformats.org/officeDocument/2006/relationships" xmlns:w="http://schemas.openxmlformats.org/wordprocessingml/2006/main" xmlns:w14="http://schemas.microsoft.com/office/word/2010/wordml" xmlns:w15="http://schemas.microsoft.com/office/word/2012/wordml" xmlns:w16cid="http://schemas.microsoft.com/office/word/2016/wordml/cid" xmlns:w16se="http://schemas.microsoft.com/office/word/2015/wordml/symex" mc:Ignorable="w14 w15 w16se w16cid">
+<w:styles xmlns:mc="http://schemas.openxmlformats.org/markup-compatibility/2006" xmlns:r="http://schemas.openxmlformats.org/officeDocument/2006/relationships" xmlns:w="http://schemas.openxmlformats.org/wordprocessingml/2006/main" xmlns:w14="http://schemas.microsoft.com/office/word/2010/wordml" xmlns:w15="http://schemas.microsoft.com/office/word/2012/wordml" xmlns:w16cex="http://schemas.microsoft.com/office/word/2018/wordml/cex" xmlns:w16cid="http://schemas.microsoft.com/office/word/2016/wordml/cid" xmlns:w16="http://schemas.microsoft.com/office/word/2018/wordml" xmlns:w16se="http://schemas.microsoft.com/office/word/2015/wordml/symex" mc:Ignorable="w14 w15 w16se w16cid w16 w16cex">
   <w:docDefaults>
     <w:rPrDefault>
       <w:rPr>
@@ -3540,6 +3529,7 @@
     <w:lsdException w:name="HTML Sample" w:semiHidden="1" w:unhideWhenUsed="1"/>
     <w:lsdException w:name="HTML Typewriter" w:semiHidden="1" w:unhideWhenUsed="1"/>
     <w:lsdException w:name="HTML Variable" w:semiHidden="1" w:unhideWhenUsed="1"/>
+    <w:lsdException w:name="Normal Table" w:semiHidden="1" w:unhideWhenUsed="1"/>
     <w:lsdException w:name="annotation subject" w:semiHidden="1" w:unhideWhenUsed="1"/>
     <w:lsdException w:name="No List" w:semiHidden="1" w:unhideWhenUsed="1"/>
     <w:lsdException w:name="Outline List 1" w:semiHidden="1" w:unhideWhenUsed="1"/>
@@ -3582,8 +3572,11 @@
     <w:lsdException w:name="Table Contemporary" w:semiHidden="1" w:unhideWhenUsed="1"/>
     <w:lsdException w:name="Table Elegant" w:semiHidden="1" w:unhideWhenUsed="1"/>
     <w:lsdException w:name="Table Professional" w:semiHidden="1" w:unhideWhenUsed="1"/>
+    <w:lsdException w:name="Table Subtle 1" w:semiHidden="1" w:unhideWhenUsed="1"/>
     <w:lsdException w:name="Table Subtle 2" w:semiHidden="1" w:unhideWhenUsed="1"/>
     <w:lsdException w:name="Table Web 1" w:semiHidden="1" w:unhideWhenUsed="1"/>
+    <w:lsdException w:name="Table Web 2" w:semiHidden="1" w:unhideWhenUsed="1"/>
+    <w:lsdException w:name="Table Web 3" w:semiHidden="1" w:unhideWhenUsed="1"/>
     <w:lsdException w:name="Balloon Text" w:semiHidden="1" w:unhideWhenUsed="1"/>
     <w:lsdException w:name="Table Grid" w:uiPriority="39"/>
     <w:lsdException w:name="Table Theme" w:semiHidden="1" w:unhideWhenUsed="1"/>

--- a/robots/VSLAM/多传感器融合.docx
+++ b/robots/VSLAM/多传感器融合.docx
@@ -10,8 +10,6 @@
           <w:szCs w:val="24"/>
         </w:rPr>
       </w:pPr>
-      <w:bookmarkStart w:id="0" w:name="_GoBack"/>
-      <w:bookmarkEnd w:id="0"/>
       <w:r>
         <w:rPr>
           <w:rFonts w:ascii="宋体" w:eastAsia="宋体" w:hAnsi="宋体" w:hint="eastAsia"/>
@@ -1099,8 +1097,125 @@
           <w:sz w:val="24"/>
           <w:szCs w:val="24"/>
         </w:rPr>
-        <w:t>，第二种情况应该比较多。</w:t>
-      </w:r>
+        <w:t>，第二种情况应该比较多</w:t>
+      </w:r>
+      <w:r>
+        <w:rPr>
+          <w:rFonts w:ascii="宋体" w:eastAsia="宋体" w:hAnsi="宋体" w:hint="eastAsia"/>
+          <w:sz w:val="24"/>
+          <w:szCs w:val="24"/>
+        </w:rPr>
+        <w:t>。</w:t>
+      </w:r>
+      <w:r>
+        <w:rPr>
+          <w:rFonts w:ascii="宋体" w:eastAsia="宋体" w:hAnsi="宋体" w:hint="eastAsia"/>
+          <w:color w:val="FF0000"/>
+          <w:sz w:val="24"/>
+          <w:szCs w:val="24"/>
+        </w:rPr>
+        <w:t>理论上，</w:t>
+      </w:r>
+      <w:proofErr w:type="spellStart"/>
+      <w:r>
+        <w:rPr>
+          <w:rFonts w:ascii="宋体" w:eastAsia="宋体" w:hAnsi="宋体" w:hint="eastAsia"/>
+          <w:color w:val="FF0000"/>
+          <w:sz w:val="24"/>
+          <w:szCs w:val="24"/>
+        </w:rPr>
+        <w:t>imu</w:t>
+      </w:r>
+      <w:proofErr w:type="spellEnd"/>
+      <w:r>
+        <w:rPr>
+          <w:rFonts w:ascii="宋体" w:eastAsia="宋体" w:hAnsi="宋体" w:hint="eastAsia"/>
+          <w:color w:val="FF0000"/>
+          <w:sz w:val="24"/>
+          <w:szCs w:val="24"/>
+        </w:rPr>
+        <w:t>和相机数据记录的时间应该是记录的数据那一瞬的时间，但实际上，真实发生时间和记录的时间有延迟，而不同传感器的延迟不一样，每个传感器这个延迟应该是比较确定的，</w:t>
+      </w:r>
+      <w:proofErr w:type="spellStart"/>
+      <w:r>
+        <w:rPr>
+          <w:rFonts w:ascii="宋体" w:eastAsia="宋体" w:hAnsi="宋体" w:hint="eastAsia"/>
+          <w:color w:val="FF0000"/>
+          <w:sz w:val="24"/>
+          <w:szCs w:val="24"/>
+        </w:rPr>
+        <w:t>imu</w:t>
+      </w:r>
+      <w:proofErr w:type="spellEnd"/>
+      <w:r>
+        <w:rPr>
+          <w:rFonts w:ascii="宋体" w:eastAsia="宋体" w:hAnsi="宋体" w:hint="eastAsia"/>
+          <w:color w:val="FF0000"/>
+          <w:sz w:val="24"/>
+          <w:szCs w:val="24"/>
+        </w:rPr>
+        <w:t>的延迟应该小于相机的延迟</w:t>
+      </w:r>
+      <w:r>
+        <w:rPr>
+          <w:rFonts w:ascii="宋体" w:eastAsia="宋体" w:hAnsi="宋体" w:hint="eastAsia"/>
+          <w:color w:val="FF0000"/>
+          <w:sz w:val="24"/>
+          <w:szCs w:val="24"/>
+        </w:rPr>
+        <w:t>，初始化时将延迟对齐后，后面就能确定了。</w:t>
+      </w:r>
+      <w:r>
+        <w:rPr>
+          <w:rFonts w:ascii="宋体" w:eastAsia="宋体" w:hAnsi="宋体" w:hint="eastAsia"/>
+          <w:color w:val="FF0000"/>
+          <w:sz w:val="24"/>
+          <w:szCs w:val="24"/>
+        </w:rPr>
+        <w:t>若以</w:t>
+      </w:r>
+      <w:proofErr w:type="spellStart"/>
+      <w:r>
+        <w:rPr>
+          <w:rFonts w:ascii="宋体" w:eastAsia="宋体" w:hAnsi="宋体" w:hint="eastAsia"/>
+          <w:color w:val="FF0000"/>
+          <w:sz w:val="24"/>
+          <w:szCs w:val="24"/>
+        </w:rPr>
+        <w:t>imu</w:t>
+      </w:r>
+      <w:proofErr w:type="spellEnd"/>
+      <w:r>
+        <w:rPr>
+          <w:rFonts w:ascii="宋体" w:eastAsia="宋体" w:hAnsi="宋体" w:hint="eastAsia"/>
+          <w:color w:val="FF0000"/>
+          <w:sz w:val="24"/>
+          <w:szCs w:val="24"/>
+        </w:rPr>
+        <w:t>为参考，其它传感器与</w:t>
+      </w:r>
+      <w:proofErr w:type="spellStart"/>
+      <w:r>
+        <w:rPr>
+          <w:rFonts w:ascii="宋体" w:eastAsia="宋体" w:hAnsi="宋体" w:hint="eastAsia"/>
+          <w:color w:val="FF0000"/>
+          <w:sz w:val="24"/>
+          <w:szCs w:val="24"/>
+        </w:rPr>
+        <w:t>imu</w:t>
+      </w:r>
+      <w:proofErr w:type="spellEnd"/>
+      <w:r>
+        <w:rPr>
+          <w:rFonts w:ascii="宋体" w:eastAsia="宋体" w:hAnsi="宋体" w:hint="eastAsia"/>
+          <w:color w:val="FF0000"/>
+          <w:sz w:val="24"/>
+          <w:szCs w:val="24"/>
+        </w:rPr>
+        <w:t>对齐即可。</w:t>
+      </w:r>
+      <w:bookmarkStart w:id="0" w:name="_GoBack"/>
+      <w:bookmarkEnd w:id="0"/>
     </w:p>
     <w:p>
       <w:pPr>
@@ -1886,6 +2001,7 @@
           <w:sz w:val="24"/>
           <w:szCs w:val="24"/>
         </w:rPr>
+        <w:lastRenderedPageBreak/>
         <w:t>在追踪中提供较好的初始位姿；</w:t>
       </w:r>
     </w:p>
@@ -2001,7 +2117,6 @@
           <w:sz w:val="24"/>
           <w:szCs w:val="24"/>
         </w:rPr>
-        <w:lastRenderedPageBreak/>
         <w:t>VIO系统中IMU与相机时间偏差标定</w:t>
       </w:r>
       <w:r>

--- a/robots/VSLAM/多传感器融合.docx
+++ b/robots/VSLAM/多传感器融合.docx
@@ -928,7 +928,25 @@
           <w:sz w:val="24"/>
           <w:szCs w:val="24"/>
         </w:rPr>
-        <w:t>一般平移一开始不标（56min时）</w:t>
+        <w:t>一般平移一开始不标（56min时</w:t>
+      </w:r>
+      <w:r>
+        <w:rPr>
+          <w:rFonts w:ascii="宋体" w:eastAsia="宋体" w:hAnsi="宋体" w:hint="eastAsia"/>
+          <w:sz w:val="24"/>
+          <w:szCs w:val="24"/>
+        </w:rPr>
+        <w:t>，对结果影响不大，可以使用非线性优化慢慢优化</w:t>
+      </w:r>
+      <w:bookmarkStart w:id="0" w:name="_GoBack"/>
+      <w:bookmarkEnd w:id="0"/>
+      <w:r>
+        <w:rPr>
+          <w:rFonts w:ascii="宋体" w:eastAsia="宋体" w:hAnsi="宋体" w:hint="eastAsia"/>
+          <w:sz w:val="24"/>
+          <w:szCs w:val="24"/>
+        </w:rPr>
+        <w:t>）</w:t>
       </w:r>
       <w:r>
         <w:rPr>
@@ -953,6 +971,14 @@
           <w:szCs w:val="24"/>
         </w:rPr>
         <w:t>焦距，中心点，镜头畸变，一般看作时不变</w:t>
+      </w:r>
+      <w:r>
+        <w:rPr>
+          <w:rFonts w:ascii="宋体" w:eastAsia="宋体" w:hAnsi="宋体" w:hint="eastAsia"/>
+          <w:sz w:val="24"/>
+          <w:szCs w:val="24"/>
+        </w:rPr>
+        <w:t>。</w:t>
       </w:r>
     </w:p>
     <w:p>
@@ -1214,8 +1240,6 @@
         </w:rPr>
         <w:t>对齐即可。</w:t>
       </w:r>
-      <w:bookmarkStart w:id="0" w:name="_GoBack"/>
-      <w:bookmarkEnd w:id="0"/>
     </w:p>
     <w:p>
       <w:pPr>
@@ -1970,6 +1994,7 @@
           <w:sz w:val="24"/>
           <w:szCs w:val="24"/>
         </w:rPr>
+        <w:lastRenderedPageBreak/>
         <w:t>在视觉和</w:t>
       </w:r>
       <w:r>
@@ -2001,7 +2026,6 @@
           <w:sz w:val="24"/>
           <w:szCs w:val="24"/>
         </w:rPr>
-        <w:lastRenderedPageBreak/>
         <w:t>在追踪中提供较好的初始位姿；</w:t>
       </w:r>
     </w:p>

--- a/robots/VSLAM/多传感器融合.docx
+++ b/robots/VSLAM/多传感器融合.docx
@@ -938,8 +938,6 @@
         </w:rPr>
         <w:t>，对结果影响不大，可以使用非线性优化慢慢优化</w:t>
       </w:r>
-      <w:bookmarkStart w:id="0" w:name="_GoBack"/>
-      <w:bookmarkEnd w:id="0"/>
       <w:r>
         <w:rPr>
           <w:rFonts w:ascii="宋体" w:eastAsia="宋体" w:hAnsi="宋体" w:hint="eastAsia"/>
@@ -1160,7 +1158,133 @@
           <w:sz w:val="24"/>
           <w:szCs w:val="24"/>
         </w:rPr>
-        <w:t>和相机数据记录的时间应该是记录的数据那一瞬的时间，但实际上，真实发生时间和记录的时间有延迟，而不同传感器的延迟不一样，每个传感器这个延迟应该是比较确定的，</w:t>
+        <w:t>和相机数据</w:t>
+      </w:r>
+      <w:r>
+        <w:rPr>
+          <w:rFonts w:ascii="宋体" w:eastAsia="宋体" w:hAnsi="宋体" w:hint="eastAsia"/>
+          <w:color w:val="FF0000"/>
+          <w:sz w:val="24"/>
+          <w:szCs w:val="24"/>
+        </w:rPr>
+        <w:t>真实发生</w:t>
+      </w:r>
+      <w:r>
+        <w:rPr>
+          <w:rFonts w:ascii="宋体" w:eastAsia="宋体" w:hAnsi="宋体" w:hint="eastAsia"/>
+          <w:color w:val="FF0000"/>
+          <w:sz w:val="24"/>
+          <w:szCs w:val="24"/>
+        </w:rPr>
+        <w:t>时间是</w:t>
+      </w:r>
+      <w:r>
+        <w:rPr>
+          <w:rFonts w:ascii="宋体" w:eastAsia="宋体" w:hAnsi="宋体" w:hint="eastAsia"/>
+          <w:color w:val="FF0000"/>
+          <w:sz w:val="24"/>
+          <w:szCs w:val="24"/>
+        </w:rPr>
+        <w:t>传感器获取</w:t>
+      </w:r>
+      <w:r>
+        <w:rPr>
+          <w:rFonts w:ascii="宋体" w:eastAsia="宋体" w:hAnsi="宋体" w:hint="eastAsia"/>
+          <w:color w:val="FF0000"/>
+          <w:sz w:val="24"/>
+          <w:szCs w:val="24"/>
+        </w:rPr>
+        <w:t>数据那一瞬的时间，但实际上，真实发生时间</w:t>
+      </w:r>
+      <w:r>
+        <w:rPr>
+          <w:rFonts w:ascii="宋体" w:eastAsia="宋体" w:hAnsi="宋体" w:hint="eastAsia"/>
+          <w:color w:val="FF0000"/>
+          <w:sz w:val="24"/>
+          <w:szCs w:val="24"/>
+        </w:rPr>
+        <w:t>t0</w:t>
+      </w:r>
+      <w:r>
+        <w:rPr>
+          <w:rFonts w:ascii="宋体" w:eastAsia="宋体" w:hAnsi="宋体" w:hint="eastAsia"/>
+          <w:color w:val="FF0000"/>
+          <w:sz w:val="24"/>
+          <w:szCs w:val="24"/>
+        </w:rPr>
+        <w:t>和记录的时间</w:t>
+      </w:r>
+      <w:r>
+        <w:rPr>
+          <w:rFonts w:ascii="宋体" w:eastAsia="宋体" w:hAnsi="宋体" w:hint="eastAsia"/>
+          <w:color w:val="FF0000"/>
+          <w:sz w:val="24"/>
+          <w:szCs w:val="24"/>
+        </w:rPr>
+        <w:t>t1</w:t>
+      </w:r>
+      <w:r>
+        <w:rPr>
+          <w:rFonts w:ascii="宋体" w:eastAsia="宋体" w:hAnsi="宋体" w:hint="eastAsia"/>
+          <w:color w:val="FF0000"/>
+          <w:sz w:val="24"/>
+          <w:szCs w:val="24"/>
+        </w:rPr>
+        <w:t>有延迟</w:t>
+      </w:r>
+      <w:r>
+        <w:rPr>
+          <w:rFonts w:ascii="宋体" w:eastAsia="宋体" w:hAnsi="宋体" w:hint="eastAsia"/>
+          <w:color w:val="FF0000"/>
+          <w:sz w:val="24"/>
+          <w:szCs w:val="24"/>
+        </w:rPr>
+        <w:t>（若记录触发时间，则t1-t0</w:t>
+      </w:r>
+      <w:r>
+        <w:rPr>
+          <w:rFonts w:ascii="宋体" w:eastAsia="宋体" w:hAnsi="宋体"/>
+          <w:color w:val="FF0000"/>
+          <w:sz w:val="24"/>
+          <w:szCs w:val="24"/>
+        </w:rPr>
+        <w:t>&lt;0,</w:t>
+      </w:r>
+      <w:r>
+        <w:rPr>
+          <w:rFonts w:ascii="宋体" w:eastAsia="宋体" w:hAnsi="宋体" w:hint="eastAsia"/>
+          <w:color w:val="FF0000"/>
+          <w:sz w:val="24"/>
+          <w:szCs w:val="24"/>
+        </w:rPr>
+        <w:t>若记录获取到时间，则t1-t0</w:t>
+      </w:r>
+      <w:r>
+        <w:rPr>
+          <w:rFonts w:ascii="宋体" w:eastAsia="宋体" w:hAnsi="宋体"/>
+          <w:color w:val="FF0000"/>
+          <w:sz w:val="24"/>
+          <w:szCs w:val="24"/>
+        </w:rPr>
+        <w:t>&gt;0</w:t>
+      </w:r>
+      <w:r>
+        <w:rPr>
+          <w:rFonts w:ascii="宋体" w:eastAsia="宋体" w:hAnsi="宋体" w:hint="eastAsia"/>
+          <w:color w:val="FF0000"/>
+          <w:sz w:val="24"/>
+          <w:szCs w:val="24"/>
+        </w:rPr>
+        <w:t>）</w:t>
+      </w:r>
+      <w:r>
+        <w:rPr>
+          <w:rFonts w:ascii="宋体" w:eastAsia="宋体" w:hAnsi="宋体" w:hint="eastAsia"/>
+          <w:color w:val="FF0000"/>
+          <w:sz w:val="24"/>
+          <w:szCs w:val="24"/>
+        </w:rPr>
+        <w:t>，而不同传感器的延迟不一样，每个传感器这个延迟应该是比较确定的，</w:t>
       </w:r>
       <w:proofErr w:type="spellStart"/>
       <w:r>
@@ -1239,6 +1363,26 @@
           <w:szCs w:val="24"/>
         </w:rPr>
         <w:t>对齐即可。</w:t>
+      </w:r>
+      <w:r>
+        <w:rPr>
+          <w:rFonts w:ascii="宋体" w:eastAsia="宋体" w:hAnsi="宋体" w:hint="eastAsia"/>
+          <w:color w:val="FF0000"/>
+          <w:sz w:val="24"/>
+          <w:szCs w:val="24"/>
+        </w:rPr>
+        <w:t>多传感器记录时间用的时钟的起始时间和周期都</w:t>
+      </w:r>
+      <w:bookmarkStart w:id="0" w:name="_GoBack"/>
+      <w:bookmarkEnd w:id="0"/>
+      <w:r>
+        <w:rPr>
+          <w:rFonts w:ascii="宋体" w:eastAsia="宋体" w:hAnsi="宋体" w:hint="eastAsia"/>
+          <w:color w:val="FF0000"/>
+          <w:sz w:val="24"/>
+          <w:szCs w:val="24"/>
+        </w:rPr>
+        <w:t>可能不同。</w:t>
       </w:r>
     </w:p>
     <w:p>
@@ -1911,7 +2055,16 @@
           <w:sz w:val="24"/>
           <w:szCs w:val="24"/>
         </w:rPr>
-        <w:t>，感觉比较好）</w:t>
+        <w:t>，</w:t>
+      </w:r>
+      <w:r>
+        <w:rPr>
+          <w:rFonts w:ascii="宋体" w:eastAsia="宋体" w:hAnsi="宋体" w:hint="eastAsia"/>
+          <w:sz w:val="24"/>
+          <w:szCs w:val="24"/>
+        </w:rPr>
+        <w:lastRenderedPageBreak/>
+        <w:t>感觉比较好）</w:t>
       </w:r>
       <w:r>
         <w:rPr>
@@ -1994,7 +2147,6 @@
           <w:sz w:val="24"/>
           <w:szCs w:val="24"/>
         </w:rPr>
-        <w:lastRenderedPageBreak/>
         <w:t>在视觉和</w:t>
       </w:r>
       <w:r>

--- a/robots/VSLAM/多传感器融合.docx
+++ b/robots/VSLAM/多传感器融合.docx
@@ -1167,7 +1167,7 @@
           <w:sz w:val="24"/>
           <w:szCs w:val="24"/>
         </w:rPr>
-        <w:t>真实发生</w:t>
+        <w:t>采样时刻</w:t>
       </w:r>
       <w:r>
         <w:rPr>
@@ -1176,7 +1176,7 @@
           <w:sz w:val="24"/>
           <w:szCs w:val="24"/>
         </w:rPr>
-        <w:t>时间是</w:t>
+        <w:t>是</w:t>
       </w:r>
       <w:r>
         <w:rPr>
@@ -1194,7 +1194,7 @@
           <w:sz w:val="24"/>
           <w:szCs w:val="24"/>
         </w:rPr>
-        <w:t>数据那一瞬的时间，但实际上，真实发生时间</w:t>
+        <w:t>数据那一瞬的时间，但实际上，</w:t>
       </w:r>
       <w:r>
         <w:rPr>
@@ -1203,6 +1203,15 @@
           <w:sz w:val="24"/>
           <w:szCs w:val="24"/>
         </w:rPr>
+        <w:t>采样时刻</w:t>
+      </w:r>
+      <w:r>
+        <w:rPr>
+          <w:rFonts w:ascii="宋体" w:eastAsia="宋体" w:hAnsi="宋体" w:hint="eastAsia"/>
+          <w:color w:val="FF0000"/>
+          <w:sz w:val="24"/>
+          <w:szCs w:val="24"/>
+        </w:rPr>
         <w:t>t0</w:t>
       </w:r>
       <w:r>
@@ -1212,7 +1221,7 @@
           <w:sz w:val="24"/>
           <w:szCs w:val="24"/>
         </w:rPr>
-        <w:t>和记录的时间</w:t>
+        <w:t>和</w:t>
       </w:r>
       <w:r>
         <w:rPr>
@@ -1221,6 +1230,26 @@
           <w:sz w:val="24"/>
           <w:szCs w:val="24"/>
         </w:rPr>
+        <w:t>产生时间</w:t>
+      </w:r>
+      <w:proofErr w:type="gramStart"/>
+      <w:r>
+        <w:rPr>
+          <w:rFonts w:ascii="宋体" w:eastAsia="宋体" w:hAnsi="宋体" w:hint="eastAsia"/>
+          <w:color w:val="FF0000"/>
+          <w:sz w:val="24"/>
+          <w:szCs w:val="24"/>
+        </w:rPr>
+        <w:t>戳时刻</w:t>
+      </w:r>
+      <w:proofErr w:type="gramEnd"/>
+      <w:r>
+        <w:rPr>
+          <w:rFonts w:ascii="宋体" w:eastAsia="宋体" w:hAnsi="宋体" w:hint="eastAsia"/>
+          <w:color w:val="FF0000"/>
+          <w:sz w:val="24"/>
+          <w:szCs w:val="24"/>
+        </w:rPr>
         <w:t>t1</w:t>
       </w:r>
       <w:r>
@@ -1239,16 +1268,128 @@
           <w:sz w:val="24"/>
           <w:szCs w:val="24"/>
         </w:rPr>
-        <w:t>（若记录触发时间，则t1-t0</w:t>
-      </w:r>
-      <w:r>
-        <w:rPr>
-          <w:rFonts w:ascii="宋体" w:eastAsia="宋体" w:hAnsi="宋体"/>
+        <w:t>，我们使用得是时间戳</w:t>
+      </w:r>
+      <w:r>
+        <w:rPr>
+          <w:rFonts w:ascii="宋体" w:eastAsia="宋体" w:hAnsi="宋体" w:hint="eastAsia"/>
           <w:color w:val="FF0000"/>
           <w:sz w:val="24"/>
           <w:szCs w:val="24"/>
         </w:rPr>
-        <w:t>&lt;0,</w:t>
+        <w:t>（</w:t>
+      </w:r>
+      <w:r>
+        <w:rPr>
+          <w:rFonts w:ascii="宋体" w:eastAsia="宋体" w:hAnsi="宋体" w:hint="eastAsia"/>
+          <w:color w:val="0070C0"/>
+          <w:sz w:val="24"/>
+          <w:szCs w:val="24"/>
+        </w:rPr>
+        <w:t>若</w:t>
+      </w:r>
+      <w:r>
+        <w:rPr>
+          <w:rFonts w:ascii="宋体" w:eastAsia="宋体" w:hAnsi="宋体" w:hint="eastAsia"/>
+          <w:color w:val="0070C0"/>
+          <w:sz w:val="24"/>
+          <w:szCs w:val="24"/>
+        </w:rPr>
+        <w:t>t1是读取到传感器数据时间</w:t>
+      </w:r>
+      <w:r>
+        <w:rPr>
+          <w:rFonts w:ascii="宋体" w:eastAsia="宋体" w:hAnsi="宋体" w:hint="eastAsia"/>
+          <w:color w:val="0070C0"/>
+          <w:sz w:val="24"/>
+          <w:szCs w:val="24"/>
+        </w:rPr>
+        <w:t>（一般是这种情况）</w:t>
+      </w:r>
+      <w:r>
+        <w:rPr>
+          <w:rFonts w:ascii="宋体" w:eastAsia="宋体" w:hAnsi="宋体" w:hint="eastAsia"/>
+          <w:color w:val="0070C0"/>
+          <w:sz w:val="24"/>
+          <w:szCs w:val="24"/>
+        </w:rPr>
+        <w:t>，则t1-t0</w:t>
+      </w:r>
+      <w:r>
+        <w:rPr>
+          <w:rFonts w:ascii="宋体" w:eastAsia="宋体" w:hAnsi="宋体"/>
+          <w:color w:val="0070C0"/>
+          <w:sz w:val="24"/>
+          <w:szCs w:val="24"/>
+        </w:rPr>
+        <w:t>&gt;0</w:t>
+      </w:r>
+      <w:r>
+        <w:rPr>
+          <w:rFonts w:ascii="宋体" w:eastAsia="宋体" w:hAnsi="宋体" w:hint="eastAsia"/>
+          <w:color w:val="0070C0"/>
+          <w:sz w:val="24"/>
+          <w:szCs w:val="24"/>
+        </w:rPr>
+        <w:t>（</w:t>
+      </w:r>
+      <w:proofErr w:type="spellStart"/>
+      <w:r>
+        <w:rPr>
+          <w:rFonts w:ascii="宋体" w:eastAsia="宋体" w:hAnsi="宋体" w:hint="eastAsia"/>
+          <w:color w:val="0070C0"/>
+          <w:sz w:val="24"/>
+          <w:szCs w:val="24"/>
+        </w:rPr>
+        <w:t>vins</w:t>
+      </w:r>
+      <w:proofErr w:type="spellEnd"/>
+      <w:r>
+        <w:rPr>
+          <w:rFonts w:ascii="宋体" w:eastAsia="宋体" w:hAnsi="宋体" w:hint="eastAsia"/>
+          <w:color w:val="0070C0"/>
+          <w:sz w:val="24"/>
+          <w:szCs w:val="24"/>
+        </w:rPr>
+        <w:t>中是这种情况）</w:t>
+      </w:r>
+      <w:r>
+        <w:rPr>
+          <w:rFonts w:ascii="宋体" w:eastAsia="宋体" w:hAnsi="宋体" w:hint="eastAsia"/>
+          <w:color w:val="0070C0"/>
+          <w:sz w:val="24"/>
+          <w:szCs w:val="24"/>
+        </w:rPr>
+        <w:t>，产生时间</w:t>
+      </w:r>
+      <w:proofErr w:type="gramStart"/>
+      <w:r>
+        <w:rPr>
+          <w:rFonts w:ascii="宋体" w:eastAsia="宋体" w:hAnsi="宋体" w:hint="eastAsia"/>
+          <w:color w:val="0070C0"/>
+          <w:sz w:val="24"/>
+          <w:szCs w:val="24"/>
+        </w:rPr>
+        <w:t>戳时刻</w:t>
+      </w:r>
+      <w:proofErr w:type="gramEnd"/>
+      <w:r>
+        <w:rPr>
+          <w:rFonts w:ascii="宋体" w:eastAsia="宋体" w:hAnsi="宋体" w:hint="eastAsia"/>
+          <w:color w:val="0070C0"/>
+          <w:sz w:val="24"/>
+          <w:szCs w:val="24"/>
+        </w:rPr>
+        <w:t>大于真实采样时刻才称为延迟</w:t>
+      </w:r>
+      <w:r>
+        <w:rPr>
+          <w:rFonts w:ascii="宋体" w:eastAsia="宋体" w:hAnsi="宋体" w:hint="eastAsia"/>
+          <w:color w:val="0070C0"/>
+          <w:sz w:val="24"/>
+          <w:szCs w:val="24"/>
+        </w:rPr>
+        <w:t>；</w:t>
       </w:r>
       <w:r>
         <w:rPr>
@@ -1257,16 +1398,16 @@
           <w:sz w:val="24"/>
           <w:szCs w:val="24"/>
         </w:rPr>
-        <w:t>若记录获取到时间，则t1-t0</w:t>
-      </w:r>
-      <w:r>
-        <w:rPr>
-          <w:rFonts w:ascii="宋体" w:eastAsia="宋体" w:hAnsi="宋体"/>
+        <w:t>若</w:t>
+      </w:r>
+      <w:r>
+        <w:rPr>
+          <w:rFonts w:ascii="宋体" w:eastAsia="宋体" w:hAnsi="宋体" w:hint="eastAsia"/>
           <w:color w:val="FF0000"/>
           <w:sz w:val="24"/>
           <w:szCs w:val="24"/>
         </w:rPr>
-        <w:t>&gt;0</w:t>
+        <w:t>t1是</w:t>
       </w:r>
       <w:r>
         <w:rPr>
@@ -1275,6 +1416,51 @@
           <w:sz w:val="24"/>
           <w:szCs w:val="24"/>
         </w:rPr>
+        <w:t>触发</w:t>
+      </w:r>
+      <w:r>
+        <w:rPr>
+          <w:rFonts w:ascii="宋体" w:eastAsia="宋体" w:hAnsi="宋体" w:hint="eastAsia"/>
+          <w:color w:val="FF0000"/>
+          <w:sz w:val="24"/>
+          <w:szCs w:val="24"/>
+        </w:rPr>
+        <w:t>传感器时间</w:t>
+      </w:r>
+      <w:r>
+        <w:rPr>
+          <w:rFonts w:ascii="宋体" w:eastAsia="宋体" w:hAnsi="宋体" w:hint="eastAsia"/>
+          <w:color w:val="FF0000"/>
+          <w:sz w:val="24"/>
+          <w:szCs w:val="24"/>
+        </w:rPr>
+        <w:t>，则t1-t0</w:t>
+      </w:r>
+      <w:r>
+        <w:rPr>
+          <w:rFonts w:ascii="宋体" w:eastAsia="宋体" w:hAnsi="宋体"/>
+          <w:color w:val="FF0000"/>
+          <w:sz w:val="24"/>
+          <w:szCs w:val="24"/>
+        </w:rPr>
+        <w:t>&lt;0</w:t>
+      </w:r>
+      <w:r>
+        <w:rPr>
+          <w:rFonts w:ascii="宋体" w:eastAsia="宋体" w:hAnsi="宋体" w:hint="eastAsia"/>
+          <w:color w:val="FF0000"/>
+          <w:sz w:val="24"/>
+          <w:szCs w:val="24"/>
+        </w:rPr>
+        <w:t>，我们应该从2个时刻中选择更接近采样时刻和延迟为常数得点</w:t>
+      </w:r>
+      <w:r>
+        <w:rPr>
+          <w:rFonts w:ascii="宋体" w:eastAsia="宋体" w:hAnsi="宋体" w:hint="eastAsia"/>
+          <w:color w:val="FF0000"/>
+          <w:sz w:val="24"/>
+          <w:szCs w:val="24"/>
+        </w:rPr>
         <w:t>）</w:t>
       </w:r>
       <w:r>
@@ -1371,19 +1557,19 @@
           <w:sz w:val="24"/>
           <w:szCs w:val="24"/>
         </w:rPr>
-        <w:t>多传感器记录时间用的时钟的起始时间和周期都</w:t>
+        <w:t>多传感器记录时间用的时钟的起始时间和周期都可能不同。</w:t>
+      </w:r>
+      <w:r>
+        <w:rPr>
+          <w:rFonts w:ascii="宋体" w:eastAsia="宋体" w:hAnsi="宋体" w:hint="eastAsia"/>
+          <w:color w:val="FF0000"/>
+          <w:sz w:val="24"/>
+          <w:szCs w:val="24"/>
+        </w:rPr>
+        <w:t>相机延迟主要受曝光时间影响。</w:t>
       </w:r>
       <w:bookmarkStart w:id="0" w:name="_GoBack"/>
       <w:bookmarkEnd w:id="0"/>
-      <w:r>
-        <w:rPr>
-          <w:rFonts w:ascii="宋体" w:eastAsia="宋体" w:hAnsi="宋体" w:hint="eastAsia"/>
-          <w:color w:val="FF0000"/>
-          <w:sz w:val="24"/>
-          <w:szCs w:val="24"/>
-        </w:rPr>
-        <w:t>可能不同。</w:t>
-      </w:r>
     </w:p>
     <w:p>
       <w:pPr>
@@ -1897,7 +2083,16 @@
           <w:sz w:val="24"/>
           <w:szCs w:val="24"/>
         </w:rPr>
-        <w:t>相机坐标系：从相机后面向前看，以光学中心（小孔中心）为原点，向左为x轴，向上为y轴，向前为z轴</w:t>
+        <w:t>相机坐标系：从相机后面向前看，以光学中心（小孔中心）为原点，向</w:t>
+      </w:r>
+      <w:r>
+        <w:rPr>
+          <w:rFonts w:ascii="宋体" w:eastAsia="宋体" w:hAnsi="宋体" w:hint="eastAsia"/>
+          <w:sz w:val="24"/>
+          <w:szCs w:val="24"/>
+        </w:rPr>
+        <w:lastRenderedPageBreak/>
+        <w:t>左为x轴，向上为y轴，向前为z轴</w:t>
       </w:r>
     </w:p>
     <w:p>
@@ -2055,16 +2250,7 @@
           <w:sz w:val="24"/>
           <w:szCs w:val="24"/>
         </w:rPr>
-        <w:t>，</w:t>
-      </w:r>
-      <w:r>
-        <w:rPr>
-          <w:rFonts w:ascii="宋体" w:eastAsia="宋体" w:hAnsi="宋体" w:hint="eastAsia"/>
-          <w:sz w:val="24"/>
-          <w:szCs w:val="24"/>
-        </w:rPr>
-        <w:lastRenderedPageBreak/>
-        <w:t>感觉比较好）</w:t>
+        <w:t>，感觉比较好）</w:t>
       </w:r>
       <w:r>
         <w:rPr>

--- a/robots/VSLAM/多传感器融合.docx
+++ b/robots/VSLAM/多传感器融合.docx
@@ -34,6 +34,80 @@
         </w:rPr>
         <w:t>概率机器人</w:t>
       </w:r>
+    </w:p>
+    <w:p>
+      <w:pPr>
+        <w:rPr>
+          <w:rFonts w:ascii="宋体" w:eastAsia="宋体" w:hAnsi="宋体"/>
+          <w:sz w:val="24"/>
+          <w:szCs w:val="24"/>
+        </w:rPr>
+      </w:pPr>
+      <w:r>
+        <w:rPr>
+          <w:rFonts w:ascii="宋体" w:eastAsia="宋体" w:hAnsi="宋体" w:hint="eastAsia"/>
+          <w:sz w:val="24"/>
+          <w:szCs w:val="24"/>
+        </w:rPr>
+        <w:t>问题：</w:t>
+      </w:r>
+    </w:p>
+    <w:p>
+      <w:pPr>
+        <w:pStyle w:val="a7"/>
+        <w:numPr>
+          <w:ilvl w:val="0"/>
+          <w:numId w:val="10"/>
+        </w:numPr>
+        <w:ind w:firstLineChars="0"/>
+        <w:rPr>
+          <w:rFonts w:ascii="宋体" w:eastAsia="宋体" w:hAnsi="宋体" w:hint="eastAsia"/>
+          <w:sz w:val="24"/>
+          <w:szCs w:val="24"/>
+        </w:rPr>
+      </w:pPr>
+      <w:r>
+        <w:rPr>
+          <w:rFonts w:ascii="宋体" w:eastAsia="宋体" w:hAnsi="宋体" w:hint="eastAsia"/>
+          <w:sz w:val="24"/>
+          <w:szCs w:val="24"/>
+        </w:rPr>
+        <w:t>能否自动标定相机I</w:t>
+      </w:r>
+      <w:r>
+        <w:rPr>
+          <w:rFonts w:ascii="宋体" w:eastAsia="宋体" w:hAnsi="宋体"/>
+          <w:sz w:val="24"/>
+          <w:szCs w:val="24"/>
+        </w:rPr>
+        <w:t>MU</w:t>
+      </w:r>
+      <w:r>
+        <w:rPr>
+          <w:rFonts w:ascii="宋体" w:eastAsia="宋体" w:hAnsi="宋体" w:hint="eastAsia"/>
+          <w:sz w:val="24"/>
+          <w:szCs w:val="24"/>
+        </w:rPr>
+        <w:t>相对位姿？</w:t>
+      </w:r>
+    </w:p>
+    <w:p>
+      <w:pPr>
+        <w:rPr>
+          <w:rFonts w:ascii="宋体" w:eastAsia="宋体" w:hAnsi="宋体"/>
+          <w:sz w:val="24"/>
+          <w:szCs w:val="24"/>
+        </w:rPr>
+      </w:pPr>
+    </w:p>
+    <w:p>
+      <w:pPr>
+        <w:rPr>
+          <w:rFonts w:ascii="宋体" w:eastAsia="宋体" w:hAnsi="宋体" w:hint="eastAsia"/>
+          <w:sz w:val="24"/>
+          <w:szCs w:val="24"/>
+        </w:rPr>
+      </w:pPr>
     </w:p>
     <w:p>
       <w:pPr>
@@ -556,6 +630,7 @@
         <w:rPr>
           <w:noProof/>
         </w:rPr>
+        <w:lastRenderedPageBreak/>
         <w:drawing>
           <wp:anchor distT="0" distB="0" distL="114300" distR="114300" simplePos="0" relativeHeight="251663360" behindDoc="0" locked="0" layoutInCell="1" allowOverlap="1" wp14:anchorId="571CA74B" wp14:editId="014ABDB5">
             <wp:simplePos x="0" y="0"/>
@@ -785,7 +860,6 @@
           <w:sz w:val="24"/>
           <w:szCs w:val="24"/>
         </w:rPr>
-        <w:lastRenderedPageBreak/>
         <w:t>（</w:t>
       </w:r>
       <w:hyperlink r:id="rId10" w:history="1">
@@ -1295,7 +1369,7 @@
           <w:sz w:val="24"/>
           <w:szCs w:val="24"/>
         </w:rPr>
-        <w:t>t1是读取到传感器数据时间</w:t>
+        <w:t>t1是读取到传感器数据时间（一般是这种情况）</w:t>
       </w:r>
       <w:r>
         <w:rPr>
@@ -1304,101 +1378,175 @@
           <w:sz w:val="24"/>
           <w:szCs w:val="24"/>
         </w:rPr>
-        <w:t>（一般是这种情况）</w:t>
-      </w:r>
-      <w:r>
-        <w:rPr>
-          <w:rFonts w:ascii="宋体" w:eastAsia="宋体" w:hAnsi="宋体" w:hint="eastAsia"/>
+        <w:t>，则t1-t0</w:t>
+      </w:r>
+      <w:r>
+        <w:rPr>
+          <w:rFonts w:ascii="宋体" w:eastAsia="宋体" w:hAnsi="宋体"/>
           <w:color w:val="0070C0"/>
           <w:sz w:val="24"/>
           <w:szCs w:val="24"/>
         </w:rPr>
+        <w:t>&gt;0</w:t>
+      </w:r>
+      <w:r>
+        <w:rPr>
+          <w:rFonts w:ascii="宋体" w:eastAsia="宋体" w:hAnsi="宋体" w:hint="eastAsia"/>
+          <w:color w:val="0070C0"/>
+          <w:sz w:val="24"/>
+          <w:szCs w:val="24"/>
+        </w:rPr>
+        <w:t>（</w:t>
+      </w:r>
+      <w:proofErr w:type="spellStart"/>
+      <w:r>
+        <w:rPr>
+          <w:rFonts w:ascii="宋体" w:eastAsia="宋体" w:hAnsi="宋体" w:hint="eastAsia"/>
+          <w:color w:val="0070C0"/>
+          <w:sz w:val="24"/>
+          <w:szCs w:val="24"/>
+        </w:rPr>
+        <w:t>vins</w:t>
+      </w:r>
+      <w:proofErr w:type="spellEnd"/>
+      <w:r>
+        <w:rPr>
+          <w:rFonts w:ascii="宋体" w:eastAsia="宋体" w:hAnsi="宋体" w:hint="eastAsia"/>
+          <w:color w:val="0070C0"/>
+          <w:sz w:val="24"/>
+          <w:szCs w:val="24"/>
+        </w:rPr>
+        <w:t>中是这种情况）</w:t>
+      </w:r>
+      <w:r>
+        <w:rPr>
+          <w:rFonts w:ascii="宋体" w:eastAsia="宋体" w:hAnsi="宋体" w:hint="eastAsia"/>
+          <w:color w:val="0070C0"/>
+          <w:sz w:val="24"/>
+          <w:szCs w:val="24"/>
+        </w:rPr>
+        <w:t>，产生时间</w:t>
+      </w:r>
+      <w:proofErr w:type="gramStart"/>
+      <w:r>
+        <w:rPr>
+          <w:rFonts w:ascii="宋体" w:eastAsia="宋体" w:hAnsi="宋体" w:hint="eastAsia"/>
+          <w:color w:val="0070C0"/>
+          <w:sz w:val="24"/>
+          <w:szCs w:val="24"/>
+        </w:rPr>
+        <w:t>戳时刻</w:t>
+      </w:r>
+      <w:proofErr w:type="gramEnd"/>
+      <w:r>
+        <w:rPr>
+          <w:rFonts w:ascii="宋体" w:eastAsia="宋体" w:hAnsi="宋体" w:hint="eastAsia"/>
+          <w:color w:val="0070C0"/>
+          <w:sz w:val="24"/>
+          <w:szCs w:val="24"/>
+        </w:rPr>
+        <w:t>大于真实采样时刻才称为延迟；</w:t>
+      </w:r>
+      <w:r>
+        <w:rPr>
+          <w:rFonts w:ascii="宋体" w:eastAsia="宋体" w:hAnsi="宋体" w:hint="eastAsia"/>
+          <w:color w:val="FF0000"/>
+          <w:sz w:val="24"/>
+          <w:szCs w:val="24"/>
+        </w:rPr>
+        <w:t>若</w:t>
+      </w:r>
+      <w:r>
+        <w:rPr>
+          <w:rFonts w:ascii="宋体" w:eastAsia="宋体" w:hAnsi="宋体" w:hint="eastAsia"/>
+          <w:color w:val="FF0000"/>
+          <w:sz w:val="24"/>
+          <w:szCs w:val="24"/>
+        </w:rPr>
+        <w:t>t1是</w:t>
+      </w:r>
+      <w:r>
+        <w:rPr>
+          <w:rFonts w:ascii="宋体" w:eastAsia="宋体" w:hAnsi="宋体" w:hint="eastAsia"/>
+          <w:color w:val="FF0000"/>
+          <w:sz w:val="24"/>
+          <w:szCs w:val="24"/>
+        </w:rPr>
+        <w:t>触发</w:t>
+      </w:r>
+      <w:r>
+        <w:rPr>
+          <w:rFonts w:ascii="宋体" w:eastAsia="宋体" w:hAnsi="宋体" w:hint="eastAsia"/>
+          <w:color w:val="FF0000"/>
+          <w:sz w:val="24"/>
+          <w:szCs w:val="24"/>
+        </w:rPr>
+        <w:t>传感器时间</w:t>
+      </w:r>
+      <w:r>
+        <w:rPr>
+          <w:rFonts w:ascii="宋体" w:eastAsia="宋体" w:hAnsi="宋体" w:hint="eastAsia"/>
+          <w:color w:val="FF0000"/>
+          <w:sz w:val="24"/>
+          <w:szCs w:val="24"/>
+        </w:rPr>
         <w:t>，则t1-t0</w:t>
       </w:r>
       <w:r>
         <w:rPr>
           <w:rFonts w:ascii="宋体" w:eastAsia="宋体" w:hAnsi="宋体"/>
-          <w:color w:val="0070C0"/>
-          <w:sz w:val="24"/>
-          <w:szCs w:val="24"/>
-        </w:rPr>
-        <w:t>&gt;0</w:t>
-      </w:r>
-      <w:r>
-        <w:rPr>
-          <w:rFonts w:ascii="宋体" w:eastAsia="宋体" w:hAnsi="宋体" w:hint="eastAsia"/>
-          <w:color w:val="0070C0"/>
-          <w:sz w:val="24"/>
-          <w:szCs w:val="24"/>
-        </w:rPr>
-        <w:t>（</w:t>
+          <w:color w:val="FF0000"/>
+          <w:sz w:val="24"/>
+          <w:szCs w:val="24"/>
+        </w:rPr>
+        <w:t>&lt;0</w:t>
+      </w:r>
+      <w:r>
+        <w:rPr>
+          <w:rFonts w:ascii="宋体" w:eastAsia="宋体" w:hAnsi="宋体" w:hint="eastAsia"/>
+          <w:color w:val="FF0000"/>
+          <w:sz w:val="24"/>
+          <w:szCs w:val="24"/>
+        </w:rPr>
+        <w:t>，我们应该从2个时刻中选择更接近采样时刻和延迟为常数得点</w:t>
+      </w:r>
+      <w:r>
+        <w:rPr>
+          <w:rFonts w:ascii="宋体" w:eastAsia="宋体" w:hAnsi="宋体" w:hint="eastAsia"/>
+          <w:color w:val="FF0000"/>
+          <w:sz w:val="24"/>
+          <w:szCs w:val="24"/>
+        </w:rPr>
+        <w:t>）</w:t>
+      </w:r>
+      <w:r>
+        <w:rPr>
+          <w:rFonts w:ascii="宋体" w:eastAsia="宋体" w:hAnsi="宋体" w:hint="eastAsia"/>
+          <w:color w:val="FF0000"/>
+          <w:sz w:val="24"/>
+          <w:szCs w:val="24"/>
+        </w:rPr>
+        <w:t>，而不同传感器的延迟不一样，每个传感器这个延迟应该是比较确定的，</w:t>
       </w:r>
       <w:proofErr w:type="spellStart"/>
       <w:r>
         <w:rPr>
           <w:rFonts w:ascii="宋体" w:eastAsia="宋体" w:hAnsi="宋体" w:hint="eastAsia"/>
-          <w:color w:val="0070C0"/>
-          <w:sz w:val="24"/>
-          <w:szCs w:val="24"/>
-        </w:rPr>
-        <w:t>vins</w:t>
+          <w:color w:val="FF0000"/>
+          <w:sz w:val="24"/>
+          <w:szCs w:val="24"/>
+        </w:rPr>
+        <w:t>imu</w:t>
       </w:r>
       <w:proofErr w:type="spellEnd"/>
       <w:r>
         <w:rPr>
           <w:rFonts w:ascii="宋体" w:eastAsia="宋体" w:hAnsi="宋体" w:hint="eastAsia"/>
-          <w:color w:val="0070C0"/>
-          <w:sz w:val="24"/>
-          <w:szCs w:val="24"/>
-        </w:rPr>
-        <w:t>中是这种情况）</w:t>
-      </w:r>
-      <w:r>
-        <w:rPr>
-          <w:rFonts w:ascii="宋体" w:eastAsia="宋体" w:hAnsi="宋体" w:hint="eastAsia"/>
-          <w:color w:val="0070C0"/>
-          <w:sz w:val="24"/>
-          <w:szCs w:val="24"/>
-        </w:rPr>
-        <w:t>，产生时间</w:t>
-      </w:r>
-      <w:proofErr w:type="gramStart"/>
-      <w:r>
-        <w:rPr>
-          <w:rFonts w:ascii="宋体" w:eastAsia="宋体" w:hAnsi="宋体" w:hint="eastAsia"/>
-          <w:color w:val="0070C0"/>
-          <w:sz w:val="24"/>
-          <w:szCs w:val="24"/>
-        </w:rPr>
-        <w:t>戳时刻</w:t>
-      </w:r>
-      <w:proofErr w:type="gramEnd"/>
-      <w:r>
-        <w:rPr>
-          <w:rFonts w:ascii="宋体" w:eastAsia="宋体" w:hAnsi="宋体" w:hint="eastAsia"/>
-          <w:color w:val="0070C0"/>
-          <w:sz w:val="24"/>
-          <w:szCs w:val="24"/>
-        </w:rPr>
-        <w:t>大于真实采样时刻才称为延迟</w:t>
-      </w:r>
-      <w:r>
-        <w:rPr>
-          <w:rFonts w:ascii="宋体" w:eastAsia="宋体" w:hAnsi="宋体" w:hint="eastAsia"/>
-          <w:color w:val="0070C0"/>
-          <w:sz w:val="24"/>
-          <w:szCs w:val="24"/>
-        </w:rPr>
-        <w:t>；</w:t>
-      </w:r>
-      <w:r>
-        <w:rPr>
-          <w:rFonts w:ascii="宋体" w:eastAsia="宋体" w:hAnsi="宋体" w:hint="eastAsia"/>
           <w:color w:val="FF0000"/>
           <w:sz w:val="24"/>
           <w:szCs w:val="24"/>
         </w:rPr>
-        <w:t>若</w:t>
+        <w:t>的延迟应该小于相机的延迟</w:t>
       </w:r>
       <w:r>
         <w:rPr>
@@ -1407,7 +1555,7 @@
           <w:sz w:val="24"/>
           <w:szCs w:val="24"/>
         </w:rPr>
-        <w:t>t1是</w:t>
+        <w:t>，初始化时将延迟对齐后，后面就能确定了。</w:t>
       </w:r>
       <w:r>
         <w:rPr>
@@ -1416,8 +1564,9 @@
           <w:sz w:val="24"/>
           <w:szCs w:val="24"/>
         </w:rPr>
-        <w:t>触发</w:t>
-      </w:r>
+        <w:t>若以</w:t>
+      </w:r>
+      <w:proofErr w:type="spellStart"/>
       <w:r>
         <w:rPr>
           <w:rFonts w:ascii="宋体" w:eastAsia="宋体" w:hAnsi="宋体" w:hint="eastAsia"/>
@@ -1425,8 +1574,9 @@
           <w:sz w:val="24"/>
           <w:szCs w:val="24"/>
         </w:rPr>
-        <w:t>传感器时间</w:t>
-      </w:r>
+        <w:t>imu</w:t>
+      </w:r>
+      <w:proofErr w:type="spellEnd"/>
       <w:r>
         <w:rPr>
           <w:rFonts w:ascii="宋体" w:eastAsia="宋体" w:hAnsi="宋体" w:hint="eastAsia"/>
@@ -1434,17 +1584,19 @@
           <w:sz w:val="24"/>
           <w:szCs w:val="24"/>
         </w:rPr>
-        <w:t>，则t1-t0</w:t>
-      </w:r>
-      <w:r>
-        <w:rPr>
-          <w:rFonts w:ascii="宋体" w:eastAsia="宋体" w:hAnsi="宋体"/>
+        <w:t>为参考，其它传感器与</w:t>
+      </w:r>
+      <w:proofErr w:type="spellStart"/>
+      <w:r>
+        <w:rPr>
+          <w:rFonts w:ascii="宋体" w:eastAsia="宋体" w:hAnsi="宋体" w:hint="eastAsia"/>
           <w:color w:val="FF0000"/>
           <w:sz w:val="24"/>
           <w:szCs w:val="24"/>
         </w:rPr>
-        <w:t>&lt;0</w:t>
-      </w:r>
+        <w:t>imu</w:t>
+      </w:r>
+      <w:proofErr w:type="spellEnd"/>
       <w:r>
         <w:rPr>
           <w:rFonts w:ascii="宋体" w:eastAsia="宋体" w:hAnsi="宋体" w:hint="eastAsia"/>
@@ -1452,7 +1604,7 @@
           <w:sz w:val="24"/>
           <w:szCs w:val="24"/>
         </w:rPr>
-        <w:t>，我们应该从2个时刻中选择更接近采样时刻和延迟为常数得点</w:t>
+        <w:t>对齐即可。</w:t>
       </w:r>
       <w:r>
         <w:rPr>
@@ -1461,7 +1613,7 @@
           <w:sz w:val="24"/>
           <w:szCs w:val="24"/>
         </w:rPr>
-        <w:t>）</w:t>
+        <w:t>多传感器记录时间用的时钟的起始时间和周期都可能不同。</w:t>
       </w:r>
       <w:r>
         <w:rPr>
@@ -1470,106 +1622,8 @@
           <w:sz w:val="24"/>
           <w:szCs w:val="24"/>
         </w:rPr>
-        <w:t>，而不同传感器的延迟不一样，每个传感器这个延迟应该是比较确定的，</w:t>
-      </w:r>
-      <w:proofErr w:type="spellStart"/>
-      <w:r>
-        <w:rPr>
-          <w:rFonts w:ascii="宋体" w:eastAsia="宋体" w:hAnsi="宋体" w:hint="eastAsia"/>
-          <w:color w:val="FF0000"/>
-          <w:sz w:val="24"/>
-          <w:szCs w:val="24"/>
-        </w:rPr>
-        <w:t>imu</w:t>
-      </w:r>
-      <w:proofErr w:type="spellEnd"/>
-      <w:r>
-        <w:rPr>
-          <w:rFonts w:ascii="宋体" w:eastAsia="宋体" w:hAnsi="宋体" w:hint="eastAsia"/>
-          <w:color w:val="FF0000"/>
-          <w:sz w:val="24"/>
-          <w:szCs w:val="24"/>
-        </w:rPr>
-        <w:t>的延迟应该小于相机的延迟</w:t>
-      </w:r>
-      <w:r>
-        <w:rPr>
-          <w:rFonts w:ascii="宋体" w:eastAsia="宋体" w:hAnsi="宋体" w:hint="eastAsia"/>
-          <w:color w:val="FF0000"/>
-          <w:sz w:val="24"/>
-          <w:szCs w:val="24"/>
-        </w:rPr>
-        <w:t>，初始化时将延迟对齐后，后面就能确定了。</w:t>
-      </w:r>
-      <w:r>
-        <w:rPr>
-          <w:rFonts w:ascii="宋体" w:eastAsia="宋体" w:hAnsi="宋体" w:hint="eastAsia"/>
-          <w:color w:val="FF0000"/>
-          <w:sz w:val="24"/>
-          <w:szCs w:val="24"/>
-        </w:rPr>
-        <w:t>若以</w:t>
-      </w:r>
-      <w:proofErr w:type="spellStart"/>
-      <w:r>
-        <w:rPr>
-          <w:rFonts w:ascii="宋体" w:eastAsia="宋体" w:hAnsi="宋体" w:hint="eastAsia"/>
-          <w:color w:val="FF0000"/>
-          <w:sz w:val="24"/>
-          <w:szCs w:val="24"/>
-        </w:rPr>
-        <w:t>imu</w:t>
-      </w:r>
-      <w:proofErr w:type="spellEnd"/>
-      <w:r>
-        <w:rPr>
-          <w:rFonts w:ascii="宋体" w:eastAsia="宋体" w:hAnsi="宋体" w:hint="eastAsia"/>
-          <w:color w:val="FF0000"/>
-          <w:sz w:val="24"/>
-          <w:szCs w:val="24"/>
-        </w:rPr>
-        <w:t>为参考，其它传感器与</w:t>
-      </w:r>
-      <w:proofErr w:type="spellStart"/>
-      <w:r>
-        <w:rPr>
-          <w:rFonts w:ascii="宋体" w:eastAsia="宋体" w:hAnsi="宋体" w:hint="eastAsia"/>
-          <w:color w:val="FF0000"/>
-          <w:sz w:val="24"/>
-          <w:szCs w:val="24"/>
-        </w:rPr>
-        <w:t>imu</w:t>
-      </w:r>
-      <w:proofErr w:type="spellEnd"/>
-      <w:r>
-        <w:rPr>
-          <w:rFonts w:ascii="宋体" w:eastAsia="宋体" w:hAnsi="宋体" w:hint="eastAsia"/>
-          <w:color w:val="FF0000"/>
-          <w:sz w:val="24"/>
-          <w:szCs w:val="24"/>
-        </w:rPr>
-        <w:t>对齐即可。</w:t>
-      </w:r>
-      <w:r>
-        <w:rPr>
-          <w:rFonts w:ascii="宋体" w:eastAsia="宋体" w:hAnsi="宋体" w:hint="eastAsia"/>
-          <w:color w:val="FF0000"/>
-          <w:sz w:val="24"/>
-          <w:szCs w:val="24"/>
-        </w:rPr>
-        <w:t>多传感器记录时间用的时钟的起始时间和周期都可能不同。</w:t>
-      </w:r>
-      <w:r>
-        <w:rPr>
-          <w:rFonts w:ascii="宋体" w:eastAsia="宋体" w:hAnsi="宋体" w:hint="eastAsia"/>
-          <w:color w:val="FF0000"/>
-          <w:sz w:val="24"/>
-          <w:szCs w:val="24"/>
-        </w:rPr>
         <w:t>相机延迟主要受曝光时间影响。</w:t>
       </w:r>
-      <w:bookmarkStart w:id="0" w:name="_GoBack"/>
-      <w:bookmarkEnd w:id="0"/>
     </w:p>
     <w:p>
       <w:pPr>
@@ -1760,6 +1814,7 @@
           <w:sz w:val="24"/>
           <w:szCs w:val="24"/>
         </w:rPr>
+        <w:lastRenderedPageBreak/>
         <w:t>[1]P</w:t>
       </w:r>
       <w:proofErr w:type="gramStart"/>
@@ -2083,16 +2138,7 @@
           <w:sz w:val="24"/>
           <w:szCs w:val="24"/>
         </w:rPr>
-        <w:t>相机坐标系：从相机后面向前看，以光学中心（小孔中心）为原点，向</w:t>
-      </w:r>
-      <w:r>
-        <w:rPr>
-          <w:rFonts w:ascii="宋体" w:eastAsia="宋体" w:hAnsi="宋体" w:hint="eastAsia"/>
-          <w:sz w:val="24"/>
-          <w:szCs w:val="24"/>
-        </w:rPr>
-        <w:lastRenderedPageBreak/>
-        <w:t>左为x轴，向上为y轴，向前为z轴</w:t>
+        <w:t>相机坐标系：从相机后面向前看，以光学中心（小孔中心）为原点，向左为x轴，向上为y轴，向前为z轴</w:t>
       </w:r>
     </w:p>
     <w:p>
@@ -3346,6 +3392,92 @@
     </w:lvl>
   </w:abstractNum>
   <w:abstractNum w:abstractNumId="4" w15:restartNumberingAfterBreak="0">
+    <w:nsid w:val="4FC45B5E"/>
+    <w:multiLevelType w:val="hybridMultilevel"/>
+    <w:tmpl w:val="C2B88F5E"/>
+    <w:lvl w:ilvl="0" w:tplc="0409000F">
+      <w:start w:val="1"/>
+      <w:numFmt w:val="decimal"/>
+      <w:lvlText w:val="%1."/>
+      <w:lvlJc w:val="left"/>
+      <w:pPr>
+        <w:ind w:left="420" w:hanging="420"/>
+      </w:pPr>
+    </w:lvl>
+    <w:lvl w:ilvl="1" w:tplc="04090019" w:tentative="1">
+      <w:start w:val="1"/>
+      <w:numFmt w:val="lowerLetter"/>
+      <w:lvlText w:val="%2)"/>
+      <w:lvlJc w:val="left"/>
+      <w:pPr>
+        <w:ind w:left="840" w:hanging="420"/>
+      </w:pPr>
+    </w:lvl>
+    <w:lvl w:ilvl="2" w:tplc="0409001B" w:tentative="1">
+      <w:start w:val="1"/>
+      <w:numFmt w:val="lowerRoman"/>
+      <w:lvlText w:val="%3."/>
+      <w:lvlJc w:val="right"/>
+      <w:pPr>
+        <w:ind w:left="1260" w:hanging="420"/>
+      </w:pPr>
+    </w:lvl>
+    <w:lvl w:ilvl="3" w:tplc="0409000F" w:tentative="1">
+      <w:start w:val="1"/>
+      <w:numFmt w:val="decimal"/>
+      <w:lvlText w:val="%4."/>
+      <w:lvlJc w:val="left"/>
+      <w:pPr>
+        <w:ind w:left="1680" w:hanging="420"/>
+      </w:pPr>
+    </w:lvl>
+    <w:lvl w:ilvl="4" w:tplc="04090019" w:tentative="1">
+      <w:start w:val="1"/>
+      <w:numFmt w:val="lowerLetter"/>
+      <w:lvlText w:val="%5)"/>
+      <w:lvlJc w:val="left"/>
+      <w:pPr>
+        <w:ind w:left="2100" w:hanging="420"/>
+      </w:pPr>
+    </w:lvl>
+    <w:lvl w:ilvl="5" w:tplc="0409001B" w:tentative="1">
+      <w:start w:val="1"/>
+      <w:numFmt w:val="lowerRoman"/>
+      <w:lvlText w:val="%6."/>
+      <w:lvlJc w:val="right"/>
+      <w:pPr>
+        <w:ind w:left="2520" w:hanging="420"/>
+      </w:pPr>
+    </w:lvl>
+    <w:lvl w:ilvl="6" w:tplc="0409000F" w:tentative="1">
+      <w:start w:val="1"/>
+      <w:numFmt w:val="decimal"/>
+      <w:lvlText w:val="%7."/>
+      <w:lvlJc w:val="left"/>
+      <w:pPr>
+        <w:ind w:left="2940" w:hanging="420"/>
+      </w:pPr>
+    </w:lvl>
+    <w:lvl w:ilvl="7" w:tplc="04090019" w:tentative="1">
+      <w:start w:val="1"/>
+      <w:numFmt w:val="lowerLetter"/>
+      <w:lvlText w:val="%8)"/>
+      <w:lvlJc w:val="left"/>
+      <w:pPr>
+        <w:ind w:left="3360" w:hanging="420"/>
+      </w:pPr>
+    </w:lvl>
+    <w:lvl w:ilvl="8" w:tplc="0409001B" w:tentative="1">
+      <w:start w:val="1"/>
+      <w:numFmt w:val="lowerRoman"/>
+      <w:lvlText w:val="%9."/>
+      <w:lvlJc w:val="right"/>
+      <w:pPr>
+        <w:ind w:left="3780" w:hanging="420"/>
+      </w:pPr>
+    </w:lvl>
+  </w:abstractNum>
+  <w:abstractNum w:abstractNumId="5" w15:restartNumberingAfterBreak="0">
     <w:nsid w:val="60CB1C44"/>
     <w:multiLevelType w:val="hybridMultilevel"/>
     <w:tmpl w:val="432C5DF8"/>
@@ -3458,7 +3590,7 @@
       </w:rPr>
     </w:lvl>
   </w:abstractNum>
-  <w:abstractNum w:abstractNumId="5" w15:restartNumberingAfterBreak="0">
+  <w:abstractNum w:abstractNumId="6" w15:restartNumberingAfterBreak="0">
     <w:nsid w:val="63E77065"/>
     <w:multiLevelType w:val="hybridMultilevel"/>
     <w:tmpl w:val="BF42DE1E"/>
@@ -3544,7 +3676,7 @@
       </w:pPr>
     </w:lvl>
   </w:abstractNum>
-  <w:abstractNum w:abstractNumId="6" w15:restartNumberingAfterBreak="0">
+  <w:abstractNum w:abstractNumId="7" w15:restartNumberingAfterBreak="0">
     <w:nsid w:val="648A4A44"/>
     <w:multiLevelType w:val="hybridMultilevel"/>
     <w:tmpl w:val="CBEC95BC"/>
@@ -3657,7 +3789,7 @@
       </w:rPr>
     </w:lvl>
   </w:abstractNum>
-  <w:abstractNum w:abstractNumId="7" w15:restartNumberingAfterBreak="0">
+  <w:abstractNum w:abstractNumId="8" w15:restartNumberingAfterBreak="0">
     <w:nsid w:val="69BC21B4"/>
     <w:multiLevelType w:val="hybridMultilevel"/>
     <w:tmpl w:val="43AA5FF4"/>
@@ -3770,7 +3902,7 @@
       </w:rPr>
     </w:lvl>
   </w:abstractNum>
-  <w:abstractNum w:abstractNumId="8" w15:restartNumberingAfterBreak="0">
+  <w:abstractNum w:abstractNumId="9" w15:restartNumberingAfterBreak="0">
     <w:nsid w:val="6FF9627E"/>
     <w:multiLevelType w:val="hybridMultilevel"/>
     <w:tmpl w:val="9E28E488"/>
@@ -3860,28 +3992,31 @@
     <w:abstractNumId w:val="3"/>
   </w:num>
   <w:num w:numId="2">
-    <w:abstractNumId w:val="7"/>
+    <w:abstractNumId w:val="8"/>
   </w:num>
   <w:num w:numId="3">
     <w:abstractNumId w:val="1"/>
   </w:num>
   <w:num w:numId="4">
-    <w:abstractNumId w:val="4"/>
+    <w:abstractNumId w:val="5"/>
   </w:num>
   <w:num w:numId="5">
+    <w:abstractNumId w:val="7"/>
+  </w:num>
+  <w:num w:numId="6">
     <w:abstractNumId w:val="6"/>
   </w:num>
-  <w:num w:numId="6">
-    <w:abstractNumId w:val="5"/>
-  </w:num>
   <w:num w:numId="7">
-    <w:abstractNumId w:val="8"/>
+    <w:abstractNumId w:val="9"/>
   </w:num>
   <w:num w:numId="8">
     <w:abstractNumId w:val="0"/>
   </w:num>
   <w:num w:numId="9">
     <w:abstractNumId w:val="2"/>
+  </w:num>
+  <w:num w:numId="10">
+    <w:abstractNumId w:val="4"/>
   </w:num>
 </w:numbering>
 </file>

--- a/robots/VSLAM/多传感器融合.docx
+++ b/robots/VSLAM/多传感器融合.docx
@@ -61,7 +61,7 @@
         </w:numPr>
         <w:ind w:firstLineChars="0"/>
         <w:rPr>
-          <w:rFonts w:ascii="宋体" w:eastAsia="宋体" w:hAnsi="宋体" w:hint="eastAsia"/>
+          <w:rFonts w:ascii="宋体" w:eastAsia="宋体" w:hAnsi="宋体"/>
           <w:sz w:val="24"/>
           <w:szCs w:val="24"/>
         </w:rPr>
@@ -103,7 +103,7 @@
     <w:p>
       <w:pPr>
         <w:rPr>
-          <w:rFonts w:ascii="宋体" w:eastAsia="宋体" w:hAnsi="宋体" w:hint="eastAsia"/>
+          <w:rFonts w:ascii="宋体" w:eastAsia="宋体" w:hAnsi="宋体"/>
           <w:sz w:val="24"/>
           <w:szCs w:val="24"/>
         </w:rPr>
@@ -146,23 +146,13 @@
           <w:szCs w:val="24"/>
         </w:rPr>
       </w:pPr>
-      <w:proofErr w:type="gramStart"/>
-      <w:r>
-        <w:rPr>
-          <w:rFonts w:ascii="宋体" w:eastAsia="宋体" w:hAnsi="宋体" w:hint="eastAsia"/>
-          <w:sz w:val="24"/>
-          <w:szCs w:val="24"/>
-        </w:rPr>
-        <w:t>融合惯导与</w:t>
-      </w:r>
-      <w:proofErr w:type="gramEnd"/>
-      <w:r>
-        <w:rPr>
-          <w:rFonts w:ascii="宋体" w:eastAsia="宋体" w:hAnsi="宋体" w:hint="eastAsia"/>
-          <w:sz w:val="24"/>
-          <w:szCs w:val="24"/>
-        </w:rPr>
-        <w:t>视觉的智能车同时定位与地图构建研究（开题报告）</w:t>
+      <w:r>
+        <w:rPr>
+          <w:rFonts w:ascii="宋体" w:eastAsia="宋体" w:hAnsi="宋体" w:hint="eastAsia"/>
+          <w:sz w:val="24"/>
+          <w:szCs w:val="24"/>
+        </w:rPr>
+        <w:t>融合惯导与视觉的智能车同时定位与地图构建研究（开题报告）</w:t>
       </w:r>
       <w:r>
         <w:rPr>
@@ -210,71 +200,19 @@
           <w:sz w:val="24"/>
           <w:szCs w:val="24"/>
         </w:rPr>
-        <w:t>的方法由于保持之前的线性化不变，如果一开始的特征</w:t>
-      </w:r>
-      <w:proofErr w:type="gramStart"/>
-      <w:r>
-        <w:rPr>
-          <w:rFonts w:ascii="宋体" w:eastAsia="宋体" w:hAnsi="宋体"/>
-          <w:sz w:val="24"/>
-          <w:szCs w:val="24"/>
-        </w:rPr>
-        <w:t>点信息</w:t>
-      </w:r>
-      <w:proofErr w:type="gramEnd"/>
-      <w:r>
-        <w:rPr>
-          <w:rFonts w:ascii="宋体" w:eastAsia="宋体" w:hAnsi="宋体"/>
-          <w:sz w:val="24"/>
-          <w:szCs w:val="24"/>
-        </w:rPr>
-        <w:t>初始值错误的话，就会导致状态估计非最优。基于优化的方法当前估计取决于当前和以前的测量，且由视觉里程计和IMU共同提供和修正初值。无论是基于滤波还是基于优化的方法，在</w:t>
-      </w:r>
-      <w:proofErr w:type="gramStart"/>
-      <w:r>
-        <w:rPr>
-          <w:rFonts w:ascii="宋体" w:eastAsia="宋体" w:hAnsi="宋体"/>
-          <w:sz w:val="24"/>
-          <w:szCs w:val="24"/>
-        </w:rPr>
-        <w:t>视觉惯导跟踪</w:t>
-      </w:r>
-      <w:proofErr w:type="gramEnd"/>
-      <w:r>
-        <w:rPr>
-          <w:rFonts w:ascii="宋体" w:eastAsia="宋体" w:hAnsi="宋体"/>
-          <w:sz w:val="24"/>
-          <w:szCs w:val="24"/>
-        </w:rPr>
-        <w:t>融合时都分为紧耦合和松耦合。</w:t>
-      </w:r>
-      <w:r>
-        <w:fldChar w:fldCharType="begin"/>
-      </w:r>
-      <w:r>
-        <w:instrText xml:space="preserve"> HYPERLINK "https://zhuanlan.zhihu.com/p/46560299?utm_source=wechat_session&amp;utm_medium=social&amp;utm_oi=1014410620082409472" </w:instrText>
-      </w:r>
-      <w:r>
-        <w:fldChar w:fldCharType="separate"/>
-      </w:r>
-      <w:r>
-        <w:rPr>
-          <w:rStyle w:val="a8"/>
-          <w:rFonts w:ascii="宋体" w:eastAsia="宋体" w:hAnsi="宋体"/>
-          <w:sz w:val="24"/>
-          <w:szCs w:val="24"/>
-        </w:rPr>
-        <w:t>https://zhuanlan.zhihu.com/p/46560299?utm_source=wechat_session&amp;utm_medium=social&amp;utm_oi=1014410620082409472</w:t>
-      </w:r>
-      <w:r>
-        <w:rPr>
-          <w:rStyle w:val="a8"/>
-          <w:rFonts w:ascii="宋体" w:eastAsia="宋体" w:hAnsi="宋体"/>
-          <w:sz w:val="24"/>
-          <w:szCs w:val="24"/>
-        </w:rPr>
-        <w:fldChar w:fldCharType="end"/>
-      </w:r>
+        <w:t>的方法由于保持之前的线性化不变，如果一开始的特征点信息初始值错误的话，就会导致状态估计非最优。基于优化的方法当前估计取决于当前和以前的测量，且由视觉里程计和IMU共同提供和修正初值。无论是基于滤波还是基于优化的方法，在视觉惯导跟踪融合时都分为紧耦合和松耦合。</w:t>
+      </w:r>
+      <w:hyperlink r:id="rId7" w:history="1">
+        <w:r>
+          <w:rPr>
+            <w:rStyle w:val="a8"/>
+            <w:rFonts w:ascii="宋体" w:eastAsia="宋体" w:hAnsi="宋体"/>
+            <w:sz w:val="24"/>
+            <w:szCs w:val="24"/>
+          </w:rPr>
+          <w:t>https://zhuanlan.zhihu.com/p/46560299?utm_source=wechat_session&amp;utm_medium=social&amp;utm_oi=1014410620082409472</w:t>
+        </w:r>
+      </w:hyperlink>
     </w:p>
     <w:p>
       <w:pPr>
@@ -420,23 +358,13 @@
         </w:rPr>
         <w:t>松耦合中视觉运动估计和</w:t>
       </w:r>
-      <w:proofErr w:type="gramStart"/>
-      <w:r>
-        <w:rPr>
-          <w:rFonts w:ascii="宋体" w:eastAsia="宋体" w:hAnsi="宋体" w:hint="eastAsia"/>
-          <w:sz w:val="24"/>
-          <w:szCs w:val="24"/>
-        </w:rPr>
-        <w:t>惯导运动</w:t>
-      </w:r>
-      <w:proofErr w:type="gramEnd"/>
-      <w:r>
-        <w:rPr>
-          <w:rFonts w:ascii="宋体" w:eastAsia="宋体" w:hAnsi="宋体" w:hint="eastAsia"/>
-          <w:sz w:val="24"/>
-          <w:szCs w:val="24"/>
-        </w:rPr>
-        <w:t>估计系统是两个独立的模块，将每个模块的输出结果进行融合。</w:t>
+      <w:r>
+        <w:rPr>
+          <w:rFonts w:ascii="宋体" w:eastAsia="宋体" w:hAnsi="宋体" w:hint="eastAsia"/>
+          <w:sz w:val="24"/>
+          <w:szCs w:val="24"/>
+        </w:rPr>
+        <w:t>惯导运动估计系统是两个独立的模块，将每个模块的输出结果进行融合。</w:t>
       </w:r>
     </w:p>
     <w:p>
@@ -481,7 +409,7 @@
                     <pic:cNvPicPr/>
                   </pic:nvPicPr>
                   <pic:blipFill>
-                    <a:blip r:embed="rId7"/>
+                    <a:blip r:embed="rId8"/>
                     <a:stretch>
                       <a:fillRect/>
                     </a:stretch>
@@ -529,7 +457,7 @@
                     <pic:cNvPicPr/>
                   </pic:nvPicPr>
                   <pic:blipFill>
-                    <a:blip r:embed="rId8"/>
+                    <a:blip r:embed="rId9"/>
                     <a:stretch>
                       <a:fillRect/>
                     </a:stretch>
@@ -655,7 +583,7 @@
                     <pic:cNvPicPr/>
                   </pic:nvPicPr>
                   <pic:blipFill>
-                    <a:blip r:embed="rId9"/>
+                    <a:blip r:embed="rId10"/>
                     <a:stretch>
                       <a:fillRect/>
                     </a:stretch>
@@ -710,18 +638,8 @@
           <w:sz w:val="24"/>
           <w:szCs w:val="24"/>
         </w:rPr>
-        <w:t>多传感器融合基本就是不同坐标系的</w:t>
-      </w:r>
-      <w:proofErr w:type="gramStart"/>
-      <w:r>
-        <w:rPr>
-          <w:rFonts w:ascii="宋体" w:eastAsia="宋体" w:hAnsi="宋体" w:hint="eastAsia"/>
-          <w:sz w:val="24"/>
-          <w:szCs w:val="24"/>
-        </w:rPr>
-        <w:t>的</w:t>
-      </w:r>
-      <w:proofErr w:type="gramEnd"/>
+        <w:t>多传感器融合基本就是不同坐标系的的</w:t>
+      </w:r>
       <w:r>
         <w:rPr>
           <w:rFonts w:ascii="宋体" w:eastAsia="宋体" w:hAnsi="宋体" w:hint="eastAsia"/>
@@ -794,23 +712,13 @@
         </w:rPr>
         <w:t>目前都是港科大</w:t>
       </w:r>
-      <w:proofErr w:type="spellStart"/>
-      <w:r>
-        <w:rPr>
-          <w:rFonts w:ascii="宋体" w:eastAsia="宋体" w:hAnsi="宋体"/>
-          <w:sz w:val="24"/>
-          <w:szCs w:val="24"/>
-        </w:rPr>
-        <w:t>vio</w:t>
-      </w:r>
-      <w:proofErr w:type="spellEnd"/>
-      <w:r>
-        <w:rPr>
-          <w:rFonts w:ascii="宋体" w:eastAsia="宋体" w:hAnsi="宋体"/>
-          <w:sz w:val="24"/>
-          <w:szCs w:val="24"/>
-        </w:rPr>
-        <w:t>很成熟了</w:t>
+      <w:r>
+        <w:rPr>
+          <w:rFonts w:ascii="宋体" w:eastAsia="宋体" w:hAnsi="宋体"/>
+          <w:sz w:val="24"/>
+          <w:szCs w:val="24"/>
+        </w:rPr>
+        <w:t>vio很成熟了</w:t>
       </w:r>
       <w:r>
         <w:rPr>
@@ -842,18 +750,8 @@
           <w:sz w:val="24"/>
           <w:szCs w:val="24"/>
         </w:rPr>
-        <w:t xml:space="preserve">ji  </w:t>
-      </w:r>
-      <w:proofErr w:type="spellStart"/>
-      <w:r>
-        <w:rPr>
-          <w:rFonts w:ascii="宋体" w:eastAsia="宋体" w:hAnsi="宋体"/>
-          <w:sz w:val="24"/>
-          <w:szCs w:val="24"/>
-        </w:rPr>
-        <w:t>zhang</w:t>
-      </w:r>
-      <w:proofErr w:type="spellEnd"/>
+        <w:t>ji  zhang</w:t>
+      </w:r>
       <w:r>
         <w:rPr>
           <w:rFonts w:ascii="宋体" w:eastAsia="宋体" w:hAnsi="宋体" w:hint="eastAsia"/>
@@ -862,7 +760,7 @@
         </w:rPr>
         <w:t>（</w:t>
       </w:r>
-      <w:hyperlink r:id="rId10" w:history="1">
+      <w:hyperlink r:id="rId11" w:history="1">
         <w:r>
           <w:rPr>
             <w:rStyle w:val="a8"/>
@@ -1169,25 +1067,7 @@
           <w:sz w:val="24"/>
           <w:szCs w:val="24"/>
         </w:rPr>
-        <w:t>是倍数关系、初始时刻对齐-传感器频率都固定且是倍数关系、初始时刻有偏差（有必要计算出这个偏差）-传感器频率不固定且不是倍数关系、初始时刻</w:t>
-      </w:r>
-      <w:proofErr w:type="gramStart"/>
-      <w:r>
-        <w:rPr>
-          <w:rFonts w:ascii="宋体" w:eastAsia="宋体" w:hAnsi="宋体" w:hint="eastAsia"/>
-          <w:sz w:val="24"/>
-          <w:szCs w:val="24"/>
-        </w:rPr>
-        <w:t>不</w:t>
-      </w:r>
-      <w:proofErr w:type="gramEnd"/>
-      <w:r>
-        <w:rPr>
-          <w:rFonts w:ascii="宋体" w:eastAsia="宋体" w:hAnsi="宋体" w:hint="eastAsia"/>
-          <w:sz w:val="24"/>
-          <w:szCs w:val="24"/>
-        </w:rPr>
-        <w:t>对齐）</w:t>
+        <w:t>是倍数关系、初始时刻对齐-传感器频率都固定且是倍数关系、初始时刻有偏差（有必要计算出这个偏差）-传感器频率不固定且不是倍数关系、初始时刻不对齐）</w:t>
       </w:r>
       <w:r>
         <w:rPr>
@@ -1212,9 +1092,8 @@
           <w:sz w:val="24"/>
           <w:szCs w:val="24"/>
         </w:rPr>
-        <w:t>理论上，</w:t>
-      </w:r>
-      <w:proofErr w:type="spellStart"/>
+        <w:t>理论上，imu和相机数据</w:t>
+      </w:r>
       <w:r>
         <w:rPr>
           <w:rFonts w:ascii="宋体" w:eastAsia="宋体" w:hAnsi="宋体" w:hint="eastAsia"/>
@@ -1222,9 +1101,8 @@
           <w:sz w:val="24"/>
           <w:szCs w:val="24"/>
         </w:rPr>
-        <w:t>imu</w:t>
-      </w:r>
-      <w:proofErr w:type="spellEnd"/>
+        <w:t>采样时刻</w:t>
+      </w:r>
       <w:r>
         <w:rPr>
           <w:rFonts w:ascii="宋体" w:eastAsia="宋体" w:hAnsi="宋体" w:hint="eastAsia"/>
@@ -1232,7 +1110,7 @@
           <w:sz w:val="24"/>
           <w:szCs w:val="24"/>
         </w:rPr>
-        <w:t>和相机数据</w:t>
+        <w:t>是</w:t>
       </w:r>
       <w:r>
         <w:rPr>
@@ -1241,6 +1119,24 @@
           <w:sz w:val="24"/>
           <w:szCs w:val="24"/>
         </w:rPr>
+        <w:t>传感器获取</w:t>
+      </w:r>
+      <w:r>
+        <w:rPr>
+          <w:rFonts w:ascii="宋体" w:eastAsia="宋体" w:hAnsi="宋体" w:hint="eastAsia"/>
+          <w:color w:val="FF0000"/>
+          <w:sz w:val="24"/>
+          <w:szCs w:val="24"/>
+        </w:rPr>
+        <w:t>数据那一瞬的时间，但实际上，</w:t>
+      </w:r>
+      <w:r>
+        <w:rPr>
+          <w:rFonts w:ascii="宋体" w:eastAsia="宋体" w:hAnsi="宋体" w:hint="eastAsia"/>
+          <w:color w:val="FF0000"/>
+          <w:sz w:val="24"/>
+          <w:szCs w:val="24"/>
+        </w:rPr>
         <w:t>采样时刻</w:t>
       </w:r>
       <w:r>
@@ -1250,7 +1146,7 @@
           <w:sz w:val="24"/>
           <w:szCs w:val="24"/>
         </w:rPr>
-        <w:t>是</w:t>
+        <w:t>t0</w:t>
       </w:r>
       <w:r>
         <w:rPr>
@@ -1259,7 +1155,7 @@
           <w:sz w:val="24"/>
           <w:szCs w:val="24"/>
         </w:rPr>
-        <w:t>传感器获取</w:t>
+        <w:t>和</w:t>
       </w:r>
       <w:r>
         <w:rPr>
@@ -1268,7 +1164,7 @@
           <w:sz w:val="24"/>
           <w:szCs w:val="24"/>
         </w:rPr>
-        <w:t>数据那一瞬的时间，但实际上，</w:t>
+        <w:t>产生时间戳时刻</w:t>
       </w:r>
       <w:r>
         <w:rPr>
@@ -1277,7 +1173,7 @@
           <w:sz w:val="24"/>
           <w:szCs w:val="24"/>
         </w:rPr>
-        <w:t>采样时刻</w:t>
+        <w:t>t1</w:t>
       </w:r>
       <w:r>
         <w:rPr>
@@ -1286,7 +1182,7 @@
           <w:sz w:val="24"/>
           <w:szCs w:val="24"/>
         </w:rPr>
-        <w:t>t0</w:t>
+        <w:t>有延迟</w:t>
       </w:r>
       <w:r>
         <w:rPr>
@@ -1295,7 +1191,7 @@
           <w:sz w:val="24"/>
           <w:szCs w:val="24"/>
         </w:rPr>
-        <w:t>和</w:t>
+        <w:t>，我们使用得是时间戳</w:t>
       </w:r>
       <w:r>
         <w:rPr>
@@ -1304,9 +1200,62 @@
           <w:sz w:val="24"/>
           <w:szCs w:val="24"/>
         </w:rPr>
-        <w:t>产生时间</w:t>
-      </w:r>
-      <w:proofErr w:type="gramStart"/>
+        <w:t>（</w:t>
+      </w:r>
+      <w:r>
+        <w:rPr>
+          <w:rFonts w:ascii="宋体" w:eastAsia="宋体" w:hAnsi="宋体" w:hint="eastAsia"/>
+          <w:color w:val="0070C0"/>
+          <w:sz w:val="24"/>
+          <w:szCs w:val="24"/>
+        </w:rPr>
+        <w:t>若</w:t>
+      </w:r>
+      <w:r>
+        <w:rPr>
+          <w:rFonts w:ascii="宋体" w:eastAsia="宋体" w:hAnsi="宋体" w:hint="eastAsia"/>
+          <w:color w:val="0070C0"/>
+          <w:sz w:val="24"/>
+          <w:szCs w:val="24"/>
+        </w:rPr>
+        <w:t>t1是读取到传感器数据时间（一般是这种情况）</w:t>
+      </w:r>
+      <w:r>
+        <w:rPr>
+          <w:rFonts w:ascii="宋体" w:eastAsia="宋体" w:hAnsi="宋体" w:hint="eastAsia"/>
+          <w:color w:val="0070C0"/>
+          <w:sz w:val="24"/>
+          <w:szCs w:val="24"/>
+        </w:rPr>
+        <w:t>，则t1-t0</w:t>
+      </w:r>
+      <w:r>
+        <w:rPr>
+          <w:rFonts w:ascii="宋体" w:eastAsia="宋体" w:hAnsi="宋体"/>
+          <w:color w:val="0070C0"/>
+          <w:sz w:val="24"/>
+          <w:szCs w:val="24"/>
+        </w:rPr>
+        <w:t>&gt;0</w:t>
+      </w:r>
+      <w:r>
+        <w:rPr>
+          <w:rFonts w:ascii="宋体" w:eastAsia="宋体" w:hAnsi="宋体" w:hint="eastAsia"/>
+          <w:color w:val="0070C0"/>
+          <w:sz w:val="24"/>
+          <w:szCs w:val="24"/>
+        </w:rPr>
+        <w:t>（vins中是这种情况）</w:t>
+      </w:r>
+      <w:r>
+        <w:rPr>
+          <w:rFonts w:ascii="宋体" w:eastAsia="宋体" w:hAnsi="宋体" w:hint="eastAsia"/>
+          <w:color w:val="0070C0"/>
+          <w:sz w:val="24"/>
+          <w:szCs w:val="24"/>
+        </w:rPr>
+        <w:t>，产生时间戳时刻大于真实采样时刻才称为延迟；</w:t>
+      </w:r>
       <w:r>
         <w:rPr>
           <w:rFonts w:ascii="宋体" w:eastAsia="宋体" w:hAnsi="宋体" w:hint="eastAsia"/>
@@ -1314,9 +1263,8 @@
           <w:sz w:val="24"/>
           <w:szCs w:val="24"/>
         </w:rPr>
-        <w:t>戳时刻</w:t>
-      </w:r>
-      <w:proofErr w:type="gramEnd"/>
+        <w:t>若</w:t>
+      </w:r>
       <w:r>
         <w:rPr>
           <w:rFonts w:ascii="宋体" w:eastAsia="宋体" w:hAnsi="宋体" w:hint="eastAsia"/>
@@ -1324,7 +1272,7 @@
           <w:sz w:val="24"/>
           <w:szCs w:val="24"/>
         </w:rPr>
-        <w:t>t1</w:t>
+        <w:t>t1是</w:t>
       </w:r>
       <w:r>
         <w:rPr>
@@ -1333,7 +1281,7 @@
           <w:sz w:val="24"/>
           <w:szCs w:val="24"/>
         </w:rPr>
-        <w:t>有延迟</w:t>
+        <w:t>触发</w:t>
       </w:r>
       <w:r>
         <w:rPr>
@@ -1342,7 +1290,7 @@
           <w:sz w:val="24"/>
           <w:szCs w:val="24"/>
         </w:rPr>
-        <w:t>，我们使用得是时间戳</w:t>
+        <w:t>传感器时间</w:t>
       </w:r>
       <w:r>
         <w:rPr>
@@ -1351,110 +1299,16 @@
           <w:sz w:val="24"/>
           <w:szCs w:val="24"/>
         </w:rPr>
-        <w:t>（</w:t>
-      </w:r>
-      <w:r>
-        <w:rPr>
-          <w:rFonts w:ascii="宋体" w:eastAsia="宋体" w:hAnsi="宋体" w:hint="eastAsia"/>
-          <w:color w:val="0070C0"/>
-          <w:sz w:val="24"/>
-          <w:szCs w:val="24"/>
-        </w:rPr>
-        <w:t>若</w:t>
-      </w:r>
-      <w:r>
-        <w:rPr>
-          <w:rFonts w:ascii="宋体" w:eastAsia="宋体" w:hAnsi="宋体" w:hint="eastAsia"/>
-          <w:color w:val="0070C0"/>
-          <w:sz w:val="24"/>
-          <w:szCs w:val="24"/>
-        </w:rPr>
-        <w:t>t1是读取到传感器数据时间（一般是这种情况）</w:t>
-      </w:r>
-      <w:r>
-        <w:rPr>
-          <w:rFonts w:ascii="宋体" w:eastAsia="宋体" w:hAnsi="宋体" w:hint="eastAsia"/>
-          <w:color w:val="0070C0"/>
-          <w:sz w:val="24"/>
-          <w:szCs w:val="24"/>
-        </w:rPr>
         <w:t>，则t1-t0</w:t>
       </w:r>
       <w:r>
         <w:rPr>
           <w:rFonts w:ascii="宋体" w:eastAsia="宋体" w:hAnsi="宋体"/>
-          <w:color w:val="0070C0"/>
-          <w:sz w:val="24"/>
-          <w:szCs w:val="24"/>
-        </w:rPr>
-        <w:t>&gt;0</w:t>
-      </w:r>
-      <w:r>
-        <w:rPr>
-          <w:rFonts w:ascii="宋体" w:eastAsia="宋体" w:hAnsi="宋体" w:hint="eastAsia"/>
-          <w:color w:val="0070C0"/>
-          <w:sz w:val="24"/>
-          <w:szCs w:val="24"/>
-        </w:rPr>
-        <w:t>（</w:t>
-      </w:r>
-      <w:proofErr w:type="spellStart"/>
-      <w:r>
-        <w:rPr>
-          <w:rFonts w:ascii="宋体" w:eastAsia="宋体" w:hAnsi="宋体" w:hint="eastAsia"/>
-          <w:color w:val="0070C0"/>
-          <w:sz w:val="24"/>
-          <w:szCs w:val="24"/>
-        </w:rPr>
-        <w:t>vins</w:t>
-      </w:r>
-      <w:proofErr w:type="spellEnd"/>
-      <w:r>
-        <w:rPr>
-          <w:rFonts w:ascii="宋体" w:eastAsia="宋体" w:hAnsi="宋体" w:hint="eastAsia"/>
-          <w:color w:val="0070C0"/>
-          <w:sz w:val="24"/>
-          <w:szCs w:val="24"/>
-        </w:rPr>
-        <w:t>中是这种情况）</w:t>
-      </w:r>
-      <w:r>
-        <w:rPr>
-          <w:rFonts w:ascii="宋体" w:eastAsia="宋体" w:hAnsi="宋体" w:hint="eastAsia"/>
-          <w:color w:val="0070C0"/>
-          <w:sz w:val="24"/>
-          <w:szCs w:val="24"/>
-        </w:rPr>
-        <w:t>，产生时间</w:t>
-      </w:r>
-      <w:proofErr w:type="gramStart"/>
-      <w:r>
-        <w:rPr>
-          <w:rFonts w:ascii="宋体" w:eastAsia="宋体" w:hAnsi="宋体" w:hint="eastAsia"/>
-          <w:color w:val="0070C0"/>
-          <w:sz w:val="24"/>
-          <w:szCs w:val="24"/>
-        </w:rPr>
-        <w:t>戳时刻</w:t>
-      </w:r>
-      <w:proofErr w:type="gramEnd"/>
-      <w:r>
-        <w:rPr>
-          <w:rFonts w:ascii="宋体" w:eastAsia="宋体" w:hAnsi="宋体" w:hint="eastAsia"/>
-          <w:color w:val="0070C0"/>
-          <w:sz w:val="24"/>
-          <w:szCs w:val="24"/>
-        </w:rPr>
-        <w:t>大于真实采样时刻才称为延迟；</w:t>
-      </w:r>
-      <w:r>
-        <w:rPr>
-          <w:rFonts w:ascii="宋体" w:eastAsia="宋体" w:hAnsi="宋体" w:hint="eastAsia"/>
           <w:color w:val="FF0000"/>
           <w:sz w:val="24"/>
           <w:szCs w:val="24"/>
         </w:rPr>
-        <w:t>若</w:t>
+        <w:t>&lt;0</w:t>
       </w:r>
       <w:r>
         <w:rPr>
@@ -1463,7 +1317,7 @@
           <w:sz w:val="24"/>
           <w:szCs w:val="24"/>
         </w:rPr>
-        <w:t>t1是</w:t>
+        <w:t>，我们应该从2个时刻中选择更接近采样时刻和延迟为常数得点</w:t>
       </w:r>
       <w:r>
         <w:rPr>
@@ -1472,7 +1326,7 @@
           <w:sz w:val="24"/>
           <w:szCs w:val="24"/>
         </w:rPr>
-        <w:t>触发</w:t>
+        <w:t>）</w:t>
       </w:r>
       <w:r>
         <w:rPr>
@@ -1481,7 +1335,7 @@
           <w:sz w:val="24"/>
           <w:szCs w:val="24"/>
         </w:rPr>
-        <w:t>传感器时间</w:t>
+        <w:t>，而不同传感器的延迟不一样，每个传感器这个延迟应该是比较确定的，imu的延迟应该小于相机的延迟</w:t>
       </w:r>
       <w:r>
         <w:rPr>
@@ -1490,121 +1344,16 @@
           <w:sz w:val="24"/>
           <w:szCs w:val="24"/>
         </w:rPr>
-        <w:t>，则t1-t0</w:t>
-      </w:r>
-      <w:r>
-        <w:rPr>
-          <w:rFonts w:ascii="宋体" w:eastAsia="宋体" w:hAnsi="宋体"/>
+        <w:t>，初始化时将延迟对齐后，后面就能确定了。</w:t>
+      </w:r>
+      <w:r>
+        <w:rPr>
+          <w:rFonts w:ascii="宋体" w:eastAsia="宋体" w:hAnsi="宋体" w:hint="eastAsia"/>
           <w:color w:val="FF0000"/>
           <w:sz w:val="24"/>
           <w:szCs w:val="24"/>
         </w:rPr>
-        <w:t>&lt;0</w:t>
-      </w:r>
-      <w:r>
-        <w:rPr>
-          <w:rFonts w:ascii="宋体" w:eastAsia="宋体" w:hAnsi="宋体" w:hint="eastAsia"/>
-          <w:color w:val="FF0000"/>
-          <w:sz w:val="24"/>
-          <w:szCs w:val="24"/>
-        </w:rPr>
-        <w:t>，我们应该从2个时刻中选择更接近采样时刻和延迟为常数得点</w:t>
-      </w:r>
-      <w:r>
-        <w:rPr>
-          <w:rFonts w:ascii="宋体" w:eastAsia="宋体" w:hAnsi="宋体" w:hint="eastAsia"/>
-          <w:color w:val="FF0000"/>
-          <w:sz w:val="24"/>
-          <w:szCs w:val="24"/>
-        </w:rPr>
-        <w:t>）</w:t>
-      </w:r>
-      <w:r>
-        <w:rPr>
-          <w:rFonts w:ascii="宋体" w:eastAsia="宋体" w:hAnsi="宋体" w:hint="eastAsia"/>
-          <w:color w:val="FF0000"/>
-          <w:sz w:val="24"/>
-          <w:szCs w:val="24"/>
-        </w:rPr>
-        <w:t>，而不同传感器的延迟不一样，每个传感器这个延迟应该是比较确定的，</w:t>
-      </w:r>
-      <w:proofErr w:type="spellStart"/>
-      <w:r>
-        <w:rPr>
-          <w:rFonts w:ascii="宋体" w:eastAsia="宋体" w:hAnsi="宋体" w:hint="eastAsia"/>
-          <w:color w:val="FF0000"/>
-          <w:sz w:val="24"/>
-          <w:szCs w:val="24"/>
-        </w:rPr>
-        <w:t>imu</w:t>
-      </w:r>
-      <w:proofErr w:type="spellEnd"/>
-      <w:r>
-        <w:rPr>
-          <w:rFonts w:ascii="宋体" w:eastAsia="宋体" w:hAnsi="宋体" w:hint="eastAsia"/>
-          <w:color w:val="FF0000"/>
-          <w:sz w:val="24"/>
-          <w:szCs w:val="24"/>
-        </w:rPr>
-        <w:t>的延迟应该小于相机的延迟</w:t>
-      </w:r>
-      <w:r>
-        <w:rPr>
-          <w:rFonts w:ascii="宋体" w:eastAsia="宋体" w:hAnsi="宋体" w:hint="eastAsia"/>
-          <w:color w:val="FF0000"/>
-          <w:sz w:val="24"/>
-          <w:szCs w:val="24"/>
-        </w:rPr>
-        <w:t>，初始化时将延迟对齐后，后面就能确定了。</w:t>
-      </w:r>
-      <w:r>
-        <w:rPr>
-          <w:rFonts w:ascii="宋体" w:eastAsia="宋体" w:hAnsi="宋体" w:hint="eastAsia"/>
-          <w:color w:val="FF0000"/>
-          <w:sz w:val="24"/>
-          <w:szCs w:val="24"/>
-        </w:rPr>
-        <w:t>若以</w:t>
-      </w:r>
-      <w:proofErr w:type="spellStart"/>
-      <w:r>
-        <w:rPr>
-          <w:rFonts w:ascii="宋体" w:eastAsia="宋体" w:hAnsi="宋体" w:hint="eastAsia"/>
-          <w:color w:val="FF0000"/>
-          <w:sz w:val="24"/>
-          <w:szCs w:val="24"/>
-        </w:rPr>
-        <w:t>imu</w:t>
-      </w:r>
-      <w:proofErr w:type="spellEnd"/>
-      <w:r>
-        <w:rPr>
-          <w:rFonts w:ascii="宋体" w:eastAsia="宋体" w:hAnsi="宋体" w:hint="eastAsia"/>
-          <w:color w:val="FF0000"/>
-          <w:sz w:val="24"/>
-          <w:szCs w:val="24"/>
-        </w:rPr>
-        <w:t>为参考，其它传感器与</w:t>
-      </w:r>
-      <w:proofErr w:type="spellStart"/>
-      <w:r>
-        <w:rPr>
-          <w:rFonts w:ascii="宋体" w:eastAsia="宋体" w:hAnsi="宋体" w:hint="eastAsia"/>
-          <w:color w:val="FF0000"/>
-          <w:sz w:val="24"/>
-          <w:szCs w:val="24"/>
-        </w:rPr>
-        <w:t>imu</w:t>
-      </w:r>
-      <w:proofErr w:type="spellEnd"/>
-      <w:r>
-        <w:rPr>
-          <w:rFonts w:ascii="宋体" w:eastAsia="宋体" w:hAnsi="宋体" w:hint="eastAsia"/>
-          <w:color w:val="FF0000"/>
-          <w:sz w:val="24"/>
-          <w:szCs w:val="24"/>
-        </w:rPr>
-        <w:t>对齐即可。</w:t>
+        <w:t>若以imu为参考，其它传感器与imu对齐即可。</w:t>
       </w:r>
       <w:r>
         <w:rPr>
@@ -1732,7 +1481,7 @@
           <w:szCs w:val="24"/>
         </w:rPr>
       </w:pPr>
-      <w:hyperlink r:id="rId11" w:history="1">
+      <w:hyperlink r:id="rId12" w:history="1">
         <w:r>
           <w:rPr>
             <w:rStyle w:val="a8"/>
@@ -1766,33 +1515,17 @@
         </w:rPr>
         <w:t>视觉和激光slam：</w:t>
       </w:r>
-      <w:r>
-        <w:fldChar w:fldCharType="begin"/>
-      </w:r>
-      <w:r>
-        <w:instrText xml:space="preserve"> HYPERLINK "https://mp.weixin.qq.com/s/EVAhdBj39061cOeXGbhlag" </w:instrText>
-      </w:r>
-      <w:r>
-        <w:fldChar w:fldCharType="separate"/>
-      </w:r>
-      <w:r>
-        <w:rPr>
-          <w:rStyle w:val="a8"/>
-          <w:rFonts w:ascii="宋体" w:eastAsia="宋体" w:hAnsi="宋体"/>
-          <w:sz w:val="24"/>
-          <w:szCs w:val="24"/>
-        </w:rPr>
-        <w:t>https://mp.weixin.qq.com/s/EVAhdBj39061cOeXGbhlag</w:t>
-      </w:r>
-      <w:r>
-        <w:rPr>
-          <w:rStyle w:val="a8"/>
-          <w:rFonts w:ascii="宋体" w:eastAsia="宋体" w:hAnsi="宋体"/>
-          <w:sz w:val="24"/>
-          <w:szCs w:val="24"/>
-        </w:rPr>
-        <w:fldChar w:fldCharType="end"/>
-      </w:r>
+      <w:hyperlink r:id="rId13" w:history="1">
+        <w:r>
+          <w:rPr>
+            <w:rStyle w:val="a8"/>
+            <w:rFonts w:ascii="宋体" w:eastAsia="宋体" w:hAnsi="宋体"/>
+            <w:sz w:val="24"/>
+            <w:szCs w:val="24"/>
+          </w:rPr>
+          <w:t>https://mp.weixin.qq.com/s/EVAhdBj39061cOeXGbhlag</w:t>
+        </w:r>
+      </w:hyperlink>
     </w:p>
     <w:p>
       <w:pPr>
@@ -1815,25 +1548,7 @@
           <w:szCs w:val="24"/>
         </w:rPr>
         <w:lastRenderedPageBreak/>
-        <w:t>[1]P</w:t>
-      </w:r>
-      <w:proofErr w:type="gramStart"/>
-      <w:r>
-        <w:rPr>
-          <w:rFonts w:ascii="宋体" w:eastAsia="宋体" w:hAnsi="宋体"/>
-          <w:sz w:val="24"/>
-          <w:szCs w:val="24"/>
-        </w:rPr>
-        <w:t>222,P</w:t>
-      </w:r>
-      <w:proofErr w:type="gramEnd"/>
-      <w:r>
-        <w:rPr>
-          <w:rFonts w:ascii="宋体" w:eastAsia="宋体" w:hAnsi="宋体"/>
-          <w:sz w:val="24"/>
-          <w:szCs w:val="24"/>
-        </w:rPr>
-        <w:t>256</w:t>
+        <w:t>[1]P222,P256</w:t>
       </w:r>
     </w:p>
     <w:p>
@@ -2312,51 +2027,15 @@
           <w:sz w:val="24"/>
           <w:szCs w:val="24"/>
         </w:rPr>
-        <w:t>（</w:t>
-      </w:r>
-      <w:proofErr w:type="spellStart"/>
-      <w:r>
-        <w:rPr>
-          <w:rFonts w:ascii="宋体" w:eastAsia="宋体" w:hAnsi="宋体" w:hint="eastAsia"/>
-          <w:sz w:val="24"/>
-          <w:szCs w:val="24"/>
-        </w:rPr>
-        <w:t>zhang</w:t>
-      </w:r>
-      <w:proofErr w:type="spellEnd"/>
-      <w:r>
-        <w:rPr>
-          <w:rFonts w:ascii="宋体" w:eastAsia="宋体" w:hAnsi="宋体" w:hint="eastAsia"/>
-          <w:sz w:val="24"/>
-          <w:szCs w:val="24"/>
-        </w:rPr>
-        <w:t>）</w:t>
-      </w:r>
-      <w:r>
-        <w:rPr>
-          <w:rFonts w:ascii="宋体" w:eastAsia="宋体" w:hAnsi="宋体" w:hint="eastAsia"/>
-          <w:sz w:val="24"/>
-          <w:szCs w:val="24"/>
-        </w:rPr>
-        <w:t>重合，因为</w:t>
-      </w:r>
-      <w:proofErr w:type="spellStart"/>
-      <w:r>
-        <w:rPr>
-          <w:rFonts w:ascii="宋体" w:eastAsia="宋体" w:hAnsi="宋体" w:hint="eastAsia"/>
-          <w:sz w:val="24"/>
-          <w:szCs w:val="24"/>
-        </w:rPr>
-        <w:t>imu</w:t>
-      </w:r>
-      <w:proofErr w:type="spellEnd"/>
-      <w:r>
-        <w:rPr>
-          <w:rFonts w:ascii="宋体" w:eastAsia="宋体" w:hAnsi="宋体" w:hint="eastAsia"/>
-          <w:sz w:val="24"/>
-          <w:szCs w:val="24"/>
-        </w:rPr>
-        <w:t>更新频率高，</w:t>
+        <w:t>（zhang）</w:t>
+      </w:r>
+      <w:r>
+        <w:rPr>
+          <w:rFonts w:ascii="宋体" w:eastAsia="宋体" w:hAnsi="宋体" w:hint="eastAsia"/>
+          <w:sz w:val="24"/>
+          <w:szCs w:val="24"/>
+        </w:rPr>
+        <w:t>重合，因为imu更新频率高，</w:t>
       </w:r>
     </w:p>
     <w:p>
@@ -2567,41 +2246,21 @@
         </w:rPr>
         <w:t>和</w:t>
       </w:r>
-      <w:proofErr w:type="spellStart"/>
-      <w:r>
-        <w:rPr>
-          <w:rFonts w:ascii="宋体" w:eastAsia="宋体" w:hAnsi="宋体"/>
-          <w:sz w:val="24"/>
-          <w:szCs w:val="24"/>
-        </w:rPr>
-        <w:t>Kalibr</w:t>
-      </w:r>
-      <w:proofErr w:type="spellEnd"/>
-      <w:r>
-        <w:rPr>
-          <w:rFonts w:ascii="宋体" w:eastAsia="宋体" w:hAnsi="宋体"/>
-          <w:sz w:val="24"/>
-          <w:szCs w:val="24"/>
-        </w:rPr>
-        <w:t>工具箱进行相机和IMU时间偏差标定。</w:t>
-      </w:r>
-      <w:proofErr w:type="spellStart"/>
-      <w:r>
-        <w:rPr>
-          <w:rFonts w:ascii="宋体" w:eastAsia="宋体" w:hAnsi="宋体"/>
-          <w:sz w:val="24"/>
-          <w:szCs w:val="24"/>
-        </w:rPr>
-        <w:t>Kalibr</w:t>
-      </w:r>
-      <w:proofErr w:type="spellEnd"/>
-      <w:r>
-        <w:rPr>
-          <w:rFonts w:ascii="宋体" w:eastAsia="宋体" w:hAnsi="宋体"/>
-          <w:sz w:val="24"/>
-          <w:szCs w:val="24"/>
-        </w:rPr>
-        <w:t>标定方式相对本文方法有两个缺点，一是需要棋盘格Pattern，二是离线标定。</w:t>
+      <w:r>
+        <w:rPr>
+          <w:rFonts w:ascii="宋体" w:eastAsia="宋体" w:hAnsi="宋体"/>
+          <w:sz w:val="24"/>
+          <w:szCs w:val="24"/>
+        </w:rPr>
+        <w:t>Kalibr工具箱进行相机和IMU时间偏差标定。</w:t>
+      </w:r>
+      <w:r>
+        <w:rPr>
+          <w:rFonts w:ascii="宋体" w:eastAsia="宋体" w:hAnsi="宋体"/>
+          <w:sz w:val="24"/>
+          <w:szCs w:val="24"/>
+        </w:rPr>
+        <w:t>Kalibr标定方式相对本文方法有两个缺点，一是需要棋盘格Pattern，二是离线标定。</w:t>
       </w:r>
       <w:r>
         <w:rPr>
@@ -2633,9 +2292,16 @@
           <w:sz w:val="24"/>
           <w:szCs w:val="24"/>
         </w:rPr>
-        <w:t>IMU和相机存在时间偏差的情形下,令</w:t>
-      </w:r>
-      <w:proofErr w:type="spellStart"/>
+        <w:t>IMU和相机存在时间偏差的情形下,令t_imu=t_cam+t_d，如图1-2，相机数据的时间戳</w:t>
+      </w:r>
+      <w:r>
+        <w:rPr>
+          <w:rFonts w:ascii="宋体" w:eastAsia="宋体" w:hAnsi="宋体" w:hint="eastAsia"/>
+          <w:sz w:val="24"/>
+          <w:szCs w:val="24"/>
+        </w:rPr>
+        <w:t>（</w:t>
+      </w:r>
       <w:r>
         <w:rPr>
           <w:rFonts w:ascii="宋体" w:eastAsia="宋体" w:hAnsi="宋体"/>
@@ -2644,51 +2310,6 @@
         </w:rPr>
         <w:t>t_imu</w:t>
       </w:r>
-      <w:proofErr w:type="spellEnd"/>
-      <w:r>
-        <w:rPr>
-          <w:rFonts w:ascii="宋体" w:eastAsia="宋体" w:hAnsi="宋体"/>
-          <w:sz w:val="24"/>
-          <w:szCs w:val="24"/>
-        </w:rPr>
-        <w:t>=</w:t>
-      </w:r>
-      <w:proofErr w:type="spellStart"/>
-      <w:r>
-        <w:rPr>
-          <w:rFonts w:ascii="宋体" w:eastAsia="宋体" w:hAnsi="宋体"/>
-          <w:sz w:val="24"/>
-          <w:szCs w:val="24"/>
-        </w:rPr>
-        <w:t>t_cam+t_d</w:t>
-      </w:r>
-      <w:proofErr w:type="spellEnd"/>
-      <w:r>
-        <w:rPr>
-          <w:rFonts w:ascii="宋体" w:eastAsia="宋体" w:hAnsi="宋体"/>
-          <w:sz w:val="24"/>
-          <w:szCs w:val="24"/>
-        </w:rPr>
-        <w:t>，如图1-2，相机数据的时间戳</w:t>
-      </w:r>
-      <w:r>
-        <w:rPr>
-          <w:rFonts w:ascii="宋体" w:eastAsia="宋体" w:hAnsi="宋体" w:hint="eastAsia"/>
-          <w:sz w:val="24"/>
-          <w:szCs w:val="24"/>
-        </w:rPr>
-        <w:t>（</w:t>
-      </w:r>
-      <w:proofErr w:type="spellStart"/>
-      <w:r>
-        <w:rPr>
-          <w:rFonts w:ascii="宋体" w:eastAsia="宋体" w:hAnsi="宋体"/>
-          <w:sz w:val="24"/>
-          <w:szCs w:val="24"/>
-        </w:rPr>
-        <w:t>t_imu</w:t>
-      </w:r>
-      <w:proofErr w:type="spellEnd"/>
       <w:r>
         <w:rPr>
           <w:rFonts w:ascii="宋体" w:eastAsia="宋体" w:hAnsi="宋体" w:hint="eastAsia"/>
@@ -2721,7 +2342,6 @@
         </w:rPr>
         <w:t>比对应数据真实的采样时间</w:t>
       </w:r>
-      <w:proofErr w:type="spellStart"/>
       <w:r>
         <w:rPr>
           <w:rFonts w:ascii="宋体" w:eastAsia="宋体" w:hAnsi="宋体" w:hint="eastAsia"/>
@@ -2738,8 +2358,6 @@
         </w:rPr>
         <w:t>_cam</w:t>
       </w:r>
-      <w:proofErr w:type="spellEnd"/>
-      <w:proofErr w:type="gramStart"/>
       <w:r>
         <w:rPr>
           <w:rFonts w:ascii="宋体" w:eastAsia="宋体" w:hAnsi="宋体"/>
@@ -2748,8 +2366,6 @@
         </w:rPr>
         <w:t>戳大</w:t>
       </w:r>
-      <w:proofErr w:type="spellStart"/>
-      <w:proofErr w:type="gramEnd"/>
       <w:r>
         <w:rPr>
           <w:rFonts w:ascii="宋体" w:eastAsia="宋体" w:hAnsi="宋体" w:hint="eastAsia"/>
@@ -2766,7 +2382,6 @@
         </w:rPr>
         <w:t>_d</w:t>
       </w:r>
-      <w:proofErr w:type="spellEnd"/>
       <w:r>
         <w:rPr>
           <w:rFonts w:ascii="宋体" w:eastAsia="宋体" w:hAnsi="宋体" w:hint="eastAsia"/>
@@ -2821,7 +2436,7 @@
           <w:szCs w:val="24"/>
         </w:rPr>
       </w:pPr>
-      <w:hyperlink r:id="rId12" w:history="1">
+      <w:hyperlink r:id="rId14" w:history="1">
         <w:r>
           <w:rPr>
             <w:rStyle w:val="a8"/>
@@ -2869,26 +2484,133 @@
           <w:sz w:val="24"/>
           <w:szCs w:val="24"/>
         </w:rPr>
-        <w:t>张帆里程计和视觉融合的例子，将信息矩阵z轴位移和x、y轴</w:t>
-      </w:r>
-      <w:proofErr w:type="gramStart"/>
-      <w:r>
-        <w:rPr>
-          <w:rFonts w:ascii="宋体" w:eastAsia="宋体" w:hAnsi="宋体" w:hint="eastAsia"/>
-          <w:sz w:val="24"/>
-          <w:szCs w:val="24"/>
-        </w:rPr>
-        <w:t>旋转值设</w:t>
-      </w:r>
-      <w:proofErr w:type="gramEnd"/>
-      <w:r>
-        <w:rPr>
-          <w:rFonts w:ascii="宋体" w:eastAsia="宋体" w:hAnsi="宋体" w:hint="eastAsia"/>
-          <w:sz w:val="24"/>
-          <w:szCs w:val="24"/>
-        </w:rPr>
-        <w:t>大相当于权值变小。</w:t>
-      </w:r>
+        <w:t>张帆里程计和视觉融合的例子，将信息矩阵z轴位移和x、y轴旋转值设大相当于权值变小。</w:t>
+      </w:r>
+    </w:p>
+    <w:p>
+      <w:pPr>
+        <w:pStyle w:val="a7"/>
+        <w:numPr>
+          <w:ilvl w:val="0"/>
+          <w:numId w:val="1"/>
+        </w:numPr>
+        <w:ind w:firstLineChars="0"/>
+        <w:rPr>
+          <w:rFonts w:ascii="宋体" w:eastAsia="宋体" w:hAnsi="宋体"/>
+          <w:sz w:val="24"/>
+          <w:szCs w:val="24"/>
+        </w:rPr>
+      </w:pPr>
+      <w:r>
+        <w:rPr>
+          <w:rFonts w:ascii="宋体" w:eastAsia="宋体" w:hAnsi="宋体"/>
+          <w:sz w:val="24"/>
+          <w:szCs w:val="24"/>
+        </w:rPr>
+        <w:t>使用EKF融合odometry及imu数据</w:t>
+      </w:r>
+    </w:p>
+    <w:p>
+      <w:pPr>
+        <w:pStyle w:val="a7"/>
+        <w:ind w:left="420" w:firstLineChars="0" w:firstLine="0"/>
+        <w:rPr>
+          <w:rFonts w:ascii="宋体" w:eastAsia="宋体" w:hAnsi="宋体"/>
+          <w:sz w:val="24"/>
+          <w:szCs w:val="24"/>
+        </w:rPr>
+      </w:pPr>
+      <w:r>
+        <w:rPr>
+          <w:rFonts w:ascii="宋体" w:eastAsia="宋体" w:hAnsi="宋体"/>
+          <w:sz w:val="24"/>
+          <w:szCs w:val="24"/>
+        </w:rPr>
+        <w:t xml:space="preserve">  </w:t>
+      </w:r>
+      <w:hyperlink r:id="rId15" w:history="1">
+        <w:r>
+          <w:rPr>
+            <w:rStyle w:val="a8"/>
+            <w:rFonts w:ascii="宋体" w:eastAsia="宋体" w:hAnsi="宋体"/>
+            <w:sz w:val="24"/>
+            <w:szCs w:val="24"/>
+          </w:rPr>
+          <w:t>https://blog.csdn.net/xiekaikaibing/article/details/80402113</w:t>
+        </w:r>
+      </w:hyperlink>
+    </w:p>
+    <w:p>
+      <w:pPr>
+        <w:pStyle w:val="a7"/>
+        <w:ind w:left="420" w:firstLineChars="0" w:firstLine="0"/>
+        <w:rPr>
+          <w:rFonts w:ascii="宋体" w:eastAsia="宋体" w:hAnsi="宋体"/>
+          <w:sz w:val="24"/>
+          <w:szCs w:val="24"/>
+        </w:rPr>
+      </w:pPr>
+      <w:r>
+        <w:rPr>
+          <w:rFonts w:ascii="宋体" w:eastAsia="宋体" w:hAnsi="宋体"/>
+          <w:sz w:val="24"/>
+          <w:szCs w:val="24"/>
+        </w:rPr>
+        <w:t>IMU和里程计融合与单独编码器里程计的对比测试</w:t>
+      </w:r>
+    </w:p>
+    <w:p>
+      <w:pPr>
+        <w:pStyle w:val="a7"/>
+        <w:ind w:left="420" w:firstLineChars="0" w:firstLine="0"/>
+        <w:rPr>
+          <w:rFonts w:ascii="宋体" w:eastAsia="宋体" w:hAnsi="宋体"/>
+          <w:sz w:val="24"/>
+          <w:szCs w:val="24"/>
+        </w:rPr>
+      </w:pPr>
+      <w:r>
+        <w:rPr>
+          <w:rFonts w:ascii="宋体" w:eastAsia="宋体" w:hAnsi="宋体"/>
+          <w:sz w:val="24"/>
+          <w:szCs w:val="24"/>
+        </w:rPr>
+        <w:t xml:space="preserve">  </w:t>
+      </w:r>
+      <w:hyperlink r:id="rId16" w:history="1">
+        <w:r>
+          <w:rPr>
+            <w:rStyle w:val="a8"/>
+            <w:rFonts w:ascii="宋体" w:eastAsia="宋体" w:hAnsi="宋体"/>
+            <w:sz w:val="24"/>
+            <w:szCs w:val="24"/>
+          </w:rPr>
+          <w:t>https://blog.csdn.net/baimei4833953/article/details/82423407</w:t>
+        </w:r>
+      </w:hyperlink>
+      <w:r>
+        <w:rPr>
+          <w:rFonts w:ascii="宋体" w:eastAsia="宋体" w:hAnsi="宋体"/>
+          <w:sz w:val="24"/>
+          <w:szCs w:val="24"/>
+        </w:rPr>
+        <w:t xml:space="preserve"> </w:t>
+      </w:r>
+    </w:p>
+    <w:p>
+      <w:pPr>
+        <w:pStyle w:val="a7"/>
+        <w:numPr>
+          <w:ilvl w:val="0"/>
+          <w:numId w:val="1"/>
+        </w:numPr>
+        <w:ind w:firstLineChars="0"/>
+        <w:rPr>
+          <w:rFonts w:ascii="宋体" w:eastAsia="宋体" w:hAnsi="宋体"/>
+          <w:sz w:val="24"/>
+          <w:szCs w:val="24"/>
+        </w:rPr>
+      </w:pPr>
     </w:p>
     <w:p>
       <w:pPr>
@@ -4546,6 +4268,18 @@
       <w:u w:val="single"/>
     </w:rPr>
   </w:style>
+  <w:style w:type="character" w:styleId="aa">
+    <w:name w:val="Unresolved Mention"/>
+    <w:basedOn w:val="a0"/>
+    <w:uiPriority w:val="99"/>
+    <w:semiHidden/>
+    <w:unhideWhenUsed/>
+    <w:rsid w:val="00257887"/>
+    <w:rPr>
+      <w:color w:val="605E5C"/>
+      <w:shd w:val="clear" w:color="auto" w:fill="E1DFDD"/>
+    </w:rPr>
+  </w:style>
 </w:styles>
 </file>
 
